--- a/finals/paper.docx
+++ b/finals/paper.docx
@@ -20,13 +20,8 @@
       <w:pPr>
         <w:pStyle w:val="IEEEAuthorName"/>
       </w:pPr>
-      <w:proofErr w:type="spellStart"/>
-      <w:r>
-        <w:t>Ankit</w:t>
-      </w:r>
-      <w:proofErr w:type="spellEnd"/>
-      <w:r>
-        <w:t xml:space="preserve"> </w:t>
+      <w:r>
+        <w:t xml:space="preserve">Ankit </w:t>
       </w:r>
       <w:r>
         <w:t xml:space="preserve">Kr. </w:t>
@@ -41,15 +36,7 @@
         <w:t>#1</w:t>
       </w:r>
       <w:r>
-        <w:t xml:space="preserve">, </w:t>
-      </w:r>
-      <w:proofErr w:type="spellStart"/>
-      <w:r>
-        <w:t>Pragya</w:t>
-      </w:r>
-      <w:proofErr w:type="spellEnd"/>
-      <w:r>
-        <w:t xml:space="preserve"> Jaiswal</w:t>
+        <w:t>, Pragya Jaiswal</w:t>
       </w:r>
       <w:r>
         <w:rPr>
@@ -427,15 +414,7 @@
         <w:t>Your paper</w:t>
       </w:r>
       <w:r>
-        <w:t xml:space="preserve"> must use a page size corresponding to </w:t>
-      </w:r>
-      <w:proofErr w:type="gramStart"/>
-      <w:r>
-        <w:t>A4 which</w:t>
-      </w:r>
-      <w:proofErr w:type="gramEnd"/>
-      <w:r>
-        <w:t xml:space="preserve"> </w:t>
+        <w:t xml:space="preserve"> must use a page size corresponding to A4 which </w:t>
       </w:r>
       <w:r>
         <w:t>is 210mm</w:t>
@@ -521,18 +500,10 @@
         <w:pStyle w:val="IEEEParagraph"/>
       </w:pPr>
       <w:r>
-        <w:t xml:space="preserve">Your paper must be in </w:t>
-      </w:r>
-      <w:proofErr w:type="gramStart"/>
-      <w:r>
-        <w:t>two</w:t>
-      </w:r>
-      <w:r>
-        <w:t xml:space="preserve"> column</w:t>
-      </w:r>
-      <w:proofErr w:type="gramEnd"/>
-      <w:r>
-        <w:t xml:space="preserve"> format with a space of 4.22</w:t>
+        <w:t>Your paper must be in two</w:t>
+      </w:r>
+      <w:r>
+        <w:t xml:space="preserve"> column format with a space of 4.22</w:t>
       </w:r>
       <w:r>
         <w:t>mm (0.17</w:t>
@@ -633,28 +604,12 @@
       <w:r>
         <w:t xml:space="preserve"> bacterial proteome sequences from </w:t>
       </w:r>
-      <w:proofErr w:type="spellStart"/>
       <w:r>
         <w:rPr>
           <w:rFonts w:ascii="Courier" w:hAnsi="Courier"/>
         </w:rPr>
-        <w:t>Uniprot</w:t>
-      </w:r>
-      <w:proofErr w:type="spellEnd"/>
-      <w:r>
-        <w:rPr>
-          <w:rFonts w:ascii="Courier" w:hAnsi="Courier"/>
-        </w:rPr>
-        <w:t xml:space="preserve"> </w:t>
-      </w:r>
-      <w:proofErr w:type="spellStart"/>
-      <w:r>
-        <w:rPr>
-          <w:rFonts w:ascii="Courier" w:hAnsi="Courier"/>
-        </w:rPr>
-        <w:t>Catalog</w:t>
-      </w:r>
-      <w:proofErr w:type="spellEnd"/>
+        <w:t>Uniprot Catalog</w:t>
+      </w:r>
       <w:r>
         <w:t>.</w:t>
       </w:r>
@@ -1756,14 +1711,433 @@
       <w:pPr>
         <w:pStyle w:val="IEEEHeading3"/>
       </w:pPr>
-      <w:proofErr w:type="gramStart"/>
-      <w:r>
+      <w:r>
+        <w:rPr>
+          <w:noProof/>
+          <w:lang w:val="en-US" w:eastAsia="en-US"/>
+        </w:rPr>
         <w:lastRenderedPageBreak/>
-        <w:t>k</w:t>
-      </w:r>
-      <w:proofErr w:type="gramEnd"/>
-      <w:r>
-        <w:t>-Mean Clustering:</w:t>
+        <mc:AlternateContent>
+          <mc:Choice Requires="wps">
+            <w:drawing>
+              <wp:anchor distT="0" distB="0" distL="114300" distR="114300" simplePos="0" relativeHeight="251659264" behindDoc="0" locked="0" layoutInCell="1" allowOverlap="1" wp14:anchorId="1B909F00" wp14:editId="66D0DBDD">
+                <wp:simplePos x="0" y="0"/>
+                <wp:positionH relativeFrom="column">
+                  <wp:posOffset>-2540</wp:posOffset>
+                </wp:positionH>
+                <wp:positionV relativeFrom="paragraph">
+                  <wp:posOffset>-111760</wp:posOffset>
+                </wp:positionV>
+                <wp:extent cx="6510655" cy="5487670"/>
+                <wp:effectExtent l="0" t="0" r="0" b="0"/>
+                <wp:wrapTopAndBottom/>
+                <wp:docPr id="5" name="Text Box 5"/>
+                <wp:cNvGraphicFramePr/>
+                <a:graphic xmlns:a="http://schemas.openxmlformats.org/drawingml/2006/main">
+                  <a:graphicData uri="http://schemas.microsoft.com/office/word/2010/wordprocessingShape">
+                    <wps:wsp>
+                      <wps:cNvSpPr txBox="1"/>
+                      <wps:spPr>
+                        <a:xfrm>
+                          <a:off x="0" y="0"/>
+                          <a:ext cx="6510655" cy="5487670"/>
+                        </a:xfrm>
+                        <a:prstGeom prst="rect">
+                          <a:avLst/>
+                        </a:prstGeom>
+                        <a:noFill/>
+                        <a:ln>
+                          <a:noFill/>
+                        </a:ln>
+                        <a:effectLst/>
+                      </wps:spPr>
+                      <wps:style>
+                        <a:lnRef idx="0">
+                          <a:schemeClr val="accent1"/>
+                        </a:lnRef>
+                        <a:fillRef idx="0">
+                          <a:schemeClr val="accent1"/>
+                        </a:fillRef>
+                        <a:effectRef idx="0">
+                          <a:schemeClr val="accent1"/>
+                        </a:effectRef>
+                        <a:fontRef idx="minor">
+                          <a:schemeClr val="dk1"/>
+                        </a:fontRef>
+                      </wps:style>
+                      <wps:txbx>
+                        <w:txbxContent>
+                          <w:p>
+                            <w:pPr>
+                              <w:jc w:val="center"/>
+                            </w:pPr>
+                            <w:r>
+                              <w:rPr>
+                                <w:noProof/>
+                                <w:lang w:val="en-US" w:eastAsia="en-US"/>
+                              </w:rPr>
+                              <w:drawing>
+                                <wp:inline distT="0" distB="0" distL="0" distR="0" wp14:anchorId="1D5D72D1" wp14:editId="55B32A95">
+                                  <wp:extent cx="4511271" cy="2260577"/>
+                                  <wp:effectExtent l="0" t="0" r="10160" b="635"/>
+                                  <wp:docPr id="4" name="Picture 4"/>
+                                  <wp:cNvGraphicFramePr>
+                                    <a:graphicFrameLocks xmlns:a="http://schemas.openxmlformats.org/drawingml/2006/main" noChangeAspect="1"/>
+                                  </wp:cNvGraphicFramePr>
+                                  <a:graphic xmlns:a="http://schemas.openxmlformats.org/drawingml/2006/main">
+                                    <a:graphicData uri="http://schemas.openxmlformats.org/drawingml/2006/picture">
+                                      <pic:pic xmlns:pic="http://schemas.openxmlformats.org/drawingml/2006/picture">
+                                        <pic:nvPicPr>
+                                          <pic:cNvPr id="4" name="Eukaryotes Plot.png"/>
+                                          <pic:cNvPicPr/>
+                                        </pic:nvPicPr>
+                                        <pic:blipFill>
+                                          <a:blip r:embed="rId11">
+                                            <a:extLst>
+                                              <a:ext uri="{28A0092B-C50C-407E-A947-70E740481C1C}">
+                                                <a14:useLocalDpi xmlns:a14="http://schemas.microsoft.com/office/drawing/2010/main" val="0"/>
+                                              </a:ext>
+                                            </a:extLst>
+                                          </a:blip>
+                                          <a:stretch>
+                                            <a:fillRect/>
+                                          </a:stretch>
+                                        </pic:blipFill>
+                                        <pic:spPr>
+                                          <a:xfrm>
+                                            <a:off x="0" y="0"/>
+                                            <a:ext cx="4562547" cy="2286271"/>
+                                          </a:xfrm>
+                                          <a:prstGeom prst="rect">
+                                            <a:avLst/>
+                                          </a:prstGeom>
+                                        </pic:spPr>
+                                      </pic:pic>
+                                    </a:graphicData>
+                                  </a:graphic>
+                                </wp:inline>
+                              </w:drawing>
+                            </w:r>
+                          </w:p>
+                          <w:p>
+                            <w:pPr>
+                              <w:jc w:val="center"/>
+                            </w:pPr>
+                            <w:r>
+                              <w:rPr>
+                                <w:noProof/>
+                                <w:lang w:val="en-US" w:eastAsia="en-US"/>
+                              </w:rPr>
+                              <w:drawing>
+                                <wp:inline distT="0" distB="0" distL="0" distR="0" wp14:anchorId="358DB665" wp14:editId="77303ACC">
+                                  <wp:extent cx="4536909" cy="2269845"/>
+                                  <wp:effectExtent l="0" t="0" r="10160" b="0"/>
+                                  <wp:docPr id="7" name="Picture 7"/>
+                                  <wp:cNvGraphicFramePr>
+                                    <a:graphicFrameLocks xmlns:a="http://schemas.openxmlformats.org/drawingml/2006/main" noChangeAspect="1"/>
+                                  </wp:cNvGraphicFramePr>
+                                  <a:graphic xmlns:a="http://schemas.openxmlformats.org/drawingml/2006/main">
+                                    <a:graphicData uri="http://schemas.openxmlformats.org/drawingml/2006/picture">
+                                      <pic:pic xmlns:pic="http://schemas.openxmlformats.org/drawingml/2006/picture">
+                                        <pic:nvPicPr>
+                                          <pic:cNvPr id="7" name="Total sample Plot.png"/>
+                                          <pic:cNvPicPr/>
+                                        </pic:nvPicPr>
+                                        <pic:blipFill>
+                                          <a:blip r:embed="rId12">
+                                            <a:extLst>
+                                              <a:ext uri="{28A0092B-C50C-407E-A947-70E740481C1C}">
+                                                <a14:useLocalDpi xmlns:a14="http://schemas.microsoft.com/office/drawing/2010/main" val="0"/>
+                                              </a:ext>
+                                            </a:extLst>
+                                          </a:blip>
+                                          <a:stretch>
+                                            <a:fillRect/>
+                                          </a:stretch>
+                                        </pic:blipFill>
+                                        <pic:spPr>
+                                          <a:xfrm>
+                                            <a:off x="0" y="0"/>
+                                            <a:ext cx="4605910" cy="2304366"/>
+                                          </a:xfrm>
+                                          <a:prstGeom prst="rect">
+                                            <a:avLst/>
+                                          </a:prstGeom>
+                                        </pic:spPr>
+                                      </pic:pic>
+                                    </a:graphicData>
+                                  </a:graphic>
+                                </wp:inline>
+                              </w:drawing>
+                            </w:r>
+                          </w:p>
+                        </w:txbxContent>
+                      </wps:txbx>
+                      <wps:bodyPr rot="0" spcFirstLastPara="0" vertOverflow="overflow" horzOverflow="overflow" vert="horz" wrap="square" lIns="91440" tIns="45720" rIns="91440" bIns="45720" numCol="1" spcCol="0" rtlCol="0" fromWordArt="0" anchor="t" anchorCtr="0" forceAA="0" compatLnSpc="1">
+                        <a:prstTxWarp prst="textNoShape">
+                          <a:avLst/>
+                        </a:prstTxWarp>
+                        <a:noAutofit/>
+                      </wps:bodyPr>
+                    </wps:wsp>
+                  </a:graphicData>
+                </a:graphic>
+                <wp14:sizeRelH relativeFrom="margin">
+                  <wp14:pctWidth>0</wp14:pctWidth>
+                </wp14:sizeRelH>
+                <wp14:sizeRelV relativeFrom="margin">
+                  <wp14:pctHeight>0</wp14:pctHeight>
+                </wp14:sizeRelV>
+              </wp:anchor>
+            </w:drawing>
+          </mc:Choice>
+          <mc:Fallback>
+            <w:pict>
+              <v:shapetype w14:anchorId="1B909F00" id="_x0000_t202" coordsize="21600,21600" o:spt="202" path="m0,0l0,21600,21600,21600,21600,0xe">
+                <v:stroke joinstyle="miter"/>
+                <v:path gradientshapeok="t" o:connecttype="rect"/>
+              </v:shapetype>
+              <v:shape id="Text_x0020_Box_x0020_5" o:spid="_x0000_s1026" type="#_x0000_t202" style="position:absolute;left:0;text-align:left;margin-left:-.2pt;margin-top:-8.75pt;width:512.65pt;height:432.1pt;z-index:251659264;visibility:visible;mso-wrap-style:square;mso-width-percent:0;mso-height-percent:0;mso-wrap-distance-left:9pt;mso-wrap-distance-top:0;mso-wrap-distance-right:9pt;mso-wrap-distance-bottom:0;mso-position-horizontal:absolute;mso-position-horizontal-relative:text;mso-position-vertical:absolute;mso-position-vertical-relative:text;mso-width-percent:0;mso-height-percent:0;mso-width-relative:margin;mso-height-relative:margin;v-text-anchor:top" o:gfxdata="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" filled="f" stroked="f">
+                <v:textbox>
+                  <w:txbxContent>
+                    <w:p>
+                      <w:pPr>
+                        <w:jc w:val="center"/>
+                      </w:pPr>
+                      <w:r>
+                        <w:rPr>
+                          <w:noProof/>
+                          <w:lang w:val="en-US" w:eastAsia="en-US"/>
+                        </w:rPr>
+                        <w:drawing>
+                          <wp:inline distT="0" distB="0" distL="0" distR="0" wp14:anchorId="1D5D72D1" wp14:editId="55B32A95">
+                            <wp:extent cx="4511271" cy="2260577"/>
+                            <wp:effectExtent l="0" t="0" r="10160" b="635"/>
+                            <wp:docPr id="4" name="Picture 4"/>
+                            <wp:cNvGraphicFramePr>
+                              <a:graphicFrameLocks xmlns:a="http://schemas.openxmlformats.org/drawingml/2006/main" noChangeAspect="1"/>
+                            </wp:cNvGraphicFramePr>
+                            <a:graphic xmlns:a="http://schemas.openxmlformats.org/drawingml/2006/main">
+                              <a:graphicData uri="http://schemas.openxmlformats.org/drawingml/2006/picture">
+                                <pic:pic xmlns:pic="http://schemas.openxmlformats.org/drawingml/2006/picture">
+                                  <pic:nvPicPr>
+                                    <pic:cNvPr id="4" name="Eukaryotes Plot.png"/>
+                                    <pic:cNvPicPr/>
+                                  </pic:nvPicPr>
+                                  <pic:blipFill>
+                                    <a:blip r:embed="rId11">
+                                      <a:extLst>
+                                        <a:ext uri="{28A0092B-C50C-407E-A947-70E740481C1C}">
+                                          <a14:useLocalDpi xmlns:a14="http://schemas.microsoft.com/office/drawing/2010/main" val="0"/>
+                                        </a:ext>
+                                      </a:extLst>
+                                    </a:blip>
+                                    <a:stretch>
+                                      <a:fillRect/>
+                                    </a:stretch>
+                                  </pic:blipFill>
+                                  <pic:spPr>
+                                    <a:xfrm>
+                                      <a:off x="0" y="0"/>
+                                      <a:ext cx="4562547" cy="2286271"/>
+                                    </a:xfrm>
+                                    <a:prstGeom prst="rect">
+                                      <a:avLst/>
+                                    </a:prstGeom>
+                                  </pic:spPr>
+                                </pic:pic>
+                              </a:graphicData>
+                            </a:graphic>
+                          </wp:inline>
+                        </w:drawing>
+                      </w:r>
+                    </w:p>
+                    <w:p>
+                      <w:pPr>
+                        <w:jc w:val="center"/>
+                      </w:pPr>
+                      <w:r>
+                        <w:rPr>
+                          <w:noProof/>
+                          <w:lang w:val="en-US" w:eastAsia="en-US"/>
+                        </w:rPr>
+                        <w:drawing>
+                          <wp:inline distT="0" distB="0" distL="0" distR="0" wp14:anchorId="358DB665" wp14:editId="77303ACC">
+                            <wp:extent cx="4536909" cy="2269845"/>
+                            <wp:effectExtent l="0" t="0" r="10160" b="0"/>
+                            <wp:docPr id="7" name="Picture 7"/>
+                            <wp:cNvGraphicFramePr>
+                              <a:graphicFrameLocks xmlns:a="http://schemas.openxmlformats.org/drawingml/2006/main" noChangeAspect="1"/>
+                            </wp:cNvGraphicFramePr>
+                            <a:graphic xmlns:a="http://schemas.openxmlformats.org/drawingml/2006/main">
+                              <a:graphicData uri="http://schemas.openxmlformats.org/drawingml/2006/picture">
+                                <pic:pic xmlns:pic="http://schemas.openxmlformats.org/drawingml/2006/picture">
+                                  <pic:nvPicPr>
+                                    <pic:cNvPr id="7" name="Total sample Plot.png"/>
+                                    <pic:cNvPicPr/>
+                                  </pic:nvPicPr>
+                                  <pic:blipFill>
+                                    <a:blip r:embed="rId12">
+                                      <a:extLst>
+                                        <a:ext uri="{28A0092B-C50C-407E-A947-70E740481C1C}">
+                                          <a14:useLocalDpi xmlns:a14="http://schemas.microsoft.com/office/drawing/2010/main" val="0"/>
+                                        </a:ext>
+                                      </a:extLst>
+                                    </a:blip>
+                                    <a:stretch>
+                                      <a:fillRect/>
+                                    </a:stretch>
+                                  </pic:blipFill>
+                                  <pic:spPr>
+                                    <a:xfrm>
+                                      <a:off x="0" y="0"/>
+                                      <a:ext cx="4605910" cy="2304366"/>
+                                    </a:xfrm>
+                                    <a:prstGeom prst="rect">
+                                      <a:avLst/>
+                                    </a:prstGeom>
+                                  </pic:spPr>
+                                </pic:pic>
+                              </a:graphicData>
+                            </a:graphic>
+                          </wp:inline>
+                        </w:drawing>
+                      </w:r>
+                    </w:p>
+                  </w:txbxContent>
+                </v:textbox>
+                <w10:wrap type="topAndBottom"/>
+              </v:shape>
+            </w:pict>
+          </mc:Fallback>
+        </mc:AlternateContent>
+      </w:r>
+      <w:r>
+        <w:rPr>
+          <w:noProof/>
+          <w:lang w:val="en-US" w:eastAsia="en-US"/>
+        </w:rPr>
+        <mc:AlternateContent>
+          <mc:Choice Requires="wps">
+            <w:drawing>
+              <wp:anchor distT="0" distB="0" distL="114300" distR="114300" simplePos="0" relativeHeight="251661312" behindDoc="0" locked="0" layoutInCell="1" allowOverlap="1" wp14:anchorId="7D106DBF" wp14:editId="25C3C568">
+                <wp:simplePos x="0" y="0"/>
+                <wp:positionH relativeFrom="column">
+                  <wp:posOffset>-2540</wp:posOffset>
+                </wp:positionH>
+                <wp:positionV relativeFrom="paragraph">
+                  <wp:posOffset>3147060</wp:posOffset>
+                </wp:positionV>
+                <wp:extent cx="6510655" cy="298450"/>
+                <wp:effectExtent l="0" t="0" r="0" b="0"/>
+                <wp:wrapThrough wrapText="bothSides">
+                  <wp:wrapPolygon edited="0">
+                    <wp:start x="0" y="0"/>
+                    <wp:lineTo x="0" y="0"/>
+                    <wp:lineTo x="0" y="0"/>
+                  </wp:wrapPolygon>
+                </wp:wrapThrough>
+                <wp:docPr id="6" name="Text Box 6"/>
+                <wp:cNvGraphicFramePr/>
+                <a:graphic xmlns:a="http://schemas.openxmlformats.org/drawingml/2006/main">
+                  <a:graphicData uri="http://schemas.microsoft.com/office/word/2010/wordprocessingShape">
+                    <wps:wsp>
+                      <wps:cNvSpPr txBox="1"/>
+                      <wps:spPr>
+                        <a:xfrm>
+                          <a:off x="0" y="0"/>
+                          <a:ext cx="6510655" cy="298450"/>
+                        </a:xfrm>
+                        <a:prstGeom prst="rect">
+                          <a:avLst/>
+                        </a:prstGeom>
+                        <a:solidFill>
+                          <a:prstClr val="white"/>
+                        </a:solidFill>
+                        <a:ln>
+                          <a:noFill/>
+                        </a:ln>
+                        <a:effectLst/>
+                      </wps:spPr>
+                      <wps:txbx>
+                        <w:txbxContent>
+                          <w:p>
+                            <w:pPr>
+                              <w:pStyle w:val="Caption"/>
+                              <w:rPr>
+                                <w:i/>
+                                <w:noProof/>
+                                <w:lang w:val="en-US" w:eastAsia="en-US"/>
+                              </w:rPr>
+                            </w:pPr>
+                            <w:r>
+                              <w:t xml:space="preserve">Figure </w:t>
+                            </w:r>
+                            <w:fldSimple w:instr=" SEQ Figure \* ARABIC ">
+                              <w:r>
+                                <w:rPr>
+                                  <w:noProof/>
+                                </w:rPr>
+                                <w:t>1</w:t>
+                              </w:r>
+                            </w:fldSimple>
+                            <w:r>
+                              <w:t>Table s</w:t>
+                            </w:r>
+                          </w:p>
+                        </w:txbxContent>
+                      </wps:txbx>
+                      <wps:bodyPr rot="0" spcFirstLastPara="0" vertOverflow="overflow" horzOverflow="overflow" vert="horz" wrap="square" lIns="0" tIns="0" rIns="0" bIns="0" numCol="1" spcCol="0" rtlCol="0" fromWordArt="0" anchor="t" anchorCtr="0" forceAA="0" compatLnSpc="1">
+                        <a:prstTxWarp prst="textNoShape">
+                          <a:avLst/>
+                        </a:prstTxWarp>
+                        <a:spAutoFit/>
+                      </wps:bodyPr>
+                    </wps:wsp>
+                  </a:graphicData>
+                </a:graphic>
+              </wp:anchor>
+            </w:drawing>
+          </mc:Choice>
+          <mc:Fallback>
+            <w:pict>
+              <v:shape w14:anchorId="7D106DBF" id="Text_x0020_Box_x0020_6" o:spid="_x0000_s1027" type="#_x0000_t202" style="position:absolute;left:0;text-align:left;margin-left:-.2pt;margin-top:247.8pt;width:512.65pt;height:23.5pt;z-index:251661312;visibility:visible;mso-wrap-style:square;mso-wrap-distance-left:9pt;mso-wrap-distance-top:0;mso-wrap-distance-right:9pt;mso-wrap-distance-bottom:0;mso-position-horizontal:absolute;mso-position-horizontal-relative:text;mso-position-vertical:absolute;mso-position-vertical-relative:text;v-text-anchor:top" o:gfxdata="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" stroked="f">
+                <v:textbox style="mso-fit-shape-to-text:t" inset="0,0,0,0">
+                  <w:txbxContent>
+                    <w:p>
+                      <w:pPr>
+                        <w:pStyle w:val="Caption"/>
+                        <w:rPr>
+                          <w:i/>
+                          <w:noProof/>
+                          <w:lang w:val="en-US" w:eastAsia="en-US"/>
+                        </w:rPr>
+                      </w:pPr>
+                      <w:r>
+                        <w:t xml:space="preserve">Figure </w:t>
+                      </w:r>
+                      <w:fldSimple w:instr=" SEQ Figure \* ARABIC ">
+                        <w:r>
+                          <w:rPr>
+                            <w:noProof/>
+                          </w:rPr>
+                          <w:t>1</w:t>
+                        </w:r>
+                      </w:fldSimple>
+                      <w:r>
+                        <w:t>Table s</w:t>
+                      </w:r>
+                    </w:p>
+                  </w:txbxContent>
+                </v:textbox>
+                <w10:wrap type="through"/>
+              </v:shape>
+            </w:pict>
+          </mc:Fallback>
+        </mc:AlternateContent>
+      </w:r>
+      <w:r>
+        <w:t>k-Mean Clustering:</w:t>
       </w:r>
     </w:p>
     <w:p>
@@ -1943,42 +2317,18 @@
     </w:p>
     <w:p>
       <w:r>
-        <w:t xml:space="preserve">It is seen that residues such as alanine, glutamate, and leucine tend to be present in a helices, whereas </w:t>
-      </w:r>
-      <w:proofErr w:type="spellStart"/>
-      <w:r>
-        <w:t>valine</w:t>
-      </w:r>
-      <w:proofErr w:type="spellEnd"/>
-      <w:r>
-        <w:t xml:space="preserve"> and isoleucine tend to be present in ß strands. Glycine, asparagine, and </w:t>
-      </w:r>
-      <w:proofErr w:type="spellStart"/>
-      <w:r>
-        <w:t>proline</w:t>
-      </w:r>
-      <w:proofErr w:type="spellEnd"/>
-      <w:r>
-        <w:t xml:space="preserve"> have a propensity for being in turns.</w:t>
+        <w:t>It is seen that residues such as alanine, glutamate, and leucine tend to be present in a helices, whereas valine and isoleucine tend to be present in ß strands. Glycine, asparagine, and proline have a propensity for being in turns.</w:t>
       </w:r>
     </w:p>
     <w:p>
       <w:r>
         <w:t xml:space="preserve">The proteome data of Mycobacterium Tuberculosis was taken in the FASTA format from </w:t>
       </w:r>
-      <w:proofErr w:type="spellStart"/>
       <w:r>
         <w:rPr>
           <w:rFonts w:ascii="Courier" w:hAnsi="Courier"/>
         </w:rPr>
-        <w:t>UniProt</w:t>
-      </w:r>
-      <w:proofErr w:type="spellEnd"/>
-      <w:r>
-        <w:rPr>
-          <w:rFonts w:ascii="Courier" w:hAnsi="Courier"/>
-        </w:rPr>
-        <w:t xml:space="preserve"> database</w:t>
+        <w:t>UniProt database</w:t>
       </w:r>
       <w:r>
         <w:t xml:space="preserve"> of proteomes. All the possible amino acids sequences of length five and their respective number of occurrences in the proteome </w:t>
@@ -2027,13 +2377,8 @@
         <w:pStyle w:val="IEEEParagraph"/>
       </w:pPr>
       <w:r>
-        <w:t xml:space="preserve">The following sections summarize the results obtained for the three </w:t>
-      </w:r>
-      <w:proofErr w:type="gramStart"/>
-      <w:r>
-        <w:t>hypothesis</w:t>
-      </w:r>
-      <w:proofErr w:type="gramEnd"/>
+        <w:t>The following sections summarize the results obtained for the three hypothesis</w:t>
+      </w:r>
       <w:r>
         <w:t>.</w:t>
       </w:r>
@@ -2063,55 +2408,38 @@
       </w:r>
     </w:p>
     <w:p>
-      <w:bookmarkStart w:id="0" w:name="_GoBack"/>
-      <w:r>
-        <w:rPr>
-          <w:noProof/>
-          <w:lang w:val="en-US" w:eastAsia="en-US"/>
-        </w:rPr>
-        <w:drawing>
-          <wp:inline distT="0" distB="0" distL="0" distR="0" wp14:anchorId="4B2F2A00" wp14:editId="404858B7">
-            <wp:extent cx="3189605" cy="1598295"/>
-            <wp:effectExtent l="0" t="0" r="10795" b="1905"/>
-            <wp:docPr id="4" name="Picture 4"/>
-            <wp:cNvGraphicFramePr>
-              <a:graphicFrameLocks xmlns:a="http://schemas.openxmlformats.org/drawingml/2006/main" noChangeAspect="1"/>
-            </wp:cNvGraphicFramePr>
-            <a:graphic xmlns:a="http://schemas.openxmlformats.org/drawingml/2006/main">
-              <a:graphicData uri="http://schemas.openxmlformats.org/drawingml/2006/picture">
-                <pic:pic xmlns:pic="http://schemas.openxmlformats.org/drawingml/2006/picture">
-                  <pic:nvPicPr>
-                    <pic:cNvPr id="4" name="Eukaryotes Plot.png"/>
-                    <pic:cNvPicPr/>
-                  </pic:nvPicPr>
-                  <pic:blipFill>
-                    <a:blip r:embed="rId11">
-                      <a:extLst>
-                        <a:ext uri="{28A0092B-C50C-407E-A947-70E740481C1C}">
-                          <a14:useLocalDpi xmlns:a14="http://schemas.microsoft.com/office/drawing/2010/main" val="0"/>
-                        </a:ext>
-                      </a:extLst>
-                    </a:blip>
-                    <a:stretch>
-                      <a:fillRect/>
-                    </a:stretch>
-                  </pic:blipFill>
-                  <pic:spPr>
-                    <a:xfrm>
-                      <a:off x="0" y="0"/>
-                      <a:ext cx="3189605" cy="1598295"/>
-                    </a:xfrm>
-                    <a:prstGeom prst="rect">
-                      <a:avLst/>
-                    </a:prstGeom>
-                  </pic:spPr>
-                </pic:pic>
-              </a:graphicData>
-            </a:graphic>
-          </wp:inline>
-        </w:drawing>
-      </w:r>
-      <w:bookmarkEnd w:id="0"/>
+      <w:pPr>
+        <w:pStyle w:val="Heading3"/>
+      </w:pPr>
+      <w:r>
+        <w:t>Pearson product-</w:t>
+      </w:r>
+      <w:r>
+        <w:t>moment correlation coefficient:</w:t>
+      </w:r>
+    </w:p>
+    <w:p>
+      <w:r>
+        <w:t xml:space="preserve">The </w:t>
+      </w:r>
+      <w:r>
+        <w:t xml:space="preserve">value </w:t>
+      </w:r>
+      <w:r>
+        <w:t>of correlation coefficient is higher for Eukaryotic proteome than the Bacterial and Viral proteome.</w:t>
+      </w:r>
+      <w:r>
+        <w:t xml:space="preserve"> The following table summarises the result of PPMCC test. An important result here is that the </w:t>
+      </w:r>
+      <w:r>
+        <w:t xml:space="preserve">values obtained here conform </w:t>
+      </w:r>
+      <w:r>
+        <w:t>to</w:t>
+      </w:r>
+      <w:r>
+        <w:t xml:space="preserve"> the arguments put up from the plots.</w:t>
+      </w:r>
     </w:p>
     <w:p>
       <w:pPr>
@@ -2132,12 +2460,12 @@
         <w:br w:type="textWrapping" w:clear="all"/>
       </w:r>
       <w:r>
-        <w:t>Font Sizes for Papers</w:t>
+        <w:t>Correlation Coefficients and Interpretation</w:t>
       </w:r>
     </w:p>
     <w:tbl>
       <w:tblPr>
-        <w:tblW w:w="0" w:type="auto"/>
+        <w:tblW w:w="5187" w:type="dxa"/>
         <w:jc w:val="center"/>
         <w:tblBorders>
           <w:top w:val="single" w:sz="4" w:space="0" w:color="auto"/>
@@ -2151,10 +2479,10 @@
         <w:tblLook w:val="01E0" w:firstRow="1" w:lastRow="1" w:firstColumn="1" w:lastColumn="1" w:noHBand="0" w:noVBand="0"/>
       </w:tblPr>
       <w:tblGrid>
-        <w:gridCol w:w="580"/>
-        <w:gridCol w:w="1762"/>
-        <w:gridCol w:w="1080"/>
-        <w:gridCol w:w="1605"/>
+        <w:gridCol w:w="1216"/>
+        <w:gridCol w:w="993"/>
+        <w:gridCol w:w="1559"/>
+        <w:gridCol w:w="1419"/>
       </w:tblGrid>
       <w:tr>
         <w:trPr>
@@ -2162,35 +2490,59 @@
         </w:trPr>
         <w:tc>
           <w:tcPr>
-            <w:tcW w:w="580" w:type="dxa"/>
-            <w:vMerge w:val="restart"/>
+            <w:tcW w:w="1216" w:type="dxa"/>
           </w:tcPr>
           <w:p>
             <w:pPr>
-              <w:pStyle w:val="IEEETableHeaderLeft-Justified"/>
+              <w:pStyle w:val="NoSpacing"/>
             </w:pPr>
             <w:r>
-              <w:t>Font S</w:t>
-            </w:r>
-            <w:r>
-              <w:t>ize</w:t>
+              <w:t>Candidate</w:t>
             </w:r>
           </w:p>
         </w:tc>
         <w:tc>
           <w:tcPr>
-            <w:tcW w:w="4447" w:type="dxa"/>
-            <w:gridSpan w:val="3"/>
+            <w:tcW w:w="993" w:type="dxa"/>
           </w:tcPr>
           <w:p>
             <w:pPr>
-              <w:pStyle w:val="IEEETableHeaderCentered"/>
+              <w:ind w:firstLine="0"/>
+              <w:rPr>
+                <w:sz w:val="18"/>
+              </w:rPr>
             </w:pPr>
             <w:r>
-              <w:t>Appearance</w:t>
+              <w:rPr>
+                <w:sz w:val="18"/>
+              </w:rPr>
+              <w:t>Value</w:t>
             </w:r>
+          </w:p>
+        </w:tc>
+        <w:tc>
+          <w:tcPr>
+            <w:tcW w:w="1559" w:type="dxa"/>
+          </w:tcPr>
+          <w:p>
+            <w:pPr>
+              <w:pStyle w:val="NoSpacing"/>
+            </w:pPr>
             <w:r>
-              <w:t xml:space="preserve"> (in Time New Roman or Times)</w:t>
+              <w:t>Interpretation</w:t>
+            </w:r>
+          </w:p>
+        </w:tc>
+        <w:tc>
+          <w:tcPr>
+            <w:tcW w:w="1419" w:type="dxa"/>
+          </w:tcPr>
+          <w:p>
+            <w:pPr>
+              <w:pStyle w:val="NoSpacing"/>
+            </w:pPr>
+            <w:r>
+              <w:t>Comments</w:t>
             </w:r>
           </w:p>
         </w:tc>
@@ -2201,9 +2553,20 @@
         </w:trPr>
         <w:tc>
           <w:tcPr>
-            <w:tcW w:w="580" w:type="dxa"/>
-            <w:vMerge/>
+            <w:tcW w:w="1216" w:type="dxa"/>
+            <w:vAlign w:val="center"/>
           </w:tcPr>
+          <w:p>
+            <w:pPr>
+              <w:pStyle w:val="NoSpacing"/>
+            </w:pPr>
+            <w:r>
+              <w:t>Eukaryotic</w:t>
+            </w:r>
+            <w:r>
+              <w:t xml:space="preserve"> Proteome against itself</w:t>
+            </w:r>
+          </w:p>
           <w:p>
             <w:pPr>
               <w:pStyle w:val="IEEETableCell"/>
@@ -2212,40 +2575,55 @@
         </w:tc>
         <w:tc>
           <w:tcPr>
-            <w:tcW w:w="1762" w:type="dxa"/>
+            <w:tcW w:w="993" w:type="dxa"/>
+            <w:vAlign w:val="center"/>
           </w:tcPr>
           <w:p>
             <w:pPr>
-              <w:pStyle w:val="IEEETableHeaderLeft-Justified"/>
+              <w:ind w:firstLine="0"/>
+              <w:jc w:val="left"/>
+              <w:rPr>
+                <w:rFonts w:ascii="Courier" w:hAnsi="Courier"/>
+                <w:sz w:val="18"/>
+              </w:rPr>
             </w:pPr>
             <w:r>
-              <w:t>Regular</w:t>
+              <w:rPr>
+                <w:rFonts w:ascii="Courier" w:hAnsi="Courier"/>
+                <w:sz w:val="18"/>
+              </w:rPr>
+              <w:t>0.9737</w:t>
             </w:r>
           </w:p>
         </w:tc>
         <w:tc>
           <w:tcPr>
-            <w:tcW w:w="1080" w:type="dxa"/>
+            <w:tcW w:w="1559" w:type="dxa"/>
+            <w:vAlign w:val="center"/>
           </w:tcPr>
           <w:p>
             <w:pPr>
-              <w:pStyle w:val="IEEETableHeaderLeft-Justified"/>
+              <w:pStyle w:val="NoSpacing"/>
             </w:pPr>
             <w:r>
-              <w:t>Bold</w:t>
+              <w:t>High correlation (closeness</w:t>
+            </w:r>
+            <w:r>
+              <w:t>) between the vectors. (Rank 1)</w:t>
             </w:r>
           </w:p>
         </w:tc>
         <w:tc>
           <w:tcPr>
-            <w:tcW w:w="1605" w:type="dxa"/>
+            <w:tcW w:w="1419" w:type="dxa"/>
+            <w:vAlign w:val="center"/>
           </w:tcPr>
           <w:p>
             <w:pPr>
-              <w:pStyle w:val="IEEETableHeaderLeft-Justified"/>
+              <w:pStyle w:val="NoSpacing"/>
             </w:pPr>
             <w:r>
-              <w:t>Italic</w:t>
+              <w:t>Explains the closeness as obtained in the data.</w:t>
             </w:r>
           </w:p>
         </w:tc>
@@ -2256,56 +2634,17 @@
         </w:trPr>
         <w:tc>
           <w:tcPr>
-            <w:tcW w:w="580" w:type="dxa"/>
+            <w:tcW w:w="1216" w:type="dxa"/>
+            <w:vAlign w:val="center"/>
           </w:tcPr>
           <w:p>
             <w:pPr>
-              <w:pStyle w:val="IEEETableCell"/>
+              <w:pStyle w:val="NoSpacing"/>
             </w:pPr>
             <w:r>
-              <w:t>8</w:t>
+              <w:t>Bacterial Proteome against itself</w:t>
             </w:r>
           </w:p>
-        </w:tc>
-        <w:tc>
-          <w:tcPr>
-            <w:tcW w:w="1762" w:type="dxa"/>
-          </w:tcPr>
-          <w:p>
-            <w:pPr>
-              <w:pStyle w:val="IEEETableCell"/>
-            </w:pPr>
-            <w:r>
-              <w:t>table caption (in Small Caps),</w:t>
-            </w:r>
-          </w:p>
-          <w:p>
-            <w:pPr>
-              <w:pStyle w:val="IEEETableCell"/>
-            </w:pPr>
-            <w:r>
-              <w:t>figure caption</w:t>
-            </w:r>
-            <w:r>
-              <w:t>,</w:t>
-            </w:r>
-          </w:p>
-          <w:p>
-            <w:pPr>
-              <w:pStyle w:val="IEEETableCell"/>
-            </w:pPr>
-            <w:r>
-              <w:t>reference</w:t>
-            </w:r>
-            <w:r>
-              <w:t xml:space="preserve"> item</w:t>
-            </w:r>
-          </w:p>
-        </w:tc>
-        <w:tc>
-          <w:tcPr>
-            <w:tcW w:w="1080" w:type="dxa"/>
-          </w:tcPr>
           <w:p>
             <w:pPr>
               <w:pStyle w:val="IEEETableCell"/>
@@ -2314,20 +2653,58 @@
         </w:tc>
         <w:tc>
           <w:tcPr>
-            <w:tcW w:w="1605" w:type="dxa"/>
+            <w:tcW w:w="993" w:type="dxa"/>
+            <w:vAlign w:val="center"/>
           </w:tcPr>
           <w:p>
             <w:pPr>
-              <w:pStyle w:val="IEEETableCell"/>
+              <w:ind w:firstLine="0"/>
+              <w:jc w:val="left"/>
+              <w:rPr>
+                <w:rFonts w:ascii="Courier" w:hAnsi="Courier"/>
+                <w:sz w:val="18"/>
+              </w:rPr>
             </w:pPr>
             <w:r>
-              <w:t xml:space="preserve">reference </w:t>
+              <w:rPr>
+                <w:rFonts w:ascii="Courier" w:hAnsi="Courier"/>
+                <w:sz w:val="18"/>
+              </w:rPr>
+              <w:t>0.8813</w:t>
+            </w:r>
+          </w:p>
+        </w:tc>
+        <w:tc>
+          <w:tcPr>
+            <w:tcW w:w="1559" w:type="dxa"/>
+            <w:vAlign w:val="center"/>
+          </w:tcPr>
+          <w:p>
+            <w:pPr>
+              <w:pStyle w:val="NoSpacing"/>
+            </w:pPr>
+            <w:r>
+              <w:t>Less correlatio</w:t>
             </w:r>
             <w:r>
-              <w:t xml:space="preserve">item </w:t>
+              <w:t>n between the vectors. (Rank 2)</w:t>
+            </w:r>
+          </w:p>
+        </w:tc>
+        <w:tc>
+          <w:tcPr>
+            <w:tcW w:w="1419" w:type="dxa"/>
+            <w:vAlign w:val="center"/>
+          </w:tcPr>
+          <w:p>
+            <w:pPr>
+              <w:pStyle w:val="NoSpacing"/>
+            </w:pPr>
+            <w:r>
+              <w:t>Explains observable irregul</w:t>
             </w:r>
             <w:r>
-              <w:t>(partial)</w:t>
+              <w:t>arities in the plotted vectors.</w:t>
             </w:r>
           </w:p>
         </w:tc>
@@ -2338,64 +2715,69 @@
         </w:trPr>
         <w:tc>
           <w:tcPr>
-            <w:tcW w:w="580" w:type="dxa"/>
+            <w:tcW w:w="1216" w:type="dxa"/>
+            <w:vAlign w:val="center"/>
           </w:tcPr>
           <w:p>
             <w:pPr>
               <w:pStyle w:val="IEEETableCell"/>
             </w:pPr>
             <w:r>
-              <w:t>9</w:t>
+              <w:t>Viral Proteome against itself</w:t>
             </w:r>
           </w:p>
         </w:tc>
         <w:tc>
           <w:tcPr>
-            <w:tcW w:w="1762" w:type="dxa"/>
+            <w:tcW w:w="993" w:type="dxa"/>
+            <w:vAlign w:val="center"/>
           </w:tcPr>
           <w:p>
             <w:pPr>
               <w:pStyle w:val="IEEETableCell"/>
+              <w:rPr>
+                <w:rFonts w:ascii="Courier" w:hAnsi="Courier"/>
+              </w:rPr>
             </w:pPr>
             <w:r>
-              <w:t>author email address (in Courier)</w:t>
-            </w:r>
-            <w:r>
-              <w:t>,</w:t>
-            </w:r>
-          </w:p>
-          <w:p>
-            <w:pPr>
-              <w:pStyle w:val="IEEETableCell"/>
-            </w:pPr>
-            <w:r>
-              <w:t>cell in a table</w:t>
+              <w:rPr>
+                <w:rFonts w:ascii="Courier" w:hAnsi="Courier"/>
+              </w:rPr>
+              <w:t>0.8283</w:t>
             </w:r>
           </w:p>
         </w:tc>
         <w:tc>
           <w:tcPr>
-            <w:tcW w:w="1080" w:type="dxa"/>
+            <w:tcW w:w="1559" w:type="dxa"/>
+            <w:vAlign w:val="center"/>
           </w:tcPr>
           <w:p>
             <w:pPr>
-              <w:pStyle w:val="IEEETableCell"/>
+              <w:pStyle w:val="NoSpacing"/>
             </w:pPr>
             <w:r>
-              <w:t>abstract body</w:t>
+              <w:t>Lesser correlation bet</w:t>
+            </w:r>
+            <w:r>
+              <w:t>ween the vectors. (Rank 4)</w:t>
             </w:r>
           </w:p>
         </w:tc>
         <w:tc>
           <w:tcPr>
-            <w:tcW w:w="1605" w:type="dxa"/>
+            <w:tcW w:w="1419" w:type="dxa"/>
+            <w:vAlign w:val="center"/>
           </w:tcPr>
           <w:p>
             <w:pPr>
-              <w:pStyle w:val="IEEETableCell"/>
+              <w:pStyle w:val="NoSpacing"/>
             </w:pPr>
             <w:r>
-              <w:t>abstract heading (also in Bold)</w:t>
+              <w:t>Explains the high</w:t>
+            </w:r>
+            <w:r>
+              <w:t xml:space="preserve"> irregularities in the vectors.</w:t>
             </w:r>
           </w:p>
         </w:tc>
@@ -2406,74 +2788,221 @@
         </w:trPr>
         <w:tc>
           <w:tcPr>
-            <w:tcW w:w="580" w:type="dxa"/>
+            <w:tcW w:w="1216" w:type="dxa"/>
+            <w:vAlign w:val="center"/>
           </w:tcPr>
           <w:p>
             <w:pPr>
               <w:pStyle w:val="IEEETableCell"/>
             </w:pPr>
             <w:r>
-              <w:t>10</w:t>
+              <w:t>Eukaryotic Proteome against Viral and Bacterial Proteome</w:t>
             </w:r>
           </w:p>
         </w:tc>
         <w:tc>
           <w:tcPr>
-            <w:tcW w:w="1762" w:type="dxa"/>
+            <w:tcW w:w="993" w:type="dxa"/>
+            <w:vAlign w:val="center"/>
           </w:tcPr>
           <w:p>
             <w:pPr>
               <w:pStyle w:val="IEEETableCell"/>
+              <w:rPr>
+                <w:rFonts w:ascii="Courier" w:hAnsi="Courier"/>
+              </w:rPr>
             </w:pPr>
             <w:r>
-              <w:t>level-1 heading (in Small Caps),</w:t>
-            </w:r>
-          </w:p>
-          <w:p>
-            <w:pPr>
-              <w:pStyle w:val="IEEETableCell"/>
-            </w:pPr>
-            <w:r>
-              <w:t>paragraph</w:t>
+              <w:rPr>
+                <w:rFonts w:ascii="Courier" w:hAnsi="Courier"/>
+              </w:rPr>
+              <w:t>0.8802</w:t>
             </w:r>
           </w:p>
         </w:tc>
         <w:tc>
           <w:tcPr>
-            <w:tcW w:w="1080" w:type="dxa"/>
+            <w:tcW w:w="1559" w:type="dxa"/>
+            <w:vAlign w:val="center"/>
           </w:tcPr>
           <w:p>
             <w:pPr>
-              <w:pStyle w:val="IEEETableCell"/>
+              <w:pStyle w:val="NoSpacing"/>
             </w:pPr>
+            <w:r>
+              <w:t>Less correlatio</w:t>
+            </w:r>
+            <w:r>
+              <w:t>n between the vectors. (Rank 3)</w:t>
+            </w:r>
           </w:p>
         </w:tc>
         <w:tc>
           <w:tcPr>
-            <w:tcW w:w="1605" w:type="dxa"/>
+            <w:tcW w:w="1419" w:type="dxa"/>
+            <w:vAlign w:val="center"/>
           </w:tcPr>
           <w:p>
             <w:pPr>
-              <w:pStyle w:val="IEEETableCell"/>
+              <w:pStyle w:val="NoSpacing"/>
             </w:pPr>
             <w:r>
-              <w:t>level-2 heading,</w:t>
+              <w:t xml:space="preserve">Explains the irregularities. Strengthens the hypothesis </w:t>
+            </w:r>
+            <w:r>
+              <w:t>that the vectors are deviating.</w:t>
             </w:r>
           </w:p>
+        </w:tc>
+      </w:tr>
+    </w:tbl>
+    <w:p>
+      <w:pPr>
+        <w:pStyle w:val="IEEEParagraph"/>
+      </w:pPr>
+    </w:p>
+    <w:p>
+      <w:pPr>
+        <w:pStyle w:val="Heading3"/>
+      </w:pPr>
+      <w:r>
+        <w:t>k-Mean Clustering:</w:t>
+      </w:r>
+    </w:p>
+    <w:p>
+      <w:r>
+        <w:t xml:space="preserve">This </w:t>
+      </w:r>
+      <w:r>
+        <w:t>result indicates that the samples cluster in three distinct partitions.</w:t>
+      </w:r>
+    </w:p>
+    <w:p>
+      <w:pPr>
+        <w:pStyle w:val="IEEETableCaption"/>
+      </w:pPr>
+      <w:r>
+        <w:t xml:space="preserve">TABLE </w:t>
+      </w:r>
+      <w:r>
+        <w:fldChar w:fldCharType="begin"/>
+      </w:r>
+      <w:r>
+        <w:instrText xml:space="preserve"> SEQ TABLE \* ROMAN </w:instrText>
+      </w:r>
+      <w:r>
+        <w:fldChar w:fldCharType="separate"/>
+      </w:r>
+      <w:r>
+        <w:rPr>
+          <w:noProof/>
+        </w:rPr>
+        <w:t>II</w:t>
+      </w:r>
+      <w:r>
+        <w:fldChar w:fldCharType="end"/>
+      </w:r>
+      <w:r>
+        <w:br w:type="textWrapping" w:clear="all"/>
+      </w:r>
+      <w:r>
+        <w:t>Cluster statistics from k-Mean Clustering</w:t>
+      </w:r>
+    </w:p>
+    <w:tbl>
+      <w:tblPr>
+        <w:tblW w:w="5167" w:type="dxa"/>
+        <w:jc w:val="center"/>
+        <w:tblBorders>
+          <w:top w:val="single" w:sz="4" w:space="0" w:color="auto"/>
+          <w:left w:val="single" w:sz="4" w:space="0" w:color="auto"/>
+          <w:bottom w:val="single" w:sz="4" w:space="0" w:color="auto"/>
+          <w:right w:val="single" w:sz="4" w:space="0" w:color="auto"/>
+          <w:insideH w:val="single" w:sz="4" w:space="0" w:color="auto"/>
+          <w:insideV w:val="single" w:sz="4" w:space="0" w:color="auto"/>
+        </w:tblBorders>
+        <w:tblLayout w:type="fixed"/>
+        <w:tblLook w:val="01E0" w:firstRow="1" w:lastRow="1" w:firstColumn="1" w:lastColumn="1" w:noHBand="0" w:noVBand="0"/>
+      </w:tblPr>
+      <w:tblGrid>
+        <w:gridCol w:w="1216"/>
+        <w:gridCol w:w="975"/>
+        <w:gridCol w:w="728"/>
+        <w:gridCol w:w="689"/>
+        <w:gridCol w:w="1559"/>
+      </w:tblGrid>
+      <w:tr>
+        <w:trPr>
+          <w:jc w:val="center"/>
+        </w:trPr>
+        <w:tc>
+          <w:tcPr>
+            <w:tcW w:w="1216" w:type="dxa"/>
+          </w:tcPr>
           <w:p>
             <w:pPr>
-              <w:pStyle w:val="IEEETableCell"/>
+              <w:pStyle w:val="NoSpacing"/>
             </w:pPr>
             <w:r>
-              <w:t>level-3 heading,</w:t>
+              <w:t>Sample</w:t>
             </w:r>
           </w:p>
+        </w:tc>
+        <w:tc>
+          <w:tcPr>
+            <w:tcW w:w="975" w:type="dxa"/>
+          </w:tcPr>
           <w:p>
             <w:pPr>
-              <w:pStyle w:val="IEEETableCell"/>
+              <w:ind w:firstLine="0"/>
+              <w:rPr>
+                <w:sz w:val="18"/>
+              </w:rPr>
             </w:pPr>
             <w:r>
-              <w:t>author affiliation</w:t>
+              <w:rPr>
+                <w:sz w:val="18"/>
+              </w:rPr>
+              <w:t>Clustered</w:t>
+            </w:r>
+          </w:p>
+        </w:tc>
+        <w:tc>
+          <w:tcPr>
+            <w:tcW w:w="728" w:type="dxa"/>
+          </w:tcPr>
+          <w:p>
+            <w:pPr>
+              <w:pStyle w:val="NoSpacing"/>
+            </w:pPr>
+            <w:r>
+              <w:t>Total</w:t>
+            </w:r>
+          </w:p>
+        </w:tc>
+        <w:tc>
+          <w:tcPr>
+            <w:tcW w:w="689" w:type="dxa"/>
+          </w:tcPr>
+          <w:p>
+            <w:pPr>
+              <w:pStyle w:val="NoSpacing"/>
+            </w:pPr>
+            <w:r>
+              <w:t>Ratio</w:t>
+            </w:r>
+          </w:p>
+        </w:tc>
+        <w:tc>
+          <w:tcPr>
+            <w:tcW w:w="1559" w:type="dxa"/>
+          </w:tcPr>
+          <w:p>
+            <w:pPr>
+              <w:pStyle w:val="NoSpacing"/>
+            </w:pPr>
+            <w:r>
+              <w:t>Interpretations</w:t>
             </w:r>
           </w:p>
         </w:tc>
@@ -2484,48 +3013,97 @@
         </w:trPr>
         <w:tc>
           <w:tcPr>
-            <w:tcW w:w="580" w:type="dxa"/>
+            <w:tcW w:w="1216" w:type="dxa"/>
+            <w:vAlign w:val="center"/>
           </w:tcPr>
           <w:p>
             <w:pPr>
-              <w:pStyle w:val="IEEETableCell"/>
+              <w:pStyle w:val="NoSpacing"/>
             </w:pPr>
             <w:r>
-              <w:t>11</w:t>
+              <w:t>Eukaryotic</w:t>
+            </w:r>
+            <w:r>
+              <w:t xml:space="preserve"> Proteome</w:t>
             </w:r>
           </w:p>
         </w:tc>
         <w:tc>
           <w:tcPr>
-            <w:tcW w:w="1762" w:type="dxa"/>
+            <w:tcW w:w="975" w:type="dxa"/>
+            <w:vAlign w:val="center"/>
           </w:tcPr>
           <w:p>
             <w:pPr>
-              <w:pStyle w:val="IEEETableCell"/>
+              <w:ind w:firstLine="0"/>
+              <w:jc w:val="center"/>
+              <w:rPr>
+                <w:rFonts w:ascii="Courier" w:hAnsi="Courier"/>
+                <w:sz w:val="18"/>
+              </w:rPr>
             </w:pPr>
             <w:r>
-              <w:t>author name</w:t>
+              <w:rPr>
+                <w:rFonts w:ascii="Courier" w:hAnsi="Courier"/>
+                <w:sz w:val="18"/>
+              </w:rPr>
+              <w:t>59</w:t>
             </w:r>
           </w:p>
         </w:tc>
         <w:tc>
           <w:tcPr>
-            <w:tcW w:w="1080" w:type="dxa"/>
+            <w:tcW w:w="728" w:type="dxa"/>
+            <w:vAlign w:val="center"/>
           </w:tcPr>
           <w:p>
             <w:pPr>
-              <w:pStyle w:val="IEEETableCell"/>
+              <w:pStyle w:val="NoSpacing"/>
+              <w:jc w:val="center"/>
+              <w:rPr>
+                <w:rFonts w:ascii="Courier" w:hAnsi="Courier"/>
+              </w:rPr>
             </w:pPr>
+            <w:r>
+              <w:rPr>
+                <w:rFonts w:ascii="Courier" w:hAnsi="Courier"/>
+              </w:rPr>
+              <w:t>59</w:t>
+            </w:r>
           </w:p>
         </w:tc>
         <w:tc>
           <w:tcPr>
-            <w:tcW w:w="1605" w:type="dxa"/>
+            <w:tcW w:w="689" w:type="dxa"/>
+            <w:vAlign w:val="center"/>
           </w:tcPr>
           <w:p>
             <w:pPr>
-              <w:pStyle w:val="IEEETableCell"/>
+              <w:pStyle w:val="NoSpacing"/>
+              <w:jc w:val="center"/>
+              <w:rPr>
+                <w:rFonts w:ascii="Courier" w:hAnsi="Courier"/>
+              </w:rPr>
             </w:pPr>
+            <w:r>
+              <w:rPr>
+                <w:rFonts w:ascii="Courier" w:hAnsi="Courier"/>
+              </w:rPr>
+              <w:t>100</w:t>
+            </w:r>
+          </w:p>
+        </w:tc>
+        <w:tc>
+          <w:tcPr>
+            <w:tcW w:w="1559" w:type="dxa"/>
+          </w:tcPr>
+          <w:p>
+            <w:pPr>
+              <w:pStyle w:val="NoSpacing"/>
+            </w:pPr>
+            <w:r>
+              <w:t>All the sampled Eukaryotic Proteomes clustered in same partition. (Rank 1)</w:t>
+            </w:r>
           </w:p>
         </w:tc>
       </w:tr>
@@ -2535,34 +3113,20 @@
         </w:trPr>
         <w:tc>
           <w:tcPr>
-            <w:tcW w:w="580" w:type="dxa"/>
+            <w:tcW w:w="1216" w:type="dxa"/>
+            <w:vAlign w:val="center"/>
           </w:tcPr>
           <w:p>
             <w:pPr>
-              <w:pStyle w:val="IEEETableCell"/>
+              <w:pStyle w:val="NoSpacing"/>
             </w:pPr>
             <w:r>
-              <w:t>24</w:t>
+              <w:t>B</w:t>
+            </w:r>
+            <w:r>
+              <w:t>acterial Proteome</w:t>
             </w:r>
           </w:p>
-        </w:tc>
-        <w:tc>
-          <w:tcPr>
-            <w:tcW w:w="1762" w:type="dxa"/>
-          </w:tcPr>
-          <w:p>
-            <w:pPr>
-              <w:pStyle w:val="IEEETableCell"/>
-            </w:pPr>
-            <w:r>
-              <w:t>title</w:t>
-            </w:r>
-          </w:p>
-        </w:tc>
-        <w:tc>
-          <w:tcPr>
-            <w:tcW w:w="1080" w:type="dxa"/>
-          </w:tcPr>
           <w:p>
             <w:pPr>
               <w:pStyle w:val="IEEETableCell"/>
@@ -2571,35 +3135,549 @@
         </w:tc>
         <w:tc>
           <w:tcPr>
-            <w:tcW w:w="1605" w:type="dxa"/>
+            <w:tcW w:w="975" w:type="dxa"/>
+            <w:vAlign w:val="center"/>
           </w:tcPr>
+          <w:p>
+            <w:pPr>
+              <w:ind w:firstLine="0"/>
+              <w:jc w:val="center"/>
+              <w:rPr>
+                <w:rFonts w:ascii="Courier" w:hAnsi="Courier"/>
+                <w:sz w:val="18"/>
+              </w:rPr>
+            </w:pPr>
+            <w:r>
+              <w:rPr>
+                <w:rFonts w:ascii="Courier" w:hAnsi="Courier"/>
+                <w:sz w:val="18"/>
+              </w:rPr>
+              <w:t>15</w:t>
+            </w:r>
+          </w:p>
+        </w:tc>
+        <w:tc>
+          <w:tcPr>
+            <w:tcW w:w="728" w:type="dxa"/>
+            <w:vAlign w:val="center"/>
+          </w:tcPr>
+          <w:p>
+            <w:pPr>
+              <w:pStyle w:val="NoSpacing"/>
+              <w:jc w:val="center"/>
+              <w:rPr>
+                <w:rFonts w:ascii="Courier" w:hAnsi="Courier"/>
+              </w:rPr>
+            </w:pPr>
+            <w:r>
+              <w:rPr>
+                <w:rFonts w:ascii="Courier" w:hAnsi="Courier"/>
+              </w:rPr>
+              <w:t>17</w:t>
+            </w:r>
+          </w:p>
+        </w:tc>
+        <w:tc>
+          <w:tcPr>
+            <w:tcW w:w="689" w:type="dxa"/>
+            <w:vAlign w:val="center"/>
+          </w:tcPr>
+          <w:p>
+            <w:pPr>
+              <w:pStyle w:val="NoSpacing"/>
+              <w:jc w:val="center"/>
+              <w:rPr>
+                <w:rFonts w:ascii="Courier" w:hAnsi="Courier"/>
+              </w:rPr>
+            </w:pPr>
+            <w:r>
+              <w:rPr>
+                <w:rFonts w:ascii="Courier" w:hAnsi="Courier"/>
+              </w:rPr>
+              <w:t>88.2</w:t>
+            </w:r>
+          </w:p>
+        </w:tc>
+        <w:tc>
+          <w:tcPr>
+            <w:tcW w:w="1559" w:type="dxa"/>
+          </w:tcPr>
+          <w:p>
+            <w:pPr>
+              <w:pStyle w:val="NoSpacing"/>
+            </w:pPr>
+            <w:r>
+              <w:t>Most of the samples clustered in same partition. (Rank 2)</w:t>
+            </w:r>
+          </w:p>
+        </w:tc>
+      </w:tr>
+      <w:tr>
+        <w:trPr>
+          <w:jc w:val="center"/>
+        </w:trPr>
+        <w:tc>
+          <w:tcPr>
+            <w:tcW w:w="1216" w:type="dxa"/>
+            <w:vAlign w:val="center"/>
+          </w:tcPr>
+          <w:p>
+            <w:pPr>
+              <w:pStyle w:val="IEEETableCell"/>
+            </w:pPr>
+            <w:r>
+              <w:t>Viral Proteome</w:t>
+            </w:r>
+          </w:p>
+        </w:tc>
+        <w:tc>
+          <w:tcPr>
+            <w:tcW w:w="975" w:type="dxa"/>
+            <w:vAlign w:val="center"/>
+          </w:tcPr>
+          <w:p>
+            <w:pPr>
+              <w:pStyle w:val="IEEETableCell"/>
+              <w:jc w:val="center"/>
+              <w:rPr>
+                <w:rFonts w:ascii="Courier" w:hAnsi="Courier"/>
+              </w:rPr>
+            </w:pPr>
+            <w:r>
+              <w:rPr>
+                <w:rFonts w:ascii="Courier" w:hAnsi="Courier"/>
+              </w:rPr>
+              <w:t>14</w:t>
+            </w:r>
+          </w:p>
+        </w:tc>
+        <w:tc>
+          <w:tcPr>
+            <w:tcW w:w="728" w:type="dxa"/>
+            <w:vAlign w:val="center"/>
+          </w:tcPr>
+          <w:p>
+            <w:pPr>
+              <w:pStyle w:val="NoSpacing"/>
+              <w:jc w:val="center"/>
+              <w:rPr>
+                <w:rFonts w:ascii="Courier" w:hAnsi="Courier"/>
+              </w:rPr>
+            </w:pPr>
+            <w:r>
+              <w:rPr>
+                <w:rFonts w:ascii="Courier" w:hAnsi="Courier"/>
+              </w:rPr>
+              <w:t>18</w:t>
+            </w:r>
+          </w:p>
+        </w:tc>
+        <w:tc>
+          <w:tcPr>
+            <w:tcW w:w="689" w:type="dxa"/>
+            <w:vAlign w:val="center"/>
+          </w:tcPr>
+          <w:p>
+            <w:pPr>
+              <w:pStyle w:val="NoSpacing"/>
+              <w:jc w:val="center"/>
+              <w:rPr>
+                <w:rFonts w:ascii="Courier" w:hAnsi="Courier"/>
+              </w:rPr>
+            </w:pPr>
+            <w:r>
+              <w:rPr>
+                <w:rFonts w:ascii="Courier" w:hAnsi="Courier"/>
+              </w:rPr>
+              <w:t>77.7</w:t>
+            </w:r>
+          </w:p>
+        </w:tc>
+        <w:tc>
+          <w:tcPr>
+            <w:tcW w:w="1559" w:type="dxa"/>
+          </w:tcPr>
+          <w:p>
+            <w:pPr>
+              <w:pStyle w:val="NoSpacing"/>
+            </w:pPr>
+            <w:r>
+              <w:t>Quite high number of samples clustered. (Rank 3)</w:t>
+            </w:r>
+          </w:p>
+        </w:tc>
+      </w:tr>
+    </w:tbl>
+    <w:p/>
+    <w:p>
+      <w:pPr>
+        <w:pStyle w:val="Heading3"/>
+      </w:pPr>
+      <w:r>
+        <w:t>Principle Component Analysis</w:t>
+      </w:r>
+      <w:r>
+        <w:t>:</w:t>
+      </w:r>
+    </w:p>
+    <w:p>
+      <w:r>
+        <w:t>This result indicates that the samples cluster in three distinct partitions.</w:t>
+      </w:r>
+    </w:p>
+    <w:p>
+      <w:pPr>
+        <w:pStyle w:val="IEEETableCaption"/>
+      </w:pPr>
+      <w:r>
+        <w:t xml:space="preserve">TABLE </w:t>
+      </w:r>
+      <w:r>
+        <w:fldChar w:fldCharType="begin"/>
+      </w:r>
+      <w:r>
+        <w:instrText xml:space="preserve"> SEQ TABLE \* ROMAN </w:instrText>
+      </w:r>
+      <w:r>
+        <w:fldChar w:fldCharType="separate"/>
+      </w:r>
+      <w:r>
+        <w:rPr>
+          <w:noProof/>
+        </w:rPr>
+        <w:t>III</w:t>
+      </w:r>
+      <w:r>
+        <w:fldChar w:fldCharType="end"/>
+      </w:r>
+      <w:r>
+        <w:br w:type="textWrapping" w:clear="all"/>
+        <w:t xml:space="preserve">Cluster statistics from </w:t>
+      </w:r>
+      <w:r>
+        <w:t>Principle Component Analysis</w:t>
+      </w:r>
+    </w:p>
+    <w:tbl>
+      <w:tblPr>
+        <w:tblW w:w="5137" w:type="dxa"/>
+        <w:tblInd w:w="74" w:type="dxa"/>
+        <w:tblBorders>
+          <w:top w:val="single" w:sz="4" w:space="0" w:color="auto"/>
+          <w:left w:val="single" w:sz="4" w:space="0" w:color="auto"/>
+          <w:bottom w:val="single" w:sz="4" w:space="0" w:color="auto"/>
+          <w:right w:val="single" w:sz="4" w:space="0" w:color="auto"/>
+          <w:insideH w:val="single" w:sz="4" w:space="0" w:color="auto"/>
+          <w:insideV w:val="single" w:sz="4" w:space="0" w:color="auto"/>
+        </w:tblBorders>
+        <w:tblLayout w:type="fixed"/>
+        <w:tblLook w:val="01E0" w:firstRow="1" w:lastRow="1" w:firstColumn="1" w:lastColumn="1" w:noHBand="0" w:noVBand="0"/>
+      </w:tblPr>
+      <w:tblGrid>
+        <w:gridCol w:w="1239"/>
+        <w:gridCol w:w="1630"/>
+        <w:gridCol w:w="2268"/>
+      </w:tblGrid>
+      <w:tr>
+        <w:tc>
+          <w:tcPr>
+            <w:tcW w:w="1239" w:type="dxa"/>
+          </w:tcPr>
+          <w:p>
+            <w:pPr>
+              <w:pStyle w:val="NoSpacing"/>
+            </w:pPr>
+            <w:r>
+              <w:t>Sample</w:t>
+            </w:r>
+          </w:p>
+        </w:tc>
+        <w:tc>
+          <w:tcPr>
+            <w:tcW w:w="1630" w:type="dxa"/>
+          </w:tcPr>
+          <w:p>
+            <w:pPr>
+              <w:ind w:firstLine="0"/>
+              <w:rPr>
+                <w:sz w:val="18"/>
+              </w:rPr>
+            </w:pPr>
+            <w:r>
+              <w:rPr>
+                <w:sz w:val="18"/>
+              </w:rPr>
+              <w:t>Principal Component</w:t>
+            </w:r>
+          </w:p>
+        </w:tc>
+        <w:tc>
+          <w:tcPr>
+            <w:tcW w:w="2268" w:type="dxa"/>
+          </w:tcPr>
+          <w:p>
+            <w:pPr>
+              <w:pStyle w:val="NoSpacing"/>
+            </w:pPr>
+            <w:r>
+              <w:t>Interpretation</w:t>
+            </w:r>
+          </w:p>
+        </w:tc>
+      </w:tr>
+      <w:tr>
+        <w:trPr>
+          <w:trHeight w:val="683"/>
+        </w:trPr>
+        <w:tc>
+          <w:tcPr>
+            <w:tcW w:w="1239" w:type="dxa"/>
+            <w:vAlign w:val="center"/>
+          </w:tcPr>
+          <w:p>
+            <w:pPr>
+              <w:pStyle w:val="NoSpacing"/>
+            </w:pPr>
+            <w:r>
+              <w:t>Eukaryotic</w:t>
+            </w:r>
+            <w:r>
+              <w:t xml:space="preserve"> Proteome</w:t>
+            </w:r>
+          </w:p>
+        </w:tc>
+        <w:tc>
+          <w:tcPr>
+            <w:tcW w:w="1630" w:type="dxa"/>
+            <w:vAlign w:val="center"/>
+          </w:tcPr>
+          <w:p>
+            <w:pPr>
+              <w:ind w:firstLine="0"/>
+              <w:jc w:val="center"/>
+              <w:rPr>
+                <w:rFonts w:ascii="Courier" w:hAnsi="Courier"/>
+                <w:sz w:val="18"/>
+              </w:rPr>
+            </w:pPr>
+            <w:r>
+              <w:rPr>
+                <w:rFonts w:ascii="Courier" w:hAnsi="Courier"/>
+                <w:sz w:val="18"/>
+              </w:rPr>
+              <w:t>[0.48020417, 0.29809942]</w:t>
+            </w:r>
+          </w:p>
+        </w:tc>
+        <w:tc>
+          <w:tcPr>
+            <w:tcW w:w="2268" w:type="dxa"/>
+            <w:vMerge w:val="restart"/>
+            <w:vAlign w:val="center"/>
+          </w:tcPr>
+          <w:p>
+            <w:pPr>
+              <w:ind w:firstLine="0"/>
+              <w:jc w:val="left"/>
+              <w:rPr>
+                <w:sz w:val="18"/>
+              </w:rPr>
+            </w:pPr>
+            <w:r>
+              <w:rPr>
+                <w:sz w:val="18"/>
+              </w:rPr>
+              <w:t xml:space="preserve">Three distinct Principal Components imply three distinct </w:t>
+            </w:r>
+            <w:r>
+              <w:rPr>
+                <w:sz w:val="18"/>
+              </w:rPr>
+              <w:t>classifications</w:t>
+            </w:r>
+            <w:r>
+              <w:rPr>
+                <w:sz w:val="18"/>
+              </w:rPr>
+              <w:t xml:space="preserve"> of the vectors.</w:t>
+            </w:r>
+          </w:p>
+        </w:tc>
+      </w:tr>
+      <w:tr>
+        <w:trPr>
+          <w:trHeight w:val="683"/>
+        </w:trPr>
+        <w:tc>
+          <w:tcPr>
+            <w:tcW w:w="1239" w:type="dxa"/>
+            <w:vAlign w:val="center"/>
+          </w:tcPr>
+          <w:p>
+            <w:pPr>
+              <w:pStyle w:val="NoSpacing"/>
+            </w:pPr>
+            <w:r>
+              <w:t>B</w:t>
+            </w:r>
+            <w:r>
+              <w:t>acterial Proteome</w:t>
+            </w:r>
+          </w:p>
           <w:p>
             <w:pPr>
               <w:pStyle w:val="IEEETableCell"/>
             </w:pPr>
           </w:p>
         </w:tc>
+        <w:tc>
+          <w:tcPr>
+            <w:tcW w:w="1630" w:type="dxa"/>
+            <w:vAlign w:val="center"/>
+          </w:tcPr>
+          <w:p>
+            <w:pPr>
+              <w:ind w:firstLine="0"/>
+              <w:jc w:val="center"/>
+              <w:rPr>
+                <w:rFonts w:ascii="Courier" w:hAnsi="Courier"/>
+                <w:sz w:val="18"/>
+              </w:rPr>
+            </w:pPr>
+            <w:r>
+              <w:rPr>
+                <w:rFonts w:ascii="Courier" w:hAnsi="Courier"/>
+                <w:sz w:val="18"/>
+              </w:rPr>
+              <w:t>[0.80249911, 0.08815054]</w:t>
+            </w:r>
+          </w:p>
+        </w:tc>
+        <w:tc>
+          <w:tcPr>
+            <w:tcW w:w="2268" w:type="dxa"/>
+            <w:vMerge/>
+            <w:vAlign w:val="center"/>
+          </w:tcPr>
+          <w:p>
+            <w:pPr>
+              <w:pStyle w:val="NoSpacing"/>
+              <w:jc w:val="center"/>
+              <w:rPr>
+                <w:rFonts w:ascii="Courier" w:hAnsi="Courier"/>
+              </w:rPr>
+            </w:pPr>
+          </w:p>
+        </w:tc>
+      </w:tr>
+      <w:tr>
+        <w:trPr>
+          <w:trHeight w:val="683"/>
+        </w:trPr>
+        <w:tc>
+          <w:tcPr>
+            <w:tcW w:w="1239" w:type="dxa"/>
+            <w:vAlign w:val="center"/>
+          </w:tcPr>
+          <w:p>
+            <w:pPr>
+              <w:pStyle w:val="IEEETableCell"/>
+            </w:pPr>
+            <w:r>
+              <w:t>Viral Proteome</w:t>
+            </w:r>
+          </w:p>
+        </w:tc>
+        <w:tc>
+          <w:tcPr>
+            <w:tcW w:w="1630" w:type="dxa"/>
+            <w:vAlign w:val="center"/>
+          </w:tcPr>
+          <w:p>
+            <w:pPr>
+              <w:pStyle w:val="IEEETableCell"/>
+              <w:jc w:val="center"/>
+              <w:rPr>
+                <w:rFonts w:ascii="Courier" w:hAnsi="Courier"/>
+              </w:rPr>
+            </w:pPr>
+            <w:r>
+              <w:rPr>
+                <w:rFonts w:ascii="Courier" w:hAnsi="Courier"/>
+              </w:rPr>
+              <w:t>[0.43344298, 0.15875654]</w:t>
+            </w:r>
+          </w:p>
+        </w:tc>
+        <w:tc>
+          <w:tcPr>
+            <w:tcW w:w="2268" w:type="dxa"/>
+            <w:vMerge/>
+            <w:vAlign w:val="center"/>
+          </w:tcPr>
+          <w:p>
+            <w:pPr>
+              <w:pStyle w:val="NoSpacing"/>
+              <w:jc w:val="center"/>
+              <w:rPr>
+                <w:rFonts w:ascii="Courier" w:hAnsi="Courier"/>
+              </w:rPr>
+            </w:pPr>
+          </w:p>
+        </w:tc>
       </w:tr>
     </w:tbl>
+    <w:p/>
+    <w:p>
+      <w:pPr>
+        <w:pStyle w:val="Heading3"/>
+      </w:pPr>
+      <w:r>
+        <w:t>Conclusion for Hypothesis 1:</w:t>
+      </w:r>
+    </w:p>
+    <w:p>
+      <w:r>
+        <w:t>The results obtained through the said analysis all agrees to our initial hypothesis that the Evolutionary taxonomy, which is based on phylogenetic relationship, can be revalidated through the proteomic sequences. This comes from the result that the proteomes of different classes of organisms and viruses clustered together, leading to a clear distinction between different phylogenetic branches, agreeing to the evolutionary taxonomy.</w:t>
+      </w:r>
+    </w:p>
+    <w:p>
+      <w:pPr>
+        <w:pStyle w:val="Heading2"/>
+      </w:pPr>
+      <w:r>
+        <w:t>(Hypothesis 2)</w:t>
+      </w:r>
+    </w:p>
+    <w:p>
+      <w:pPr>
+        <w:pStyle w:val="IEEEHeading3"/>
+        <w:numPr>
+          <w:ilvl w:val="0"/>
+          <w:numId w:val="13"/>
+        </w:numPr>
+      </w:pPr>
+      <w:r>
+        <w:t>Plots</w:t>
+      </w:r>
+    </w:p>
+    <w:p>
+      <w:pPr>
+        <w:pStyle w:val="Heading3"/>
+      </w:pPr>
+      <w:r>
+        <w:t>k-Mean Clustering</w:t>
+      </w:r>
+      <w:bookmarkStart w:id="0" w:name="_GoBack"/>
+      <w:bookmarkEnd w:id="0"/>
+    </w:p>
+    <w:p/>
     <w:p>
       <w:pPr>
         <w:pStyle w:val="IEEEParagraph"/>
       </w:pPr>
-    </w:p>
-    <w:p>
-      <w:pPr>
-        <w:pStyle w:val="IEEEParagraph"/>
-      </w:pPr>
-      <w:r>
-        <w:t xml:space="preserve">All title and author details must be in single-column format and must be </w:t>
-      </w:r>
-      <w:proofErr w:type="spellStart"/>
-      <w:r>
-        <w:t>centered</w:t>
-      </w:r>
-      <w:proofErr w:type="spellEnd"/>
-      <w:r>
-        <w:t>.</w:t>
+      <w:r>
+        <w:t>All title and author details must be in single-column format and must be centered.</w:t>
       </w:r>
     </w:p>
     <w:p>
@@ -2769,18 +3847,10 @@
         <w:t xml:space="preserve"> </w:t>
       </w:r>
       <w:r>
-        <w:t xml:space="preserve">A level-1 heading must be in Small Caps, </w:t>
-      </w:r>
-      <w:proofErr w:type="spellStart"/>
-      <w:r>
-        <w:t>centere</w:t>
-      </w:r>
-      <w:r>
-        <w:t>d</w:t>
-      </w:r>
-      <w:proofErr w:type="spellEnd"/>
-      <w:r>
-        <w:t xml:space="preserve"> and numbered using uppercase R</w:t>
+        <w:t>A level-1 heading must be in Small Caps, centere</w:t>
+      </w:r>
+      <w:r>
+        <w:t>d and numbered using uppercase R</w:t>
       </w:r>
       <w:r>
         <w:t>oman numerals</w:t>
@@ -2844,18 +3914,10 @@
         <w:t>A level-3 heading must be</w:t>
       </w:r>
       <w:r>
-        <w:t xml:space="preserve"> indented</w:t>
-      </w:r>
-      <w:proofErr w:type="gramStart"/>
-      <w:r>
-        <w:t xml:space="preserve">, </w:t>
-      </w:r>
-      <w:r>
-        <w:t xml:space="preserve"> in</w:t>
-      </w:r>
-      <w:proofErr w:type="gramEnd"/>
-      <w:r>
-        <w:t xml:space="preserve"> Italic</w:t>
+        <w:t xml:space="preserve"> indented, </w:t>
+      </w:r>
+      <w:r>
+        <w:t xml:space="preserve"> in Italic</w:t>
       </w:r>
       <w:r>
         <w:t xml:space="preserve"> </w:t>
@@ -2901,21 +3963,7 @@
         <w:rPr>
           <w:lang w:val="en-GB"/>
         </w:rPr>
-        <w:t xml:space="preserve">Figures and tables must be </w:t>
-      </w:r>
-      <w:proofErr w:type="spellStart"/>
-      <w:r>
-        <w:rPr>
-          <w:lang w:val="en-GB"/>
-        </w:rPr>
-        <w:t>centered</w:t>
-      </w:r>
-      <w:proofErr w:type="spellEnd"/>
-      <w:r>
-        <w:rPr>
-          <w:lang w:val="en-GB"/>
-        </w:rPr>
-        <w:t xml:space="preserve"> in the column.  </w:t>
+        <w:t xml:space="preserve">Figures and tables must be centered in the column.  </w:t>
       </w:r>
       <w:r>
         <w:rPr>
@@ -2955,14 +4003,12 @@
         </w:rPr>
         <w:t xml:space="preserve">Graphics may be full </w:t>
       </w:r>
-      <w:proofErr w:type="spellStart"/>
       <w:r>
         <w:rPr>
           <w:lang w:val="en-GB"/>
         </w:rPr>
         <w:t>color</w:t>
       </w:r>
-      <w:proofErr w:type="spellEnd"/>
       <w:r>
         <w:rPr>
           <w:lang w:val="en-GB"/>
@@ -2981,7 +4027,6 @@
         </w:rPr>
         <w:t xml:space="preserve">All </w:t>
       </w:r>
-      <w:proofErr w:type="spellStart"/>
       <w:r>
         <w:rPr>
           <w:lang w:val="en-GB"/>
@@ -2994,7 +4039,6 @@
         </w:rPr>
         <w:t>s</w:t>
       </w:r>
-      <w:proofErr w:type="spellEnd"/>
       <w:r>
         <w:rPr>
           <w:lang w:val="en-GB"/>
@@ -3063,11 +4107,9 @@
         </w:rPr>
         <w:t xml:space="preserve"> </w:t>
       </w:r>
-      <w:proofErr w:type="spellStart"/>
       <w:r>
         <w:t>colors</w:t>
       </w:r>
-      <w:proofErr w:type="spellEnd"/>
       <w:r>
         <w:rPr>
           <w:lang w:val="en-GB"/>
@@ -3107,7 +4149,7 @@
                     </pic:cNvPicPr>
                   </pic:nvPicPr>
                   <pic:blipFill>
-                    <a:blip r:embed="rId12">
+                    <a:blip r:embed="rId13">
                       <a:extLst>
                         <a:ext uri="{28A0092B-C50C-407E-A947-70E740481C1C}">
                           <a14:useLocalDpi xmlns:a14="http://schemas.microsoft.com/office/drawing/2010/main" val="0"/>
@@ -3167,21 +4209,8 @@
         </w:rPr>
         <w:fldChar w:fldCharType="end"/>
       </w:r>
-      <w:proofErr w:type="gramStart"/>
-      <w:r>
-        <w:t xml:space="preserve">  A</w:t>
-      </w:r>
-      <w:proofErr w:type="gramEnd"/>
-      <w:r>
-        <w:t xml:space="preserve"> sample line graph using </w:t>
-      </w:r>
-      <w:proofErr w:type="spellStart"/>
-      <w:r>
-        <w:t>colors</w:t>
-      </w:r>
-      <w:proofErr w:type="spellEnd"/>
-      <w:r>
-        <w:t xml:space="preserve"> which contrast well both on screen and on a black-and-white hardcopy</w:t>
+      <w:r>
+        <w:t xml:space="preserve">  A sample line graph using colors which contrast well both on screen and on a black-and-white hardcopy</w:t>
       </w:r>
     </w:p>
     <w:p>
@@ -3225,33 +4254,11 @@
           <w:numId w:val="6"/>
         </w:numPr>
       </w:pPr>
-      <w:proofErr w:type="gramStart"/>
-      <w:r>
-        <w:rPr>
-          <w:lang w:val="en-GB"/>
-        </w:rPr>
-        <w:t>the</w:t>
-      </w:r>
-      <w:proofErr w:type="gramEnd"/>
-      <w:r>
-        <w:rPr>
-          <w:lang w:val="en-GB"/>
-        </w:rPr>
-        <w:t xml:space="preserve"> </w:t>
-      </w:r>
-      <w:proofErr w:type="spellStart"/>
-      <w:r>
-        <w:rPr>
-          <w:lang w:val="en-GB"/>
-        </w:rPr>
-        <w:t>colors</w:t>
-      </w:r>
-      <w:proofErr w:type="spellEnd"/>
-      <w:r>
-        <w:rPr>
-          <w:lang w:val="en-GB"/>
-        </w:rPr>
-        <w:t xml:space="preserve"> used in each figure contrast well,</w:t>
+      <w:r>
+        <w:rPr>
+          <w:lang w:val="en-GB"/>
+        </w:rPr>
+        <w:t>the colors used in each figure contrast well,</w:t>
       </w:r>
     </w:p>
     <w:p>
@@ -3262,19 +4269,11 @@
           <w:numId w:val="6"/>
         </w:numPr>
       </w:pPr>
-      <w:proofErr w:type="gramStart"/>
-      <w:r>
-        <w:rPr>
-          <w:lang w:val="en-GB"/>
-        </w:rPr>
-        <w:t>the</w:t>
-      </w:r>
-      <w:proofErr w:type="gramEnd"/>
-      <w:r>
-        <w:rPr>
-          <w:lang w:val="en-GB"/>
-        </w:rPr>
-        <w:t xml:space="preserve"> image used in each figure is clear,</w:t>
+      <w:r>
+        <w:rPr>
+          <w:lang w:val="en-GB"/>
+        </w:rPr>
+        <w:t>the image used in each figure is clear,</w:t>
       </w:r>
     </w:p>
     <w:p>
@@ -3285,19 +4284,11 @@
           <w:numId w:val="6"/>
         </w:numPr>
       </w:pPr>
-      <w:proofErr w:type="gramStart"/>
-      <w:r>
-        <w:rPr>
-          <w:lang w:val="en-GB"/>
-        </w:rPr>
-        <w:t>all</w:t>
-      </w:r>
-      <w:proofErr w:type="gramEnd"/>
-      <w:r>
-        <w:rPr>
-          <w:lang w:val="en-GB"/>
-        </w:rPr>
-        <w:t xml:space="preserve"> text labels in each figure are legible.</w:t>
+      <w:r>
+        <w:rPr>
+          <w:lang w:val="en-GB"/>
+        </w:rPr>
+        <w:t>all text labels in each figure are legible.</w:t>
       </w:r>
     </w:p>
     <w:p>
@@ -3355,21 +4346,7 @@
         <w:rPr>
           <w:lang w:val="en-GB"/>
         </w:rPr>
-        <w:t xml:space="preserve"> Captions of a single line (e.g. Fig. 2) must be </w:t>
-      </w:r>
-      <w:proofErr w:type="spellStart"/>
-      <w:r>
-        <w:rPr>
-          <w:lang w:val="en-GB"/>
-        </w:rPr>
-        <w:t>centered</w:t>
-      </w:r>
-      <w:proofErr w:type="spellEnd"/>
-      <w:r>
-        <w:rPr>
-          <w:lang w:val="en-GB"/>
-        </w:rPr>
-        <w:t xml:space="preserve"> whereas multi-line captions must be justified (e.g. Fig. 1).  Captions with figure numbers must be placed after</w:t>
+        <w:t xml:space="preserve"> Captions of a single line (e.g. Fig. 2) must be centered whereas multi-line captions must be justified (e.g. Fig. 1).  Captions with figure numbers must be placed after</w:t>
       </w:r>
       <w:r>
         <w:rPr>
@@ -3447,7 +4424,7 @@
                     </pic:cNvPicPr>
                   </pic:nvPicPr>
                   <pic:blipFill>
-                    <a:blip r:embed="rId13">
+                    <a:blip r:embed="rId14">
                       <a:extLst>
                         <a:ext uri="{28A0092B-C50C-407E-A947-70E740481C1C}">
                           <a14:useLocalDpi xmlns:a14="http://schemas.microsoft.com/office/drawing/2010/main" val="0"/>
@@ -3507,16 +4484,11 @@
         </w:rPr>
         <w:fldChar w:fldCharType="end"/>
       </w:r>
-      <w:proofErr w:type="gramStart"/>
       <w:r>
         <w:t xml:space="preserve">  </w:t>
       </w:r>
       <w:r>
-        <w:t>Example</w:t>
-      </w:r>
-      <w:proofErr w:type="gramEnd"/>
-      <w:r>
-        <w:t xml:space="preserve"> of an unacceptable low-resolution i</w:t>
+        <w:t>Example of an unacceptable low-resolution i</w:t>
       </w:r>
       <w:r>
         <w:t>mage</w:t>
@@ -3554,7 +4526,7 @@
                     </pic:cNvPicPr>
                   </pic:nvPicPr>
                   <pic:blipFill>
-                    <a:blip r:embed="rId14" cstate="print">
+                    <a:blip r:embed="rId15" cstate="print">
                       <a:extLst>
                         <a:ext uri="{28A0092B-C50C-407E-A947-70E740481C1C}">
                           <a14:useLocalDpi xmlns:a14="http://schemas.microsoft.com/office/drawing/2010/main" val="0"/>
@@ -3614,16 +4586,11 @@
         </w:rPr>
         <w:fldChar w:fldCharType="end"/>
       </w:r>
-      <w:proofErr w:type="gramStart"/>
       <w:r>
         <w:t xml:space="preserve">  </w:t>
       </w:r>
       <w:r>
-        <w:t>Example</w:t>
-      </w:r>
-      <w:proofErr w:type="gramEnd"/>
-      <w:r>
-        <w:t xml:space="preserve"> of an image with acceptable r</w:t>
+        <w:t>Example of an image with acceptable r</w:t>
       </w:r>
       <w:r>
         <w:t>esolution</w:t>
@@ -3908,19 +4875,11 @@
           <w:numId w:val="6"/>
         </w:numPr>
       </w:pPr>
-      <w:proofErr w:type="gramStart"/>
-      <w:r>
-        <w:rPr>
-          <w:lang w:val="en-GB"/>
-        </w:rPr>
-        <w:t>example</w:t>
-      </w:r>
-      <w:proofErr w:type="gramEnd"/>
-      <w:r>
-        <w:rPr>
-          <w:lang w:val="en-GB"/>
-        </w:rPr>
-        <w:t xml:space="preserve"> of a book in [1]</w:t>
+      <w:r>
+        <w:rPr>
+          <w:lang w:val="en-GB"/>
+        </w:rPr>
+        <w:t>example of a book in [1]</w:t>
       </w:r>
     </w:p>
     <w:p>
@@ -3931,13 +4890,8 @@
           <w:numId w:val="6"/>
         </w:numPr>
       </w:pPr>
-      <w:proofErr w:type="gramStart"/>
-      <w:r>
-        <w:t>example</w:t>
-      </w:r>
-      <w:proofErr w:type="gramEnd"/>
-      <w:r>
-        <w:t xml:space="preserve"> of a book in a series</w:t>
+      <w:r>
+        <w:t>example of a book in a series</w:t>
       </w:r>
       <w:r>
         <w:t xml:space="preserve"> in [2]</w:t>
@@ -3951,13 +4905,8 @@
           <w:numId w:val="6"/>
         </w:numPr>
       </w:pPr>
-      <w:proofErr w:type="gramStart"/>
-      <w:r>
-        <w:t>example</w:t>
-      </w:r>
-      <w:proofErr w:type="gramEnd"/>
-      <w:r>
-        <w:t xml:space="preserve"> of a journal article in [3]</w:t>
+      <w:r>
+        <w:t>example of a journal article in [3]</w:t>
       </w:r>
     </w:p>
     <w:p>
@@ -3968,13 +4917,8 @@
           <w:numId w:val="6"/>
         </w:numPr>
       </w:pPr>
-      <w:proofErr w:type="gramStart"/>
-      <w:r>
-        <w:t>example</w:t>
-      </w:r>
-      <w:proofErr w:type="gramEnd"/>
-      <w:r>
-        <w:t xml:space="preserve"> of a conference paper in [4]</w:t>
+      <w:r>
+        <w:t>example of a conference paper in [4]</w:t>
       </w:r>
     </w:p>
     <w:p>
@@ -3985,13 +4929,8 @@
           <w:numId w:val="6"/>
         </w:numPr>
       </w:pPr>
-      <w:proofErr w:type="gramStart"/>
-      <w:r>
-        <w:t>example</w:t>
-      </w:r>
-      <w:proofErr w:type="gramEnd"/>
-      <w:r>
-        <w:t xml:space="preserve"> of a patent in [5]</w:t>
+      <w:r>
+        <w:t>example of a patent in [5]</w:t>
       </w:r>
     </w:p>
     <w:p>
@@ -4002,13 +4941,8 @@
           <w:numId w:val="6"/>
         </w:numPr>
       </w:pPr>
-      <w:proofErr w:type="gramStart"/>
-      <w:r>
-        <w:t>example</w:t>
-      </w:r>
-      <w:proofErr w:type="gramEnd"/>
-      <w:r>
-        <w:t xml:space="preserve"> of a website in [6]</w:t>
+      <w:r>
+        <w:t>example of a website in [6]</w:t>
       </w:r>
     </w:p>
     <w:p>
@@ -4019,13 +4953,8 @@
           <w:numId w:val="6"/>
         </w:numPr>
       </w:pPr>
-      <w:proofErr w:type="gramStart"/>
-      <w:r>
-        <w:t>example</w:t>
-      </w:r>
-      <w:proofErr w:type="gramEnd"/>
-      <w:r>
-        <w:t xml:space="preserve"> of a web page in [7]</w:t>
+      <w:r>
+        <w:t>example of a web page in [7]</w:t>
       </w:r>
     </w:p>
     <w:p>
@@ -4036,21 +4965,8 @@
           <w:numId w:val="6"/>
         </w:numPr>
       </w:pPr>
-      <w:proofErr w:type="gramStart"/>
-      <w:r>
-        <w:t>example</w:t>
-      </w:r>
-      <w:proofErr w:type="gramEnd"/>
-      <w:r>
-        <w:t xml:space="preserve"> of a </w:t>
-      </w:r>
-      <w:proofErr w:type="spellStart"/>
-      <w:r>
-        <w:t>databook</w:t>
-      </w:r>
-      <w:proofErr w:type="spellEnd"/>
-      <w:r>
-        <w:t xml:space="preserve"> as a manual in [8]</w:t>
+      <w:r>
+        <w:t>example of a databook as a manual in [8]</w:t>
       </w:r>
     </w:p>
     <w:p>
@@ -4061,13 +4977,8 @@
           <w:numId w:val="6"/>
         </w:numPr>
       </w:pPr>
-      <w:proofErr w:type="gramStart"/>
-      <w:r>
-        <w:t>example</w:t>
-      </w:r>
-      <w:proofErr w:type="gramEnd"/>
-      <w:r>
-        <w:t xml:space="preserve"> of a datasheet in [9]</w:t>
+      <w:r>
+        <w:t>example of a datasheet in [9]</w:t>
       </w:r>
     </w:p>
     <w:p>
@@ -4078,13 +4989,8 @@
           <w:numId w:val="6"/>
         </w:numPr>
       </w:pPr>
-      <w:proofErr w:type="gramStart"/>
-      <w:r>
-        <w:t>example</w:t>
-      </w:r>
-      <w:proofErr w:type="gramEnd"/>
-      <w:r>
-        <w:t xml:space="preserve"> of a master’s thesis in [10]</w:t>
+      <w:r>
+        <w:t>example of a master’s thesis in [10]</w:t>
       </w:r>
     </w:p>
     <w:p>
@@ -4095,13 +5001,8 @@
           <w:numId w:val="6"/>
         </w:numPr>
       </w:pPr>
-      <w:proofErr w:type="gramStart"/>
-      <w:r>
-        <w:t>example</w:t>
-      </w:r>
-      <w:proofErr w:type="gramEnd"/>
-      <w:r>
-        <w:t xml:space="preserve"> of a technical report in [11]</w:t>
+      <w:r>
+        <w:t>example of a technical report in [11]</w:t>
       </w:r>
     </w:p>
     <w:p>
@@ -4112,13 +5013,8 @@
           <w:numId w:val="6"/>
         </w:numPr>
       </w:pPr>
-      <w:proofErr w:type="gramStart"/>
-      <w:r>
-        <w:t>example</w:t>
-      </w:r>
-      <w:proofErr w:type="gramEnd"/>
-      <w:r>
-        <w:t xml:space="preserve"> of a standard in [12]</w:t>
+      <w:r>
+        <w:t>example of a standard in [12]</w:t>
       </w:r>
     </w:p>
     <w:p>
@@ -4254,348 +5150,302 @@
         <w:rPr>
           <w:lang w:val="en-US"/>
         </w:rPr>
+        <w:t xml:space="preserve"> La</w:t>
+      </w:r>
+      <w:r>
+        <w:rPr>
+          <w:lang w:val="en-US"/>
+        </w:rPr>
+        <w:t>T</w:t>
+      </w:r>
+      <w:r>
+        <w:rPr>
+          <w:lang w:val="en-US"/>
+        </w:rPr>
+        <w:t>e</w:t>
+      </w:r>
+      <w:r>
+        <w:rPr>
+          <w:lang w:val="en-US"/>
+        </w:rPr>
+        <w:t>X</w:t>
+      </w:r>
+      <w:r>
+        <w:rPr>
+          <w:lang w:val="en-US"/>
+        </w:rPr>
+        <w:t xml:space="preserve"> and Micr</w:t>
+      </w:r>
+      <w:r>
+        <w:rPr>
+          <w:lang w:val="en-US"/>
+        </w:rPr>
+        <w:t>osoft Word</w:t>
+      </w:r>
+      <w:r>
+        <w:rPr>
+          <w:lang w:val="en-US"/>
+        </w:rPr>
+        <w:t>.</w:t>
+      </w:r>
+      <w:r>
+        <w:rPr>
+          <w:lang w:val="en-US"/>
+        </w:rPr>
+        <w:t xml:space="preserve">  </w:t>
+      </w:r>
+      <w:r>
+        <w:rPr>
+          <w:lang w:val="en-US"/>
+        </w:rPr>
+        <w:t>The LaTeX templates depend on the official</w:t>
+      </w:r>
+      <w:r>
+        <w:rPr>
+          <w:lang w:val="en-US"/>
+        </w:rPr>
         <w:t xml:space="preserve"> </w:t>
       </w:r>
-      <w:proofErr w:type="spellStart"/>
       <w:r>
         <w:rPr>
           <w:lang w:val="en-US"/>
         </w:rPr>
-        <w:t>La</w:t>
+        <w:t>IEEEtran.cls and IEEEtran.bst</w:t>
       </w:r>
       <w:r>
         <w:rPr>
           <w:lang w:val="en-US"/>
         </w:rPr>
+        <w:t xml:space="preserve"> files</w:t>
+      </w:r>
+      <w:r>
+        <w:rPr>
+          <w:lang w:val="en-US"/>
+        </w:rPr>
+        <w:t>, whereas the Microsoft</w:t>
+      </w:r>
+      <w:r>
+        <w:rPr>
+          <w:lang w:val="en-US"/>
+        </w:rPr>
+        <w:t xml:space="preserve"> </w:t>
+      </w:r>
+      <w:r>
+        <w:rPr>
+          <w:lang w:val="en-US"/>
+        </w:rPr>
+        <w:t>Word</w:t>
+      </w:r>
+      <w:r>
+        <w:rPr>
+          <w:lang w:val="en-US"/>
+        </w:rPr>
+        <w:t xml:space="preserve"> templates</w:t>
+      </w:r>
+      <w:r>
+        <w:rPr>
+          <w:lang w:val="en-US"/>
+        </w:rPr>
+        <w:t xml:space="preserve"> </w:t>
+      </w:r>
+      <w:r>
+        <w:rPr>
+          <w:lang w:val="en-US"/>
+        </w:rPr>
+        <w:t xml:space="preserve">are self-contained.  </w:t>
+      </w:r>
+      <w:r>
+        <w:rPr>
+          <w:lang w:val="en-US"/>
+        </w:rPr>
+        <w:t xml:space="preserve">Causal Productions has </w:t>
+      </w:r>
+      <w:r>
+        <w:rPr>
+          <w:lang w:val="en-US"/>
+        </w:rPr>
+        <w:t xml:space="preserve">used </w:t>
+      </w:r>
+      <w:r>
+        <w:rPr>
+          <w:lang w:val="en-US"/>
+        </w:rPr>
+        <w:t>its best ef</w:t>
+      </w:r>
+      <w:r>
+        <w:rPr>
+          <w:lang w:val="en-US"/>
+        </w:rPr>
+        <w:t>forts to ensure that the</w:t>
+      </w:r>
+      <w:r>
+        <w:rPr>
+          <w:lang w:val="en-US"/>
+        </w:rPr>
+        <w:t xml:space="preserve"> templates</w:t>
+      </w:r>
+      <w:r>
+        <w:rPr>
+          <w:lang w:val="en-US"/>
+        </w:rPr>
+        <w:t xml:space="preserve"> have the same appearance</w:t>
+      </w:r>
+      <w:r>
+        <w:rPr>
+          <w:lang w:val="en-US"/>
+        </w:rPr>
+        <w:t>.</w:t>
+      </w:r>
+    </w:p>
+    <w:p>
+      <w:pPr>
+        <w:pStyle w:val="IEEEParagraph"/>
+        <w:rPr>
+          <w:lang w:val="en-US"/>
+        </w:rPr>
+      </w:pPr>
+      <w:r>
+        <w:rPr>
+          <w:lang w:val="en-US"/>
+        </w:rPr>
+        <w:t>Causal Productions permits the distribution and revision of these templates on the condition that Causal Productions is credited in the revised template as follows:  “original version of this template was provided by courtesy of Causal Productions (www.causalproductions.com)”</w:t>
+      </w:r>
+      <w:r>
+        <w:rPr>
+          <w:lang w:val="en-US"/>
+        </w:rPr>
+        <w:t>.</w:t>
+      </w:r>
+    </w:p>
+    <w:p>
+      <w:pPr>
+        <w:pStyle w:val="IEEEHeading1"/>
+        <w:rPr>
+          <w:lang w:val="en-US"/>
+        </w:rPr>
+      </w:pPr>
+      <w:r>
+        <w:rPr>
+          <w:lang w:val="en-US"/>
+        </w:rPr>
+        <w:t>Acknowledgment</w:t>
+      </w:r>
+    </w:p>
+    <w:p>
+      <w:pPr>
+        <w:pStyle w:val="IEEEParagraph"/>
+        <w:rPr>
+          <w:lang w:val="en-GB"/>
+        </w:rPr>
+      </w:pPr>
+      <w:r>
+        <w:rPr>
+          <w:lang w:val="en-GB"/>
+        </w:rPr>
+        <w:t xml:space="preserve">The </w:t>
+      </w:r>
+      <w:r>
+        <w:rPr>
+          <w:lang w:val="en-GB"/>
+        </w:rPr>
+        <w:t xml:space="preserve">heading of the </w:t>
+      </w:r>
+      <w:r>
+        <w:rPr>
+          <w:lang w:val="en-GB"/>
+        </w:rPr>
+        <w:t>A</w:t>
+      </w:r>
+      <w:r>
+        <w:rPr>
+          <w:lang w:val="en-GB"/>
+        </w:rPr>
+        <w:t>cknowledg</w:t>
+      </w:r>
+      <w:r>
+        <w:rPr>
+          <w:lang w:val="en-GB"/>
+        </w:rPr>
+        <w:t>me</w:t>
+      </w:r>
+      <w:r>
+        <w:rPr>
+          <w:lang w:val="en-GB"/>
+        </w:rPr>
+        <w:t xml:space="preserve">nt </w:t>
+      </w:r>
+      <w:r>
+        <w:rPr>
+          <w:lang w:val="en-GB"/>
+        </w:rPr>
+        <w:t xml:space="preserve">section </w:t>
+      </w:r>
+      <w:r>
+        <w:rPr>
+          <w:lang w:val="en-GB"/>
+        </w:rPr>
+        <w:t xml:space="preserve">and </w:t>
+      </w:r>
+      <w:r>
+        <w:rPr>
+          <w:lang w:val="en-GB"/>
+        </w:rPr>
+        <w:t>the R</w:t>
+      </w:r>
+      <w:r>
+        <w:rPr>
+          <w:lang w:val="en-GB"/>
+        </w:rPr>
+        <w:t xml:space="preserve">eferences </w:t>
+      </w:r>
+      <w:r>
+        <w:rPr>
+          <w:lang w:val="en-GB"/>
+        </w:rPr>
+        <w:t xml:space="preserve">section </w:t>
+      </w:r>
+      <w:r>
+        <w:rPr>
+          <w:lang w:val="en-GB"/>
+        </w:rPr>
+        <w:t>must</w:t>
+      </w:r>
+      <w:r>
+        <w:rPr>
+          <w:lang w:val="en-GB"/>
+        </w:rPr>
+        <w:t xml:space="preserve"> not be numbered.</w:t>
+      </w:r>
+    </w:p>
+    <w:p>
+      <w:pPr>
+        <w:pStyle w:val="IEEEParagraph"/>
+      </w:pPr>
+      <w:r>
+        <w:t xml:space="preserve">Causal Productions wishes to acknowledge Michael Shell and other contributors for developing and maintaining the IEEE LaTeX style files which have been used in the preparation of this template.  </w:t>
+      </w:r>
+      <w:r>
         <w:t>T</w:t>
       </w:r>
       <w:r>
-        <w:rPr>
-          <w:lang w:val="en-US"/>
-        </w:rPr>
-        <w:t>e</w:t>
-      </w:r>
-      <w:r>
-        <w:rPr>
-          <w:lang w:val="en-US"/>
-        </w:rPr>
-        <w:t>X</w:t>
-      </w:r>
-      <w:proofErr w:type="spellEnd"/>
-      <w:r>
-        <w:rPr>
-          <w:lang w:val="en-US"/>
-        </w:rPr>
-        <w:t xml:space="preserve"> and Micr</w:t>
-      </w:r>
-      <w:r>
-        <w:rPr>
-          <w:lang w:val="en-US"/>
-        </w:rPr>
-        <w:t>osoft Word</w:t>
-      </w:r>
-      <w:r>
-        <w:rPr>
-          <w:lang w:val="en-US"/>
-        </w:rPr>
+        <w:t>o see the list of contributors</w:t>
+      </w:r>
+      <w:r>
+        <w:t>, p</w:t>
+      </w:r>
+      <w:r>
+        <w:t xml:space="preserve">lease refer to the top of file IEEETran.cls </w:t>
+      </w:r>
+      <w:r>
+        <w:t>in the IEEE LaTeX distribution</w:t>
+      </w:r>
+      <w:r>
         <w:t>.</w:t>
       </w:r>
-      <w:r>
-        <w:rPr>
-          <w:lang w:val="en-US"/>
-        </w:rPr>
-        <w:t xml:space="preserve">  </w:t>
-      </w:r>
-      <w:r>
-        <w:rPr>
-          <w:lang w:val="en-US"/>
-        </w:rPr>
-        <w:t xml:space="preserve">The </w:t>
-      </w:r>
-      <w:proofErr w:type="spellStart"/>
-      <w:r>
-        <w:rPr>
-          <w:lang w:val="en-US"/>
-        </w:rPr>
-        <w:t>LaTeX</w:t>
-      </w:r>
-      <w:proofErr w:type="spellEnd"/>
-      <w:r>
-        <w:rPr>
-          <w:lang w:val="en-US"/>
-        </w:rPr>
-        <w:t xml:space="preserve"> templates depend on the official</w:t>
-      </w:r>
-      <w:r>
-        <w:rPr>
-          <w:lang w:val="en-US"/>
-        </w:rPr>
-        <w:t xml:space="preserve"> </w:t>
-      </w:r>
-      <w:proofErr w:type="spellStart"/>
-      <w:r>
-        <w:rPr>
-          <w:lang w:val="en-US"/>
-        </w:rPr>
-        <w:t>IEEEtran.cls</w:t>
-      </w:r>
-      <w:proofErr w:type="spellEnd"/>
-      <w:r>
-        <w:rPr>
-          <w:lang w:val="en-US"/>
-        </w:rPr>
-        <w:t xml:space="preserve"> and </w:t>
-      </w:r>
-      <w:proofErr w:type="spellStart"/>
-      <w:r>
-        <w:rPr>
-          <w:lang w:val="en-US"/>
-        </w:rPr>
-        <w:t>IEEEtran.bst</w:t>
-      </w:r>
-      <w:proofErr w:type="spellEnd"/>
-      <w:r>
-        <w:rPr>
-          <w:lang w:val="en-US"/>
-        </w:rPr>
-        <w:t xml:space="preserve"> files</w:t>
-      </w:r>
-      <w:r>
-        <w:rPr>
-          <w:lang w:val="en-US"/>
-        </w:rPr>
-        <w:t>, whereas the Microsoft</w:t>
-      </w:r>
-      <w:r>
-        <w:rPr>
-          <w:lang w:val="en-US"/>
-        </w:rPr>
-        <w:t xml:space="preserve"> </w:t>
-      </w:r>
-      <w:r>
-        <w:rPr>
-          <w:lang w:val="en-US"/>
-        </w:rPr>
-        <w:t>Word</w:t>
-      </w:r>
-      <w:r>
-        <w:rPr>
-          <w:lang w:val="en-US"/>
-        </w:rPr>
-        <w:t xml:space="preserve"> templates</w:t>
-      </w:r>
-      <w:r>
-        <w:rPr>
-          <w:lang w:val="en-US"/>
-        </w:rPr>
-        <w:t xml:space="preserve"> </w:t>
-      </w:r>
-      <w:r>
-        <w:rPr>
-          <w:lang w:val="en-US"/>
-        </w:rPr>
-        <w:t xml:space="preserve">are self-contained.  </w:t>
-      </w:r>
-      <w:r>
-        <w:rPr>
-          <w:lang w:val="en-US"/>
-        </w:rPr>
-        <w:t xml:space="preserve">Causal Productions has </w:t>
-      </w:r>
-      <w:r>
-        <w:rPr>
-          <w:lang w:val="en-US"/>
-        </w:rPr>
-        <w:t xml:space="preserve">used </w:t>
-      </w:r>
-      <w:r>
-        <w:rPr>
-          <w:lang w:val="en-US"/>
-        </w:rPr>
-        <w:t>its best ef</w:t>
-      </w:r>
-      <w:r>
-        <w:rPr>
-          <w:lang w:val="en-US"/>
-        </w:rPr>
-        <w:t>forts to ensure that the</w:t>
-      </w:r>
-      <w:r>
-        <w:rPr>
-          <w:lang w:val="en-US"/>
-        </w:rPr>
-        <w:t xml:space="preserve"> templates</w:t>
-      </w:r>
-      <w:r>
-        <w:rPr>
-          <w:lang w:val="en-US"/>
-        </w:rPr>
-        <w:t xml:space="preserve"> have the same appearance</w:t>
-      </w:r>
-      <w:r>
-        <w:rPr>
-          <w:lang w:val="en-US"/>
-        </w:rPr>
-        <w:t>.</w:t>
-      </w:r>
-    </w:p>
-    <w:p>
-      <w:pPr>
-        <w:pStyle w:val="IEEEParagraph"/>
-        <w:rPr>
-          <w:lang w:val="en-US"/>
-        </w:rPr>
-      </w:pPr>
-      <w:r>
-        <w:rPr>
-          <w:lang w:val="en-US"/>
-        </w:rPr>
-        <w:t>Causal Productions permits the distribution and revision of these templates on the condition that Causal Productions is credited in the revised template as follows:  “original version of this template was provided by courtesy of Causal Productions (www.causalproductions.com)”</w:t>
-      </w:r>
-      <w:r>
-        <w:rPr>
-          <w:lang w:val="en-US"/>
-        </w:rPr>
-        <w:t>.</w:t>
-      </w:r>
     </w:p>
     <w:p>
       <w:pPr>
         <w:pStyle w:val="IEEEHeading1"/>
-        <w:rPr>
-          <w:lang w:val="en-US"/>
-        </w:rPr>
-      </w:pPr>
-      <w:r>
-        <w:rPr>
-          <w:lang w:val="en-US"/>
-        </w:rPr>
-        <w:t>Acknowledgment</w:t>
-      </w:r>
-    </w:p>
-    <w:p>
-      <w:pPr>
-        <w:pStyle w:val="IEEEParagraph"/>
-        <w:rPr>
-          <w:lang w:val="en-GB"/>
-        </w:rPr>
-      </w:pPr>
-      <w:r>
-        <w:rPr>
-          <w:lang w:val="en-GB"/>
-        </w:rPr>
-        <w:t xml:space="preserve">The </w:t>
-      </w:r>
-      <w:r>
-        <w:rPr>
-          <w:lang w:val="en-GB"/>
-        </w:rPr>
-        <w:t xml:space="preserve">heading of the </w:t>
-      </w:r>
-      <w:r>
-        <w:rPr>
-          <w:lang w:val="en-GB"/>
-        </w:rPr>
-        <w:t>A</w:t>
-      </w:r>
-      <w:r>
-        <w:rPr>
-          <w:lang w:val="en-GB"/>
-        </w:rPr>
-        <w:t>cknowledg</w:t>
-      </w:r>
-      <w:r>
-        <w:rPr>
-          <w:lang w:val="en-GB"/>
-        </w:rPr>
-        <w:t>me</w:t>
-      </w:r>
-      <w:r>
-        <w:rPr>
-          <w:lang w:val="en-GB"/>
-        </w:rPr>
-        <w:t xml:space="preserve">nt </w:t>
-      </w:r>
-      <w:r>
-        <w:rPr>
-          <w:lang w:val="en-GB"/>
-        </w:rPr>
-        <w:t xml:space="preserve">section </w:t>
-      </w:r>
-      <w:r>
-        <w:rPr>
-          <w:lang w:val="en-GB"/>
-        </w:rPr>
-        <w:t xml:space="preserve">and </w:t>
-      </w:r>
-      <w:r>
-        <w:rPr>
-          <w:lang w:val="en-GB"/>
-        </w:rPr>
-        <w:t>the R</w:t>
-      </w:r>
-      <w:r>
-        <w:rPr>
-          <w:lang w:val="en-GB"/>
-        </w:rPr>
-        <w:t xml:space="preserve">eferences </w:t>
-      </w:r>
-      <w:r>
-        <w:rPr>
-          <w:lang w:val="en-GB"/>
-        </w:rPr>
-        <w:t xml:space="preserve">section </w:t>
-      </w:r>
-      <w:r>
-        <w:rPr>
-          <w:lang w:val="en-GB"/>
-        </w:rPr>
-        <w:t>must</w:t>
-      </w:r>
-      <w:r>
-        <w:rPr>
-          <w:lang w:val="en-GB"/>
-        </w:rPr>
-        <w:t xml:space="preserve"> not be numbered.</w:t>
-      </w:r>
-    </w:p>
-    <w:p>
-      <w:pPr>
-        <w:pStyle w:val="IEEEParagraph"/>
-      </w:pPr>
-      <w:r>
-        <w:t xml:space="preserve">Causal Productions wishes to acknowledge Michael Shell and other contributors for developing and maintaining the IEEE LaTeX style files which have been used in the preparation of this template.  </w:t>
-      </w:r>
-      <w:r>
-        <w:t>T</w:t>
-      </w:r>
-      <w:r>
-        <w:t>o see the list of contributors</w:t>
-      </w:r>
-      <w:r>
-        <w:t>, p</w:t>
-      </w:r>
-      <w:r>
-        <w:t xml:space="preserve">lease refer to the top of file </w:t>
-      </w:r>
-      <w:proofErr w:type="spellStart"/>
-      <w:r>
-        <w:t>IEEETran.cls</w:t>
-      </w:r>
-      <w:proofErr w:type="spellEnd"/>
-      <w:r>
-        <w:t xml:space="preserve"> </w:t>
-      </w:r>
-      <w:r>
-        <w:t>in the IEEE LaTeX distribution</w:t>
-      </w:r>
-      <w:r>
-        <w:t>.</w:t>
-      </w:r>
-    </w:p>
-    <w:p>
-      <w:pPr>
-        <w:pStyle w:val="IEEEHeading1"/>
       </w:pPr>
       <w:r>
         <w:t>References</w:t>
@@ -4608,154 +5458,127 @@
       <w:r>
         <w:t xml:space="preserve">S. M. </w:t>
       </w:r>
-      <w:proofErr w:type="spellStart"/>
-      <w:r>
-        <w:t>Metev</w:t>
-      </w:r>
-      <w:proofErr w:type="spellEnd"/>
-      <w:r>
-        <w:t xml:space="preserve"> and V. P. </w:t>
-      </w:r>
-      <w:proofErr w:type="spellStart"/>
-      <w:r>
-        <w:t>Veiko</w:t>
-      </w:r>
-      <w:proofErr w:type="spellEnd"/>
-      <w:r>
-        <w:t xml:space="preserve">, </w:t>
+      <w:r>
+        <w:t xml:space="preserve">Metev and V. P. Veiko, </w:t>
       </w:r>
       <w:r>
         <w:rPr>
           <w:i/>
           <w:iCs/>
         </w:rPr>
-        <w:t xml:space="preserve">Laser Assisted </w:t>
-      </w:r>
-      <w:proofErr w:type="spellStart"/>
+        <w:t>Laser Assisted Microtechnology</w:t>
+      </w:r>
+      <w:r>
+        <w:t>, 2nd ed.,</w:t>
+      </w:r>
+      <w:r>
+        <w:t xml:space="preserve"> </w:t>
+      </w:r>
+      <w:r>
+        <w:t xml:space="preserve">R. M. Osgood, Jr., Ed.  </w:t>
+      </w:r>
+      <w:r>
+        <w:t>Berlin, Germany: Springer-Verlag, 1998.</w:t>
+      </w:r>
+    </w:p>
+    <w:p>
+      <w:pPr>
+        <w:pStyle w:val="IEEEReferenceItem"/>
+      </w:pPr>
+      <w:r>
+        <w:t xml:space="preserve">J. Breckling, Ed., </w:t>
+      </w:r>
       <w:r>
         <w:rPr>
           <w:i/>
           <w:iCs/>
         </w:rPr>
-        <w:t>Microtechnology</w:t>
-      </w:r>
-      <w:proofErr w:type="spellEnd"/>
-      <w:r>
-        <w:t>, 2nd ed.,</w:t>
-      </w:r>
-      <w:r>
-        <w:t xml:space="preserve"> </w:t>
-      </w:r>
-      <w:r>
-        <w:t xml:space="preserve">R. M. Osgood, Jr., Ed.  </w:t>
-      </w:r>
-      <w:r>
-        <w:t>Berlin, Germany: Springer-</w:t>
-      </w:r>
-      <w:proofErr w:type="spellStart"/>
-      <w:r>
-        <w:t>Verlag</w:t>
-      </w:r>
-      <w:proofErr w:type="spellEnd"/>
-      <w:r>
-        <w:t>, 1998.</w:t>
-      </w:r>
-    </w:p>
-    <w:p>
-      <w:pPr>
-        <w:pStyle w:val="IEEEReferenceItem"/>
-      </w:pPr>
-      <w:r>
-        <w:t xml:space="preserve">J. </w:t>
-      </w:r>
-      <w:proofErr w:type="spellStart"/>
-      <w:r>
-        <w:t>Breckling</w:t>
-      </w:r>
-      <w:proofErr w:type="spellEnd"/>
-      <w:r>
-        <w:t xml:space="preserve">, Ed., </w:t>
-      </w:r>
-      <w:proofErr w:type="gramStart"/>
+        <w:t xml:space="preserve">The </w:t>
+      </w:r>
       <w:r>
         <w:rPr>
           <w:i/>
           <w:iCs/>
         </w:rPr>
-        <w:t>The</w:t>
-      </w:r>
-      <w:proofErr w:type="gramEnd"/>
+        <w:t>Analysis of Directional Time Series: Applications</w:t>
+      </w:r>
       <w:r>
         <w:rPr>
           <w:i/>
           <w:iCs/>
         </w:rPr>
-        <w:t xml:space="preserve"> </w:t>
+        <w:t xml:space="preserve"> to Wind Speed and Direction</w:t>
+      </w:r>
+      <w:r>
+        <w:t>, ser. Lecture Not</w:t>
+      </w:r>
+      <w:r>
+        <w:t xml:space="preserve">es in Statistics.  </w:t>
+      </w:r>
+      <w:r>
+        <w:t>Berlin, Germany: Springer, 1989, vol. 61.</w:t>
+      </w:r>
+    </w:p>
+    <w:p>
+      <w:pPr>
+        <w:pStyle w:val="IEEEReferenceItem"/>
+      </w:pPr>
+      <w:r>
+        <w:t xml:space="preserve">S. Zhang, C. Zhu, J. K. O. Sin, and P. K. T. Mok, “A novel ultrathin elevated channel low-temperature poly-Si TFT,” </w:t>
       </w:r>
       <w:r>
         <w:rPr>
           <w:i/>
           <w:iCs/>
         </w:rPr>
-        <w:t>Analysis of Directional Time Series: Applications</w:t>
+        <w:t>IEEE Electron Device Lett.</w:t>
+      </w:r>
+      <w:r>
+        <w:t>, vol. 20, pp. 569–571, Nov. 1999.</w:t>
+      </w:r>
+    </w:p>
+    <w:p>
+      <w:pPr>
+        <w:pStyle w:val="IEEEReferenceItem"/>
+      </w:pPr>
+      <w:r>
+        <w:t>M. Wegmuller, J. P. von der Weid, P. Oberson, and N. Gisin, “High</w:t>
+      </w:r>
+      <w:r>
+        <w:t xml:space="preserve"> </w:t>
+      </w:r>
+      <w:r>
+        <w:t xml:space="preserve">resolution fiber distributed measurements with coherent OFDR,” in </w:t>
       </w:r>
       <w:r>
         <w:rPr>
           <w:i/>
           <w:iCs/>
         </w:rPr>
-        <w:t xml:space="preserve"> to Wind Speed and Direction</w:t>
-      </w:r>
-      <w:r>
-        <w:t>, ser. Lecture Not</w:t>
-      </w:r>
-      <w:r>
-        <w:t xml:space="preserve">es in Statistics.  </w:t>
-      </w:r>
-      <w:r>
-        <w:t>Berlin, Germany: Springer, 1989, vol. 61.</w:t>
+        <w:t>Proc. ECOC’00</w:t>
+      </w:r>
+      <w:r>
+        <w:t>, 2000, paper 11.3.4, p. 109.</w:t>
       </w:r>
     </w:p>
     <w:p>
       <w:pPr>
         <w:pStyle w:val="IEEEReferenceItem"/>
-      </w:pPr>
-      <w:r>
-        <w:t xml:space="preserve">S. Zhang, C. Zhu, J. K. O. Sin, and P. K. T. </w:t>
-      </w:r>
-      <w:proofErr w:type="spellStart"/>
-      <w:r>
-        <w:t>Mok</w:t>
-      </w:r>
-      <w:proofErr w:type="spellEnd"/>
-      <w:r>
-        <w:t xml:space="preserve">, “A novel ultrathin elevated channel low-temperature poly-Si TFT,” </w:t>
-      </w:r>
-      <w:r>
-        <w:rPr>
-          <w:i/>
-          <w:iCs/>
-        </w:rPr>
-        <w:t xml:space="preserve">IEEE Electron Device </w:t>
-      </w:r>
-      <w:proofErr w:type="spellStart"/>
-      <w:r>
-        <w:rPr>
-          <w:i/>
-          <w:iCs/>
-        </w:rPr>
-        <w:t>Lett</w:t>
-      </w:r>
-      <w:proofErr w:type="spellEnd"/>
-      <w:r>
-        <w:rPr>
-          <w:i/>
-          <w:iCs/>
-        </w:rPr>
-        <w:t>.</w:t>
-      </w:r>
-      <w:r>
-        <w:t>, vol. 20, pp. 569–571, Nov. 1999.</w:t>
+        <w:rPr>
+          <w:lang w:val="en-AU"/>
+        </w:rPr>
+      </w:pPr>
+      <w:r>
+        <w:t>R. E. Sorace, V. S. Reinhardt, and S. A. Vaughn, “High-speed</w:t>
+      </w:r>
+      <w:r>
+        <w:t xml:space="preserve"> digital-to-RF converter,” </w:t>
+      </w:r>
+      <w:r>
+        <w:rPr>
+          <w:lang w:val="en-AU"/>
+        </w:rPr>
+        <w:t>U.S. Patent 5 668 842, Sept. 16, 1997.</w:t>
       </w:r>
     </w:p>
     <w:p>
@@ -4763,83 +5586,78 @@
         <w:pStyle w:val="IEEEReferenceItem"/>
       </w:pPr>
       <w:r>
-        <w:t xml:space="preserve">M. </w:t>
-      </w:r>
-      <w:proofErr w:type="spellStart"/>
-      <w:r>
-        <w:t>Wegmuller</w:t>
-      </w:r>
-      <w:proofErr w:type="spellEnd"/>
-      <w:r>
-        <w:t xml:space="preserve">, J. P. von der </w:t>
-      </w:r>
-      <w:proofErr w:type="spellStart"/>
-      <w:r>
-        <w:t>Weid</w:t>
-      </w:r>
-      <w:proofErr w:type="spellEnd"/>
-      <w:r>
-        <w:t xml:space="preserve">, P. </w:t>
-      </w:r>
-      <w:proofErr w:type="spellStart"/>
-      <w:r>
-        <w:t>Oberson</w:t>
-      </w:r>
-      <w:proofErr w:type="spellEnd"/>
-      <w:r>
-        <w:t xml:space="preserve">, and N. </w:t>
-      </w:r>
-      <w:proofErr w:type="spellStart"/>
-      <w:r>
-        <w:t>Gisin</w:t>
-      </w:r>
-      <w:proofErr w:type="spellEnd"/>
-      <w:r>
-        <w:t>, “High</w:t>
-      </w:r>
-      <w:r>
         <w:t xml:space="preserve"> </w:t>
       </w:r>
       <w:r>
-        <w:t xml:space="preserve">resolution fiber distributed measurements with coherent OFDR,” in </w:t>
-      </w:r>
-      <w:r>
-        <w:rPr>
-          <w:i/>
-          <w:iCs/>
-        </w:rPr>
-        <w:t>Proc. ECOC’00</w:t>
-      </w:r>
-      <w:r>
-        <w:t>, 2000, paper 11.3.4, p. 109.</w:t>
+        <w:t>(2002) The IEEE website. [Online].</w:t>
+      </w:r>
+      <w:r>
+        <w:t xml:space="preserve"> Available: http://www.ieee.org</w:t>
+      </w:r>
+      <w:r>
+        <w:t>/</w:t>
       </w:r>
     </w:p>
     <w:p>
       <w:pPr>
         <w:pStyle w:val="IEEEReferenceItem"/>
+      </w:pPr>
+      <w:r>
+        <w:t>M. Shell. (2002) IEEEtran homepage on</w:t>
+      </w:r>
+      <w:r>
+        <w:t xml:space="preserve"> CTAN. </w:t>
+      </w:r>
+      <w:r>
+        <w:t>[Online]. Available: http://www.ctan.org/</w:t>
+      </w:r>
+      <w:r>
+        <w:t>tex-archive/</w:t>
+      </w:r>
+      <w:r>
+        <w:t>macros/latex/contrib/supported/IEEEtran/</w:t>
+      </w:r>
+    </w:p>
+    <w:p>
+      <w:pPr>
+        <w:pStyle w:val="IEEEReferenceItem"/>
+      </w:pPr>
+      <w:r>
+        <w:t>FLEXChip Signal Processor (MC68175/D), Motorola, 1996.</w:t>
+      </w:r>
+    </w:p>
+    <w:p>
+      <w:pPr>
+        <w:pStyle w:val="IEEEReferenceItem"/>
+      </w:pPr>
+      <w:r>
+        <w:t>“PDCA12-70 data sheet,” Opto Speed SA, Mezzovico, Switzerland.</w:t>
+      </w:r>
+    </w:p>
+    <w:p>
+      <w:pPr>
+        <w:pStyle w:val="IEEEReferenceItem"/>
+      </w:pPr>
+      <w:r>
+        <w:t>A. Karnik, “Performance of TCP congestion control with rate feedback:</w:t>
+      </w:r>
+      <w:r>
+        <w:t xml:space="preserve"> </w:t>
+      </w:r>
+      <w:r>
         <w:rPr>
           <w:lang w:val="en-AU"/>
         </w:rPr>
-      </w:pPr>
-      <w:r>
-        <w:t xml:space="preserve">R. E. </w:t>
-      </w:r>
-      <w:proofErr w:type="spellStart"/>
-      <w:r>
-        <w:t>Sorace</w:t>
-      </w:r>
-      <w:proofErr w:type="spellEnd"/>
-      <w:r>
-        <w:t>, V. S. Reinhardt, and S. A. Vaughn, “High-speed</w:t>
-      </w:r>
-      <w:r>
-        <w:t xml:space="preserve"> digital-to-RF converter,” </w:t>
+        <w:t>TCP/ABR and rate adaptive TCP/IP,” M. Eng. thesis, Indian Institute of</w:t>
       </w:r>
       <w:r>
         <w:rPr>
           <w:lang w:val="en-AU"/>
         </w:rPr>
-        <w:t>U.S. Patent 5 668 842, Sept. 16, 1997.</w:t>
+        <w:t xml:space="preserve"> </w:t>
+      </w:r>
+      <w:r>
+        <w:t>Science, Bangalore, India, Jan. 1999.</w:t>
       </w:r>
     </w:p>
     <w:p>
@@ -4847,147 +5665,7 @@
         <w:pStyle w:val="IEEEReferenceItem"/>
       </w:pPr>
       <w:r>
-        <w:t xml:space="preserve"> </w:t>
-      </w:r>
-      <w:r>
-        <w:t>(2002) The IEEE website. [Online].</w:t>
-      </w:r>
-      <w:r>
-        <w:t xml:space="preserve"> Available: http://www.ieee.org</w:t>
-      </w:r>
-      <w:r>
-        <w:t>/</w:t>
-      </w:r>
-    </w:p>
-    <w:p>
-      <w:pPr>
-        <w:pStyle w:val="IEEEReferenceItem"/>
-      </w:pPr>
-      <w:r>
-        <w:t xml:space="preserve">M. Shell. (2002) </w:t>
-      </w:r>
-      <w:proofErr w:type="spellStart"/>
-      <w:r>
-        <w:t>IEEEtran</w:t>
-      </w:r>
-      <w:proofErr w:type="spellEnd"/>
-      <w:r>
-        <w:t xml:space="preserve"> homepage on</w:t>
-      </w:r>
-      <w:r>
-        <w:t xml:space="preserve"> CTAN. </w:t>
-      </w:r>
-      <w:r>
-        <w:t>[Online]. Available: http://www.ctan.org/</w:t>
-      </w:r>
-      <w:r>
-        <w:t>tex-archive/</w:t>
-      </w:r>
-      <w:r>
-        <w:t>macros/latex/contrib/supported/IEEEtran/</w:t>
-      </w:r>
-    </w:p>
-    <w:p>
-      <w:pPr>
-        <w:pStyle w:val="IEEEReferenceItem"/>
-      </w:pPr>
-      <w:proofErr w:type="spellStart"/>
-      <w:r>
-        <w:t>FLEXChip</w:t>
-      </w:r>
-      <w:proofErr w:type="spellEnd"/>
-      <w:r>
-        <w:t xml:space="preserve"> Signal Processor (MC68175/D), Motorola, 1996.</w:t>
-      </w:r>
-    </w:p>
-    <w:p>
-      <w:pPr>
-        <w:pStyle w:val="IEEEReferenceItem"/>
-      </w:pPr>
-      <w:r>
-        <w:t xml:space="preserve">“PDCA12-70 data sheet,” </w:t>
-      </w:r>
-      <w:proofErr w:type="spellStart"/>
-      <w:r>
-        <w:t>Opto</w:t>
-      </w:r>
-      <w:proofErr w:type="spellEnd"/>
-      <w:r>
-        <w:t xml:space="preserve"> Speed SA, </w:t>
-      </w:r>
-      <w:proofErr w:type="spellStart"/>
-      <w:r>
-        <w:t>Mezzovico</w:t>
-      </w:r>
-      <w:proofErr w:type="spellEnd"/>
-      <w:r>
-        <w:t>, Switzerland.</w:t>
-      </w:r>
-    </w:p>
-    <w:p>
-      <w:pPr>
-        <w:pStyle w:val="IEEEReferenceItem"/>
-      </w:pPr>
-      <w:r>
-        <w:t xml:space="preserve">A. </w:t>
-      </w:r>
-      <w:proofErr w:type="spellStart"/>
-      <w:r>
-        <w:t>Karnik</w:t>
-      </w:r>
-      <w:proofErr w:type="spellEnd"/>
-      <w:r>
-        <w:t>, “Performance of TCP congestion control with rate feedback:</w:t>
-      </w:r>
-      <w:r>
-        <w:t xml:space="preserve"> </w:t>
-      </w:r>
-      <w:r>
-        <w:rPr>
-          <w:lang w:val="en-AU"/>
-        </w:rPr>
-        <w:t>TCP/ABR and rate adaptive TCP/IP,” M. Eng. thesis, Indian Institute of</w:t>
-      </w:r>
-      <w:r>
-        <w:rPr>
-          <w:lang w:val="en-AU"/>
-        </w:rPr>
-        <w:t xml:space="preserve"> </w:t>
-      </w:r>
-      <w:r>
-        <w:t>Science, Bangalore, India, Jan. 1999.</w:t>
-      </w:r>
-    </w:p>
-    <w:p>
-      <w:pPr>
-        <w:pStyle w:val="IEEEReferenceItem"/>
-      </w:pPr>
-      <w:r>
-        <w:t xml:space="preserve">J. </w:t>
-      </w:r>
-      <w:proofErr w:type="spellStart"/>
-      <w:r>
-        <w:t>Padhye</w:t>
-      </w:r>
-      <w:proofErr w:type="spellEnd"/>
-      <w:r>
-        <w:t xml:space="preserve">, V. </w:t>
-      </w:r>
-      <w:proofErr w:type="spellStart"/>
-      <w:r>
-        <w:t>Firoiu</w:t>
-      </w:r>
-      <w:proofErr w:type="spellEnd"/>
-      <w:r>
-        <w:t xml:space="preserve">, and D. </w:t>
-      </w:r>
-      <w:proofErr w:type="spellStart"/>
-      <w:r>
-        <w:t>Towsley</w:t>
-      </w:r>
-      <w:proofErr w:type="spellEnd"/>
-      <w:r>
-        <w:t>, “A stochastic model of TCP Reno</w:t>
+        <w:t>J. Padhye, V. Firoiu, and D. Towsley, “A stochastic model of TCP Reno</w:t>
       </w:r>
       <w:r>
         <w:t xml:space="preserve"> </w:t>
@@ -6145,6 +6823,36 @@
     </w:lvlOverride>
   </w:num>
   <w:num w:numId="12">
+    <w:abstractNumId w:val="5"/>
+    <w:lvlOverride w:ilvl="0">
+      <w:startOverride w:val="1"/>
+    </w:lvlOverride>
+    <w:lvlOverride w:ilvl="1">
+      <w:startOverride w:val="1"/>
+    </w:lvlOverride>
+    <w:lvlOverride w:ilvl="2">
+      <w:startOverride w:val="1"/>
+    </w:lvlOverride>
+    <w:lvlOverride w:ilvl="3">
+      <w:startOverride w:val="1"/>
+    </w:lvlOverride>
+    <w:lvlOverride w:ilvl="4">
+      <w:startOverride w:val="1"/>
+    </w:lvlOverride>
+    <w:lvlOverride w:ilvl="5">
+      <w:startOverride w:val="1"/>
+    </w:lvlOverride>
+    <w:lvlOverride w:ilvl="6">
+      <w:startOverride w:val="1"/>
+    </w:lvlOverride>
+    <w:lvlOverride w:ilvl="7">
+      <w:startOverride w:val="1"/>
+    </w:lvlOverride>
+    <w:lvlOverride w:ilvl="8">
+      <w:startOverride w:val="1"/>
+    </w:lvlOverride>
+  </w:num>
+  <w:num w:numId="13">
     <w:abstractNumId w:val="5"/>
     <w:lvlOverride w:ilvl="0">
       <w:startOverride w:val="1"/>
@@ -7027,6 +7735,39 @@
       <w:vertAlign w:val="superscript"/>
     </w:rPr>
   </w:style>
+  <w:style w:type="paragraph" w:styleId="NormalWeb">
+    <w:name w:val="Normal (Web)"/>
+    <w:basedOn w:val="Normal"/>
+    <w:uiPriority w:val="99"/>
+    <w:semiHidden/>
+    <w:unhideWhenUsed/>
+    <w:rsid w:val="00677427"/>
+    <w:pPr>
+      <w:adjustRightInd/>
+      <w:snapToGrid/>
+      <w:spacing w:before="100" w:beforeAutospacing="1" w:after="100" w:afterAutospacing="1"/>
+      <w:ind w:firstLine="0"/>
+      <w:jc w:val="left"/>
+    </w:pPr>
+    <w:rPr>
+      <w:sz w:val="24"/>
+      <w:lang w:val="en-IN" w:eastAsia="en-US"/>
+    </w:rPr>
+  </w:style>
+  <w:style w:type="paragraph" w:styleId="NoSpacing">
+    <w:name w:val="No Spacing"/>
+    <w:basedOn w:val="Normal"/>
+    <w:uiPriority w:val="1"/>
+    <w:qFormat/>
+    <w:rsid w:val="00CC7928"/>
+    <w:pPr>
+      <w:ind w:firstLine="0"/>
+      <w:jc w:val="left"/>
+    </w:pPr>
+    <w:rPr>
+      <w:sz w:val="18"/>
+    </w:rPr>
+  </w:style>
 </w:styles>
 </file>
 
@@ -7320,7 +8061,7 @@
 </file>
 
 <file path=customXml/itemProps1.xml><?xml version="1.0" encoding="utf-8"?>
-<ds:datastoreItem xmlns:ds="http://schemas.openxmlformats.org/officeDocument/2006/customXml" ds:itemID="{0F2A7A29-43AC-F744-844D-7D8A4B3F1083}">
+<ds:datastoreItem xmlns:ds="http://schemas.openxmlformats.org/officeDocument/2006/customXml" ds:itemID="{6BE87762-F00E-A746-9D6A-F329F83622A0}">
   <ds:schemaRefs>
     <ds:schemaRef ds:uri="http://schemas.openxmlformats.org/officeDocument/2006/bibliography"/>
   </ds:schemaRefs>

--- a/finals/paper.docx
+++ b/finals/paper.docx
@@ -20,8 +20,13 @@
       <w:pPr>
         <w:pStyle w:val="IEEEAuthorName"/>
       </w:pPr>
-      <w:r>
-        <w:t xml:space="preserve">Ankit </w:t>
+      <w:proofErr w:type="spellStart"/>
+      <w:r>
+        <w:t>Ankit</w:t>
+      </w:r>
+      <w:proofErr w:type="spellEnd"/>
+      <w:r>
+        <w:t xml:space="preserve"> </w:t>
       </w:r>
       <w:r>
         <w:t xml:space="preserve">Kr. </w:t>
@@ -36,7 +41,15 @@
         <w:t>#1</w:t>
       </w:r>
       <w:r>
-        <w:t>, Pragya Jaiswal</w:t>
+        <w:t xml:space="preserve">, </w:t>
+      </w:r>
+      <w:proofErr w:type="spellStart"/>
+      <w:r>
+        <w:t>Pragya</w:t>
+      </w:r>
+      <w:proofErr w:type="spellEnd"/>
+      <w:r>
+        <w:t xml:space="preserve"> Jaiswal</w:t>
       </w:r>
       <w:r>
         <w:rPr>
@@ -414,7 +427,15 @@
         <w:t>Your paper</w:t>
       </w:r>
       <w:r>
-        <w:t xml:space="preserve"> must use a page size corresponding to A4 which </w:t>
+        <w:t xml:space="preserve"> must use a page size corresponding to </w:t>
+      </w:r>
+      <w:proofErr w:type="gramStart"/>
+      <w:r>
+        <w:t>A4 which</w:t>
+      </w:r>
+      <w:proofErr w:type="gramEnd"/>
+      <w:r>
+        <w:t xml:space="preserve"> </w:t>
       </w:r>
       <w:r>
         <w:t>is 210mm</w:t>
@@ -500,10 +521,18 @@
         <w:pStyle w:val="IEEEParagraph"/>
       </w:pPr>
       <w:r>
-        <w:t>Your paper must be in two</w:t>
-      </w:r>
-      <w:r>
-        <w:t xml:space="preserve"> column format with a space of 4.22</w:t>
+        <w:t xml:space="preserve">Your paper must be in </w:t>
+      </w:r>
+      <w:proofErr w:type="gramStart"/>
+      <w:r>
+        <w:t>two</w:t>
+      </w:r>
+      <w:r>
+        <w:t xml:space="preserve"> column</w:t>
+      </w:r>
+      <w:proofErr w:type="gramEnd"/>
+      <w:r>
+        <w:t xml:space="preserve"> format with a space of 4.22</w:t>
       </w:r>
       <w:r>
         <w:t>mm (0.17</w:t>
@@ -604,12 +633,28 @@
       <w:r>
         <w:t xml:space="preserve"> bacterial proteome sequences from </w:t>
       </w:r>
+      <w:proofErr w:type="spellStart"/>
       <w:r>
         <w:rPr>
           <w:rFonts w:ascii="Courier" w:hAnsi="Courier"/>
         </w:rPr>
-        <w:t>Uniprot Catalog</w:t>
-      </w:r>
+        <w:t>Uniprot</w:t>
+      </w:r>
+      <w:proofErr w:type="spellEnd"/>
+      <w:r>
+        <w:rPr>
+          <w:rFonts w:ascii="Courier" w:hAnsi="Courier"/>
+        </w:rPr>
+        <w:t xml:space="preserve"> </w:t>
+      </w:r>
+      <w:proofErr w:type="spellStart"/>
+      <w:r>
+        <w:rPr>
+          <w:rFonts w:ascii="Courier" w:hAnsi="Courier"/>
+        </w:rPr>
+        <w:t>Catalog</w:t>
+      </w:r>
+      <w:proofErr w:type="spellEnd"/>
       <w:r>
         <w:t>.</w:t>
       </w:r>
@@ -2136,8 +2181,13 @@
           </mc:Fallback>
         </mc:AlternateContent>
       </w:r>
-      <w:r>
-        <w:t>k-Mean Clustering:</w:t>
+      <w:proofErr w:type="gramStart"/>
+      <w:r>
+        <w:t>k</w:t>
+      </w:r>
+      <w:proofErr w:type="gramEnd"/>
+      <w:r>
+        <w:t>-Mean Clustering:</w:t>
       </w:r>
     </w:p>
     <w:p>
@@ -2317,18 +2367,42 @@
     </w:p>
     <w:p>
       <w:r>
-        <w:t>It is seen that residues such as alanine, glutamate, and leucine tend to be present in a helices, whereas valine and isoleucine tend to be present in ß strands. Glycine, asparagine, and proline have a propensity for being in turns.</w:t>
+        <w:t xml:space="preserve">It is seen that residues such as alanine, glutamate, and leucine tend to be present in a helices, whereas </w:t>
+      </w:r>
+      <w:proofErr w:type="spellStart"/>
+      <w:r>
+        <w:t>valine</w:t>
+      </w:r>
+      <w:proofErr w:type="spellEnd"/>
+      <w:r>
+        <w:t xml:space="preserve"> and isoleucine tend to be present in ß strands. Glycine, asparagine, and </w:t>
+      </w:r>
+      <w:proofErr w:type="spellStart"/>
+      <w:r>
+        <w:t>proline</w:t>
+      </w:r>
+      <w:proofErr w:type="spellEnd"/>
+      <w:r>
+        <w:t xml:space="preserve"> have a propensity for being in turns.</w:t>
       </w:r>
     </w:p>
     <w:p>
       <w:r>
         <w:t xml:space="preserve">The proteome data of Mycobacterium Tuberculosis was taken in the FASTA format from </w:t>
       </w:r>
+      <w:proofErr w:type="spellStart"/>
       <w:r>
         <w:rPr>
           <w:rFonts w:ascii="Courier" w:hAnsi="Courier"/>
         </w:rPr>
-        <w:t>UniProt database</w:t>
+        <w:t>UniProt</w:t>
+      </w:r>
+      <w:proofErr w:type="spellEnd"/>
+      <w:r>
+        <w:rPr>
+          <w:rFonts w:ascii="Courier" w:hAnsi="Courier"/>
+        </w:rPr>
+        <w:t xml:space="preserve"> database</w:t>
       </w:r>
       <w:r>
         <w:t xml:space="preserve"> of proteomes. All the possible amino acids sequences of length five and their respective number of occurrences in the proteome </w:t>
@@ -2377,8 +2451,13 @@
         <w:pStyle w:val="IEEEParagraph"/>
       </w:pPr>
       <w:r>
-        <w:t>The following sections summarize the results obtained for the three hypothesis</w:t>
-      </w:r>
+        <w:t xml:space="preserve">The following sections summarize the results obtained for the three </w:t>
+      </w:r>
+      <w:proofErr w:type="gramStart"/>
+      <w:r>
+        <w:t>hypothesis</w:t>
+      </w:r>
+      <w:proofErr w:type="gramEnd"/>
       <w:r>
         <w:t>.</w:t>
       </w:r>
@@ -2865,8 +2944,13 @@
       <w:pPr>
         <w:pStyle w:val="Heading3"/>
       </w:pPr>
-      <w:r>
-        <w:t>k-Mean Clustering:</w:t>
+      <w:proofErr w:type="gramStart"/>
+      <w:r>
+        <w:t>k</w:t>
+      </w:r>
+      <w:proofErr w:type="gramEnd"/>
+      <w:r>
+        <w:t>-Mean Clustering:</w:t>
       </w:r>
     </w:p>
     <w:p>
@@ -2906,7 +2990,10 @@
         <w:br w:type="textWrapping" w:clear="all"/>
       </w:r>
       <w:r>
-        <w:t>Cluster statistics from k-Mean Clustering</w:t>
+        <w:t>S</w:t>
+      </w:r>
+      <w:r>
+        <w:t>tatistics from k-Mean Clustering</w:t>
       </w:r>
     </w:p>
     <w:tbl>
@@ -3091,6 +3178,12 @@
               </w:rPr>
               <w:t>100</w:t>
             </w:r>
+            <w:r>
+              <w:rPr>
+                <w:rFonts w:ascii="Courier" w:hAnsi="Courier"/>
+              </w:rPr>
+              <w:t>%</w:t>
+            </w:r>
           </w:p>
         </w:tc>
         <w:tc>
@@ -3196,6 +3289,12 @@
               </w:rPr>
               <w:t>88.2</w:t>
             </w:r>
+            <w:r>
+              <w:rPr>
+                <w:rFonts w:ascii="Courier" w:hAnsi="Courier"/>
+              </w:rPr>
+              <w:t>%</w:t>
+            </w:r>
           </w:p>
         </w:tc>
         <w:tc>
@@ -3290,6 +3389,12 @@
                 <w:rFonts w:ascii="Courier" w:hAnsi="Courier"/>
               </w:rPr>
               <w:t>77.7</w:t>
+            </w:r>
+            <w:r>
+              <w:rPr>
+                <w:rFonts w:ascii="Courier" w:hAnsi="Courier"/>
+              </w:rPr>
+              <w:t>%</w:t>
             </w:r>
           </w:p>
         </w:tc>
@@ -3665,11 +3770,1132 @@
       <w:pPr>
         <w:pStyle w:val="Heading3"/>
       </w:pPr>
-      <w:r>
-        <w:t>k-Mean Clustering</w:t>
+      <w:proofErr w:type="gramStart"/>
+      <w:r>
+        <w:t>k</w:t>
+      </w:r>
+      <w:proofErr w:type="gramEnd"/>
+      <w:r>
+        <w:t>-Mean Clustering</w:t>
+      </w:r>
+      <w:r>
+        <w:t>:</w:t>
+      </w:r>
+    </w:p>
+    <w:p>
+      <w:pPr>
+        <w:pStyle w:val="IEEETableCaption"/>
+      </w:pPr>
+      <w:r>
+        <w:t xml:space="preserve">TABLE </w:t>
+      </w:r>
+      <w:r>
+        <w:fldChar w:fldCharType="begin"/>
+      </w:r>
+      <w:r>
+        <w:instrText xml:space="preserve"> SEQ TABLE \* ROMAN </w:instrText>
+      </w:r>
+      <w:r>
+        <w:fldChar w:fldCharType="separate"/>
+      </w:r>
+      <w:r>
+        <w:rPr>
+          <w:noProof/>
+        </w:rPr>
+        <w:t>IV</w:t>
+      </w:r>
+      <w:r>
+        <w:fldChar w:fldCharType="end"/>
+      </w:r>
+      <w:r>
+        <w:br w:type="textWrapping" w:clear="all"/>
+        <w:t>Statistics from k-Mean Clustering</w:t>
+      </w:r>
+      <w:r>
+        <w:t xml:space="preserve"> (</w:t>
+      </w:r>
+      <w:r>
+        <w:t>96 samples)</w:t>
+      </w:r>
+    </w:p>
+    <w:tbl>
+      <w:tblPr>
+        <w:tblW w:w="5167" w:type="dxa"/>
+        <w:jc w:val="center"/>
+        <w:tblBorders>
+          <w:top w:val="single" w:sz="4" w:space="0" w:color="auto"/>
+          <w:left w:val="single" w:sz="4" w:space="0" w:color="auto"/>
+          <w:bottom w:val="single" w:sz="4" w:space="0" w:color="auto"/>
+          <w:right w:val="single" w:sz="4" w:space="0" w:color="auto"/>
+          <w:insideH w:val="single" w:sz="4" w:space="0" w:color="auto"/>
+          <w:insideV w:val="single" w:sz="4" w:space="0" w:color="auto"/>
+        </w:tblBorders>
+        <w:tblLayout w:type="fixed"/>
+        <w:tblLook w:val="01E0" w:firstRow="1" w:lastRow="1" w:firstColumn="1" w:lastColumn="1" w:noHBand="0" w:noVBand="0"/>
+      </w:tblPr>
+      <w:tblGrid>
+        <w:gridCol w:w="1216"/>
+        <w:gridCol w:w="975"/>
+        <w:gridCol w:w="728"/>
+        <w:gridCol w:w="689"/>
+        <w:gridCol w:w="1559"/>
+      </w:tblGrid>
+      <w:tr>
+        <w:trPr>
+          <w:jc w:val="center"/>
+        </w:trPr>
+        <w:tc>
+          <w:tcPr>
+            <w:tcW w:w="1216" w:type="dxa"/>
+          </w:tcPr>
+          <w:p>
+            <w:pPr>
+              <w:pStyle w:val="NoSpacing"/>
+            </w:pPr>
+            <w:r>
+              <w:t>Sample</w:t>
+            </w:r>
+          </w:p>
+        </w:tc>
+        <w:tc>
+          <w:tcPr>
+            <w:tcW w:w="975" w:type="dxa"/>
+          </w:tcPr>
+          <w:p>
+            <w:pPr>
+              <w:ind w:firstLine="0"/>
+              <w:rPr>
+                <w:sz w:val="18"/>
+              </w:rPr>
+            </w:pPr>
+            <w:r>
+              <w:rPr>
+                <w:sz w:val="18"/>
+              </w:rPr>
+              <w:t>Clustered</w:t>
+            </w:r>
+          </w:p>
+        </w:tc>
+        <w:tc>
+          <w:tcPr>
+            <w:tcW w:w="728" w:type="dxa"/>
+          </w:tcPr>
+          <w:p>
+            <w:pPr>
+              <w:pStyle w:val="NoSpacing"/>
+            </w:pPr>
+            <w:r>
+              <w:t>Total</w:t>
+            </w:r>
+          </w:p>
+        </w:tc>
+        <w:tc>
+          <w:tcPr>
+            <w:tcW w:w="689" w:type="dxa"/>
+          </w:tcPr>
+          <w:p>
+            <w:pPr>
+              <w:pStyle w:val="NoSpacing"/>
+            </w:pPr>
+            <w:r>
+              <w:t>Ratio</w:t>
+            </w:r>
+          </w:p>
+        </w:tc>
+        <w:tc>
+          <w:tcPr>
+            <w:tcW w:w="1559" w:type="dxa"/>
+          </w:tcPr>
+          <w:p>
+            <w:pPr>
+              <w:pStyle w:val="NoSpacing"/>
+            </w:pPr>
+            <w:r>
+              <w:t>Interpretations</w:t>
+            </w:r>
+          </w:p>
+        </w:tc>
+      </w:tr>
+      <w:tr>
+        <w:trPr>
+          <w:jc w:val="center"/>
+        </w:trPr>
+        <w:tc>
+          <w:tcPr>
+            <w:tcW w:w="1216" w:type="dxa"/>
+            <w:vAlign w:val="center"/>
+          </w:tcPr>
+          <w:p>
+            <w:pPr>
+              <w:pStyle w:val="NoSpacing"/>
+            </w:pPr>
+            <w:r>
+              <w:t>B</w:t>
+            </w:r>
+            <w:r>
+              <w:t>acterial Proteome</w:t>
+            </w:r>
+          </w:p>
+          <w:p>
+            <w:pPr>
+              <w:pStyle w:val="IEEETableCell"/>
+            </w:pPr>
+          </w:p>
+        </w:tc>
+        <w:tc>
+          <w:tcPr>
+            <w:tcW w:w="975" w:type="dxa"/>
+            <w:vAlign w:val="center"/>
+          </w:tcPr>
+          <w:p>
+            <w:pPr>
+              <w:ind w:firstLine="0"/>
+              <w:jc w:val="center"/>
+              <w:rPr>
+                <w:rFonts w:ascii="Courier" w:hAnsi="Courier"/>
+                <w:sz w:val="18"/>
+              </w:rPr>
+            </w:pPr>
+            <w:r>
+              <w:rPr>
+                <w:rFonts w:ascii="Courier" w:hAnsi="Courier"/>
+                <w:sz w:val="18"/>
+              </w:rPr>
+              <w:t>33</w:t>
+            </w:r>
+          </w:p>
+        </w:tc>
+        <w:tc>
+          <w:tcPr>
+            <w:tcW w:w="728" w:type="dxa"/>
+            <w:vAlign w:val="center"/>
+          </w:tcPr>
+          <w:p>
+            <w:pPr>
+              <w:pStyle w:val="NoSpacing"/>
+              <w:jc w:val="center"/>
+              <w:rPr>
+                <w:rFonts w:ascii="Courier" w:hAnsi="Courier"/>
+              </w:rPr>
+            </w:pPr>
+            <w:r>
+              <w:rPr>
+                <w:rFonts w:ascii="Courier" w:hAnsi="Courier"/>
+              </w:rPr>
+              <w:t>48</w:t>
+            </w:r>
+          </w:p>
+        </w:tc>
+        <w:tc>
+          <w:tcPr>
+            <w:tcW w:w="689" w:type="dxa"/>
+            <w:vAlign w:val="center"/>
+          </w:tcPr>
+          <w:p>
+            <w:pPr>
+              <w:pStyle w:val="NoSpacing"/>
+              <w:jc w:val="center"/>
+              <w:rPr>
+                <w:rFonts w:ascii="Courier" w:hAnsi="Courier"/>
+              </w:rPr>
+            </w:pPr>
+            <w:r>
+              <w:rPr>
+                <w:rFonts w:ascii="Courier" w:hAnsi="Courier"/>
+              </w:rPr>
+              <w:t>68.7%</w:t>
+            </w:r>
+          </w:p>
+        </w:tc>
+        <w:tc>
+          <w:tcPr>
+            <w:tcW w:w="1559" w:type="dxa"/>
+          </w:tcPr>
+          <w:p>
+            <w:pPr>
+              <w:pStyle w:val="NoSpacing"/>
+            </w:pPr>
+            <w:r>
+              <w:t>All bacteria do not get clustered in the same partition.</w:t>
+            </w:r>
+          </w:p>
+        </w:tc>
+      </w:tr>
+      <w:tr>
+        <w:trPr>
+          <w:jc w:val="center"/>
+        </w:trPr>
+        <w:tc>
+          <w:tcPr>
+            <w:tcW w:w="1216" w:type="dxa"/>
+            <w:vAlign w:val="center"/>
+          </w:tcPr>
+          <w:p>
+            <w:pPr>
+              <w:pStyle w:val="IEEETableCell"/>
+            </w:pPr>
+            <w:r>
+              <w:t>Viral Proteome</w:t>
+            </w:r>
+          </w:p>
+        </w:tc>
+        <w:tc>
+          <w:tcPr>
+            <w:tcW w:w="975" w:type="dxa"/>
+            <w:vAlign w:val="center"/>
+          </w:tcPr>
+          <w:p>
+            <w:pPr>
+              <w:pStyle w:val="IEEETableCell"/>
+              <w:jc w:val="center"/>
+              <w:rPr>
+                <w:rFonts w:ascii="Courier" w:hAnsi="Courier"/>
+              </w:rPr>
+            </w:pPr>
+            <w:r>
+              <w:rPr>
+                <w:rFonts w:ascii="Courier" w:hAnsi="Courier"/>
+              </w:rPr>
+              <w:t>32</w:t>
+            </w:r>
+          </w:p>
+        </w:tc>
+        <w:tc>
+          <w:tcPr>
+            <w:tcW w:w="728" w:type="dxa"/>
+            <w:vAlign w:val="center"/>
+          </w:tcPr>
+          <w:p>
+            <w:pPr>
+              <w:pStyle w:val="NoSpacing"/>
+              <w:jc w:val="center"/>
+              <w:rPr>
+                <w:rFonts w:ascii="Courier" w:hAnsi="Courier"/>
+              </w:rPr>
+            </w:pPr>
+            <w:r>
+              <w:rPr>
+                <w:rFonts w:ascii="Courier" w:hAnsi="Courier"/>
+              </w:rPr>
+              <w:t>48</w:t>
+            </w:r>
+          </w:p>
+        </w:tc>
+        <w:tc>
+          <w:tcPr>
+            <w:tcW w:w="689" w:type="dxa"/>
+            <w:vAlign w:val="center"/>
+          </w:tcPr>
+          <w:p>
+            <w:pPr>
+              <w:pStyle w:val="NoSpacing"/>
+              <w:jc w:val="center"/>
+              <w:rPr>
+                <w:rFonts w:ascii="Courier" w:hAnsi="Courier"/>
+              </w:rPr>
+            </w:pPr>
+            <w:r>
+              <w:rPr>
+                <w:rFonts w:ascii="Courier" w:hAnsi="Courier"/>
+              </w:rPr>
+              <w:t>66.6%</w:t>
+            </w:r>
+          </w:p>
+        </w:tc>
+        <w:tc>
+          <w:tcPr>
+            <w:tcW w:w="1559" w:type="dxa"/>
+          </w:tcPr>
+          <w:p>
+            <w:pPr>
+              <w:pStyle w:val="NoSpacing"/>
+            </w:pPr>
+            <w:r>
+              <w:t>No proper clustering of viruses.</w:t>
+            </w:r>
+          </w:p>
+        </w:tc>
+      </w:tr>
+    </w:tbl>
+    <w:p/>
+    <w:p>
+      <w:r>
+        <w:t xml:space="preserve">The above proves that the data is too similar to be divided into two proper classes and hence our hypothesis can be assumed to be true to an accuracy of approximately 32.3%. Hence, there is a probability that we can map a virus to its host by knowing only its proteome sequence up to an accuracy of 32.3%. Increasing the sample length of bacteria to </w:t>
+      </w:r>
+      <w:proofErr w:type="gramStart"/>
+      <w:r>
+        <w:t>250,</w:t>
+      </w:r>
+      <w:proofErr w:type="gramEnd"/>
+      <w:r>
+        <w:t xml:space="preserve"> does establish the hypothesis and increases the accuracy to 42%. Further increasing it to 692, an accuracy of 43% can be achieved. The result proves the hypothesis to be wrong and the alternate hypothesis to be correct, which means that one cannot correctly map a virus to its host based only upon the proteome sequence of the two.</w:t>
+      </w:r>
+    </w:p>
+    <w:p>
+      <w:pPr>
+        <w:pStyle w:val="IEEETableCaption"/>
+      </w:pPr>
+      <w:r>
+        <w:t xml:space="preserve">TABLE </w:t>
+      </w:r>
+      <w:r>
+        <w:fldChar w:fldCharType="begin"/>
+      </w:r>
+      <w:r>
+        <w:instrText xml:space="preserve"> SEQ TABLE \* ROMAN </w:instrText>
+      </w:r>
+      <w:r>
+        <w:fldChar w:fldCharType="separate"/>
+      </w:r>
+      <w:r>
+        <w:rPr>
+          <w:noProof/>
+        </w:rPr>
+        <w:t>V</w:t>
+      </w:r>
+      <w:r>
+        <w:fldChar w:fldCharType="end"/>
+      </w:r>
+      <w:r>
+        <w:br w:type="textWrapping" w:clear="all"/>
+        <w:t>Statistics from k-Mean Clustering (</w:t>
+      </w:r>
+      <w:r>
+        <w:t>50 samples)</w:t>
+      </w:r>
+    </w:p>
+    <w:tbl>
+      <w:tblPr>
+        <w:tblW w:w="5167" w:type="dxa"/>
+        <w:jc w:val="center"/>
+        <w:tblBorders>
+          <w:top w:val="single" w:sz="4" w:space="0" w:color="auto"/>
+          <w:left w:val="single" w:sz="4" w:space="0" w:color="auto"/>
+          <w:bottom w:val="single" w:sz="4" w:space="0" w:color="auto"/>
+          <w:right w:val="single" w:sz="4" w:space="0" w:color="auto"/>
+          <w:insideH w:val="single" w:sz="4" w:space="0" w:color="auto"/>
+          <w:insideV w:val="single" w:sz="4" w:space="0" w:color="auto"/>
+        </w:tblBorders>
+        <w:tblLayout w:type="fixed"/>
+        <w:tblLook w:val="01E0" w:firstRow="1" w:lastRow="1" w:firstColumn="1" w:lastColumn="1" w:noHBand="0" w:noVBand="0"/>
+      </w:tblPr>
+      <w:tblGrid>
+        <w:gridCol w:w="1216"/>
+        <w:gridCol w:w="975"/>
+        <w:gridCol w:w="728"/>
+        <w:gridCol w:w="689"/>
+        <w:gridCol w:w="1559"/>
+      </w:tblGrid>
+      <w:tr>
+        <w:trPr>
+          <w:jc w:val="center"/>
+        </w:trPr>
+        <w:tc>
+          <w:tcPr>
+            <w:tcW w:w="1216" w:type="dxa"/>
+          </w:tcPr>
+          <w:p>
+            <w:pPr>
+              <w:pStyle w:val="NoSpacing"/>
+            </w:pPr>
+            <w:r>
+              <w:t>Sample</w:t>
+            </w:r>
+          </w:p>
+        </w:tc>
+        <w:tc>
+          <w:tcPr>
+            <w:tcW w:w="975" w:type="dxa"/>
+          </w:tcPr>
+          <w:p>
+            <w:pPr>
+              <w:ind w:firstLine="0"/>
+              <w:rPr>
+                <w:sz w:val="18"/>
+              </w:rPr>
+            </w:pPr>
+            <w:r>
+              <w:rPr>
+                <w:sz w:val="18"/>
+              </w:rPr>
+              <w:t>Clustered</w:t>
+            </w:r>
+          </w:p>
+        </w:tc>
+        <w:tc>
+          <w:tcPr>
+            <w:tcW w:w="728" w:type="dxa"/>
+          </w:tcPr>
+          <w:p>
+            <w:pPr>
+              <w:pStyle w:val="NoSpacing"/>
+            </w:pPr>
+            <w:r>
+              <w:t>Total</w:t>
+            </w:r>
+          </w:p>
+        </w:tc>
+        <w:tc>
+          <w:tcPr>
+            <w:tcW w:w="689" w:type="dxa"/>
+          </w:tcPr>
+          <w:p>
+            <w:pPr>
+              <w:pStyle w:val="NoSpacing"/>
+            </w:pPr>
+            <w:r>
+              <w:t>Ratio</w:t>
+            </w:r>
+          </w:p>
+        </w:tc>
+        <w:tc>
+          <w:tcPr>
+            <w:tcW w:w="1559" w:type="dxa"/>
+          </w:tcPr>
+          <w:p>
+            <w:pPr>
+              <w:pStyle w:val="NoSpacing"/>
+            </w:pPr>
+            <w:r>
+              <w:t>Interpretations</w:t>
+            </w:r>
+          </w:p>
+        </w:tc>
+      </w:tr>
+      <w:tr>
+        <w:trPr>
+          <w:trHeight w:val="618"/>
+          <w:jc w:val="center"/>
+        </w:trPr>
+        <w:tc>
+          <w:tcPr>
+            <w:tcW w:w="1216" w:type="dxa"/>
+            <w:vAlign w:val="center"/>
+          </w:tcPr>
+          <w:p>
+            <w:pPr>
+              <w:pStyle w:val="NoSpacing"/>
+              <w:rPr>
+                <w:i/>
+              </w:rPr>
+            </w:pPr>
+            <w:r>
+              <w:rPr>
+                <w:i/>
+              </w:rPr>
+              <w:t>Homo sapiens</w:t>
+            </w:r>
+          </w:p>
+          <w:p>
+            <w:pPr>
+              <w:pStyle w:val="IEEETableCell"/>
+            </w:pPr>
+          </w:p>
+        </w:tc>
+        <w:tc>
+          <w:tcPr>
+            <w:tcW w:w="975" w:type="dxa"/>
+            <w:vAlign w:val="center"/>
+          </w:tcPr>
+          <w:p>
+            <w:pPr>
+              <w:ind w:firstLine="0"/>
+              <w:jc w:val="center"/>
+              <w:rPr>
+                <w:rFonts w:ascii="Courier" w:hAnsi="Courier"/>
+                <w:sz w:val="18"/>
+              </w:rPr>
+            </w:pPr>
+            <w:r>
+              <w:rPr>
+                <w:rFonts w:ascii="Courier" w:hAnsi="Courier"/>
+                <w:sz w:val="18"/>
+              </w:rPr>
+              <w:t>1</w:t>
+            </w:r>
+          </w:p>
+        </w:tc>
+        <w:tc>
+          <w:tcPr>
+            <w:tcW w:w="728" w:type="dxa"/>
+            <w:vAlign w:val="center"/>
+          </w:tcPr>
+          <w:p>
+            <w:pPr>
+              <w:pStyle w:val="NoSpacing"/>
+              <w:jc w:val="center"/>
+              <w:rPr>
+                <w:rFonts w:ascii="Courier" w:hAnsi="Courier"/>
+              </w:rPr>
+            </w:pPr>
+            <w:r>
+              <w:rPr>
+                <w:rFonts w:ascii="Courier" w:hAnsi="Courier"/>
+              </w:rPr>
+              <w:t>1</w:t>
+            </w:r>
+          </w:p>
+        </w:tc>
+        <w:tc>
+          <w:tcPr>
+            <w:tcW w:w="689" w:type="dxa"/>
+            <w:vAlign w:val="center"/>
+          </w:tcPr>
+          <w:p>
+            <w:pPr>
+              <w:pStyle w:val="NoSpacing"/>
+              <w:jc w:val="center"/>
+              <w:rPr>
+                <w:rFonts w:ascii="Courier" w:hAnsi="Courier"/>
+              </w:rPr>
+            </w:pPr>
+            <w:r>
+              <w:rPr>
+                <w:rFonts w:ascii="Courier" w:hAnsi="Courier"/>
+              </w:rPr>
+              <w:t>10</w:t>
+            </w:r>
+            <w:r>
+              <w:rPr>
+                <w:rFonts w:ascii="Courier" w:hAnsi="Courier"/>
+              </w:rPr>
+              <w:t>0%</w:t>
+            </w:r>
+          </w:p>
+        </w:tc>
+        <w:tc>
+          <w:tcPr>
+            <w:tcW w:w="1559" w:type="dxa"/>
+            <w:vAlign w:val="center"/>
+          </w:tcPr>
+          <w:p>
+            <w:pPr>
+              <w:pStyle w:val="NoSpacing"/>
+            </w:pPr>
+            <w:r>
+              <w:t>Expected result for a single point data.</w:t>
+            </w:r>
+          </w:p>
+        </w:tc>
+      </w:tr>
+      <w:tr>
+        <w:trPr>
+          <w:trHeight w:val="1205"/>
+          <w:jc w:val="center"/>
+        </w:trPr>
+        <w:tc>
+          <w:tcPr>
+            <w:tcW w:w="1216" w:type="dxa"/>
+            <w:vAlign w:val="center"/>
+          </w:tcPr>
+          <w:p>
+            <w:pPr>
+              <w:pStyle w:val="IEEETableCell"/>
+            </w:pPr>
+            <w:r>
+              <w:t>Virus that attack Human</w:t>
+            </w:r>
+          </w:p>
+        </w:tc>
+        <w:tc>
+          <w:tcPr>
+            <w:tcW w:w="975" w:type="dxa"/>
+            <w:vAlign w:val="center"/>
+          </w:tcPr>
+          <w:p>
+            <w:pPr>
+              <w:pStyle w:val="IEEETableCell"/>
+              <w:jc w:val="center"/>
+              <w:rPr>
+                <w:rFonts w:ascii="Courier" w:hAnsi="Courier"/>
+              </w:rPr>
+            </w:pPr>
+            <w:r>
+              <w:rPr>
+                <w:rFonts w:ascii="Courier" w:hAnsi="Courier"/>
+              </w:rPr>
+              <w:t>30</w:t>
+            </w:r>
+          </w:p>
+        </w:tc>
+        <w:tc>
+          <w:tcPr>
+            <w:tcW w:w="728" w:type="dxa"/>
+            <w:vAlign w:val="center"/>
+          </w:tcPr>
+          <w:p>
+            <w:pPr>
+              <w:pStyle w:val="NoSpacing"/>
+              <w:jc w:val="center"/>
+              <w:rPr>
+                <w:rFonts w:ascii="Courier" w:hAnsi="Courier"/>
+              </w:rPr>
+            </w:pPr>
+            <w:r>
+              <w:rPr>
+                <w:rFonts w:ascii="Courier" w:hAnsi="Courier"/>
+              </w:rPr>
+              <w:t>4</w:t>
+            </w:r>
+            <w:r>
+              <w:rPr>
+                <w:rFonts w:ascii="Courier" w:hAnsi="Courier"/>
+              </w:rPr>
+              <w:t>9</w:t>
+            </w:r>
+          </w:p>
+        </w:tc>
+        <w:tc>
+          <w:tcPr>
+            <w:tcW w:w="689" w:type="dxa"/>
+            <w:vAlign w:val="center"/>
+          </w:tcPr>
+          <w:p>
+            <w:pPr>
+              <w:pStyle w:val="NoSpacing"/>
+              <w:jc w:val="center"/>
+              <w:rPr>
+                <w:rFonts w:ascii="Courier" w:hAnsi="Courier"/>
+              </w:rPr>
+            </w:pPr>
+            <w:r>
+              <w:rPr>
+                <w:rFonts w:ascii="Courier" w:hAnsi="Courier"/>
+              </w:rPr>
+              <w:t>61.2</w:t>
+            </w:r>
+            <w:r>
+              <w:rPr>
+                <w:rFonts w:ascii="Courier" w:hAnsi="Courier"/>
+              </w:rPr>
+              <w:t>%</w:t>
+            </w:r>
+          </w:p>
+        </w:tc>
+        <w:tc>
+          <w:tcPr>
+            <w:tcW w:w="1559" w:type="dxa"/>
+            <w:vAlign w:val="center"/>
+          </w:tcPr>
+          <w:p>
+            <w:pPr>
+              <w:pStyle w:val="NoSpacing"/>
+            </w:pPr>
+            <w:r>
+              <w:t>28 out of 48 viruses get clustered and tagged into a partition.</w:t>
+            </w:r>
+          </w:p>
+        </w:tc>
+      </w:tr>
+    </w:tbl>
+    <w:p>
+      <w:r>
+        <w:t>Similar result can be observed here with only 38.78% accuracy in predicting the host of a virus.</w:t>
+      </w:r>
+    </w:p>
+    <w:p>
+      <w:pPr>
+        <w:pStyle w:val="IEEETableCaption"/>
+      </w:pPr>
+      <w:r>
+        <w:t xml:space="preserve">TABLE </w:t>
+      </w:r>
+      <w:r>
+        <w:fldChar w:fldCharType="begin"/>
+      </w:r>
+      <w:r>
+        <w:instrText xml:space="preserve"> SEQ TABLE \* ROMAN </w:instrText>
+      </w:r>
+      <w:r>
+        <w:fldChar w:fldCharType="separate"/>
+      </w:r>
+      <w:r>
+        <w:rPr>
+          <w:noProof/>
+        </w:rPr>
+        <w:t>VI</w:t>
+      </w:r>
+      <w:r>
+        <w:fldChar w:fldCharType="end"/>
+      </w:r>
+      <w:r>
+        <w:br w:type="textWrapping" w:clear="all"/>
+        <w:t>Statistics from k-Mean Clustering (</w:t>
+      </w:r>
+      <w:r>
+        <w:t>96 Samples)</w:t>
+      </w:r>
+    </w:p>
+    <w:tbl>
+      <w:tblPr>
+        <w:tblW w:w="5167" w:type="dxa"/>
+        <w:jc w:val="center"/>
+        <w:tblBorders>
+          <w:top w:val="single" w:sz="4" w:space="0" w:color="auto"/>
+          <w:left w:val="single" w:sz="4" w:space="0" w:color="auto"/>
+          <w:bottom w:val="single" w:sz="4" w:space="0" w:color="auto"/>
+          <w:right w:val="single" w:sz="4" w:space="0" w:color="auto"/>
+          <w:insideH w:val="single" w:sz="4" w:space="0" w:color="auto"/>
+          <w:insideV w:val="single" w:sz="4" w:space="0" w:color="auto"/>
+        </w:tblBorders>
+        <w:tblLayout w:type="fixed"/>
+        <w:tblLook w:val="01E0" w:firstRow="1" w:lastRow="1" w:firstColumn="1" w:lastColumn="1" w:noHBand="0" w:noVBand="0"/>
+      </w:tblPr>
+      <w:tblGrid>
+        <w:gridCol w:w="1216"/>
+        <w:gridCol w:w="975"/>
+        <w:gridCol w:w="728"/>
+        <w:gridCol w:w="689"/>
+        <w:gridCol w:w="1559"/>
+      </w:tblGrid>
+      <w:tr>
+        <w:trPr>
+          <w:jc w:val="center"/>
+        </w:trPr>
+        <w:tc>
+          <w:tcPr>
+            <w:tcW w:w="1216" w:type="dxa"/>
+          </w:tcPr>
+          <w:p>
+            <w:pPr>
+              <w:pStyle w:val="NoSpacing"/>
+            </w:pPr>
+            <w:r>
+              <w:t>Sample</w:t>
+            </w:r>
+          </w:p>
+        </w:tc>
+        <w:tc>
+          <w:tcPr>
+            <w:tcW w:w="975" w:type="dxa"/>
+          </w:tcPr>
+          <w:p>
+            <w:pPr>
+              <w:ind w:firstLine="0"/>
+              <w:rPr>
+                <w:sz w:val="18"/>
+              </w:rPr>
+            </w:pPr>
+            <w:r>
+              <w:rPr>
+                <w:sz w:val="18"/>
+              </w:rPr>
+              <w:t>Clustered</w:t>
+            </w:r>
+          </w:p>
+        </w:tc>
+        <w:tc>
+          <w:tcPr>
+            <w:tcW w:w="728" w:type="dxa"/>
+          </w:tcPr>
+          <w:p>
+            <w:pPr>
+              <w:pStyle w:val="NoSpacing"/>
+            </w:pPr>
+            <w:r>
+              <w:t>Total</w:t>
+            </w:r>
+          </w:p>
+        </w:tc>
+        <w:tc>
+          <w:tcPr>
+            <w:tcW w:w="689" w:type="dxa"/>
+          </w:tcPr>
+          <w:p>
+            <w:pPr>
+              <w:pStyle w:val="NoSpacing"/>
+            </w:pPr>
+            <w:r>
+              <w:t>Ratio</w:t>
+            </w:r>
+          </w:p>
+        </w:tc>
+        <w:tc>
+          <w:tcPr>
+            <w:tcW w:w="1559" w:type="dxa"/>
+          </w:tcPr>
+          <w:p>
+            <w:pPr>
+              <w:pStyle w:val="NoSpacing"/>
+            </w:pPr>
+            <w:r>
+              <w:t>Interpretations</w:t>
+            </w:r>
+          </w:p>
+        </w:tc>
+      </w:tr>
+      <w:tr>
+        <w:trPr>
+          <w:trHeight w:val="1035"/>
+          <w:jc w:val="center"/>
+        </w:trPr>
+        <w:tc>
+          <w:tcPr>
+            <w:tcW w:w="1216" w:type="dxa"/>
+            <w:vAlign w:val="center"/>
+          </w:tcPr>
+          <w:p>
+            <w:pPr>
+              <w:pStyle w:val="NoSpacing"/>
+            </w:pPr>
+            <w:r>
+              <w:t>Virus that attack Bacteria</w:t>
+            </w:r>
+          </w:p>
+          <w:p>
+            <w:pPr>
+              <w:pStyle w:val="IEEETableCell"/>
+            </w:pPr>
+          </w:p>
+        </w:tc>
+        <w:tc>
+          <w:tcPr>
+            <w:tcW w:w="975" w:type="dxa"/>
+            <w:vAlign w:val="center"/>
+          </w:tcPr>
+          <w:p>
+            <w:pPr>
+              <w:ind w:firstLine="0"/>
+              <w:jc w:val="center"/>
+              <w:rPr>
+                <w:rFonts w:ascii="Courier" w:hAnsi="Courier"/>
+                <w:sz w:val="18"/>
+              </w:rPr>
+            </w:pPr>
+            <w:r>
+              <w:rPr>
+                <w:rFonts w:ascii="Courier" w:hAnsi="Courier"/>
+                <w:sz w:val="18"/>
+              </w:rPr>
+              <w:t>24</w:t>
+            </w:r>
+          </w:p>
+        </w:tc>
+        <w:tc>
+          <w:tcPr>
+            <w:tcW w:w="728" w:type="dxa"/>
+            <w:vAlign w:val="center"/>
+          </w:tcPr>
+          <w:p>
+            <w:pPr>
+              <w:pStyle w:val="NoSpacing"/>
+              <w:jc w:val="center"/>
+              <w:rPr>
+                <w:rFonts w:ascii="Courier" w:hAnsi="Courier"/>
+              </w:rPr>
+            </w:pPr>
+            <w:r>
+              <w:rPr>
+                <w:rFonts w:ascii="Courier" w:hAnsi="Courier"/>
+              </w:rPr>
+              <w:t>48</w:t>
+            </w:r>
+          </w:p>
+        </w:tc>
+        <w:tc>
+          <w:tcPr>
+            <w:tcW w:w="689" w:type="dxa"/>
+            <w:vAlign w:val="center"/>
+          </w:tcPr>
+          <w:p>
+            <w:pPr>
+              <w:pStyle w:val="NoSpacing"/>
+              <w:jc w:val="center"/>
+              <w:rPr>
+                <w:rFonts w:ascii="Courier" w:hAnsi="Courier"/>
+              </w:rPr>
+            </w:pPr>
+            <w:r>
+              <w:rPr>
+                <w:rFonts w:ascii="Courier" w:hAnsi="Courier"/>
+              </w:rPr>
+              <w:t>50</w:t>
+            </w:r>
+            <w:r>
+              <w:rPr>
+                <w:rFonts w:ascii="Courier" w:hAnsi="Courier"/>
+              </w:rPr>
+              <w:t>%</w:t>
+            </w:r>
+          </w:p>
+        </w:tc>
+        <w:tc>
+          <w:tcPr>
+            <w:tcW w:w="1559" w:type="dxa"/>
+            <w:vAlign w:val="center"/>
+          </w:tcPr>
+          <w:p>
+            <w:pPr>
+              <w:pStyle w:val="NoSpacing"/>
+            </w:pPr>
+            <w:r>
+              <w:t>No proper clustering.</w:t>
+            </w:r>
+          </w:p>
+        </w:tc>
+      </w:tr>
+      <w:tr>
+        <w:trPr>
+          <w:trHeight w:val="1035"/>
+          <w:jc w:val="center"/>
+        </w:trPr>
+        <w:tc>
+          <w:tcPr>
+            <w:tcW w:w="1216" w:type="dxa"/>
+            <w:vAlign w:val="center"/>
+          </w:tcPr>
+          <w:p>
+            <w:pPr>
+              <w:pStyle w:val="IEEETableCell"/>
+            </w:pPr>
+            <w:r>
+              <w:t>Virus that attack Human</w:t>
+            </w:r>
+          </w:p>
+        </w:tc>
+        <w:tc>
+          <w:tcPr>
+            <w:tcW w:w="975" w:type="dxa"/>
+            <w:vAlign w:val="center"/>
+          </w:tcPr>
+          <w:p>
+            <w:pPr>
+              <w:pStyle w:val="IEEETableCell"/>
+              <w:jc w:val="center"/>
+              <w:rPr>
+                <w:rFonts w:ascii="Courier" w:hAnsi="Courier"/>
+              </w:rPr>
+            </w:pPr>
+            <w:r>
+              <w:rPr>
+                <w:rFonts w:ascii="Courier" w:hAnsi="Courier"/>
+              </w:rPr>
+              <w:t>28</w:t>
+            </w:r>
+          </w:p>
+        </w:tc>
+        <w:tc>
+          <w:tcPr>
+            <w:tcW w:w="728" w:type="dxa"/>
+            <w:vAlign w:val="center"/>
+          </w:tcPr>
+          <w:p>
+            <w:pPr>
+              <w:pStyle w:val="NoSpacing"/>
+              <w:jc w:val="center"/>
+              <w:rPr>
+                <w:rFonts w:ascii="Courier" w:hAnsi="Courier"/>
+              </w:rPr>
+            </w:pPr>
+            <w:r>
+              <w:rPr>
+                <w:rFonts w:ascii="Courier" w:hAnsi="Courier"/>
+              </w:rPr>
+              <w:t>48</w:t>
+            </w:r>
+          </w:p>
+        </w:tc>
+        <w:tc>
+          <w:tcPr>
+            <w:tcW w:w="689" w:type="dxa"/>
+            <w:vAlign w:val="center"/>
+          </w:tcPr>
+          <w:p>
+            <w:pPr>
+              <w:pStyle w:val="NoSpacing"/>
+              <w:jc w:val="center"/>
+              <w:rPr>
+                <w:rFonts w:ascii="Courier" w:hAnsi="Courier"/>
+              </w:rPr>
+            </w:pPr>
+            <w:r>
+              <w:rPr>
+                <w:rFonts w:ascii="Courier" w:hAnsi="Courier"/>
+              </w:rPr>
+              <w:t>58.3</w:t>
+            </w:r>
+            <w:r>
+              <w:rPr>
+                <w:rFonts w:ascii="Courier" w:hAnsi="Courier"/>
+              </w:rPr>
+              <w:t>%</w:t>
+            </w:r>
+          </w:p>
+        </w:tc>
+        <w:tc>
+          <w:tcPr>
+            <w:tcW w:w="1559" w:type="dxa"/>
+            <w:vAlign w:val="center"/>
+          </w:tcPr>
+          <w:p>
+            <w:pPr>
+              <w:pStyle w:val="NoSpacing"/>
+            </w:pPr>
+            <w:r>
+              <w:t>28 out of 48 viruses get clustered and tagged into a partition.</w:t>
+            </w:r>
+          </w:p>
+        </w:tc>
+      </w:tr>
+    </w:tbl>
+    <w:p/>
+    <w:p>
+      <w:r>
+        <w:t>The above result shows that no clear difference can be established between the viruses that have different hosts. Hence, proteome sequence cannot be the only measure to predict and tag viruses for their hosts.</w:t>
+      </w:r>
+    </w:p>
+    <w:p>
+      <w:pPr>
+        <w:pStyle w:val="Heading2"/>
+      </w:pPr>
+      <w:r>
+        <w:t>(Hypothesis 3)</w:t>
+      </w:r>
+    </w:p>
+    <w:p>
+      <w:r>
+        <w:t>The average of the number of occurrences of the sequences in the proteome was found out to be 1.91 and its variance to be 12.85. This suggested that there could be some sequences that occurred multiple times. Following were the sequences with highest frequency of occurrences in descending order:</w:t>
+      </w:r>
+    </w:p>
+    <w:p/>
+    <w:p>
+      <w:r>
+        <w:t>Trying to find the presence of these sequences in known motifs of Mycobacterium Tuberculosis could not produce any concrete result. Though, looking at the above table we can conclude that the sequences are Glycine</w:t>
+      </w:r>
+      <w:r>
+        <w:t xml:space="preserve"> </w:t>
+      </w:r>
+      <w:r>
+        <w:t xml:space="preserve">(G) rich. Referring to the </w:t>
+      </w:r>
+      <w:r>
+        <w:rPr>
+          <w:color w:val="FF0000"/>
+        </w:rPr>
+        <w:t xml:space="preserve">paper </w:t>
+      </w:r>
+      <w:r>
+        <w:t>we can see that these Glycine rich proteins are in fact important as they regulate the cell ou</w:t>
       </w:r>
       <w:bookmarkStart w:id="0" w:name="_GoBack"/>
       <w:bookmarkEnd w:id="0"/>
+      <w:r>
+        <w:t>ter structure (antigen) of this particular bacteria.</w:t>
+      </w:r>
+    </w:p>
+    <w:p>
+      <w:r>
+        <w:t xml:space="preserve">Moreover, by table, relative frequency of Glycine in secondary structures infer that it is predominantly found in turns, suggesting, Glycine must be an important amino acid which modulates the structure of the proteins in </w:t>
+      </w:r>
+      <w:r>
+        <w:rPr>
+          <w:i/>
+        </w:rPr>
+        <w:t>Mycobacterium Tuberculosis</w:t>
+      </w:r>
+      <w:r>
+        <w:t>.</w:t>
+      </w:r>
     </w:p>
     <w:p/>
     <w:p>
@@ -3677,7 +4903,15 @@
         <w:pStyle w:val="IEEEParagraph"/>
       </w:pPr>
       <w:r>
-        <w:t>All title and author details must be in single-column format and must be centered.</w:t>
+        <w:t xml:space="preserve">All title and author details must be in single-column format and must be </w:t>
+      </w:r>
+      <w:proofErr w:type="spellStart"/>
+      <w:r>
+        <w:t>centered</w:t>
+      </w:r>
+      <w:proofErr w:type="spellEnd"/>
+      <w:r>
+        <w:t>.</w:t>
       </w:r>
     </w:p>
     <w:p>
@@ -3847,10 +5081,18 @@
         <w:t xml:space="preserve"> </w:t>
       </w:r>
       <w:r>
-        <w:t>A level-1 heading must be in Small Caps, centere</w:t>
-      </w:r>
-      <w:r>
-        <w:t>d and numbered using uppercase R</w:t>
+        <w:t xml:space="preserve">A level-1 heading must be in Small Caps, </w:t>
+      </w:r>
+      <w:proofErr w:type="spellStart"/>
+      <w:r>
+        <w:t>centere</w:t>
+      </w:r>
+      <w:r>
+        <w:t>d</w:t>
+      </w:r>
+      <w:proofErr w:type="spellEnd"/>
+      <w:r>
+        <w:t xml:space="preserve"> and numbered using uppercase R</w:t>
       </w:r>
       <w:r>
         <w:t>oman numerals</w:t>
@@ -3914,10 +5156,18 @@
         <w:t>A level-3 heading must be</w:t>
       </w:r>
       <w:r>
-        <w:t xml:space="preserve"> indented, </w:t>
-      </w:r>
-      <w:r>
-        <w:t xml:space="preserve"> in Italic</w:t>
+        <w:t xml:space="preserve"> indented</w:t>
+      </w:r>
+      <w:proofErr w:type="gramStart"/>
+      <w:r>
+        <w:t xml:space="preserve">, </w:t>
+      </w:r>
+      <w:r>
+        <w:t xml:space="preserve"> in</w:t>
+      </w:r>
+      <w:proofErr w:type="gramEnd"/>
+      <w:r>
+        <w:t xml:space="preserve"> Italic</w:t>
       </w:r>
       <w:r>
         <w:t xml:space="preserve"> </w:t>
@@ -3963,7 +5213,21 @@
         <w:rPr>
           <w:lang w:val="en-GB"/>
         </w:rPr>
-        <w:t xml:space="preserve">Figures and tables must be centered in the column.  </w:t>
+        <w:t xml:space="preserve">Figures and tables must be </w:t>
+      </w:r>
+      <w:proofErr w:type="spellStart"/>
+      <w:r>
+        <w:rPr>
+          <w:lang w:val="en-GB"/>
+        </w:rPr>
+        <w:t>centered</w:t>
+      </w:r>
+      <w:proofErr w:type="spellEnd"/>
+      <w:r>
+        <w:rPr>
+          <w:lang w:val="en-GB"/>
+        </w:rPr>
+        <w:t xml:space="preserve"> in the column.  </w:t>
       </w:r>
       <w:r>
         <w:rPr>
@@ -4003,12 +5267,14 @@
         </w:rPr>
         <w:t xml:space="preserve">Graphics may be full </w:t>
       </w:r>
+      <w:proofErr w:type="spellStart"/>
       <w:r>
         <w:rPr>
           <w:lang w:val="en-GB"/>
         </w:rPr>
         <w:t>color</w:t>
       </w:r>
+      <w:proofErr w:type="spellEnd"/>
       <w:r>
         <w:rPr>
           <w:lang w:val="en-GB"/>
@@ -4027,6 +5293,7 @@
         </w:rPr>
         <w:t xml:space="preserve">All </w:t>
       </w:r>
+      <w:proofErr w:type="spellStart"/>
       <w:r>
         <w:rPr>
           <w:lang w:val="en-GB"/>
@@ -4039,6 +5306,7 @@
         </w:rPr>
         <w:t>s</w:t>
       </w:r>
+      <w:proofErr w:type="spellEnd"/>
       <w:r>
         <w:rPr>
           <w:lang w:val="en-GB"/>
@@ -4107,9 +5375,11 @@
         </w:rPr>
         <w:t xml:space="preserve"> </w:t>
       </w:r>
+      <w:proofErr w:type="spellStart"/>
       <w:r>
         <w:t>colors</w:t>
       </w:r>
+      <w:proofErr w:type="spellEnd"/>
       <w:r>
         <w:rPr>
           <w:lang w:val="en-GB"/>
@@ -4209,8 +5479,21 @@
         </w:rPr>
         <w:fldChar w:fldCharType="end"/>
       </w:r>
-      <w:r>
-        <w:t xml:space="preserve">  A sample line graph using colors which contrast well both on screen and on a black-and-white hardcopy</w:t>
+      <w:proofErr w:type="gramStart"/>
+      <w:r>
+        <w:t xml:space="preserve">  A</w:t>
+      </w:r>
+      <w:proofErr w:type="gramEnd"/>
+      <w:r>
+        <w:t xml:space="preserve"> sample line graph using </w:t>
+      </w:r>
+      <w:proofErr w:type="spellStart"/>
+      <w:r>
+        <w:t>colors</w:t>
+      </w:r>
+      <w:proofErr w:type="spellEnd"/>
+      <w:r>
+        <w:t xml:space="preserve"> which contrast well both on screen and on a black-and-white hardcopy</w:t>
       </w:r>
     </w:p>
     <w:p>
@@ -4254,11 +5537,33 @@
           <w:numId w:val="6"/>
         </w:numPr>
       </w:pPr>
-      <w:r>
-        <w:rPr>
-          <w:lang w:val="en-GB"/>
-        </w:rPr>
-        <w:t>the colors used in each figure contrast well,</w:t>
+      <w:proofErr w:type="gramStart"/>
+      <w:r>
+        <w:rPr>
+          <w:lang w:val="en-GB"/>
+        </w:rPr>
+        <w:t>the</w:t>
+      </w:r>
+      <w:proofErr w:type="gramEnd"/>
+      <w:r>
+        <w:rPr>
+          <w:lang w:val="en-GB"/>
+        </w:rPr>
+        <w:t xml:space="preserve"> </w:t>
+      </w:r>
+      <w:proofErr w:type="spellStart"/>
+      <w:r>
+        <w:rPr>
+          <w:lang w:val="en-GB"/>
+        </w:rPr>
+        <w:t>colors</w:t>
+      </w:r>
+      <w:proofErr w:type="spellEnd"/>
+      <w:r>
+        <w:rPr>
+          <w:lang w:val="en-GB"/>
+        </w:rPr>
+        <w:t xml:space="preserve"> used in each figure contrast well,</w:t>
       </w:r>
     </w:p>
     <w:p>
@@ -4269,11 +5574,19 @@
           <w:numId w:val="6"/>
         </w:numPr>
       </w:pPr>
-      <w:r>
-        <w:rPr>
-          <w:lang w:val="en-GB"/>
-        </w:rPr>
-        <w:t>the image used in each figure is clear,</w:t>
+      <w:proofErr w:type="gramStart"/>
+      <w:r>
+        <w:rPr>
+          <w:lang w:val="en-GB"/>
+        </w:rPr>
+        <w:t>the</w:t>
+      </w:r>
+      <w:proofErr w:type="gramEnd"/>
+      <w:r>
+        <w:rPr>
+          <w:lang w:val="en-GB"/>
+        </w:rPr>
+        <w:t xml:space="preserve"> image used in each figure is clear,</w:t>
       </w:r>
     </w:p>
     <w:p>
@@ -4284,11 +5597,19 @@
           <w:numId w:val="6"/>
         </w:numPr>
       </w:pPr>
-      <w:r>
-        <w:rPr>
-          <w:lang w:val="en-GB"/>
-        </w:rPr>
-        <w:t>all text labels in each figure are legible.</w:t>
+      <w:proofErr w:type="gramStart"/>
+      <w:r>
+        <w:rPr>
+          <w:lang w:val="en-GB"/>
+        </w:rPr>
+        <w:t>all</w:t>
+      </w:r>
+      <w:proofErr w:type="gramEnd"/>
+      <w:r>
+        <w:rPr>
+          <w:lang w:val="en-GB"/>
+        </w:rPr>
+        <w:t xml:space="preserve"> text labels in each figure are legible.</w:t>
       </w:r>
     </w:p>
     <w:p>
@@ -4346,7 +5667,21 @@
         <w:rPr>
           <w:lang w:val="en-GB"/>
         </w:rPr>
-        <w:t xml:space="preserve"> Captions of a single line (e.g. Fig. 2) must be centered whereas multi-line captions must be justified (e.g. Fig. 1).  Captions with figure numbers must be placed after</w:t>
+        <w:t xml:space="preserve"> Captions of a single line (e.g. Fig. 2) must be </w:t>
+      </w:r>
+      <w:proofErr w:type="spellStart"/>
+      <w:r>
+        <w:rPr>
+          <w:lang w:val="en-GB"/>
+        </w:rPr>
+        <w:t>centered</w:t>
+      </w:r>
+      <w:proofErr w:type="spellEnd"/>
+      <w:r>
+        <w:rPr>
+          <w:lang w:val="en-GB"/>
+        </w:rPr>
+        <w:t xml:space="preserve"> whereas multi-line captions must be justified (e.g. Fig. 1).  Captions with figure numbers must be placed after</w:t>
       </w:r>
       <w:r>
         <w:rPr>
@@ -4484,11 +5819,16 @@
         </w:rPr>
         <w:fldChar w:fldCharType="end"/>
       </w:r>
+      <w:proofErr w:type="gramStart"/>
       <w:r>
         <w:t xml:space="preserve">  </w:t>
       </w:r>
       <w:r>
-        <w:t>Example of an unacceptable low-resolution i</w:t>
+        <w:t>Example</w:t>
+      </w:r>
+      <w:proofErr w:type="gramEnd"/>
+      <w:r>
+        <w:t xml:space="preserve"> of an unacceptable low-resolution i</w:t>
       </w:r>
       <w:r>
         <w:t>mage</w:t>
@@ -4586,11 +5926,16 @@
         </w:rPr>
         <w:fldChar w:fldCharType="end"/>
       </w:r>
+      <w:proofErr w:type="gramStart"/>
       <w:r>
         <w:t xml:space="preserve">  </w:t>
       </w:r>
       <w:r>
-        <w:t>Example of an image with acceptable r</w:t>
+        <w:t>Example</w:t>
+      </w:r>
+      <w:proofErr w:type="gramEnd"/>
+      <w:r>
+        <w:t xml:space="preserve"> of an image with acceptable r</w:t>
       </w:r>
       <w:r>
         <w:t>esolution</w:t>
@@ -4875,11 +6220,19 @@
           <w:numId w:val="6"/>
         </w:numPr>
       </w:pPr>
-      <w:r>
-        <w:rPr>
-          <w:lang w:val="en-GB"/>
-        </w:rPr>
-        <w:t>example of a book in [1]</w:t>
+      <w:proofErr w:type="gramStart"/>
+      <w:r>
+        <w:rPr>
+          <w:lang w:val="en-GB"/>
+        </w:rPr>
+        <w:t>example</w:t>
+      </w:r>
+      <w:proofErr w:type="gramEnd"/>
+      <w:r>
+        <w:rPr>
+          <w:lang w:val="en-GB"/>
+        </w:rPr>
+        <w:t xml:space="preserve"> of a book in [1]</w:t>
       </w:r>
     </w:p>
     <w:p>
@@ -4890,8 +6243,13 @@
           <w:numId w:val="6"/>
         </w:numPr>
       </w:pPr>
-      <w:r>
-        <w:t>example of a book in a series</w:t>
+      <w:proofErr w:type="gramStart"/>
+      <w:r>
+        <w:t>example</w:t>
+      </w:r>
+      <w:proofErr w:type="gramEnd"/>
+      <w:r>
+        <w:t xml:space="preserve"> of a book in a series</w:t>
       </w:r>
       <w:r>
         <w:t xml:space="preserve"> in [2]</w:t>
@@ -4905,8 +6263,13 @@
           <w:numId w:val="6"/>
         </w:numPr>
       </w:pPr>
-      <w:r>
-        <w:t>example of a journal article in [3]</w:t>
+      <w:proofErr w:type="gramStart"/>
+      <w:r>
+        <w:t>example</w:t>
+      </w:r>
+      <w:proofErr w:type="gramEnd"/>
+      <w:r>
+        <w:t xml:space="preserve"> of a journal article in [3]</w:t>
       </w:r>
     </w:p>
     <w:p>
@@ -4917,8 +6280,13 @@
           <w:numId w:val="6"/>
         </w:numPr>
       </w:pPr>
-      <w:r>
-        <w:t>example of a conference paper in [4]</w:t>
+      <w:proofErr w:type="gramStart"/>
+      <w:r>
+        <w:t>example</w:t>
+      </w:r>
+      <w:proofErr w:type="gramEnd"/>
+      <w:r>
+        <w:t xml:space="preserve"> of a conference paper in [4]</w:t>
       </w:r>
     </w:p>
     <w:p>
@@ -4929,8 +6297,13 @@
           <w:numId w:val="6"/>
         </w:numPr>
       </w:pPr>
-      <w:r>
-        <w:t>example of a patent in [5]</w:t>
+      <w:proofErr w:type="gramStart"/>
+      <w:r>
+        <w:t>example</w:t>
+      </w:r>
+      <w:proofErr w:type="gramEnd"/>
+      <w:r>
+        <w:t xml:space="preserve"> of a patent in [5]</w:t>
       </w:r>
     </w:p>
     <w:p>
@@ -4941,8 +6314,13 @@
           <w:numId w:val="6"/>
         </w:numPr>
       </w:pPr>
-      <w:r>
-        <w:t>example of a website in [6]</w:t>
+      <w:proofErr w:type="gramStart"/>
+      <w:r>
+        <w:t>example</w:t>
+      </w:r>
+      <w:proofErr w:type="gramEnd"/>
+      <w:r>
+        <w:t xml:space="preserve"> of a website in [6]</w:t>
       </w:r>
     </w:p>
     <w:p>
@@ -4953,8 +6331,13 @@
           <w:numId w:val="6"/>
         </w:numPr>
       </w:pPr>
-      <w:r>
-        <w:t>example of a web page in [7]</w:t>
+      <w:proofErr w:type="gramStart"/>
+      <w:r>
+        <w:t>example</w:t>
+      </w:r>
+      <w:proofErr w:type="gramEnd"/>
+      <w:r>
+        <w:t xml:space="preserve"> of a web page in [7]</w:t>
       </w:r>
     </w:p>
     <w:p>
@@ -4965,8 +6348,21 @@
           <w:numId w:val="6"/>
         </w:numPr>
       </w:pPr>
-      <w:r>
-        <w:t>example of a databook as a manual in [8]</w:t>
+      <w:proofErr w:type="gramStart"/>
+      <w:r>
+        <w:t>example</w:t>
+      </w:r>
+      <w:proofErr w:type="gramEnd"/>
+      <w:r>
+        <w:t xml:space="preserve"> of a </w:t>
+      </w:r>
+      <w:proofErr w:type="spellStart"/>
+      <w:r>
+        <w:t>databook</w:t>
+      </w:r>
+      <w:proofErr w:type="spellEnd"/>
+      <w:r>
+        <w:t xml:space="preserve"> as a manual in [8]</w:t>
       </w:r>
     </w:p>
     <w:p>
@@ -4977,8 +6373,13 @@
           <w:numId w:val="6"/>
         </w:numPr>
       </w:pPr>
-      <w:r>
-        <w:t>example of a datasheet in [9]</w:t>
+      <w:proofErr w:type="gramStart"/>
+      <w:r>
+        <w:t>example</w:t>
+      </w:r>
+      <w:proofErr w:type="gramEnd"/>
+      <w:r>
+        <w:t xml:space="preserve"> of a datasheet in [9]</w:t>
       </w:r>
     </w:p>
     <w:p>
@@ -4989,8 +6390,13 @@
           <w:numId w:val="6"/>
         </w:numPr>
       </w:pPr>
-      <w:r>
-        <w:t>example of a master’s thesis in [10]</w:t>
+      <w:proofErr w:type="gramStart"/>
+      <w:r>
+        <w:t>example</w:t>
+      </w:r>
+      <w:proofErr w:type="gramEnd"/>
+      <w:r>
+        <w:t xml:space="preserve"> of a master’s thesis in [10]</w:t>
       </w:r>
     </w:p>
     <w:p>
@@ -5001,8 +6407,13 @@
           <w:numId w:val="6"/>
         </w:numPr>
       </w:pPr>
-      <w:r>
-        <w:t>example of a technical report in [11]</w:t>
+      <w:proofErr w:type="gramStart"/>
+      <w:r>
+        <w:t>example</w:t>
+      </w:r>
+      <w:proofErr w:type="gramEnd"/>
+      <w:r>
+        <w:t xml:space="preserve"> of a technical report in [11]</w:t>
       </w:r>
     </w:p>
     <w:p>
@@ -5013,8 +6424,13 @@
           <w:numId w:val="6"/>
         </w:numPr>
       </w:pPr>
-      <w:r>
-        <w:t>example of a standard in [12]</w:t>
+      <w:proofErr w:type="gramStart"/>
+      <w:r>
+        <w:t>example</w:t>
+      </w:r>
+      <w:proofErr w:type="gramEnd"/>
+      <w:r>
+        <w:t xml:space="preserve"> of a standard in [12]</w:t>
       </w:r>
     </w:p>
     <w:p>
@@ -5150,12 +6566,19 @@
         <w:rPr>
           <w:lang w:val="en-US"/>
         </w:rPr>
-        <w:t xml:space="preserve"> La</w:t>
-      </w:r>
+        <w:t xml:space="preserve"> </w:t>
+      </w:r>
+      <w:proofErr w:type="spellStart"/>
       <w:r>
         <w:rPr>
           <w:lang w:val="en-US"/>
         </w:rPr>
+        <w:t>La</w:t>
+      </w:r>
+      <w:r>
+        <w:rPr>
+          <w:lang w:val="en-US"/>
+        </w:rPr>
         <w:t>T</w:t>
       </w:r>
       <w:r>
@@ -5170,6 +6593,7 @@
         </w:rPr>
         <w:t>X</w:t>
       </w:r>
+      <w:proofErr w:type="spellEnd"/>
       <w:r>
         <w:rPr>
           <w:lang w:val="en-US"/>
@@ -5198,24 +6622,54 @@
         <w:rPr>
           <w:lang w:val="en-US"/>
         </w:rPr>
-        <w:t>The LaTeX templates depend on the official</w:t>
-      </w:r>
+        <w:t xml:space="preserve">The </w:t>
+      </w:r>
+      <w:proofErr w:type="spellStart"/>
       <w:r>
         <w:rPr>
           <w:lang w:val="en-US"/>
         </w:rPr>
+        <w:t>LaTeX</w:t>
+      </w:r>
+      <w:proofErr w:type="spellEnd"/>
+      <w:r>
+        <w:rPr>
+          <w:lang w:val="en-US"/>
+        </w:rPr>
+        <w:t xml:space="preserve"> templates depend on the official</w:t>
+      </w:r>
+      <w:r>
+        <w:rPr>
+          <w:lang w:val="en-US"/>
+        </w:rPr>
         <w:t xml:space="preserve"> </w:t>
       </w:r>
+      <w:proofErr w:type="spellStart"/>
       <w:r>
         <w:rPr>
           <w:lang w:val="en-US"/>
         </w:rPr>
-        <w:t>IEEEtran.cls and IEEEtran.bst</w:t>
-      </w:r>
+        <w:t>IEEEtran.cls</w:t>
+      </w:r>
+      <w:proofErr w:type="spellEnd"/>
       <w:r>
         <w:rPr>
           <w:lang w:val="en-US"/>
         </w:rPr>
+        <w:t xml:space="preserve"> and </w:t>
+      </w:r>
+      <w:proofErr w:type="spellStart"/>
+      <w:r>
+        <w:rPr>
+          <w:lang w:val="en-US"/>
+        </w:rPr>
+        <w:t>IEEEtran.bst</w:t>
+      </w:r>
+      <w:proofErr w:type="spellEnd"/>
+      <w:r>
+        <w:rPr>
+          <w:lang w:val="en-US"/>
+        </w:rPr>
         <w:t xml:space="preserve"> files</w:t>
       </w:r>
       <w:r>
@@ -5434,7 +6888,15 @@
         <w:t>, p</w:t>
       </w:r>
       <w:r>
-        <w:t xml:space="preserve">lease refer to the top of file IEEETran.cls </w:t>
+        <w:t xml:space="preserve">lease refer to the top of file </w:t>
+      </w:r>
+      <w:proofErr w:type="spellStart"/>
+      <w:r>
+        <w:t>IEEETran.cls</w:t>
+      </w:r>
+      <w:proofErr w:type="spellEnd"/>
+      <w:r>
+        <w:t xml:space="preserve"> </w:t>
       </w:r>
       <w:r>
         <w:t>in the IEEE LaTeX distribution</w:t>
@@ -5458,103 +6920,206 @@
       <w:r>
         <w:t xml:space="preserve">S. M. </w:t>
       </w:r>
-      <w:r>
-        <w:t xml:space="preserve">Metev and V. P. Veiko, </w:t>
+      <w:proofErr w:type="spellStart"/>
+      <w:r>
+        <w:t>Metev</w:t>
+      </w:r>
+      <w:proofErr w:type="spellEnd"/>
+      <w:r>
+        <w:t xml:space="preserve"> and V. P. </w:t>
+      </w:r>
+      <w:proofErr w:type="spellStart"/>
+      <w:r>
+        <w:t>Veiko</w:t>
+      </w:r>
+      <w:proofErr w:type="spellEnd"/>
+      <w:r>
+        <w:t xml:space="preserve">, </w:t>
       </w:r>
       <w:r>
         <w:rPr>
           <w:i/>
           <w:iCs/>
         </w:rPr>
-        <w:t>Laser Assisted Microtechnology</w:t>
-      </w:r>
-      <w:r>
-        <w:t>, 2nd ed.,</w:t>
-      </w:r>
-      <w:r>
-        <w:t xml:space="preserve"> </w:t>
-      </w:r>
-      <w:r>
-        <w:t xml:space="preserve">R. M. Osgood, Jr., Ed.  </w:t>
-      </w:r>
-      <w:r>
-        <w:t>Berlin, Germany: Springer-Verlag, 1998.</w:t>
-      </w:r>
-    </w:p>
-    <w:p>
-      <w:pPr>
-        <w:pStyle w:val="IEEEReferenceItem"/>
-      </w:pPr>
-      <w:r>
-        <w:t xml:space="preserve">J. Breckling, Ed., </w:t>
-      </w:r>
+        <w:t xml:space="preserve">Laser Assisted </w:t>
+      </w:r>
+      <w:proofErr w:type="spellStart"/>
       <w:r>
         <w:rPr>
           <w:i/>
           <w:iCs/>
         </w:rPr>
-        <w:t xml:space="preserve">The </w:t>
-      </w:r>
+        <w:t>Microtechnology</w:t>
+      </w:r>
+      <w:proofErr w:type="spellEnd"/>
+      <w:r>
+        <w:t>, 2nd ed.,</w:t>
+      </w:r>
+      <w:r>
+        <w:t xml:space="preserve"> </w:t>
+      </w:r>
+      <w:r>
+        <w:t xml:space="preserve">R. M. Osgood, Jr., Ed.  </w:t>
+      </w:r>
+      <w:r>
+        <w:t>Berlin, Germany: Springer-</w:t>
+      </w:r>
+      <w:proofErr w:type="spellStart"/>
+      <w:r>
+        <w:t>Verlag</w:t>
+      </w:r>
+      <w:proofErr w:type="spellEnd"/>
+      <w:r>
+        <w:t>, 1998.</w:t>
+      </w:r>
+    </w:p>
+    <w:p>
+      <w:pPr>
+        <w:pStyle w:val="IEEEReferenceItem"/>
+      </w:pPr>
+      <w:r>
+        <w:t xml:space="preserve">J. </w:t>
+      </w:r>
+      <w:proofErr w:type="spellStart"/>
+      <w:r>
+        <w:t>Breckling</w:t>
+      </w:r>
+      <w:proofErr w:type="spellEnd"/>
+      <w:r>
+        <w:t xml:space="preserve">, Ed., </w:t>
+      </w:r>
+      <w:proofErr w:type="gramStart"/>
       <w:r>
         <w:rPr>
           <w:i/>
           <w:iCs/>
         </w:rPr>
-        <w:t>Analysis of Directional Time Series: Applications</w:t>
-      </w:r>
+        <w:t>The</w:t>
+      </w:r>
+      <w:proofErr w:type="gramEnd"/>
       <w:r>
         <w:rPr>
           <w:i/>
           <w:iCs/>
         </w:rPr>
-        <w:t xml:space="preserve"> to Wind Speed and Direction</w:t>
-      </w:r>
-      <w:r>
-        <w:t>, ser. Lecture Not</w:t>
-      </w:r>
-      <w:r>
-        <w:t xml:space="preserve">es in Statistics.  </w:t>
-      </w:r>
-      <w:r>
-        <w:t>Berlin, Germany: Springer, 1989, vol. 61.</w:t>
-      </w:r>
-    </w:p>
-    <w:p>
-      <w:pPr>
-        <w:pStyle w:val="IEEEReferenceItem"/>
-      </w:pPr>
-      <w:r>
-        <w:t xml:space="preserve">S. Zhang, C. Zhu, J. K. O. Sin, and P. K. T. Mok, “A novel ultrathin elevated channel low-temperature poly-Si TFT,” </w:t>
+        <w:t xml:space="preserve"> </w:t>
       </w:r>
       <w:r>
         <w:rPr>
           <w:i/>
           <w:iCs/>
         </w:rPr>
-        <w:t>IEEE Electron Device Lett.</w:t>
-      </w:r>
-      <w:r>
-        <w:t>, vol. 20, pp. 569–571, Nov. 1999.</w:t>
-      </w:r>
-    </w:p>
-    <w:p>
-      <w:pPr>
-        <w:pStyle w:val="IEEEReferenceItem"/>
-      </w:pPr>
-      <w:r>
-        <w:t>M. Wegmuller, J. P. von der Weid, P. Oberson, and N. Gisin, “High</w:t>
-      </w:r>
-      <w:r>
-        <w:t xml:space="preserve"> </w:t>
-      </w:r>
-      <w:r>
-        <w:t xml:space="preserve">resolution fiber distributed measurements with coherent OFDR,” in </w:t>
+        <w:t>Analysis of Directional Time Series: Applications</w:t>
       </w:r>
       <w:r>
         <w:rPr>
           <w:i/>
           <w:iCs/>
         </w:rPr>
+        <w:t xml:space="preserve"> to Wind Speed and Direction</w:t>
+      </w:r>
+      <w:r>
+        <w:t>, ser. Lecture Not</w:t>
+      </w:r>
+      <w:r>
+        <w:t xml:space="preserve">es in Statistics.  </w:t>
+      </w:r>
+      <w:r>
+        <w:t>Berlin, Germany: Springer, 1989, vol. 61.</w:t>
+      </w:r>
+    </w:p>
+    <w:p>
+      <w:pPr>
+        <w:pStyle w:val="IEEEReferenceItem"/>
+      </w:pPr>
+      <w:r>
+        <w:t xml:space="preserve">S. Zhang, C. Zhu, J. K. O. Sin, and P. K. T. </w:t>
+      </w:r>
+      <w:proofErr w:type="spellStart"/>
+      <w:r>
+        <w:t>Mok</w:t>
+      </w:r>
+      <w:proofErr w:type="spellEnd"/>
+      <w:r>
+        <w:t xml:space="preserve">, “A novel ultrathin elevated channel low-temperature poly-Si TFT,” </w:t>
+      </w:r>
+      <w:r>
+        <w:rPr>
+          <w:i/>
+          <w:iCs/>
+        </w:rPr>
+        <w:t xml:space="preserve">IEEE Electron Device </w:t>
+      </w:r>
+      <w:proofErr w:type="spellStart"/>
+      <w:r>
+        <w:rPr>
+          <w:i/>
+          <w:iCs/>
+        </w:rPr>
+        <w:t>Lett</w:t>
+      </w:r>
+      <w:proofErr w:type="spellEnd"/>
+      <w:r>
+        <w:rPr>
+          <w:i/>
+          <w:iCs/>
+        </w:rPr>
+        <w:t>.</w:t>
+      </w:r>
+      <w:r>
+        <w:t>, vol. 20, pp. 569–571, Nov. 1999.</w:t>
+      </w:r>
+    </w:p>
+    <w:p>
+      <w:pPr>
+        <w:pStyle w:val="IEEEReferenceItem"/>
+      </w:pPr>
+      <w:r>
+        <w:t xml:space="preserve">M. </w:t>
+      </w:r>
+      <w:proofErr w:type="spellStart"/>
+      <w:r>
+        <w:t>Wegmuller</w:t>
+      </w:r>
+      <w:proofErr w:type="spellEnd"/>
+      <w:r>
+        <w:t xml:space="preserve">, J. P. von der </w:t>
+      </w:r>
+      <w:proofErr w:type="spellStart"/>
+      <w:r>
+        <w:t>Weid</w:t>
+      </w:r>
+      <w:proofErr w:type="spellEnd"/>
+      <w:r>
+        <w:t xml:space="preserve">, P. </w:t>
+      </w:r>
+      <w:proofErr w:type="spellStart"/>
+      <w:r>
+        <w:t>Oberson</w:t>
+      </w:r>
+      <w:proofErr w:type="spellEnd"/>
+      <w:r>
+        <w:t xml:space="preserve">, and N. </w:t>
+      </w:r>
+      <w:proofErr w:type="spellStart"/>
+      <w:r>
+        <w:t>Gisin</w:t>
+      </w:r>
+      <w:proofErr w:type="spellEnd"/>
+      <w:r>
+        <w:t>, “High</w:t>
+      </w:r>
+      <w:r>
+        <w:t xml:space="preserve"> </w:t>
+      </w:r>
+      <w:r>
+        <w:t xml:space="preserve">resolution fiber distributed measurements with coherent OFDR,” in </w:t>
+      </w:r>
+      <w:r>
+        <w:rPr>
+          <w:i/>
+          <w:iCs/>
+        </w:rPr>
         <w:t>Proc. ECOC’00</w:t>
       </w:r>
       <w:r>
@@ -5569,7 +7134,15 @@
         </w:rPr>
       </w:pPr>
       <w:r>
-        <w:t>R. E. Sorace, V. S. Reinhardt, and S. A. Vaughn, “High-speed</w:t>
+        <w:t xml:space="preserve">R. E. </w:t>
+      </w:r>
+      <w:proofErr w:type="spellStart"/>
+      <w:r>
+        <w:t>Sorace</w:t>
+      </w:r>
+      <w:proofErr w:type="spellEnd"/>
+      <w:r>
+        <w:t>, V. S. Reinhardt, and S. A. Vaughn, “High-speed</w:t>
       </w:r>
       <w:r>
         <w:t xml:space="preserve"> digital-to-RF converter,” </w:t>
@@ -5603,7 +7176,15 @@
         <w:pStyle w:val="IEEEReferenceItem"/>
       </w:pPr>
       <w:r>
-        <w:t>M. Shell. (2002) IEEEtran homepage on</w:t>
+        <w:t xml:space="preserve">M. Shell. (2002) </w:t>
+      </w:r>
+      <w:proofErr w:type="spellStart"/>
+      <w:r>
+        <w:t>IEEEtran</w:t>
+      </w:r>
+      <w:proofErr w:type="spellEnd"/>
+      <w:r>
+        <w:t xml:space="preserve"> homepage on</w:t>
       </w:r>
       <w:r>
         <w:t xml:space="preserve"> CTAN. </w:t>
@@ -5622,8 +7203,13 @@
       <w:pPr>
         <w:pStyle w:val="IEEEReferenceItem"/>
       </w:pPr>
-      <w:r>
-        <w:t>FLEXChip Signal Processor (MC68175/D), Motorola, 1996.</w:t>
+      <w:proofErr w:type="spellStart"/>
+      <w:r>
+        <w:t>FLEXChip</w:t>
+      </w:r>
+      <w:proofErr w:type="spellEnd"/>
+      <w:r>
+        <w:t xml:space="preserve"> Signal Processor (MC68175/D), Motorola, 1996.</w:t>
       </w:r>
     </w:p>
     <w:p>
@@ -5631,7 +7217,23 @@
         <w:pStyle w:val="IEEEReferenceItem"/>
       </w:pPr>
       <w:r>
-        <w:t>“PDCA12-70 data sheet,” Opto Speed SA, Mezzovico, Switzerland.</w:t>
+        <w:t xml:space="preserve">“PDCA12-70 data sheet,” </w:t>
+      </w:r>
+      <w:proofErr w:type="spellStart"/>
+      <w:r>
+        <w:t>Opto</w:t>
+      </w:r>
+      <w:proofErr w:type="spellEnd"/>
+      <w:r>
+        <w:t xml:space="preserve"> Speed SA, </w:t>
+      </w:r>
+      <w:proofErr w:type="spellStart"/>
+      <w:r>
+        <w:t>Mezzovico</w:t>
+      </w:r>
+      <w:proofErr w:type="spellEnd"/>
+      <w:r>
+        <w:t>, Switzerland.</w:t>
       </w:r>
     </w:p>
     <w:p>
@@ -5639,7 +7241,15 @@
         <w:pStyle w:val="IEEEReferenceItem"/>
       </w:pPr>
       <w:r>
-        <w:t>A. Karnik, “Performance of TCP congestion control with rate feedback:</w:t>
+        <w:t xml:space="preserve">A. </w:t>
+      </w:r>
+      <w:proofErr w:type="spellStart"/>
+      <w:r>
+        <w:t>Karnik</w:t>
+      </w:r>
+      <w:proofErr w:type="spellEnd"/>
+      <w:r>
+        <w:t>, “Performance of TCP congestion control with rate feedback:</w:t>
       </w:r>
       <w:r>
         <w:t xml:space="preserve"> </w:t>
@@ -5665,7 +7275,31 @@
         <w:pStyle w:val="IEEEReferenceItem"/>
       </w:pPr>
       <w:r>
-        <w:t>J. Padhye, V. Firoiu, and D. Towsley, “A stochastic model of TCP Reno</w:t>
+        <w:t xml:space="preserve">J. </w:t>
+      </w:r>
+      <w:proofErr w:type="spellStart"/>
+      <w:r>
+        <w:t>Padhye</w:t>
+      </w:r>
+      <w:proofErr w:type="spellEnd"/>
+      <w:r>
+        <w:t xml:space="preserve">, V. </w:t>
+      </w:r>
+      <w:proofErr w:type="spellStart"/>
+      <w:r>
+        <w:t>Firoiu</w:t>
+      </w:r>
+      <w:proofErr w:type="spellEnd"/>
+      <w:r>
+        <w:t xml:space="preserve">, and D. </w:t>
+      </w:r>
+      <w:proofErr w:type="spellStart"/>
+      <w:r>
+        <w:t>Towsley</w:t>
+      </w:r>
+      <w:proofErr w:type="spellEnd"/>
+      <w:r>
+        <w:t>, “A stochastic model of TCP Reno</w:t>
       </w:r>
       <w:r>
         <w:t xml:space="preserve"> </w:t>
@@ -8061,7 +9695,7 @@
 </file>
 
 <file path=customXml/itemProps1.xml><?xml version="1.0" encoding="utf-8"?>
-<ds:datastoreItem xmlns:ds="http://schemas.openxmlformats.org/officeDocument/2006/customXml" ds:itemID="{6BE87762-F00E-A746-9D6A-F329F83622A0}">
+<ds:datastoreItem xmlns:ds="http://schemas.openxmlformats.org/officeDocument/2006/customXml" ds:itemID="{CAC38007-6B5B-4240-9F49-3F4119290AC8}">
   <ds:schemaRefs>
     <ds:schemaRef ds:uri="http://schemas.openxmlformats.org/officeDocument/2006/bibliography"/>
   </ds:schemaRefs>

--- a/finals/paper.docx
+++ b/finals/paper.docx
@@ -20,13 +20,8 @@
       <w:pPr>
         <w:pStyle w:val="IEEEAuthorName"/>
       </w:pPr>
-      <w:proofErr w:type="spellStart"/>
-      <w:r>
-        <w:t>Ankit</w:t>
-      </w:r>
-      <w:proofErr w:type="spellEnd"/>
-      <w:r>
-        <w:t xml:space="preserve"> </w:t>
+      <w:r>
+        <w:t xml:space="preserve">Ankit </w:t>
       </w:r>
       <w:r>
         <w:t xml:space="preserve">Kr. </w:t>
@@ -41,15 +36,7 @@
         <w:t>#1</w:t>
       </w:r>
       <w:r>
-        <w:t xml:space="preserve">, </w:t>
-      </w:r>
-      <w:proofErr w:type="spellStart"/>
-      <w:r>
-        <w:t>Pragya</w:t>
-      </w:r>
-      <w:proofErr w:type="spellEnd"/>
-      <w:r>
-        <w:t xml:space="preserve"> Jaiswal</w:t>
+        <w:t>, Pragya Jaiswal</w:t>
       </w:r>
       <w:r>
         <w:rPr>
@@ -427,15 +414,7 @@
         <w:t>Your paper</w:t>
       </w:r>
       <w:r>
-        <w:t xml:space="preserve"> must use a page size corresponding to </w:t>
-      </w:r>
-      <w:proofErr w:type="gramStart"/>
-      <w:r>
-        <w:t>A4 which</w:t>
-      </w:r>
-      <w:proofErr w:type="gramEnd"/>
-      <w:r>
-        <w:t xml:space="preserve"> </w:t>
+        <w:t xml:space="preserve"> must use a page size corresponding to A4 which </w:t>
       </w:r>
       <w:r>
         <w:t>is 210mm</w:t>
@@ -521,18 +500,10 @@
         <w:pStyle w:val="IEEEParagraph"/>
       </w:pPr>
       <w:r>
-        <w:t xml:space="preserve">Your paper must be in </w:t>
-      </w:r>
-      <w:proofErr w:type="gramStart"/>
-      <w:r>
-        <w:t>two</w:t>
-      </w:r>
-      <w:r>
-        <w:t xml:space="preserve"> column</w:t>
-      </w:r>
-      <w:proofErr w:type="gramEnd"/>
-      <w:r>
-        <w:t xml:space="preserve"> format with a space of 4.22</w:t>
+        <w:t>Your paper must be in two</w:t>
+      </w:r>
+      <w:r>
+        <w:t xml:space="preserve"> column format with a space of 4.22</w:t>
       </w:r>
       <w:r>
         <w:t>mm (0.17</w:t>
@@ -633,28 +604,12 @@
       <w:r>
         <w:t xml:space="preserve"> bacterial proteome sequences from </w:t>
       </w:r>
-      <w:proofErr w:type="spellStart"/>
       <w:r>
         <w:rPr>
           <w:rFonts w:ascii="Courier" w:hAnsi="Courier"/>
         </w:rPr>
-        <w:t>Uniprot</w:t>
-      </w:r>
-      <w:proofErr w:type="spellEnd"/>
-      <w:r>
-        <w:rPr>
-          <w:rFonts w:ascii="Courier" w:hAnsi="Courier"/>
-        </w:rPr>
-        <w:t xml:space="preserve"> </w:t>
-      </w:r>
-      <w:proofErr w:type="spellStart"/>
-      <w:r>
-        <w:rPr>
-          <w:rFonts w:ascii="Courier" w:hAnsi="Courier"/>
-        </w:rPr>
-        <w:t>Catalog</w:t>
-      </w:r>
-      <w:proofErr w:type="spellEnd"/>
+        <w:t>Uniprot Catalog</w:t>
+      </w:r>
       <w:r>
         <w:t>.</w:t>
       </w:r>
@@ -2181,13 +2136,8 @@
           </mc:Fallback>
         </mc:AlternateContent>
       </w:r>
-      <w:proofErr w:type="gramStart"/>
-      <w:r>
-        <w:t>k</w:t>
-      </w:r>
-      <w:proofErr w:type="gramEnd"/>
-      <w:r>
-        <w:t>-Mean Clustering:</w:t>
+      <w:r>
+        <w:t>k-Mean Clustering:</w:t>
       </w:r>
     </w:p>
     <w:p>
@@ -2367,51 +2317,25 @@
     </w:p>
     <w:p>
       <w:r>
-        <w:t xml:space="preserve">It is seen that residues such as alanine, glutamate, and leucine tend to be present in a helices, whereas </w:t>
-      </w:r>
-      <w:proofErr w:type="spellStart"/>
-      <w:r>
-        <w:t>valine</w:t>
-      </w:r>
-      <w:proofErr w:type="spellEnd"/>
-      <w:r>
-        <w:t xml:space="preserve"> and isoleucine tend to be present in ß strands. Glycine, asparagine, and </w:t>
-      </w:r>
-      <w:proofErr w:type="spellStart"/>
-      <w:r>
-        <w:t>proline</w:t>
-      </w:r>
-      <w:proofErr w:type="spellEnd"/>
-      <w:r>
-        <w:t xml:space="preserve"> have a propensity for being in turns.</w:t>
+        <w:t>It is seen that residues such as alanine, glutamate, and leucine tend to be present in a helices, whereas valine and isoleucine tend to be present in ß strands. Glycine, asparagine, and proline have a propensity for being in turns.</w:t>
       </w:r>
     </w:p>
     <w:p>
       <w:r>
         <w:t xml:space="preserve">The proteome data of Mycobacterium Tuberculosis was taken in the FASTA format from </w:t>
       </w:r>
-      <w:proofErr w:type="spellStart"/>
       <w:r>
         <w:rPr>
           <w:rFonts w:ascii="Courier" w:hAnsi="Courier"/>
         </w:rPr>
-        <w:t>UniProt</w:t>
-      </w:r>
-      <w:proofErr w:type="spellEnd"/>
-      <w:r>
-        <w:rPr>
-          <w:rFonts w:ascii="Courier" w:hAnsi="Courier"/>
-        </w:rPr>
-        <w:t xml:space="preserve"> database</w:t>
-      </w:r>
-      <w:r>
-        <w:t xml:space="preserve"> of proteomes. All the possible amino acids sequences of length five and their respective number of occurrences in the proteome </w:t>
-      </w:r>
-      <w:r>
-        <w:t>were</w:t>
-      </w:r>
-      <w:r>
-        <w:t xml:space="preserve"> processed. The sequences were ordered in the decreasing order of their frequencies.</w:t>
+        <w:t>UniProt database</w:t>
+      </w:r>
+      <w:r>
+        <w:t xml:space="preserve"> of </w:t>
+      </w:r>
+      <w:r>
+        <w:lastRenderedPageBreak/>
+        <w:t>proteomes. All the possible amino acids sequences of length five and their respective number of occurrences in the proteome were processed. The sequences were ordered in the decreasing order of their frequencies.</w:t>
       </w:r>
     </w:p>
     <w:p>
@@ -2451,13 +2375,8 @@
         <w:pStyle w:val="IEEEParagraph"/>
       </w:pPr>
       <w:r>
-        <w:t xml:space="preserve">The following sections summarize the results obtained for the three </w:t>
-      </w:r>
-      <w:proofErr w:type="gramStart"/>
-      <w:r>
-        <w:t>hypothesis</w:t>
-      </w:r>
-      <w:proofErr w:type="gramEnd"/>
+        <w:t>The following sections summarize the results obtained for the three hypothesis</w:t>
+      </w:r>
       <w:r>
         <w:t>.</w:t>
       </w:r>
@@ -2944,13 +2863,8 @@
       <w:pPr>
         <w:pStyle w:val="Heading3"/>
       </w:pPr>
-      <w:proofErr w:type="gramStart"/>
-      <w:r>
-        <w:t>k</w:t>
-      </w:r>
-      <w:proofErr w:type="gramEnd"/>
-      <w:r>
-        <w:t>-Mean Clustering:</w:t>
+      <w:r>
+        <w:t>k-Mean Clustering:</w:t>
       </w:r>
     </w:p>
     <w:p>
@@ -2968,24 +2882,14 @@
       <w:r>
         <w:t xml:space="preserve">TABLE </w:t>
       </w:r>
-      <w:r>
-        <w:fldChar w:fldCharType="begin"/>
-      </w:r>
-      <w:r>
-        <w:instrText xml:space="preserve"> SEQ TABLE \* ROMAN </w:instrText>
-      </w:r>
-      <w:r>
-        <w:fldChar w:fldCharType="separate"/>
-      </w:r>
-      <w:r>
-        <w:rPr>
-          <w:noProof/>
-        </w:rPr>
-        <w:t>II</w:t>
-      </w:r>
-      <w:r>
-        <w:fldChar w:fldCharType="end"/>
-      </w:r>
+      <w:fldSimple w:instr=" SEQ TABLE \* ROMAN ">
+        <w:r>
+          <w:rPr>
+            <w:noProof/>
+          </w:rPr>
+          <w:t>II</w:t>
+        </w:r>
+      </w:fldSimple>
       <w:r>
         <w:br w:type="textWrapping" w:clear="all"/>
       </w:r>
@@ -2994,6 +2898,1521 @@
       </w:r>
       <w:r>
         <w:t>tatistics from k-Mean Clustering</w:t>
+      </w:r>
+    </w:p>
+    <w:tbl>
+      <w:tblPr>
+        <w:tblW w:w="5167" w:type="dxa"/>
+        <w:jc w:val="center"/>
+        <w:tblBorders>
+          <w:top w:val="single" w:sz="4" w:space="0" w:color="auto"/>
+          <w:left w:val="single" w:sz="4" w:space="0" w:color="auto"/>
+          <w:bottom w:val="single" w:sz="4" w:space="0" w:color="auto"/>
+          <w:right w:val="single" w:sz="4" w:space="0" w:color="auto"/>
+          <w:insideH w:val="single" w:sz="4" w:space="0" w:color="auto"/>
+          <w:insideV w:val="single" w:sz="4" w:space="0" w:color="auto"/>
+        </w:tblBorders>
+        <w:tblLayout w:type="fixed"/>
+        <w:tblLook w:val="01E0" w:firstRow="1" w:lastRow="1" w:firstColumn="1" w:lastColumn="1" w:noHBand="0" w:noVBand="0"/>
+      </w:tblPr>
+      <w:tblGrid>
+        <w:gridCol w:w="1065"/>
+        <w:gridCol w:w="992"/>
+        <w:gridCol w:w="709"/>
+        <w:gridCol w:w="842"/>
+        <w:gridCol w:w="1559"/>
+      </w:tblGrid>
+      <w:tr>
+        <w:trPr>
+          <w:jc w:val="center"/>
+        </w:trPr>
+        <w:tc>
+          <w:tcPr>
+            <w:tcW w:w="1065" w:type="dxa"/>
+          </w:tcPr>
+          <w:p>
+            <w:pPr>
+              <w:pStyle w:val="NoSpacing"/>
+            </w:pPr>
+            <w:r>
+              <w:t>Sample</w:t>
+            </w:r>
+          </w:p>
+        </w:tc>
+        <w:tc>
+          <w:tcPr>
+            <w:tcW w:w="992" w:type="dxa"/>
+          </w:tcPr>
+          <w:p>
+            <w:pPr>
+              <w:ind w:firstLine="0"/>
+              <w:rPr>
+                <w:sz w:val="18"/>
+              </w:rPr>
+            </w:pPr>
+            <w:r>
+              <w:rPr>
+                <w:sz w:val="18"/>
+              </w:rPr>
+              <w:t>Clustered</w:t>
+            </w:r>
+          </w:p>
+        </w:tc>
+        <w:tc>
+          <w:tcPr>
+            <w:tcW w:w="709" w:type="dxa"/>
+          </w:tcPr>
+          <w:p>
+            <w:pPr>
+              <w:pStyle w:val="NoSpacing"/>
+            </w:pPr>
+            <w:r>
+              <w:t>Total</w:t>
+            </w:r>
+          </w:p>
+        </w:tc>
+        <w:tc>
+          <w:tcPr>
+            <w:tcW w:w="842" w:type="dxa"/>
+          </w:tcPr>
+          <w:p>
+            <w:pPr>
+              <w:pStyle w:val="NoSpacing"/>
+            </w:pPr>
+            <w:r>
+              <w:t>Ratio</w:t>
+            </w:r>
+          </w:p>
+        </w:tc>
+        <w:tc>
+          <w:tcPr>
+            <w:tcW w:w="1559" w:type="dxa"/>
+          </w:tcPr>
+          <w:p>
+            <w:pPr>
+              <w:pStyle w:val="NoSpacing"/>
+            </w:pPr>
+            <w:r>
+              <w:t>Interpretations</w:t>
+            </w:r>
+          </w:p>
+        </w:tc>
+      </w:tr>
+      <w:tr>
+        <w:trPr>
+          <w:jc w:val="center"/>
+        </w:trPr>
+        <w:tc>
+          <w:tcPr>
+            <w:tcW w:w="1065" w:type="dxa"/>
+            <w:vAlign w:val="center"/>
+          </w:tcPr>
+          <w:p>
+            <w:pPr>
+              <w:pStyle w:val="NoSpacing"/>
+            </w:pPr>
+            <w:r>
+              <w:t>Eukaryotic</w:t>
+            </w:r>
+            <w:r>
+              <w:t xml:space="preserve"> Proteome</w:t>
+            </w:r>
+          </w:p>
+        </w:tc>
+        <w:tc>
+          <w:tcPr>
+            <w:tcW w:w="992" w:type="dxa"/>
+            <w:vAlign w:val="center"/>
+          </w:tcPr>
+          <w:p>
+            <w:pPr>
+              <w:ind w:firstLine="0"/>
+              <w:jc w:val="center"/>
+              <w:rPr>
+                <w:rFonts w:ascii="Courier" w:hAnsi="Courier"/>
+                <w:sz w:val="18"/>
+              </w:rPr>
+            </w:pPr>
+            <w:r>
+              <w:rPr>
+                <w:rFonts w:ascii="Courier" w:hAnsi="Courier"/>
+                <w:sz w:val="18"/>
+              </w:rPr>
+              <w:t>59</w:t>
+            </w:r>
+          </w:p>
+        </w:tc>
+        <w:tc>
+          <w:tcPr>
+            <w:tcW w:w="709" w:type="dxa"/>
+            <w:vAlign w:val="center"/>
+          </w:tcPr>
+          <w:p>
+            <w:pPr>
+              <w:pStyle w:val="NoSpacing"/>
+              <w:jc w:val="center"/>
+              <w:rPr>
+                <w:rFonts w:ascii="Courier" w:hAnsi="Courier"/>
+              </w:rPr>
+            </w:pPr>
+            <w:r>
+              <w:rPr>
+                <w:rFonts w:ascii="Courier" w:hAnsi="Courier"/>
+              </w:rPr>
+              <w:t>59</w:t>
+            </w:r>
+          </w:p>
+        </w:tc>
+        <w:tc>
+          <w:tcPr>
+            <w:tcW w:w="842" w:type="dxa"/>
+            <w:vAlign w:val="center"/>
+          </w:tcPr>
+          <w:p>
+            <w:pPr>
+              <w:pStyle w:val="NoSpacing"/>
+              <w:jc w:val="center"/>
+              <w:rPr>
+                <w:rFonts w:ascii="Courier" w:hAnsi="Courier"/>
+              </w:rPr>
+            </w:pPr>
+            <w:r>
+              <w:rPr>
+                <w:rFonts w:ascii="Courier" w:hAnsi="Courier"/>
+              </w:rPr>
+              <w:t>100</w:t>
+            </w:r>
+            <w:r>
+              <w:rPr>
+                <w:rFonts w:ascii="Courier" w:hAnsi="Courier"/>
+              </w:rPr>
+              <w:t>%</w:t>
+            </w:r>
+          </w:p>
+        </w:tc>
+        <w:tc>
+          <w:tcPr>
+            <w:tcW w:w="1559" w:type="dxa"/>
+          </w:tcPr>
+          <w:p>
+            <w:pPr>
+              <w:pStyle w:val="NoSpacing"/>
+            </w:pPr>
+            <w:r>
+              <w:t>All the sampled Eukaryotic Proteomes clustered in same partition. (Rank 1)</w:t>
+            </w:r>
+          </w:p>
+        </w:tc>
+      </w:tr>
+      <w:tr>
+        <w:trPr>
+          <w:jc w:val="center"/>
+        </w:trPr>
+        <w:tc>
+          <w:tcPr>
+            <w:tcW w:w="1065" w:type="dxa"/>
+            <w:vAlign w:val="center"/>
+          </w:tcPr>
+          <w:p>
+            <w:pPr>
+              <w:pStyle w:val="NoSpacing"/>
+            </w:pPr>
+            <w:r>
+              <w:t>B</w:t>
+            </w:r>
+            <w:r>
+              <w:t xml:space="preserve">acterial </w:t>
+            </w:r>
+            <w:r>
+              <w:lastRenderedPageBreak/>
+              <w:t>Proteome</w:t>
+            </w:r>
+          </w:p>
+          <w:p>
+            <w:pPr>
+              <w:pStyle w:val="IEEETableCell"/>
+            </w:pPr>
+          </w:p>
+        </w:tc>
+        <w:tc>
+          <w:tcPr>
+            <w:tcW w:w="992" w:type="dxa"/>
+            <w:vAlign w:val="center"/>
+          </w:tcPr>
+          <w:p>
+            <w:pPr>
+              <w:ind w:firstLine="0"/>
+              <w:jc w:val="center"/>
+              <w:rPr>
+                <w:rFonts w:ascii="Courier" w:hAnsi="Courier"/>
+                <w:sz w:val="18"/>
+              </w:rPr>
+            </w:pPr>
+            <w:r>
+              <w:rPr>
+                <w:rFonts w:ascii="Courier" w:hAnsi="Courier"/>
+                <w:sz w:val="18"/>
+              </w:rPr>
+              <w:t>15</w:t>
+            </w:r>
+          </w:p>
+        </w:tc>
+        <w:tc>
+          <w:tcPr>
+            <w:tcW w:w="709" w:type="dxa"/>
+            <w:vAlign w:val="center"/>
+          </w:tcPr>
+          <w:p>
+            <w:pPr>
+              <w:pStyle w:val="NoSpacing"/>
+              <w:jc w:val="center"/>
+              <w:rPr>
+                <w:rFonts w:ascii="Courier" w:hAnsi="Courier"/>
+              </w:rPr>
+            </w:pPr>
+            <w:r>
+              <w:rPr>
+                <w:rFonts w:ascii="Courier" w:hAnsi="Courier"/>
+              </w:rPr>
+              <w:t>17</w:t>
+            </w:r>
+          </w:p>
+        </w:tc>
+        <w:tc>
+          <w:tcPr>
+            <w:tcW w:w="842" w:type="dxa"/>
+            <w:vAlign w:val="center"/>
+          </w:tcPr>
+          <w:p>
+            <w:pPr>
+              <w:pStyle w:val="NoSpacing"/>
+              <w:jc w:val="center"/>
+              <w:rPr>
+                <w:rFonts w:ascii="Courier" w:hAnsi="Courier"/>
+              </w:rPr>
+            </w:pPr>
+            <w:r>
+              <w:rPr>
+                <w:rFonts w:ascii="Courier" w:hAnsi="Courier"/>
+              </w:rPr>
+              <w:t>88.2</w:t>
+            </w:r>
+            <w:r>
+              <w:rPr>
+                <w:rFonts w:ascii="Courier" w:hAnsi="Courier"/>
+              </w:rPr>
+              <w:t>%</w:t>
+            </w:r>
+          </w:p>
+        </w:tc>
+        <w:tc>
+          <w:tcPr>
+            <w:tcW w:w="1559" w:type="dxa"/>
+          </w:tcPr>
+          <w:p>
+            <w:pPr>
+              <w:pStyle w:val="NoSpacing"/>
+            </w:pPr>
+            <w:r>
+              <w:t>Most of the samples clustered in same partition. (Rank 2)</w:t>
+            </w:r>
+          </w:p>
+        </w:tc>
+      </w:tr>
+      <w:tr>
+        <w:trPr>
+          <w:jc w:val="center"/>
+        </w:trPr>
+        <w:tc>
+          <w:tcPr>
+            <w:tcW w:w="1065" w:type="dxa"/>
+            <w:vAlign w:val="center"/>
+          </w:tcPr>
+          <w:p>
+            <w:pPr>
+              <w:pStyle w:val="IEEETableCell"/>
+            </w:pPr>
+            <w:r>
+              <w:t>Viral Proteome</w:t>
+            </w:r>
+          </w:p>
+        </w:tc>
+        <w:tc>
+          <w:tcPr>
+            <w:tcW w:w="992" w:type="dxa"/>
+            <w:vAlign w:val="center"/>
+          </w:tcPr>
+          <w:p>
+            <w:pPr>
+              <w:pStyle w:val="IEEETableCell"/>
+              <w:jc w:val="center"/>
+              <w:rPr>
+                <w:rFonts w:ascii="Courier" w:hAnsi="Courier"/>
+              </w:rPr>
+            </w:pPr>
+            <w:r>
+              <w:rPr>
+                <w:rFonts w:ascii="Courier" w:hAnsi="Courier"/>
+              </w:rPr>
+              <w:t>14</w:t>
+            </w:r>
+          </w:p>
+        </w:tc>
+        <w:tc>
+          <w:tcPr>
+            <w:tcW w:w="709" w:type="dxa"/>
+            <w:vAlign w:val="center"/>
+          </w:tcPr>
+          <w:p>
+            <w:pPr>
+              <w:pStyle w:val="NoSpacing"/>
+              <w:jc w:val="center"/>
+              <w:rPr>
+                <w:rFonts w:ascii="Courier" w:hAnsi="Courier"/>
+              </w:rPr>
+            </w:pPr>
+            <w:r>
+              <w:rPr>
+                <w:rFonts w:ascii="Courier" w:hAnsi="Courier"/>
+              </w:rPr>
+              <w:t>18</w:t>
+            </w:r>
+          </w:p>
+        </w:tc>
+        <w:tc>
+          <w:tcPr>
+            <w:tcW w:w="842" w:type="dxa"/>
+            <w:vAlign w:val="center"/>
+          </w:tcPr>
+          <w:p>
+            <w:pPr>
+              <w:pStyle w:val="NoSpacing"/>
+              <w:jc w:val="center"/>
+              <w:rPr>
+                <w:rFonts w:ascii="Courier" w:hAnsi="Courier"/>
+              </w:rPr>
+            </w:pPr>
+            <w:r>
+              <w:rPr>
+                <w:rFonts w:ascii="Courier" w:hAnsi="Courier"/>
+              </w:rPr>
+              <w:t>77.7</w:t>
+            </w:r>
+            <w:r>
+              <w:rPr>
+                <w:rFonts w:ascii="Courier" w:hAnsi="Courier"/>
+              </w:rPr>
+              <w:t>%</w:t>
+            </w:r>
+          </w:p>
+        </w:tc>
+        <w:tc>
+          <w:tcPr>
+            <w:tcW w:w="1559" w:type="dxa"/>
+          </w:tcPr>
+          <w:p>
+            <w:pPr>
+              <w:pStyle w:val="NoSpacing"/>
+            </w:pPr>
+            <w:r>
+              <w:t>Quite high number of samples clustered. (Rank 3)</w:t>
+            </w:r>
+          </w:p>
+        </w:tc>
+      </w:tr>
+    </w:tbl>
+    <w:p/>
+    <w:p>
+      <w:pPr>
+        <w:pStyle w:val="Heading3"/>
+      </w:pPr>
+      <w:r>
+        <w:t>Principle Component Analysis:</w:t>
+      </w:r>
+    </w:p>
+    <w:p>
+      <w:r>
+        <w:t>This result indicates that the samples cluster in three distinct partitions.</w:t>
+      </w:r>
+    </w:p>
+    <w:p>
+      <w:pPr>
+        <w:pStyle w:val="IEEETableCaption"/>
+      </w:pPr>
+      <w:r>
+        <w:t xml:space="preserve">TABLE </w:t>
+      </w:r>
+      <w:fldSimple w:instr=" SEQ TABLE \* ROMAN ">
+        <w:r>
+          <w:rPr>
+            <w:noProof/>
+          </w:rPr>
+          <w:t>III</w:t>
+        </w:r>
+      </w:fldSimple>
+      <w:r>
+        <w:br w:type="textWrapping" w:clear="all"/>
+        <w:t xml:space="preserve">Cluster statistics from </w:t>
+      </w:r>
+      <w:r>
+        <w:t>Principle Component Analysis</w:t>
+      </w:r>
+    </w:p>
+    <w:tbl>
+      <w:tblPr>
+        <w:tblW w:w="5137" w:type="dxa"/>
+        <w:tblInd w:w="74" w:type="dxa"/>
+        <w:tblBorders>
+          <w:top w:val="single" w:sz="4" w:space="0" w:color="auto"/>
+          <w:left w:val="single" w:sz="4" w:space="0" w:color="auto"/>
+          <w:bottom w:val="single" w:sz="4" w:space="0" w:color="auto"/>
+          <w:right w:val="single" w:sz="4" w:space="0" w:color="auto"/>
+          <w:insideH w:val="single" w:sz="4" w:space="0" w:color="auto"/>
+          <w:insideV w:val="single" w:sz="4" w:space="0" w:color="auto"/>
+        </w:tblBorders>
+        <w:tblLayout w:type="fixed"/>
+        <w:tblLook w:val="01E0" w:firstRow="1" w:lastRow="1" w:firstColumn="1" w:lastColumn="1" w:noHBand="0" w:noVBand="0"/>
+      </w:tblPr>
+      <w:tblGrid>
+        <w:gridCol w:w="1239"/>
+        <w:gridCol w:w="1630"/>
+        <w:gridCol w:w="2268"/>
+      </w:tblGrid>
+      <w:tr>
+        <w:tc>
+          <w:tcPr>
+            <w:tcW w:w="1239" w:type="dxa"/>
+          </w:tcPr>
+          <w:p>
+            <w:pPr>
+              <w:pStyle w:val="NoSpacing"/>
+            </w:pPr>
+            <w:r>
+              <w:t>Sample</w:t>
+            </w:r>
+          </w:p>
+        </w:tc>
+        <w:tc>
+          <w:tcPr>
+            <w:tcW w:w="1630" w:type="dxa"/>
+          </w:tcPr>
+          <w:p>
+            <w:pPr>
+              <w:ind w:firstLine="0"/>
+              <w:rPr>
+                <w:sz w:val="18"/>
+              </w:rPr>
+            </w:pPr>
+            <w:r>
+              <w:rPr>
+                <w:sz w:val="18"/>
+              </w:rPr>
+              <w:t>Principal Component</w:t>
+            </w:r>
+          </w:p>
+        </w:tc>
+        <w:tc>
+          <w:tcPr>
+            <w:tcW w:w="2268" w:type="dxa"/>
+          </w:tcPr>
+          <w:p>
+            <w:pPr>
+              <w:pStyle w:val="NoSpacing"/>
+            </w:pPr>
+            <w:r>
+              <w:t>Interpretation</w:t>
+            </w:r>
+          </w:p>
+        </w:tc>
+      </w:tr>
+      <w:tr>
+        <w:trPr>
+          <w:trHeight w:val="683"/>
+        </w:trPr>
+        <w:tc>
+          <w:tcPr>
+            <w:tcW w:w="1239" w:type="dxa"/>
+            <w:vAlign w:val="center"/>
+          </w:tcPr>
+          <w:p>
+            <w:pPr>
+              <w:pStyle w:val="NoSpacing"/>
+            </w:pPr>
+            <w:r>
+              <w:t>Eukaryotic</w:t>
+            </w:r>
+            <w:r>
+              <w:t xml:space="preserve"> Proteome</w:t>
+            </w:r>
+          </w:p>
+        </w:tc>
+        <w:tc>
+          <w:tcPr>
+            <w:tcW w:w="1630" w:type="dxa"/>
+            <w:vAlign w:val="center"/>
+          </w:tcPr>
+          <w:p>
+            <w:pPr>
+              <w:ind w:firstLine="0"/>
+              <w:jc w:val="center"/>
+              <w:rPr>
+                <w:rFonts w:ascii="Courier" w:hAnsi="Courier"/>
+                <w:sz w:val="18"/>
+              </w:rPr>
+            </w:pPr>
+            <w:r>
+              <w:rPr>
+                <w:rFonts w:ascii="Courier" w:hAnsi="Courier"/>
+                <w:sz w:val="18"/>
+              </w:rPr>
+              <w:t>[0.48020417, 0.29809942]</w:t>
+            </w:r>
+          </w:p>
+        </w:tc>
+        <w:tc>
+          <w:tcPr>
+            <w:tcW w:w="2268" w:type="dxa"/>
+            <w:vMerge w:val="restart"/>
+            <w:vAlign w:val="center"/>
+          </w:tcPr>
+          <w:p>
+            <w:pPr>
+              <w:ind w:firstLine="0"/>
+              <w:jc w:val="left"/>
+              <w:rPr>
+                <w:sz w:val="18"/>
+              </w:rPr>
+            </w:pPr>
+            <w:r>
+              <w:rPr>
+                <w:sz w:val="18"/>
+              </w:rPr>
+              <w:t xml:space="preserve">Three distinct Principal Components imply three distinct </w:t>
+            </w:r>
+            <w:r>
+              <w:rPr>
+                <w:sz w:val="18"/>
+              </w:rPr>
+              <w:t>classifications</w:t>
+            </w:r>
+            <w:r>
+              <w:rPr>
+                <w:sz w:val="18"/>
+              </w:rPr>
+              <w:t xml:space="preserve"> of the vectors.</w:t>
+            </w:r>
+          </w:p>
+        </w:tc>
+      </w:tr>
+      <w:tr>
+        <w:trPr>
+          <w:trHeight w:val="683"/>
+        </w:trPr>
+        <w:tc>
+          <w:tcPr>
+            <w:tcW w:w="1239" w:type="dxa"/>
+            <w:vAlign w:val="center"/>
+          </w:tcPr>
+          <w:p>
+            <w:pPr>
+              <w:pStyle w:val="NoSpacing"/>
+            </w:pPr>
+            <w:r>
+              <w:t>B</w:t>
+            </w:r>
+            <w:r>
+              <w:t>acterial Proteome</w:t>
+            </w:r>
+          </w:p>
+          <w:p>
+            <w:pPr>
+              <w:pStyle w:val="IEEETableCell"/>
+            </w:pPr>
+          </w:p>
+        </w:tc>
+        <w:tc>
+          <w:tcPr>
+            <w:tcW w:w="1630" w:type="dxa"/>
+            <w:vAlign w:val="center"/>
+          </w:tcPr>
+          <w:p>
+            <w:pPr>
+              <w:ind w:firstLine="0"/>
+              <w:jc w:val="center"/>
+              <w:rPr>
+                <w:rFonts w:ascii="Courier" w:hAnsi="Courier"/>
+                <w:sz w:val="18"/>
+              </w:rPr>
+            </w:pPr>
+            <w:r>
+              <w:rPr>
+                <w:rFonts w:ascii="Courier" w:hAnsi="Courier"/>
+                <w:sz w:val="18"/>
+              </w:rPr>
+              <w:t>[0.80249911, 0.08815054]</w:t>
+            </w:r>
+          </w:p>
+        </w:tc>
+        <w:tc>
+          <w:tcPr>
+            <w:tcW w:w="2268" w:type="dxa"/>
+            <w:vMerge/>
+            <w:vAlign w:val="center"/>
+          </w:tcPr>
+          <w:p>
+            <w:pPr>
+              <w:pStyle w:val="NoSpacing"/>
+              <w:jc w:val="center"/>
+              <w:rPr>
+                <w:rFonts w:ascii="Courier" w:hAnsi="Courier"/>
+              </w:rPr>
+            </w:pPr>
+          </w:p>
+        </w:tc>
+      </w:tr>
+      <w:tr>
+        <w:trPr>
+          <w:trHeight w:val="683"/>
+        </w:trPr>
+        <w:tc>
+          <w:tcPr>
+            <w:tcW w:w="1239" w:type="dxa"/>
+            <w:vAlign w:val="center"/>
+          </w:tcPr>
+          <w:p>
+            <w:pPr>
+              <w:pStyle w:val="IEEETableCell"/>
+            </w:pPr>
+            <w:r>
+              <w:t>Viral Proteome</w:t>
+            </w:r>
+          </w:p>
+        </w:tc>
+        <w:tc>
+          <w:tcPr>
+            <w:tcW w:w="1630" w:type="dxa"/>
+            <w:vAlign w:val="center"/>
+          </w:tcPr>
+          <w:p>
+            <w:pPr>
+              <w:pStyle w:val="IEEETableCell"/>
+              <w:jc w:val="center"/>
+              <w:rPr>
+                <w:rFonts w:ascii="Courier" w:hAnsi="Courier"/>
+              </w:rPr>
+            </w:pPr>
+            <w:r>
+              <w:rPr>
+                <w:rFonts w:ascii="Courier" w:hAnsi="Courier"/>
+              </w:rPr>
+              <w:t>[0.43344298, 0.15875654]</w:t>
+            </w:r>
+          </w:p>
+        </w:tc>
+        <w:tc>
+          <w:tcPr>
+            <w:tcW w:w="2268" w:type="dxa"/>
+            <w:vMerge/>
+            <w:vAlign w:val="center"/>
+          </w:tcPr>
+          <w:p>
+            <w:pPr>
+              <w:pStyle w:val="NoSpacing"/>
+              <w:jc w:val="center"/>
+              <w:rPr>
+                <w:rFonts w:ascii="Courier" w:hAnsi="Courier"/>
+              </w:rPr>
+            </w:pPr>
+          </w:p>
+        </w:tc>
+      </w:tr>
+    </w:tbl>
+    <w:p/>
+    <w:p>
+      <w:pPr>
+        <w:pStyle w:val="Heading3"/>
+      </w:pPr>
+      <w:r>
+        <w:t>Conclusion for Hypothesis 1:</w:t>
+      </w:r>
+    </w:p>
+    <w:p>
+      <w:r>
+        <w:t>The results obtained through the said analysis all agrees to our initial hypothesis that the Evolutionary taxonomy, which is based on phylogenetic relationship, can be revalidated through the proteomic sequences. This comes from the result that the proteomes of different classes of organisms and viruses clustered together, leading to a clear distinction between different phylogenetic branches, agreeing to the evolutionary taxonomy.</w:t>
+      </w:r>
+    </w:p>
+    <w:p>
+      <w:pPr>
+        <w:pStyle w:val="Heading2"/>
+      </w:pPr>
+      <w:r>
+        <w:t>(Hypothesis 2)</w:t>
+      </w:r>
+    </w:p>
+    <w:p>
+      <w:pPr>
+        <w:pStyle w:val="IEEEHeading3"/>
+        <w:numPr>
+          <w:ilvl w:val="0"/>
+          <w:numId w:val="13"/>
+        </w:numPr>
+      </w:pPr>
+      <w:r>
+        <w:t>Plots</w:t>
+      </w:r>
+    </w:p>
+    <w:p>
+      <w:pPr>
+        <w:pStyle w:val="Heading3"/>
+      </w:pPr>
+      <w:r>
+        <w:t>k-Mean Clustering</w:t>
+      </w:r>
+      <w:r>
+        <w:t>:</w:t>
+      </w:r>
+    </w:p>
+    <w:p>
+      <w:r>
+        <w:t xml:space="preserve">The </w:t>
+      </w:r>
+      <w:r>
+        <w:t>partitions</w:t>
+      </w:r>
+      <w:r>
+        <w:t xml:space="preserve"> obtained from the k</w:t>
+      </w:r>
+      <w:r>
+        <w:t>-</w:t>
+      </w:r>
+      <w:r>
+        <w:t>Mean clustering resulted in following for the data:</w:t>
+      </w:r>
+    </w:p>
+    <w:p>
+      <w:pPr>
+        <w:pStyle w:val="IEEETableCaption"/>
+      </w:pPr>
+      <w:r>
+        <w:t xml:space="preserve">TABLE </w:t>
+      </w:r>
+      <w:fldSimple w:instr=" SEQ TABLE \* ROMAN ">
+        <w:r>
+          <w:rPr>
+            <w:noProof/>
+          </w:rPr>
+          <w:t>IV</w:t>
+        </w:r>
+      </w:fldSimple>
+      <w:r>
+        <w:br w:type="textWrapping" w:clear="all"/>
+        <w:t>Statistics from k-Mean Clustering</w:t>
+      </w:r>
+      <w:r>
+        <w:t xml:space="preserve"> (</w:t>
+      </w:r>
+      <w:r>
+        <w:t>96 samples)</w:t>
+      </w:r>
+    </w:p>
+    <w:tbl>
+      <w:tblPr>
+        <w:tblW w:w="5167" w:type="dxa"/>
+        <w:jc w:val="center"/>
+        <w:tblBorders>
+          <w:top w:val="single" w:sz="4" w:space="0" w:color="auto"/>
+          <w:left w:val="single" w:sz="4" w:space="0" w:color="auto"/>
+          <w:bottom w:val="single" w:sz="4" w:space="0" w:color="auto"/>
+          <w:right w:val="single" w:sz="4" w:space="0" w:color="auto"/>
+          <w:insideH w:val="single" w:sz="4" w:space="0" w:color="auto"/>
+          <w:insideV w:val="single" w:sz="4" w:space="0" w:color="auto"/>
+        </w:tblBorders>
+        <w:tblLayout w:type="fixed"/>
+        <w:tblLook w:val="01E0" w:firstRow="1" w:lastRow="1" w:firstColumn="1" w:lastColumn="1" w:noHBand="0" w:noVBand="0"/>
+      </w:tblPr>
+      <w:tblGrid>
+        <w:gridCol w:w="1065"/>
+        <w:gridCol w:w="992"/>
+        <w:gridCol w:w="709"/>
+        <w:gridCol w:w="842"/>
+        <w:gridCol w:w="1559"/>
+      </w:tblGrid>
+      <w:tr>
+        <w:trPr>
+          <w:jc w:val="center"/>
+        </w:trPr>
+        <w:tc>
+          <w:tcPr>
+            <w:tcW w:w="1065" w:type="dxa"/>
+          </w:tcPr>
+          <w:p>
+            <w:pPr>
+              <w:pStyle w:val="NoSpacing"/>
+            </w:pPr>
+            <w:r>
+              <w:t>Sample</w:t>
+            </w:r>
+          </w:p>
+        </w:tc>
+        <w:tc>
+          <w:tcPr>
+            <w:tcW w:w="992" w:type="dxa"/>
+          </w:tcPr>
+          <w:p>
+            <w:pPr>
+              <w:ind w:firstLine="0"/>
+              <w:rPr>
+                <w:sz w:val="18"/>
+              </w:rPr>
+            </w:pPr>
+            <w:r>
+              <w:rPr>
+                <w:sz w:val="18"/>
+              </w:rPr>
+              <w:t>Clustered</w:t>
+            </w:r>
+          </w:p>
+        </w:tc>
+        <w:tc>
+          <w:tcPr>
+            <w:tcW w:w="709" w:type="dxa"/>
+          </w:tcPr>
+          <w:p>
+            <w:pPr>
+              <w:pStyle w:val="NoSpacing"/>
+            </w:pPr>
+            <w:r>
+              <w:t>Total</w:t>
+            </w:r>
+          </w:p>
+        </w:tc>
+        <w:tc>
+          <w:tcPr>
+            <w:tcW w:w="842" w:type="dxa"/>
+          </w:tcPr>
+          <w:p>
+            <w:pPr>
+              <w:pStyle w:val="NoSpacing"/>
+            </w:pPr>
+            <w:r>
+              <w:t>Ratio</w:t>
+            </w:r>
+          </w:p>
+        </w:tc>
+        <w:tc>
+          <w:tcPr>
+            <w:tcW w:w="1559" w:type="dxa"/>
+          </w:tcPr>
+          <w:p>
+            <w:pPr>
+              <w:pStyle w:val="NoSpacing"/>
+            </w:pPr>
+            <w:r>
+              <w:t>Interpretations</w:t>
+            </w:r>
+          </w:p>
+        </w:tc>
+      </w:tr>
+      <w:tr>
+        <w:trPr>
+          <w:jc w:val="center"/>
+        </w:trPr>
+        <w:tc>
+          <w:tcPr>
+            <w:tcW w:w="1065" w:type="dxa"/>
+            <w:vAlign w:val="center"/>
+          </w:tcPr>
+          <w:p>
+            <w:pPr>
+              <w:pStyle w:val="NoSpacing"/>
+            </w:pPr>
+            <w:r>
+              <w:t>B</w:t>
+            </w:r>
+            <w:r>
+              <w:t>acterial Proteome</w:t>
+            </w:r>
+          </w:p>
+          <w:p>
+            <w:pPr>
+              <w:pStyle w:val="IEEETableCell"/>
+            </w:pPr>
+          </w:p>
+        </w:tc>
+        <w:tc>
+          <w:tcPr>
+            <w:tcW w:w="992" w:type="dxa"/>
+            <w:vAlign w:val="center"/>
+          </w:tcPr>
+          <w:p>
+            <w:pPr>
+              <w:ind w:firstLine="0"/>
+              <w:jc w:val="center"/>
+              <w:rPr>
+                <w:rFonts w:ascii="Courier" w:hAnsi="Courier"/>
+                <w:sz w:val="18"/>
+              </w:rPr>
+            </w:pPr>
+            <w:r>
+              <w:rPr>
+                <w:rFonts w:ascii="Courier" w:hAnsi="Courier"/>
+                <w:sz w:val="18"/>
+              </w:rPr>
+              <w:t>33</w:t>
+            </w:r>
+          </w:p>
+        </w:tc>
+        <w:tc>
+          <w:tcPr>
+            <w:tcW w:w="709" w:type="dxa"/>
+            <w:vAlign w:val="center"/>
+          </w:tcPr>
+          <w:p>
+            <w:pPr>
+              <w:pStyle w:val="NoSpacing"/>
+              <w:jc w:val="center"/>
+              <w:rPr>
+                <w:rFonts w:ascii="Courier" w:hAnsi="Courier"/>
+              </w:rPr>
+            </w:pPr>
+            <w:r>
+              <w:rPr>
+                <w:rFonts w:ascii="Courier" w:hAnsi="Courier"/>
+              </w:rPr>
+              <w:t>48</w:t>
+            </w:r>
+          </w:p>
+        </w:tc>
+        <w:tc>
+          <w:tcPr>
+            <w:tcW w:w="842" w:type="dxa"/>
+            <w:vAlign w:val="center"/>
+          </w:tcPr>
+          <w:p>
+            <w:pPr>
+              <w:pStyle w:val="NoSpacing"/>
+              <w:jc w:val="center"/>
+              <w:rPr>
+                <w:rFonts w:ascii="Courier" w:hAnsi="Courier"/>
+              </w:rPr>
+            </w:pPr>
+            <w:r>
+              <w:rPr>
+                <w:rFonts w:ascii="Courier" w:hAnsi="Courier"/>
+              </w:rPr>
+              <w:t>68.7%</w:t>
+            </w:r>
+          </w:p>
+        </w:tc>
+        <w:tc>
+          <w:tcPr>
+            <w:tcW w:w="1559" w:type="dxa"/>
+          </w:tcPr>
+          <w:p>
+            <w:pPr>
+              <w:pStyle w:val="NoSpacing"/>
+            </w:pPr>
+            <w:r>
+              <w:t>All bacteria do not get clustered in the same partition.</w:t>
+            </w:r>
+          </w:p>
+        </w:tc>
+      </w:tr>
+      <w:tr>
+        <w:trPr>
+          <w:jc w:val="center"/>
+        </w:trPr>
+        <w:tc>
+          <w:tcPr>
+            <w:tcW w:w="1065" w:type="dxa"/>
+            <w:vAlign w:val="center"/>
+          </w:tcPr>
+          <w:p>
+            <w:pPr>
+              <w:pStyle w:val="IEEETableCell"/>
+            </w:pPr>
+            <w:r>
+              <w:t>Viral Proteome</w:t>
+            </w:r>
+          </w:p>
+        </w:tc>
+        <w:tc>
+          <w:tcPr>
+            <w:tcW w:w="992" w:type="dxa"/>
+            <w:vAlign w:val="center"/>
+          </w:tcPr>
+          <w:p>
+            <w:pPr>
+              <w:pStyle w:val="IEEETableCell"/>
+              <w:jc w:val="center"/>
+              <w:rPr>
+                <w:rFonts w:ascii="Courier" w:hAnsi="Courier"/>
+              </w:rPr>
+            </w:pPr>
+            <w:r>
+              <w:rPr>
+                <w:rFonts w:ascii="Courier" w:hAnsi="Courier"/>
+              </w:rPr>
+              <w:t>32</w:t>
+            </w:r>
+          </w:p>
+        </w:tc>
+        <w:tc>
+          <w:tcPr>
+            <w:tcW w:w="709" w:type="dxa"/>
+            <w:vAlign w:val="center"/>
+          </w:tcPr>
+          <w:p>
+            <w:pPr>
+              <w:pStyle w:val="NoSpacing"/>
+              <w:jc w:val="center"/>
+              <w:rPr>
+                <w:rFonts w:ascii="Courier" w:hAnsi="Courier"/>
+              </w:rPr>
+            </w:pPr>
+            <w:r>
+              <w:rPr>
+                <w:rFonts w:ascii="Courier" w:hAnsi="Courier"/>
+              </w:rPr>
+              <w:t>48</w:t>
+            </w:r>
+          </w:p>
+        </w:tc>
+        <w:tc>
+          <w:tcPr>
+            <w:tcW w:w="842" w:type="dxa"/>
+            <w:vAlign w:val="center"/>
+          </w:tcPr>
+          <w:p>
+            <w:pPr>
+              <w:pStyle w:val="NoSpacing"/>
+              <w:jc w:val="center"/>
+              <w:rPr>
+                <w:rFonts w:ascii="Courier" w:hAnsi="Courier"/>
+              </w:rPr>
+            </w:pPr>
+            <w:r>
+              <w:rPr>
+                <w:rFonts w:ascii="Courier" w:hAnsi="Courier"/>
+              </w:rPr>
+              <w:t>66.6%</w:t>
+            </w:r>
+          </w:p>
+        </w:tc>
+        <w:tc>
+          <w:tcPr>
+            <w:tcW w:w="1559" w:type="dxa"/>
+          </w:tcPr>
+          <w:p>
+            <w:pPr>
+              <w:pStyle w:val="NoSpacing"/>
+            </w:pPr>
+            <w:r>
+              <w:t>No proper clustering of viruses.</w:t>
+            </w:r>
+          </w:p>
+        </w:tc>
+      </w:tr>
+    </w:tbl>
+    <w:p/>
+    <w:p>
+      <w:r>
+        <w:t xml:space="preserve">The above proves that the data is too similar to be divided into two proper classes and hence our hypothesis can be assumed to be true to an accuracy of approximately 32.3%. Hence, there is a probability that we can map a virus to its </w:t>
+      </w:r>
+      <w:r>
+        <w:lastRenderedPageBreak/>
+        <w:t xml:space="preserve">host by knowing only its proteome sequence up to an accuracy of 32.3%. Increasing the sample length of bacteria to </w:t>
+      </w:r>
+      <w:r>
+        <w:t>250</w:t>
+      </w:r>
+      <w:r>
+        <w:t xml:space="preserve"> does establish the hypothesis and increases the accuracy to 42%. Further increasing it to 692, an a</w:t>
+      </w:r>
+      <w:r>
+        <w:t>ccuracy of 43% can be achieved.</w:t>
+      </w:r>
+    </w:p>
+    <w:p>
+      <w:r>
+        <w:t xml:space="preserve">The result proves </w:t>
+      </w:r>
+      <w:r>
+        <w:t xml:space="preserve">our hypothesis wrong. This </w:t>
+      </w:r>
+      <w:r>
+        <w:t>means that one cannot correctly map a virus to its host based only upon the proteome sequence of the two.</w:t>
+      </w:r>
+      <w:bookmarkStart w:id="0" w:name="_GoBack"/>
+      <w:bookmarkEnd w:id="0"/>
+    </w:p>
+    <w:p>
+      <w:pPr>
+        <w:pStyle w:val="IEEETableCaption"/>
+      </w:pPr>
+      <w:r>
+        <w:t xml:space="preserve">TABLE </w:t>
+      </w:r>
+      <w:fldSimple w:instr=" SEQ TABLE \* ROMAN ">
+        <w:r>
+          <w:rPr>
+            <w:noProof/>
+          </w:rPr>
+          <w:t>V</w:t>
+        </w:r>
+      </w:fldSimple>
+      <w:r>
+        <w:br w:type="textWrapping" w:clear="all"/>
+        <w:t>Statistics from k-Mean Clustering (</w:t>
+      </w:r>
+      <w:r>
+        <w:t>50 samples)</w:t>
+      </w:r>
+    </w:p>
+    <w:tbl>
+      <w:tblPr>
+        <w:tblW w:w="5167" w:type="dxa"/>
+        <w:jc w:val="center"/>
+        <w:tblBorders>
+          <w:top w:val="single" w:sz="4" w:space="0" w:color="auto"/>
+          <w:left w:val="single" w:sz="4" w:space="0" w:color="auto"/>
+          <w:bottom w:val="single" w:sz="4" w:space="0" w:color="auto"/>
+          <w:right w:val="single" w:sz="4" w:space="0" w:color="auto"/>
+          <w:insideH w:val="single" w:sz="4" w:space="0" w:color="auto"/>
+          <w:insideV w:val="single" w:sz="4" w:space="0" w:color="auto"/>
+        </w:tblBorders>
+        <w:tblLayout w:type="fixed"/>
+        <w:tblLook w:val="01E0" w:firstRow="1" w:lastRow="1" w:firstColumn="1" w:lastColumn="1" w:noHBand="0" w:noVBand="0"/>
+      </w:tblPr>
+      <w:tblGrid>
+        <w:gridCol w:w="1065"/>
+        <w:gridCol w:w="992"/>
+        <w:gridCol w:w="709"/>
+        <w:gridCol w:w="842"/>
+        <w:gridCol w:w="1559"/>
+      </w:tblGrid>
+      <w:tr>
+        <w:trPr>
+          <w:jc w:val="center"/>
+        </w:trPr>
+        <w:tc>
+          <w:tcPr>
+            <w:tcW w:w="1065" w:type="dxa"/>
+          </w:tcPr>
+          <w:p>
+            <w:pPr>
+              <w:pStyle w:val="NoSpacing"/>
+            </w:pPr>
+            <w:r>
+              <w:t>Sample</w:t>
+            </w:r>
+          </w:p>
+        </w:tc>
+        <w:tc>
+          <w:tcPr>
+            <w:tcW w:w="992" w:type="dxa"/>
+          </w:tcPr>
+          <w:p>
+            <w:pPr>
+              <w:ind w:firstLine="0"/>
+              <w:rPr>
+                <w:sz w:val="18"/>
+              </w:rPr>
+            </w:pPr>
+            <w:r>
+              <w:rPr>
+                <w:sz w:val="18"/>
+              </w:rPr>
+              <w:t>Clustered</w:t>
+            </w:r>
+          </w:p>
+        </w:tc>
+        <w:tc>
+          <w:tcPr>
+            <w:tcW w:w="709" w:type="dxa"/>
+          </w:tcPr>
+          <w:p>
+            <w:pPr>
+              <w:pStyle w:val="NoSpacing"/>
+            </w:pPr>
+            <w:r>
+              <w:t>Total</w:t>
+            </w:r>
+          </w:p>
+        </w:tc>
+        <w:tc>
+          <w:tcPr>
+            <w:tcW w:w="842" w:type="dxa"/>
+          </w:tcPr>
+          <w:p>
+            <w:pPr>
+              <w:pStyle w:val="NoSpacing"/>
+            </w:pPr>
+            <w:r>
+              <w:t>Ratio</w:t>
+            </w:r>
+          </w:p>
+        </w:tc>
+        <w:tc>
+          <w:tcPr>
+            <w:tcW w:w="1559" w:type="dxa"/>
+          </w:tcPr>
+          <w:p>
+            <w:pPr>
+              <w:pStyle w:val="NoSpacing"/>
+            </w:pPr>
+            <w:r>
+              <w:t>Interpretations</w:t>
+            </w:r>
+          </w:p>
+        </w:tc>
+      </w:tr>
+      <w:tr>
+        <w:trPr>
+          <w:trHeight w:val="618"/>
+          <w:jc w:val="center"/>
+        </w:trPr>
+        <w:tc>
+          <w:tcPr>
+            <w:tcW w:w="1065" w:type="dxa"/>
+            <w:vAlign w:val="center"/>
+          </w:tcPr>
+          <w:p>
+            <w:pPr>
+              <w:pStyle w:val="NoSpacing"/>
+              <w:rPr>
+                <w:i/>
+              </w:rPr>
+            </w:pPr>
+            <w:r>
+              <w:rPr>
+                <w:i/>
+              </w:rPr>
+              <w:t>Homo sapiens</w:t>
+            </w:r>
+          </w:p>
+          <w:p>
+            <w:pPr>
+              <w:pStyle w:val="IEEETableCell"/>
+            </w:pPr>
+          </w:p>
+        </w:tc>
+        <w:tc>
+          <w:tcPr>
+            <w:tcW w:w="992" w:type="dxa"/>
+            <w:vAlign w:val="center"/>
+          </w:tcPr>
+          <w:p>
+            <w:pPr>
+              <w:ind w:firstLine="0"/>
+              <w:jc w:val="center"/>
+              <w:rPr>
+                <w:rFonts w:ascii="Courier" w:hAnsi="Courier"/>
+                <w:sz w:val="18"/>
+              </w:rPr>
+            </w:pPr>
+            <w:r>
+              <w:rPr>
+                <w:rFonts w:ascii="Courier" w:hAnsi="Courier"/>
+                <w:sz w:val="18"/>
+              </w:rPr>
+              <w:t>1</w:t>
+            </w:r>
+          </w:p>
+        </w:tc>
+        <w:tc>
+          <w:tcPr>
+            <w:tcW w:w="709" w:type="dxa"/>
+            <w:vAlign w:val="center"/>
+          </w:tcPr>
+          <w:p>
+            <w:pPr>
+              <w:pStyle w:val="NoSpacing"/>
+              <w:jc w:val="center"/>
+              <w:rPr>
+                <w:rFonts w:ascii="Courier" w:hAnsi="Courier"/>
+              </w:rPr>
+            </w:pPr>
+            <w:r>
+              <w:rPr>
+                <w:rFonts w:ascii="Courier" w:hAnsi="Courier"/>
+              </w:rPr>
+              <w:t>1</w:t>
+            </w:r>
+          </w:p>
+        </w:tc>
+        <w:tc>
+          <w:tcPr>
+            <w:tcW w:w="842" w:type="dxa"/>
+            <w:vAlign w:val="center"/>
+          </w:tcPr>
+          <w:p>
+            <w:pPr>
+              <w:pStyle w:val="NoSpacing"/>
+              <w:jc w:val="center"/>
+              <w:rPr>
+                <w:rFonts w:ascii="Courier" w:hAnsi="Courier"/>
+              </w:rPr>
+            </w:pPr>
+            <w:r>
+              <w:rPr>
+                <w:rFonts w:ascii="Courier" w:hAnsi="Courier"/>
+              </w:rPr>
+              <w:t>100%</w:t>
+            </w:r>
+          </w:p>
+        </w:tc>
+        <w:tc>
+          <w:tcPr>
+            <w:tcW w:w="1559" w:type="dxa"/>
+            <w:vAlign w:val="center"/>
+          </w:tcPr>
+          <w:p>
+            <w:pPr>
+              <w:pStyle w:val="NoSpacing"/>
+            </w:pPr>
+            <w:r>
+              <w:t>Expected result for a single point data.</w:t>
+            </w:r>
+          </w:p>
+        </w:tc>
+      </w:tr>
+      <w:tr>
+        <w:trPr>
+          <w:trHeight w:val="1205"/>
+          <w:jc w:val="center"/>
+        </w:trPr>
+        <w:tc>
+          <w:tcPr>
+            <w:tcW w:w="1065" w:type="dxa"/>
+            <w:vAlign w:val="center"/>
+          </w:tcPr>
+          <w:p>
+            <w:pPr>
+              <w:pStyle w:val="IEEETableCell"/>
+            </w:pPr>
+            <w:r>
+              <w:t>Virus that attack Human</w:t>
+            </w:r>
+          </w:p>
+        </w:tc>
+        <w:tc>
+          <w:tcPr>
+            <w:tcW w:w="992" w:type="dxa"/>
+            <w:vAlign w:val="center"/>
+          </w:tcPr>
+          <w:p>
+            <w:pPr>
+              <w:pStyle w:val="IEEETableCell"/>
+              <w:jc w:val="center"/>
+              <w:rPr>
+                <w:rFonts w:ascii="Courier" w:hAnsi="Courier"/>
+              </w:rPr>
+            </w:pPr>
+            <w:r>
+              <w:rPr>
+                <w:rFonts w:ascii="Courier" w:hAnsi="Courier"/>
+              </w:rPr>
+              <w:t>30</w:t>
+            </w:r>
+          </w:p>
+        </w:tc>
+        <w:tc>
+          <w:tcPr>
+            <w:tcW w:w="709" w:type="dxa"/>
+            <w:vAlign w:val="center"/>
+          </w:tcPr>
+          <w:p>
+            <w:pPr>
+              <w:pStyle w:val="NoSpacing"/>
+              <w:jc w:val="center"/>
+              <w:rPr>
+                <w:rFonts w:ascii="Courier" w:hAnsi="Courier"/>
+              </w:rPr>
+            </w:pPr>
+            <w:r>
+              <w:rPr>
+                <w:rFonts w:ascii="Courier" w:hAnsi="Courier"/>
+              </w:rPr>
+              <w:t>4</w:t>
+            </w:r>
+            <w:r>
+              <w:rPr>
+                <w:rFonts w:ascii="Courier" w:hAnsi="Courier"/>
+              </w:rPr>
+              <w:t>9</w:t>
+            </w:r>
+          </w:p>
+        </w:tc>
+        <w:tc>
+          <w:tcPr>
+            <w:tcW w:w="842" w:type="dxa"/>
+            <w:vAlign w:val="center"/>
+          </w:tcPr>
+          <w:p>
+            <w:pPr>
+              <w:pStyle w:val="NoSpacing"/>
+              <w:jc w:val="center"/>
+              <w:rPr>
+                <w:rFonts w:ascii="Courier" w:hAnsi="Courier"/>
+              </w:rPr>
+            </w:pPr>
+            <w:r>
+              <w:rPr>
+                <w:rFonts w:ascii="Courier" w:hAnsi="Courier"/>
+              </w:rPr>
+              <w:t>61.2</w:t>
+            </w:r>
+            <w:r>
+              <w:rPr>
+                <w:rFonts w:ascii="Courier" w:hAnsi="Courier"/>
+              </w:rPr>
+              <w:t>%</w:t>
+            </w:r>
+          </w:p>
+        </w:tc>
+        <w:tc>
+          <w:tcPr>
+            <w:tcW w:w="1559" w:type="dxa"/>
+            <w:vAlign w:val="center"/>
+          </w:tcPr>
+          <w:p>
+            <w:pPr>
+              <w:pStyle w:val="NoSpacing"/>
+            </w:pPr>
+            <w:r>
+              <w:t>28 out of 48 viruses get clustered and tagged into a partition.</w:t>
+            </w:r>
+          </w:p>
+        </w:tc>
+      </w:tr>
+    </w:tbl>
+    <w:p>
+      <w:r>
+        <w:t>Similar result can be observed here with only 38.78% accuracy in predicting the host of a virus.</w:t>
+      </w:r>
+    </w:p>
+    <w:p>
+      <w:pPr>
+        <w:pStyle w:val="IEEETableCaption"/>
+      </w:pPr>
+      <w:r>
+        <w:t xml:space="preserve">TABLE </w:t>
+      </w:r>
+      <w:fldSimple w:instr=" SEQ TABLE \* ROMAN ">
+        <w:r>
+          <w:rPr>
+            <w:noProof/>
+          </w:rPr>
+          <w:t>VI</w:t>
+        </w:r>
+      </w:fldSimple>
+      <w:r>
+        <w:br w:type="textWrapping" w:clear="all"/>
+        <w:t>Statistics from k-Mean Clustering (</w:t>
+      </w:r>
+      <w:r>
+        <w:t>96 Samples)</w:t>
       </w:r>
     </w:p>
     <w:tbl>
@@ -3096,6 +4515,7 @@
       </w:tr>
       <w:tr>
         <w:trPr>
+          <w:trHeight w:val="1035"/>
           <w:jc w:val="center"/>
         </w:trPr>
         <w:tc>
@@ -3108,11 +4528,13 @@
               <w:pStyle w:val="NoSpacing"/>
             </w:pPr>
             <w:r>
-              <w:t>Eukaryotic</w:t>
-            </w:r>
-            <w:r>
-              <w:t xml:space="preserve"> Proteome</w:t>
-            </w:r>
+              <w:t>Virus that attack Bacteria</w:t>
+            </w:r>
+          </w:p>
+          <w:p>
+            <w:pPr>
+              <w:pStyle w:val="IEEETableCell"/>
+            </w:pPr>
           </w:p>
         </w:tc>
         <w:tc>
@@ -3134,7 +4556,7 @@
                 <w:rFonts w:ascii="Courier" w:hAnsi="Courier"/>
                 <w:sz w:val="18"/>
               </w:rPr>
-              <w:t>59</w:t>
+              <w:t>24</w:t>
             </w:r>
           </w:p>
         </w:tc>
@@ -3155,7 +4577,7 @@
               <w:rPr>
                 <w:rFonts w:ascii="Courier" w:hAnsi="Courier"/>
               </w:rPr>
-              <w:t>59</w:t>
+              <w:t>48</w:t>
             </w:r>
           </w:p>
         </w:tc>
@@ -3176,1190 +4598,13 @@
               <w:rPr>
                 <w:rFonts w:ascii="Courier" w:hAnsi="Courier"/>
               </w:rPr>
-              <w:t>100</w:t>
+              <w:t>50</w:t>
             </w:r>
             <w:r>
               <w:rPr>
                 <w:rFonts w:ascii="Courier" w:hAnsi="Courier"/>
               </w:rPr>
               <w:t>%</w:t>
-            </w:r>
-          </w:p>
-        </w:tc>
-        <w:tc>
-          <w:tcPr>
-            <w:tcW w:w="1559" w:type="dxa"/>
-          </w:tcPr>
-          <w:p>
-            <w:pPr>
-              <w:pStyle w:val="NoSpacing"/>
-            </w:pPr>
-            <w:r>
-              <w:t>All the sampled Eukaryotic Proteomes clustered in same partition. (Rank 1)</w:t>
-            </w:r>
-          </w:p>
-        </w:tc>
-      </w:tr>
-      <w:tr>
-        <w:trPr>
-          <w:jc w:val="center"/>
-        </w:trPr>
-        <w:tc>
-          <w:tcPr>
-            <w:tcW w:w="1216" w:type="dxa"/>
-            <w:vAlign w:val="center"/>
-          </w:tcPr>
-          <w:p>
-            <w:pPr>
-              <w:pStyle w:val="NoSpacing"/>
-            </w:pPr>
-            <w:r>
-              <w:t>B</w:t>
-            </w:r>
-            <w:r>
-              <w:t>acterial Proteome</w:t>
-            </w:r>
-          </w:p>
-          <w:p>
-            <w:pPr>
-              <w:pStyle w:val="IEEETableCell"/>
-            </w:pPr>
-          </w:p>
-        </w:tc>
-        <w:tc>
-          <w:tcPr>
-            <w:tcW w:w="975" w:type="dxa"/>
-            <w:vAlign w:val="center"/>
-          </w:tcPr>
-          <w:p>
-            <w:pPr>
-              <w:ind w:firstLine="0"/>
-              <w:jc w:val="center"/>
-              <w:rPr>
-                <w:rFonts w:ascii="Courier" w:hAnsi="Courier"/>
-                <w:sz w:val="18"/>
-              </w:rPr>
-            </w:pPr>
-            <w:r>
-              <w:rPr>
-                <w:rFonts w:ascii="Courier" w:hAnsi="Courier"/>
-                <w:sz w:val="18"/>
-              </w:rPr>
-              <w:t>15</w:t>
-            </w:r>
-          </w:p>
-        </w:tc>
-        <w:tc>
-          <w:tcPr>
-            <w:tcW w:w="728" w:type="dxa"/>
-            <w:vAlign w:val="center"/>
-          </w:tcPr>
-          <w:p>
-            <w:pPr>
-              <w:pStyle w:val="NoSpacing"/>
-              <w:jc w:val="center"/>
-              <w:rPr>
-                <w:rFonts w:ascii="Courier" w:hAnsi="Courier"/>
-              </w:rPr>
-            </w:pPr>
-            <w:r>
-              <w:rPr>
-                <w:rFonts w:ascii="Courier" w:hAnsi="Courier"/>
-              </w:rPr>
-              <w:t>17</w:t>
-            </w:r>
-          </w:p>
-        </w:tc>
-        <w:tc>
-          <w:tcPr>
-            <w:tcW w:w="689" w:type="dxa"/>
-            <w:vAlign w:val="center"/>
-          </w:tcPr>
-          <w:p>
-            <w:pPr>
-              <w:pStyle w:val="NoSpacing"/>
-              <w:jc w:val="center"/>
-              <w:rPr>
-                <w:rFonts w:ascii="Courier" w:hAnsi="Courier"/>
-              </w:rPr>
-            </w:pPr>
-            <w:r>
-              <w:rPr>
-                <w:rFonts w:ascii="Courier" w:hAnsi="Courier"/>
-              </w:rPr>
-              <w:t>88.2</w:t>
-            </w:r>
-            <w:r>
-              <w:rPr>
-                <w:rFonts w:ascii="Courier" w:hAnsi="Courier"/>
-              </w:rPr>
-              <w:t>%</w:t>
-            </w:r>
-          </w:p>
-        </w:tc>
-        <w:tc>
-          <w:tcPr>
-            <w:tcW w:w="1559" w:type="dxa"/>
-          </w:tcPr>
-          <w:p>
-            <w:pPr>
-              <w:pStyle w:val="NoSpacing"/>
-            </w:pPr>
-            <w:r>
-              <w:t>Most of the samples clustered in same partition. (Rank 2)</w:t>
-            </w:r>
-          </w:p>
-        </w:tc>
-      </w:tr>
-      <w:tr>
-        <w:trPr>
-          <w:jc w:val="center"/>
-        </w:trPr>
-        <w:tc>
-          <w:tcPr>
-            <w:tcW w:w="1216" w:type="dxa"/>
-            <w:vAlign w:val="center"/>
-          </w:tcPr>
-          <w:p>
-            <w:pPr>
-              <w:pStyle w:val="IEEETableCell"/>
-            </w:pPr>
-            <w:r>
-              <w:t>Viral Proteome</w:t>
-            </w:r>
-          </w:p>
-        </w:tc>
-        <w:tc>
-          <w:tcPr>
-            <w:tcW w:w="975" w:type="dxa"/>
-            <w:vAlign w:val="center"/>
-          </w:tcPr>
-          <w:p>
-            <w:pPr>
-              <w:pStyle w:val="IEEETableCell"/>
-              <w:jc w:val="center"/>
-              <w:rPr>
-                <w:rFonts w:ascii="Courier" w:hAnsi="Courier"/>
-              </w:rPr>
-            </w:pPr>
-            <w:r>
-              <w:rPr>
-                <w:rFonts w:ascii="Courier" w:hAnsi="Courier"/>
-              </w:rPr>
-              <w:t>14</w:t>
-            </w:r>
-          </w:p>
-        </w:tc>
-        <w:tc>
-          <w:tcPr>
-            <w:tcW w:w="728" w:type="dxa"/>
-            <w:vAlign w:val="center"/>
-          </w:tcPr>
-          <w:p>
-            <w:pPr>
-              <w:pStyle w:val="NoSpacing"/>
-              <w:jc w:val="center"/>
-              <w:rPr>
-                <w:rFonts w:ascii="Courier" w:hAnsi="Courier"/>
-              </w:rPr>
-            </w:pPr>
-            <w:r>
-              <w:rPr>
-                <w:rFonts w:ascii="Courier" w:hAnsi="Courier"/>
-              </w:rPr>
-              <w:t>18</w:t>
-            </w:r>
-          </w:p>
-        </w:tc>
-        <w:tc>
-          <w:tcPr>
-            <w:tcW w:w="689" w:type="dxa"/>
-            <w:vAlign w:val="center"/>
-          </w:tcPr>
-          <w:p>
-            <w:pPr>
-              <w:pStyle w:val="NoSpacing"/>
-              <w:jc w:val="center"/>
-              <w:rPr>
-                <w:rFonts w:ascii="Courier" w:hAnsi="Courier"/>
-              </w:rPr>
-            </w:pPr>
-            <w:r>
-              <w:rPr>
-                <w:rFonts w:ascii="Courier" w:hAnsi="Courier"/>
-              </w:rPr>
-              <w:t>77.7</w:t>
-            </w:r>
-            <w:r>
-              <w:rPr>
-                <w:rFonts w:ascii="Courier" w:hAnsi="Courier"/>
-              </w:rPr>
-              <w:t>%</w:t>
-            </w:r>
-          </w:p>
-        </w:tc>
-        <w:tc>
-          <w:tcPr>
-            <w:tcW w:w="1559" w:type="dxa"/>
-          </w:tcPr>
-          <w:p>
-            <w:pPr>
-              <w:pStyle w:val="NoSpacing"/>
-            </w:pPr>
-            <w:r>
-              <w:t>Quite high number of samples clustered. (Rank 3)</w:t>
-            </w:r>
-          </w:p>
-        </w:tc>
-      </w:tr>
-    </w:tbl>
-    <w:p/>
-    <w:p>
-      <w:pPr>
-        <w:pStyle w:val="Heading3"/>
-      </w:pPr>
-      <w:r>
-        <w:t>Principle Component Analysis</w:t>
-      </w:r>
-      <w:r>
-        <w:t>:</w:t>
-      </w:r>
-    </w:p>
-    <w:p>
-      <w:r>
-        <w:t>This result indicates that the samples cluster in three distinct partitions.</w:t>
-      </w:r>
-    </w:p>
-    <w:p>
-      <w:pPr>
-        <w:pStyle w:val="IEEETableCaption"/>
-      </w:pPr>
-      <w:r>
-        <w:t xml:space="preserve">TABLE </w:t>
-      </w:r>
-      <w:r>
-        <w:fldChar w:fldCharType="begin"/>
-      </w:r>
-      <w:r>
-        <w:instrText xml:space="preserve"> SEQ TABLE \* ROMAN </w:instrText>
-      </w:r>
-      <w:r>
-        <w:fldChar w:fldCharType="separate"/>
-      </w:r>
-      <w:r>
-        <w:rPr>
-          <w:noProof/>
-        </w:rPr>
-        <w:t>III</w:t>
-      </w:r>
-      <w:r>
-        <w:fldChar w:fldCharType="end"/>
-      </w:r>
-      <w:r>
-        <w:br w:type="textWrapping" w:clear="all"/>
-        <w:t xml:space="preserve">Cluster statistics from </w:t>
-      </w:r>
-      <w:r>
-        <w:t>Principle Component Analysis</w:t>
-      </w:r>
-    </w:p>
-    <w:tbl>
-      <w:tblPr>
-        <w:tblW w:w="5137" w:type="dxa"/>
-        <w:tblInd w:w="74" w:type="dxa"/>
-        <w:tblBorders>
-          <w:top w:val="single" w:sz="4" w:space="0" w:color="auto"/>
-          <w:left w:val="single" w:sz="4" w:space="0" w:color="auto"/>
-          <w:bottom w:val="single" w:sz="4" w:space="0" w:color="auto"/>
-          <w:right w:val="single" w:sz="4" w:space="0" w:color="auto"/>
-          <w:insideH w:val="single" w:sz="4" w:space="0" w:color="auto"/>
-          <w:insideV w:val="single" w:sz="4" w:space="0" w:color="auto"/>
-        </w:tblBorders>
-        <w:tblLayout w:type="fixed"/>
-        <w:tblLook w:val="01E0" w:firstRow="1" w:lastRow="1" w:firstColumn="1" w:lastColumn="1" w:noHBand="0" w:noVBand="0"/>
-      </w:tblPr>
-      <w:tblGrid>
-        <w:gridCol w:w="1239"/>
-        <w:gridCol w:w="1630"/>
-        <w:gridCol w:w="2268"/>
-      </w:tblGrid>
-      <w:tr>
-        <w:tc>
-          <w:tcPr>
-            <w:tcW w:w="1239" w:type="dxa"/>
-          </w:tcPr>
-          <w:p>
-            <w:pPr>
-              <w:pStyle w:val="NoSpacing"/>
-            </w:pPr>
-            <w:r>
-              <w:t>Sample</w:t>
-            </w:r>
-          </w:p>
-        </w:tc>
-        <w:tc>
-          <w:tcPr>
-            <w:tcW w:w="1630" w:type="dxa"/>
-          </w:tcPr>
-          <w:p>
-            <w:pPr>
-              <w:ind w:firstLine="0"/>
-              <w:rPr>
-                <w:sz w:val="18"/>
-              </w:rPr>
-            </w:pPr>
-            <w:r>
-              <w:rPr>
-                <w:sz w:val="18"/>
-              </w:rPr>
-              <w:t>Principal Component</w:t>
-            </w:r>
-          </w:p>
-        </w:tc>
-        <w:tc>
-          <w:tcPr>
-            <w:tcW w:w="2268" w:type="dxa"/>
-          </w:tcPr>
-          <w:p>
-            <w:pPr>
-              <w:pStyle w:val="NoSpacing"/>
-            </w:pPr>
-            <w:r>
-              <w:t>Interpretation</w:t>
-            </w:r>
-          </w:p>
-        </w:tc>
-      </w:tr>
-      <w:tr>
-        <w:trPr>
-          <w:trHeight w:val="683"/>
-        </w:trPr>
-        <w:tc>
-          <w:tcPr>
-            <w:tcW w:w="1239" w:type="dxa"/>
-            <w:vAlign w:val="center"/>
-          </w:tcPr>
-          <w:p>
-            <w:pPr>
-              <w:pStyle w:val="NoSpacing"/>
-            </w:pPr>
-            <w:r>
-              <w:t>Eukaryotic</w:t>
-            </w:r>
-            <w:r>
-              <w:t xml:space="preserve"> Proteome</w:t>
-            </w:r>
-          </w:p>
-        </w:tc>
-        <w:tc>
-          <w:tcPr>
-            <w:tcW w:w="1630" w:type="dxa"/>
-            <w:vAlign w:val="center"/>
-          </w:tcPr>
-          <w:p>
-            <w:pPr>
-              <w:ind w:firstLine="0"/>
-              <w:jc w:val="center"/>
-              <w:rPr>
-                <w:rFonts w:ascii="Courier" w:hAnsi="Courier"/>
-                <w:sz w:val="18"/>
-              </w:rPr>
-            </w:pPr>
-            <w:r>
-              <w:rPr>
-                <w:rFonts w:ascii="Courier" w:hAnsi="Courier"/>
-                <w:sz w:val="18"/>
-              </w:rPr>
-              <w:t>[0.48020417, 0.29809942]</w:t>
-            </w:r>
-          </w:p>
-        </w:tc>
-        <w:tc>
-          <w:tcPr>
-            <w:tcW w:w="2268" w:type="dxa"/>
-            <w:vMerge w:val="restart"/>
-            <w:vAlign w:val="center"/>
-          </w:tcPr>
-          <w:p>
-            <w:pPr>
-              <w:ind w:firstLine="0"/>
-              <w:jc w:val="left"/>
-              <w:rPr>
-                <w:sz w:val="18"/>
-              </w:rPr>
-            </w:pPr>
-            <w:r>
-              <w:rPr>
-                <w:sz w:val="18"/>
-              </w:rPr>
-              <w:t xml:space="preserve">Three distinct Principal Components imply three distinct </w:t>
-            </w:r>
-            <w:r>
-              <w:rPr>
-                <w:sz w:val="18"/>
-              </w:rPr>
-              <w:t>classifications</w:t>
-            </w:r>
-            <w:r>
-              <w:rPr>
-                <w:sz w:val="18"/>
-              </w:rPr>
-              <w:t xml:space="preserve"> of the vectors.</w:t>
-            </w:r>
-          </w:p>
-        </w:tc>
-      </w:tr>
-      <w:tr>
-        <w:trPr>
-          <w:trHeight w:val="683"/>
-        </w:trPr>
-        <w:tc>
-          <w:tcPr>
-            <w:tcW w:w="1239" w:type="dxa"/>
-            <w:vAlign w:val="center"/>
-          </w:tcPr>
-          <w:p>
-            <w:pPr>
-              <w:pStyle w:val="NoSpacing"/>
-            </w:pPr>
-            <w:r>
-              <w:t>B</w:t>
-            </w:r>
-            <w:r>
-              <w:t>acterial Proteome</w:t>
-            </w:r>
-          </w:p>
-          <w:p>
-            <w:pPr>
-              <w:pStyle w:val="IEEETableCell"/>
-            </w:pPr>
-          </w:p>
-        </w:tc>
-        <w:tc>
-          <w:tcPr>
-            <w:tcW w:w="1630" w:type="dxa"/>
-            <w:vAlign w:val="center"/>
-          </w:tcPr>
-          <w:p>
-            <w:pPr>
-              <w:ind w:firstLine="0"/>
-              <w:jc w:val="center"/>
-              <w:rPr>
-                <w:rFonts w:ascii="Courier" w:hAnsi="Courier"/>
-                <w:sz w:val="18"/>
-              </w:rPr>
-            </w:pPr>
-            <w:r>
-              <w:rPr>
-                <w:rFonts w:ascii="Courier" w:hAnsi="Courier"/>
-                <w:sz w:val="18"/>
-              </w:rPr>
-              <w:t>[0.80249911, 0.08815054]</w:t>
-            </w:r>
-          </w:p>
-        </w:tc>
-        <w:tc>
-          <w:tcPr>
-            <w:tcW w:w="2268" w:type="dxa"/>
-            <w:vMerge/>
-            <w:vAlign w:val="center"/>
-          </w:tcPr>
-          <w:p>
-            <w:pPr>
-              <w:pStyle w:val="NoSpacing"/>
-              <w:jc w:val="center"/>
-              <w:rPr>
-                <w:rFonts w:ascii="Courier" w:hAnsi="Courier"/>
-              </w:rPr>
-            </w:pPr>
-          </w:p>
-        </w:tc>
-      </w:tr>
-      <w:tr>
-        <w:trPr>
-          <w:trHeight w:val="683"/>
-        </w:trPr>
-        <w:tc>
-          <w:tcPr>
-            <w:tcW w:w="1239" w:type="dxa"/>
-            <w:vAlign w:val="center"/>
-          </w:tcPr>
-          <w:p>
-            <w:pPr>
-              <w:pStyle w:val="IEEETableCell"/>
-            </w:pPr>
-            <w:r>
-              <w:t>Viral Proteome</w:t>
-            </w:r>
-          </w:p>
-        </w:tc>
-        <w:tc>
-          <w:tcPr>
-            <w:tcW w:w="1630" w:type="dxa"/>
-            <w:vAlign w:val="center"/>
-          </w:tcPr>
-          <w:p>
-            <w:pPr>
-              <w:pStyle w:val="IEEETableCell"/>
-              <w:jc w:val="center"/>
-              <w:rPr>
-                <w:rFonts w:ascii="Courier" w:hAnsi="Courier"/>
-              </w:rPr>
-            </w:pPr>
-            <w:r>
-              <w:rPr>
-                <w:rFonts w:ascii="Courier" w:hAnsi="Courier"/>
-              </w:rPr>
-              <w:t>[0.43344298, 0.15875654]</w:t>
-            </w:r>
-          </w:p>
-        </w:tc>
-        <w:tc>
-          <w:tcPr>
-            <w:tcW w:w="2268" w:type="dxa"/>
-            <w:vMerge/>
-            <w:vAlign w:val="center"/>
-          </w:tcPr>
-          <w:p>
-            <w:pPr>
-              <w:pStyle w:val="NoSpacing"/>
-              <w:jc w:val="center"/>
-              <w:rPr>
-                <w:rFonts w:ascii="Courier" w:hAnsi="Courier"/>
-              </w:rPr>
-            </w:pPr>
-          </w:p>
-        </w:tc>
-      </w:tr>
-    </w:tbl>
-    <w:p/>
-    <w:p>
-      <w:pPr>
-        <w:pStyle w:val="Heading3"/>
-      </w:pPr>
-      <w:r>
-        <w:t>Conclusion for Hypothesis 1:</w:t>
-      </w:r>
-    </w:p>
-    <w:p>
-      <w:r>
-        <w:t>The results obtained through the said analysis all agrees to our initial hypothesis that the Evolutionary taxonomy, which is based on phylogenetic relationship, can be revalidated through the proteomic sequences. This comes from the result that the proteomes of different classes of organisms and viruses clustered together, leading to a clear distinction between different phylogenetic branches, agreeing to the evolutionary taxonomy.</w:t>
-      </w:r>
-    </w:p>
-    <w:p>
-      <w:pPr>
-        <w:pStyle w:val="Heading2"/>
-      </w:pPr>
-      <w:r>
-        <w:t>(Hypothesis 2)</w:t>
-      </w:r>
-    </w:p>
-    <w:p>
-      <w:pPr>
-        <w:pStyle w:val="IEEEHeading3"/>
-        <w:numPr>
-          <w:ilvl w:val="0"/>
-          <w:numId w:val="13"/>
-        </w:numPr>
-      </w:pPr>
-      <w:r>
-        <w:t>Plots</w:t>
-      </w:r>
-    </w:p>
-    <w:p>
-      <w:pPr>
-        <w:pStyle w:val="Heading3"/>
-      </w:pPr>
-      <w:proofErr w:type="gramStart"/>
-      <w:r>
-        <w:t>k</w:t>
-      </w:r>
-      <w:proofErr w:type="gramEnd"/>
-      <w:r>
-        <w:t>-Mean Clustering</w:t>
-      </w:r>
-      <w:r>
-        <w:t>:</w:t>
-      </w:r>
-    </w:p>
-    <w:p>
-      <w:pPr>
-        <w:pStyle w:val="IEEETableCaption"/>
-      </w:pPr>
-      <w:r>
-        <w:t xml:space="preserve">TABLE </w:t>
-      </w:r>
-      <w:r>
-        <w:fldChar w:fldCharType="begin"/>
-      </w:r>
-      <w:r>
-        <w:instrText xml:space="preserve"> SEQ TABLE \* ROMAN </w:instrText>
-      </w:r>
-      <w:r>
-        <w:fldChar w:fldCharType="separate"/>
-      </w:r>
-      <w:r>
-        <w:rPr>
-          <w:noProof/>
-        </w:rPr>
-        <w:t>IV</w:t>
-      </w:r>
-      <w:r>
-        <w:fldChar w:fldCharType="end"/>
-      </w:r>
-      <w:r>
-        <w:br w:type="textWrapping" w:clear="all"/>
-        <w:t>Statistics from k-Mean Clustering</w:t>
-      </w:r>
-      <w:r>
-        <w:t xml:space="preserve"> (</w:t>
-      </w:r>
-      <w:r>
-        <w:t>96 samples)</w:t>
-      </w:r>
-    </w:p>
-    <w:tbl>
-      <w:tblPr>
-        <w:tblW w:w="5167" w:type="dxa"/>
-        <w:jc w:val="center"/>
-        <w:tblBorders>
-          <w:top w:val="single" w:sz="4" w:space="0" w:color="auto"/>
-          <w:left w:val="single" w:sz="4" w:space="0" w:color="auto"/>
-          <w:bottom w:val="single" w:sz="4" w:space="0" w:color="auto"/>
-          <w:right w:val="single" w:sz="4" w:space="0" w:color="auto"/>
-          <w:insideH w:val="single" w:sz="4" w:space="0" w:color="auto"/>
-          <w:insideV w:val="single" w:sz="4" w:space="0" w:color="auto"/>
-        </w:tblBorders>
-        <w:tblLayout w:type="fixed"/>
-        <w:tblLook w:val="01E0" w:firstRow="1" w:lastRow="1" w:firstColumn="1" w:lastColumn="1" w:noHBand="0" w:noVBand="0"/>
-      </w:tblPr>
-      <w:tblGrid>
-        <w:gridCol w:w="1216"/>
-        <w:gridCol w:w="975"/>
-        <w:gridCol w:w="728"/>
-        <w:gridCol w:w="689"/>
-        <w:gridCol w:w="1559"/>
-      </w:tblGrid>
-      <w:tr>
-        <w:trPr>
-          <w:jc w:val="center"/>
-        </w:trPr>
-        <w:tc>
-          <w:tcPr>
-            <w:tcW w:w="1216" w:type="dxa"/>
-          </w:tcPr>
-          <w:p>
-            <w:pPr>
-              <w:pStyle w:val="NoSpacing"/>
-            </w:pPr>
-            <w:r>
-              <w:t>Sample</w:t>
-            </w:r>
-          </w:p>
-        </w:tc>
-        <w:tc>
-          <w:tcPr>
-            <w:tcW w:w="975" w:type="dxa"/>
-          </w:tcPr>
-          <w:p>
-            <w:pPr>
-              <w:ind w:firstLine="0"/>
-              <w:rPr>
-                <w:sz w:val="18"/>
-              </w:rPr>
-            </w:pPr>
-            <w:r>
-              <w:rPr>
-                <w:sz w:val="18"/>
-              </w:rPr>
-              <w:t>Clustered</w:t>
-            </w:r>
-          </w:p>
-        </w:tc>
-        <w:tc>
-          <w:tcPr>
-            <w:tcW w:w="728" w:type="dxa"/>
-          </w:tcPr>
-          <w:p>
-            <w:pPr>
-              <w:pStyle w:val="NoSpacing"/>
-            </w:pPr>
-            <w:r>
-              <w:t>Total</w:t>
-            </w:r>
-          </w:p>
-        </w:tc>
-        <w:tc>
-          <w:tcPr>
-            <w:tcW w:w="689" w:type="dxa"/>
-          </w:tcPr>
-          <w:p>
-            <w:pPr>
-              <w:pStyle w:val="NoSpacing"/>
-            </w:pPr>
-            <w:r>
-              <w:t>Ratio</w:t>
-            </w:r>
-          </w:p>
-        </w:tc>
-        <w:tc>
-          <w:tcPr>
-            <w:tcW w:w="1559" w:type="dxa"/>
-          </w:tcPr>
-          <w:p>
-            <w:pPr>
-              <w:pStyle w:val="NoSpacing"/>
-            </w:pPr>
-            <w:r>
-              <w:t>Interpretations</w:t>
-            </w:r>
-          </w:p>
-        </w:tc>
-      </w:tr>
-      <w:tr>
-        <w:trPr>
-          <w:jc w:val="center"/>
-        </w:trPr>
-        <w:tc>
-          <w:tcPr>
-            <w:tcW w:w="1216" w:type="dxa"/>
-            <w:vAlign w:val="center"/>
-          </w:tcPr>
-          <w:p>
-            <w:pPr>
-              <w:pStyle w:val="NoSpacing"/>
-            </w:pPr>
-            <w:r>
-              <w:t>B</w:t>
-            </w:r>
-            <w:r>
-              <w:t>acterial Proteome</w:t>
-            </w:r>
-          </w:p>
-          <w:p>
-            <w:pPr>
-              <w:pStyle w:val="IEEETableCell"/>
-            </w:pPr>
-          </w:p>
-        </w:tc>
-        <w:tc>
-          <w:tcPr>
-            <w:tcW w:w="975" w:type="dxa"/>
-            <w:vAlign w:val="center"/>
-          </w:tcPr>
-          <w:p>
-            <w:pPr>
-              <w:ind w:firstLine="0"/>
-              <w:jc w:val="center"/>
-              <w:rPr>
-                <w:rFonts w:ascii="Courier" w:hAnsi="Courier"/>
-                <w:sz w:val="18"/>
-              </w:rPr>
-            </w:pPr>
-            <w:r>
-              <w:rPr>
-                <w:rFonts w:ascii="Courier" w:hAnsi="Courier"/>
-                <w:sz w:val="18"/>
-              </w:rPr>
-              <w:t>33</w:t>
-            </w:r>
-          </w:p>
-        </w:tc>
-        <w:tc>
-          <w:tcPr>
-            <w:tcW w:w="728" w:type="dxa"/>
-            <w:vAlign w:val="center"/>
-          </w:tcPr>
-          <w:p>
-            <w:pPr>
-              <w:pStyle w:val="NoSpacing"/>
-              <w:jc w:val="center"/>
-              <w:rPr>
-                <w:rFonts w:ascii="Courier" w:hAnsi="Courier"/>
-              </w:rPr>
-            </w:pPr>
-            <w:r>
-              <w:rPr>
-                <w:rFonts w:ascii="Courier" w:hAnsi="Courier"/>
-              </w:rPr>
-              <w:t>48</w:t>
-            </w:r>
-          </w:p>
-        </w:tc>
-        <w:tc>
-          <w:tcPr>
-            <w:tcW w:w="689" w:type="dxa"/>
-            <w:vAlign w:val="center"/>
-          </w:tcPr>
-          <w:p>
-            <w:pPr>
-              <w:pStyle w:val="NoSpacing"/>
-              <w:jc w:val="center"/>
-              <w:rPr>
-                <w:rFonts w:ascii="Courier" w:hAnsi="Courier"/>
-              </w:rPr>
-            </w:pPr>
-            <w:r>
-              <w:rPr>
-                <w:rFonts w:ascii="Courier" w:hAnsi="Courier"/>
-              </w:rPr>
-              <w:t>68.7%</w:t>
-            </w:r>
-          </w:p>
-        </w:tc>
-        <w:tc>
-          <w:tcPr>
-            <w:tcW w:w="1559" w:type="dxa"/>
-          </w:tcPr>
-          <w:p>
-            <w:pPr>
-              <w:pStyle w:val="NoSpacing"/>
-            </w:pPr>
-            <w:r>
-              <w:t>All bacteria do not get clustered in the same partition.</w:t>
-            </w:r>
-          </w:p>
-        </w:tc>
-      </w:tr>
-      <w:tr>
-        <w:trPr>
-          <w:jc w:val="center"/>
-        </w:trPr>
-        <w:tc>
-          <w:tcPr>
-            <w:tcW w:w="1216" w:type="dxa"/>
-            <w:vAlign w:val="center"/>
-          </w:tcPr>
-          <w:p>
-            <w:pPr>
-              <w:pStyle w:val="IEEETableCell"/>
-            </w:pPr>
-            <w:r>
-              <w:t>Viral Proteome</w:t>
-            </w:r>
-          </w:p>
-        </w:tc>
-        <w:tc>
-          <w:tcPr>
-            <w:tcW w:w="975" w:type="dxa"/>
-            <w:vAlign w:val="center"/>
-          </w:tcPr>
-          <w:p>
-            <w:pPr>
-              <w:pStyle w:val="IEEETableCell"/>
-              <w:jc w:val="center"/>
-              <w:rPr>
-                <w:rFonts w:ascii="Courier" w:hAnsi="Courier"/>
-              </w:rPr>
-            </w:pPr>
-            <w:r>
-              <w:rPr>
-                <w:rFonts w:ascii="Courier" w:hAnsi="Courier"/>
-              </w:rPr>
-              <w:t>32</w:t>
-            </w:r>
-          </w:p>
-        </w:tc>
-        <w:tc>
-          <w:tcPr>
-            <w:tcW w:w="728" w:type="dxa"/>
-            <w:vAlign w:val="center"/>
-          </w:tcPr>
-          <w:p>
-            <w:pPr>
-              <w:pStyle w:val="NoSpacing"/>
-              <w:jc w:val="center"/>
-              <w:rPr>
-                <w:rFonts w:ascii="Courier" w:hAnsi="Courier"/>
-              </w:rPr>
-            </w:pPr>
-            <w:r>
-              <w:rPr>
-                <w:rFonts w:ascii="Courier" w:hAnsi="Courier"/>
-              </w:rPr>
-              <w:t>48</w:t>
-            </w:r>
-          </w:p>
-        </w:tc>
-        <w:tc>
-          <w:tcPr>
-            <w:tcW w:w="689" w:type="dxa"/>
-            <w:vAlign w:val="center"/>
-          </w:tcPr>
-          <w:p>
-            <w:pPr>
-              <w:pStyle w:val="NoSpacing"/>
-              <w:jc w:val="center"/>
-              <w:rPr>
-                <w:rFonts w:ascii="Courier" w:hAnsi="Courier"/>
-              </w:rPr>
-            </w:pPr>
-            <w:r>
-              <w:rPr>
-                <w:rFonts w:ascii="Courier" w:hAnsi="Courier"/>
-              </w:rPr>
-              <w:t>66.6%</w:t>
-            </w:r>
-          </w:p>
-        </w:tc>
-        <w:tc>
-          <w:tcPr>
-            <w:tcW w:w="1559" w:type="dxa"/>
-          </w:tcPr>
-          <w:p>
-            <w:pPr>
-              <w:pStyle w:val="NoSpacing"/>
-            </w:pPr>
-            <w:r>
-              <w:t>No proper clustering of viruses.</w:t>
-            </w:r>
-          </w:p>
-        </w:tc>
-      </w:tr>
-    </w:tbl>
-    <w:p/>
-    <w:p>
-      <w:r>
-        <w:t xml:space="preserve">The above proves that the data is too similar to be divided into two proper classes and hence our hypothesis can be assumed to be true to an accuracy of approximately 32.3%. Hence, there is a probability that we can map a virus to its host by knowing only its proteome sequence up to an accuracy of 32.3%. Increasing the sample length of bacteria to </w:t>
-      </w:r>
-      <w:proofErr w:type="gramStart"/>
-      <w:r>
-        <w:t>250,</w:t>
-      </w:r>
-      <w:proofErr w:type="gramEnd"/>
-      <w:r>
-        <w:t xml:space="preserve"> does establish the hypothesis and increases the accuracy to 42%. Further increasing it to 692, an accuracy of 43% can be achieved. The result proves the hypothesis to be wrong and the alternate hypothesis to be correct, which means that one cannot correctly map a virus to its host based only upon the proteome sequence of the two.</w:t>
-      </w:r>
-    </w:p>
-    <w:p>
-      <w:pPr>
-        <w:pStyle w:val="IEEETableCaption"/>
-      </w:pPr>
-      <w:r>
-        <w:t xml:space="preserve">TABLE </w:t>
-      </w:r>
-      <w:r>
-        <w:fldChar w:fldCharType="begin"/>
-      </w:r>
-      <w:r>
-        <w:instrText xml:space="preserve"> SEQ TABLE \* ROMAN </w:instrText>
-      </w:r>
-      <w:r>
-        <w:fldChar w:fldCharType="separate"/>
-      </w:r>
-      <w:r>
-        <w:rPr>
-          <w:noProof/>
-        </w:rPr>
-        <w:t>V</w:t>
-      </w:r>
-      <w:r>
-        <w:fldChar w:fldCharType="end"/>
-      </w:r>
-      <w:r>
-        <w:br w:type="textWrapping" w:clear="all"/>
-        <w:t>Statistics from k-Mean Clustering (</w:t>
-      </w:r>
-      <w:r>
-        <w:t>50 samples)</w:t>
-      </w:r>
-    </w:p>
-    <w:tbl>
-      <w:tblPr>
-        <w:tblW w:w="5167" w:type="dxa"/>
-        <w:jc w:val="center"/>
-        <w:tblBorders>
-          <w:top w:val="single" w:sz="4" w:space="0" w:color="auto"/>
-          <w:left w:val="single" w:sz="4" w:space="0" w:color="auto"/>
-          <w:bottom w:val="single" w:sz="4" w:space="0" w:color="auto"/>
-          <w:right w:val="single" w:sz="4" w:space="0" w:color="auto"/>
-          <w:insideH w:val="single" w:sz="4" w:space="0" w:color="auto"/>
-          <w:insideV w:val="single" w:sz="4" w:space="0" w:color="auto"/>
-        </w:tblBorders>
-        <w:tblLayout w:type="fixed"/>
-        <w:tblLook w:val="01E0" w:firstRow="1" w:lastRow="1" w:firstColumn="1" w:lastColumn="1" w:noHBand="0" w:noVBand="0"/>
-      </w:tblPr>
-      <w:tblGrid>
-        <w:gridCol w:w="1216"/>
-        <w:gridCol w:w="975"/>
-        <w:gridCol w:w="728"/>
-        <w:gridCol w:w="689"/>
-        <w:gridCol w:w="1559"/>
-      </w:tblGrid>
-      <w:tr>
-        <w:trPr>
-          <w:jc w:val="center"/>
-        </w:trPr>
-        <w:tc>
-          <w:tcPr>
-            <w:tcW w:w="1216" w:type="dxa"/>
-          </w:tcPr>
-          <w:p>
-            <w:pPr>
-              <w:pStyle w:val="NoSpacing"/>
-            </w:pPr>
-            <w:r>
-              <w:t>Sample</w:t>
-            </w:r>
-          </w:p>
-        </w:tc>
-        <w:tc>
-          <w:tcPr>
-            <w:tcW w:w="975" w:type="dxa"/>
-          </w:tcPr>
-          <w:p>
-            <w:pPr>
-              <w:ind w:firstLine="0"/>
-              <w:rPr>
-                <w:sz w:val="18"/>
-              </w:rPr>
-            </w:pPr>
-            <w:r>
-              <w:rPr>
-                <w:sz w:val="18"/>
-              </w:rPr>
-              <w:t>Clustered</w:t>
-            </w:r>
-          </w:p>
-        </w:tc>
-        <w:tc>
-          <w:tcPr>
-            <w:tcW w:w="728" w:type="dxa"/>
-          </w:tcPr>
-          <w:p>
-            <w:pPr>
-              <w:pStyle w:val="NoSpacing"/>
-            </w:pPr>
-            <w:r>
-              <w:t>Total</w:t>
-            </w:r>
-          </w:p>
-        </w:tc>
-        <w:tc>
-          <w:tcPr>
-            <w:tcW w:w="689" w:type="dxa"/>
-          </w:tcPr>
-          <w:p>
-            <w:pPr>
-              <w:pStyle w:val="NoSpacing"/>
-            </w:pPr>
-            <w:r>
-              <w:t>Ratio</w:t>
-            </w:r>
-          </w:p>
-        </w:tc>
-        <w:tc>
-          <w:tcPr>
-            <w:tcW w:w="1559" w:type="dxa"/>
-          </w:tcPr>
-          <w:p>
-            <w:pPr>
-              <w:pStyle w:val="NoSpacing"/>
-            </w:pPr>
-            <w:r>
-              <w:t>Interpretations</w:t>
-            </w:r>
-          </w:p>
-        </w:tc>
-      </w:tr>
-      <w:tr>
-        <w:trPr>
-          <w:trHeight w:val="618"/>
-          <w:jc w:val="center"/>
-        </w:trPr>
-        <w:tc>
-          <w:tcPr>
-            <w:tcW w:w="1216" w:type="dxa"/>
-            <w:vAlign w:val="center"/>
-          </w:tcPr>
-          <w:p>
-            <w:pPr>
-              <w:pStyle w:val="NoSpacing"/>
-              <w:rPr>
-                <w:i/>
-              </w:rPr>
-            </w:pPr>
-            <w:r>
-              <w:rPr>
-                <w:i/>
-              </w:rPr>
-              <w:t>Homo sapiens</w:t>
-            </w:r>
-          </w:p>
-          <w:p>
-            <w:pPr>
-              <w:pStyle w:val="IEEETableCell"/>
-            </w:pPr>
-          </w:p>
-        </w:tc>
-        <w:tc>
-          <w:tcPr>
-            <w:tcW w:w="975" w:type="dxa"/>
-            <w:vAlign w:val="center"/>
-          </w:tcPr>
-          <w:p>
-            <w:pPr>
-              <w:ind w:firstLine="0"/>
-              <w:jc w:val="center"/>
-              <w:rPr>
-                <w:rFonts w:ascii="Courier" w:hAnsi="Courier"/>
-                <w:sz w:val="18"/>
-              </w:rPr>
-            </w:pPr>
-            <w:r>
-              <w:rPr>
-                <w:rFonts w:ascii="Courier" w:hAnsi="Courier"/>
-                <w:sz w:val="18"/>
-              </w:rPr>
-              <w:t>1</w:t>
-            </w:r>
-          </w:p>
-        </w:tc>
-        <w:tc>
-          <w:tcPr>
-            <w:tcW w:w="728" w:type="dxa"/>
-            <w:vAlign w:val="center"/>
-          </w:tcPr>
-          <w:p>
-            <w:pPr>
-              <w:pStyle w:val="NoSpacing"/>
-              <w:jc w:val="center"/>
-              <w:rPr>
-                <w:rFonts w:ascii="Courier" w:hAnsi="Courier"/>
-              </w:rPr>
-            </w:pPr>
-            <w:r>
-              <w:rPr>
-                <w:rFonts w:ascii="Courier" w:hAnsi="Courier"/>
-              </w:rPr>
-              <w:t>1</w:t>
-            </w:r>
-          </w:p>
-        </w:tc>
-        <w:tc>
-          <w:tcPr>
-            <w:tcW w:w="689" w:type="dxa"/>
-            <w:vAlign w:val="center"/>
-          </w:tcPr>
-          <w:p>
-            <w:pPr>
-              <w:pStyle w:val="NoSpacing"/>
-              <w:jc w:val="center"/>
-              <w:rPr>
-                <w:rFonts w:ascii="Courier" w:hAnsi="Courier"/>
-              </w:rPr>
-            </w:pPr>
-            <w:r>
-              <w:rPr>
-                <w:rFonts w:ascii="Courier" w:hAnsi="Courier"/>
-              </w:rPr>
-              <w:t>10</w:t>
-            </w:r>
-            <w:r>
-              <w:rPr>
-                <w:rFonts w:ascii="Courier" w:hAnsi="Courier"/>
-              </w:rPr>
-              <w:t>0%</w:t>
             </w:r>
           </w:p>
         </w:tc>
@@ -4373,253 +4618,7 @@
               <w:pStyle w:val="NoSpacing"/>
             </w:pPr>
             <w:r>
-              <w:t>Expected result for a single point data.</w:t>
-            </w:r>
-          </w:p>
-        </w:tc>
-      </w:tr>
-      <w:tr>
-        <w:trPr>
-          <w:trHeight w:val="1205"/>
-          <w:jc w:val="center"/>
-        </w:trPr>
-        <w:tc>
-          <w:tcPr>
-            <w:tcW w:w="1216" w:type="dxa"/>
-            <w:vAlign w:val="center"/>
-          </w:tcPr>
-          <w:p>
-            <w:pPr>
-              <w:pStyle w:val="IEEETableCell"/>
-            </w:pPr>
-            <w:r>
-              <w:t>Virus that attack Human</w:t>
-            </w:r>
-          </w:p>
-        </w:tc>
-        <w:tc>
-          <w:tcPr>
-            <w:tcW w:w="975" w:type="dxa"/>
-            <w:vAlign w:val="center"/>
-          </w:tcPr>
-          <w:p>
-            <w:pPr>
-              <w:pStyle w:val="IEEETableCell"/>
-              <w:jc w:val="center"/>
-              <w:rPr>
-                <w:rFonts w:ascii="Courier" w:hAnsi="Courier"/>
-              </w:rPr>
-            </w:pPr>
-            <w:r>
-              <w:rPr>
-                <w:rFonts w:ascii="Courier" w:hAnsi="Courier"/>
-              </w:rPr>
-              <w:t>30</w:t>
-            </w:r>
-          </w:p>
-        </w:tc>
-        <w:tc>
-          <w:tcPr>
-            <w:tcW w:w="728" w:type="dxa"/>
-            <w:vAlign w:val="center"/>
-          </w:tcPr>
-          <w:p>
-            <w:pPr>
-              <w:pStyle w:val="NoSpacing"/>
-              <w:jc w:val="center"/>
-              <w:rPr>
-                <w:rFonts w:ascii="Courier" w:hAnsi="Courier"/>
-              </w:rPr>
-            </w:pPr>
-            <w:r>
-              <w:rPr>
-                <w:rFonts w:ascii="Courier" w:hAnsi="Courier"/>
-              </w:rPr>
-              <w:t>4</w:t>
-            </w:r>
-            <w:r>
-              <w:rPr>
-                <w:rFonts w:ascii="Courier" w:hAnsi="Courier"/>
-              </w:rPr>
-              <w:t>9</w:t>
-            </w:r>
-          </w:p>
-        </w:tc>
-        <w:tc>
-          <w:tcPr>
-            <w:tcW w:w="689" w:type="dxa"/>
-            <w:vAlign w:val="center"/>
-          </w:tcPr>
-          <w:p>
-            <w:pPr>
-              <w:pStyle w:val="NoSpacing"/>
-              <w:jc w:val="center"/>
-              <w:rPr>
-                <w:rFonts w:ascii="Courier" w:hAnsi="Courier"/>
-              </w:rPr>
-            </w:pPr>
-            <w:r>
-              <w:rPr>
-                <w:rFonts w:ascii="Courier" w:hAnsi="Courier"/>
-              </w:rPr>
-              <w:t>61.2</w:t>
-            </w:r>
-            <w:r>
-              <w:rPr>
-                <w:rFonts w:ascii="Courier" w:hAnsi="Courier"/>
-              </w:rPr>
-              <w:t>%</w:t>
-            </w:r>
-          </w:p>
-        </w:tc>
-        <w:tc>
-          <w:tcPr>
-            <w:tcW w:w="1559" w:type="dxa"/>
-            <w:vAlign w:val="center"/>
-          </w:tcPr>
-          <w:p>
-            <w:pPr>
-              <w:pStyle w:val="NoSpacing"/>
-            </w:pPr>
-            <w:r>
-              <w:t>28 out of 48 viruses get clustered and tagged into a partition.</w:t>
-            </w:r>
-          </w:p>
-        </w:tc>
-      </w:tr>
-    </w:tbl>
-    <w:p>
-      <w:r>
-        <w:t>Similar result can be observed here with only 38.78% accuracy in predicting the host of a virus.</w:t>
-      </w:r>
-    </w:p>
-    <w:p>
-      <w:pPr>
-        <w:pStyle w:val="IEEETableCaption"/>
-      </w:pPr>
-      <w:r>
-        <w:t xml:space="preserve">TABLE </w:t>
-      </w:r>
-      <w:r>
-        <w:fldChar w:fldCharType="begin"/>
-      </w:r>
-      <w:r>
-        <w:instrText xml:space="preserve"> SEQ TABLE \* ROMAN </w:instrText>
-      </w:r>
-      <w:r>
-        <w:fldChar w:fldCharType="separate"/>
-      </w:r>
-      <w:r>
-        <w:rPr>
-          <w:noProof/>
-        </w:rPr>
-        <w:t>VI</w:t>
-      </w:r>
-      <w:r>
-        <w:fldChar w:fldCharType="end"/>
-      </w:r>
-      <w:r>
-        <w:br w:type="textWrapping" w:clear="all"/>
-        <w:t>Statistics from k-Mean Clustering (</w:t>
-      </w:r>
-      <w:r>
-        <w:t>96 Samples)</w:t>
-      </w:r>
-    </w:p>
-    <w:tbl>
-      <w:tblPr>
-        <w:tblW w:w="5167" w:type="dxa"/>
-        <w:jc w:val="center"/>
-        <w:tblBorders>
-          <w:top w:val="single" w:sz="4" w:space="0" w:color="auto"/>
-          <w:left w:val="single" w:sz="4" w:space="0" w:color="auto"/>
-          <w:bottom w:val="single" w:sz="4" w:space="0" w:color="auto"/>
-          <w:right w:val="single" w:sz="4" w:space="0" w:color="auto"/>
-          <w:insideH w:val="single" w:sz="4" w:space="0" w:color="auto"/>
-          <w:insideV w:val="single" w:sz="4" w:space="0" w:color="auto"/>
-        </w:tblBorders>
-        <w:tblLayout w:type="fixed"/>
-        <w:tblLook w:val="01E0" w:firstRow="1" w:lastRow="1" w:firstColumn="1" w:lastColumn="1" w:noHBand="0" w:noVBand="0"/>
-      </w:tblPr>
-      <w:tblGrid>
-        <w:gridCol w:w="1216"/>
-        <w:gridCol w:w="975"/>
-        <w:gridCol w:w="728"/>
-        <w:gridCol w:w="689"/>
-        <w:gridCol w:w="1559"/>
-      </w:tblGrid>
-      <w:tr>
-        <w:trPr>
-          <w:jc w:val="center"/>
-        </w:trPr>
-        <w:tc>
-          <w:tcPr>
-            <w:tcW w:w="1216" w:type="dxa"/>
-          </w:tcPr>
-          <w:p>
-            <w:pPr>
-              <w:pStyle w:val="NoSpacing"/>
-            </w:pPr>
-            <w:r>
-              <w:t>Sample</w:t>
-            </w:r>
-          </w:p>
-        </w:tc>
-        <w:tc>
-          <w:tcPr>
-            <w:tcW w:w="975" w:type="dxa"/>
-          </w:tcPr>
-          <w:p>
-            <w:pPr>
-              <w:ind w:firstLine="0"/>
-              <w:rPr>
-                <w:sz w:val="18"/>
-              </w:rPr>
-            </w:pPr>
-            <w:r>
-              <w:rPr>
-                <w:sz w:val="18"/>
-              </w:rPr>
-              <w:t>Clustered</w:t>
-            </w:r>
-          </w:p>
-        </w:tc>
-        <w:tc>
-          <w:tcPr>
-            <w:tcW w:w="728" w:type="dxa"/>
-          </w:tcPr>
-          <w:p>
-            <w:pPr>
-              <w:pStyle w:val="NoSpacing"/>
-            </w:pPr>
-            <w:r>
-              <w:t>Total</w:t>
-            </w:r>
-          </w:p>
-        </w:tc>
-        <w:tc>
-          <w:tcPr>
-            <w:tcW w:w="689" w:type="dxa"/>
-          </w:tcPr>
-          <w:p>
-            <w:pPr>
-              <w:pStyle w:val="NoSpacing"/>
-            </w:pPr>
-            <w:r>
-              <w:t>Ratio</w:t>
-            </w:r>
-          </w:p>
-        </w:tc>
-        <w:tc>
-          <w:tcPr>
-            <w:tcW w:w="1559" w:type="dxa"/>
-          </w:tcPr>
-          <w:p>
-            <w:pPr>
-              <w:pStyle w:val="NoSpacing"/>
-            </w:pPr>
-            <w:r>
-              <w:t>Interpretations</w:t>
+              <w:t>No proper clustering.</w:t>
             </w:r>
           </w:p>
         </w:tc>
@@ -4636,116 +4635,6 @@
           </w:tcPr>
           <w:p>
             <w:pPr>
-              <w:pStyle w:val="NoSpacing"/>
-            </w:pPr>
-            <w:r>
-              <w:t>Virus that attack Bacteria</w:t>
-            </w:r>
-          </w:p>
-          <w:p>
-            <w:pPr>
-              <w:pStyle w:val="IEEETableCell"/>
-            </w:pPr>
-          </w:p>
-        </w:tc>
-        <w:tc>
-          <w:tcPr>
-            <w:tcW w:w="975" w:type="dxa"/>
-            <w:vAlign w:val="center"/>
-          </w:tcPr>
-          <w:p>
-            <w:pPr>
-              <w:ind w:firstLine="0"/>
-              <w:jc w:val="center"/>
-              <w:rPr>
-                <w:rFonts w:ascii="Courier" w:hAnsi="Courier"/>
-                <w:sz w:val="18"/>
-              </w:rPr>
-            </w:pPr>
-            <w:r>
-              <w:rPr>
-                <w:rFonts w:ascii="Courier" w:hAnsi="Courier"/>
-                <w:sz w:val="18"/>
-              </w:rPr>
-              <w:t>24</w:t>
-            </w:r>
-          </w:p>
-        </w:tc>
-        <w:tc>
-          <w:tcPr>
-            <w:tcW w:w="728" w:type="dxa"/>
-            <w:vAlign w:val="center"/>
-          </w:tcPr>
-          <w:p>
-            <w:pPr>
-              <w:pStyle w:val="NoSpacing"/>
-              <w:jc w:val="center"/>
-              <w:rPr>
-                <w:rFonts w:ascii="Courier" w:hAnsi="Courier"/>
-              </w:rPr>
-            </w:pPr>
-            <w:r>
-              <w:rPr>
-                <w:rFonts w:ascii="Courier" w:hAnsi="Courier"/>
-              </w:rPr>
-              <w:t>48</w:t>
-            </w:r>
-          </w:p>
-        </w:tc>
-        <w:tc>
-          <w:tcPr>
-            <w:tcW w:w="689" w:type="dxa"/>
-            <w:vAlign w:val="center"/>
-          </w:tcPr>
-          <w:p>
-            <w:pPr>
-              <w:pStyle w:val="NoSpacing"/>
-              <w:jc w:val="center"/>
-              <w:rPr>
-                <w:rFonts w:ascii="Courier" w:hAnsi="Courier"/>
-              </w:rPr>
-            </w:pPr>
-            <w:r>
-              <w:rPr>
-                <w:rFonts w:ascii="Courier" w:hAnsi="Courier"/>
-              </w:rPr>
-              <w:t>50</w:t>
-            </w:r>
-            <w:r>
-              <w:rPr>
-                <w:rFonts w:ascii="Courier" w:hAnsi="Courier"/>
-              </w:rPr>
-              <w:t>%</w:t>
-            </w:r>
-          </w:p>
-        </w:tc>
-        <w:tc>
-          <w:tcPr>
-            <w:tcW w:w="1559" w:type="dxa"/>
-            <w:vAlign w:val="center"/>
-          </w:tcPr>
-          <w:p>
-            <w:pPr>
-              <w:pStyle w:val="NoSpacing"/>
-            </w:pPr>
-            <w:r>
-              <w:t>No proper clustering.</w:t>
-            </w:r>
-          </w:p>
-        </w:tc>
-      </w:tr>
-      <w:tr>
-        <w:trPr>
-          <w:trHeight w:val="1035"/>
-          <w:jc w:val="center"/>
-        </w:trPr>
-        <w:tc>
-          <w:tcPr>
-            <w:tcW w:w="1216" w:type="dxa"/>
-            <w:vAlign w:val="center"/>
-          </w:tcPr>
-          <w:p>
-            <w:pPr>
               <w:pStyle w:val="IEEETableCell"/>
             </w:pPr>
             <w:r>
@@ -4857,16 +4746,467 @@
         <w:t>The average of the number of occurrences of the sequences in the proteome was found out to be 1.91 and its variance to be 12.85. This suggested that there could be some sequences that occurred multiple times. Following were the sequences with highest frequency of occurrences in descending order:</w:t>
       </w:r>
     </w:p>
+    <w:p>
+      <w:pPr>
+        <w:pStyle w:val="IEEETableCaption"/>
+      </w:pPr>
+      <w:r>
+        <w:t xml:space="preserve">TABLE </w:t>
+      </w:r>
+      <w:r>
+        <w:fldChar w:fldCharType="begin"/>
+      </w:r>
+      <w:r>
+        <w:instrText xml:space="preserve"> SEQ TABLE \* ROMAN </w:instrText>
+      </w:r>
+      <w:r>
+        <w:fldChar w:fldCharType="separate"/>
+      </w:r>
+      <w:r>
+        <w:rPr>
+          <w:noProof/>
+        </w:rPr>
+        <w:t>VII</w:t>
+      </w:r>
+      <w:r>
+        <w:fldChar w:fldCharType="end"/>
+      </w:r>
+      <w:r>
+        <w:br w:type="textWrapping" w:clear="all"/>
+        <w:t>Statistics from k-Mean Clustering (96 Samples)</w:t>
+      </w:r>
+    </w:p>
+    <w:tbl>
+      <w:tblPr>
+        <w:tblStyle w:val="TableGrid"/>
+        <w:tblW w:w="0" w:type="auto"/>
+        <w:tblLook w:val="04A0" w:firstRow="1" w:lastRow="0" w:firstColumn="1" w:lastColumn="0" w:noHBand="0" w:noVBand="1"/>
+      </w:tblPr>
+      <w:tblGrid>
+        <w:gridCol w:w="1047"/>
+        <w:gridCol w:w="1048"/>
+        <w:gridCol w:w="1048"/>
+        <w:gridCol w:w="1048"/>
+        <w:gridCol w:w="1048"/>
+      </w:tblGrid>
+      <w:tr>
+        <w:tc>
+          <w:tcPr>
+            <w:tcW w:w="1047" w:type="dxa"/>
+          </w:tcPr>
+          <w:p>
+            <w:pPr>
+              <w:ind w:firstLine="0"/>
+              <w:rPr>
+                <w:rFonts w:ascii="Courier" w:hAnsi="Courier"/>
+              </w:rPr>
+            </w:pPr>
+            <w:r>
+              <w:rPr>
+                <w:rFonts w:ascii="Courier" w:hAnsi="Courier"/>
+              </w:rPr>
+              <w:t>1614</w:t>
+            </w:r>
+          </w:p>
+        </w:tc>
+        <w:tc>
+          <w:tcPr>
+            <w:tcW w:w="1048" w:type="dxa"/>
+          </w:tcPr>
+          <w:p>
+            <w:pPr>
+              <w:ind w:firstLine="0"/>
+              <w:rPr>
+                <w:rFonts w:ascii="Courier" w:hAnsi="Courier"/>
+              </w:rPr>
+            </w:pPr>
+            <w:r>
+              <w:rPr>
+                <w:rFonts w:ascii="Courier" w:hAnsi="Courier"/>
+              </w:rPr>
+              <w:t>679</w:t>
+            </w:r>
+          </w:p>
+        </w:tc>
+        <w:tc>
+          <w:tcPr>
+            <w:tcW w:w="1048" w:type="dxa"/>
+          </w:tcPr>
+          <w:p>
+            <w:pPr>
+              <w:ind w:firstLine="0"/>
+              <w:rPr>
+                <w:rFonts w:ascii="Courier" w:hAnsi="Courier"/>
+              </w:rPr>
+            </w:pPr>
+            <w:r>
+              <w:rPr>
+                <w:rFonts w:ascii="Courier" w:hAnsi="Courier"/>
+              </w:rPr>
+              <w:t>671</w:t>
+            </w:r>
+          </w:p>
+        </w:tc>
+        <w:tc>
+          <w:tcPr>
+            <w:tcW w:w="1048" w:type="dxa"/>
+          </w:tcPr>
+          <w:p>
+            <w:pPr>
+              <w:ind w:firstLine="0"/>
+              <w:rPr>
+                <w:rFonts w:ascii="Courier" w:hAnsi="Courier"/>
+              </w:rPr>
+            </w:pPr>
+            <w:r>
+              <w:rPr>
+                <w:rFonts w:ascii="Courier" w:hAnsi="Courier"/>
+              </w:rPr>
+              <w:t>654</w:t>
+            </w:r>
+          </w:p>
+        </w:tc>
+        <w:tc>
+          <w:tcPr>
+            <w:tcW w:w="1048" w:type="dxa"/>
+          </w:tcPr>
+          <w:p>
+            <w:pPr>
+              <w:ind w:firstLine="0"/>
+              <w:rPr>
+                <w:rFonts w:ascii="Courier" w:hAnsi="Courier"/>
+              </w:rPr>
+            </w:pPr>
+            <w:r>
+              <w:rPr>
+                <w:rFonts w:ascii="Courier" w:hAnsi="Courier"/>
+              </w:rPr>
+              <w:t>494</w:t>
+            </w:r>
+          </w:p>
+        </w:tc>
+      </w:tr>
+      <w:tr>
+        <w:tc>
+          <w:tcPr>
+            <w:tcW w:w="1047" w:type="dxa"/>
+          </w:tcPr>
+          <w:p>
+            <w:pPr>
+              <w:ind w:firstLine="0"/>
+              <w:rPr>
+                <w:rFonts w:ascii="Courier" w:hAnsi="Courier"/>
+              </w:rPr>
+            </w:pPr>
+            <w:r>
+              <w:rPr>
+                <w:rFonts w:ascii="Courier" w:hAnsi="Courier"/>
+              </w:rPr>
+              <w:t>GGAGG</w:t>
+            </w:r>
+          </w:p>
+        </w:tc>
+        <w:tc>
+          <w:tcPr>
+            <w:tcW w:w="1048" w:type="dxa"/>
+          </w:tcPr>
+          <w:p>
+            <w:pPr>
+              <w:ind w:firstLine="0"/>
+              <w:rPr>
+                <w:rFonts w:ascii="Courier" w:hAnsi="Courier"/>
+              </w:rPr>
+            </w:pPr>
+            <w:r>
+              <w:rPr>
+                <w:rFonts w:ascii="Courier" w:hAnsi="Courier"/>
+              </w:rPr>
+              <w:t>GGNGG</w:t>
+            </w:r>
+          </w:p>
+        </w:tc>
+        <w:tc>
+          <w:tcPr>
+            <w:tcW w:w="1048" w:type="dxa"/>
+          </w:tcPr>
+          <w:p>
+            <w:pPr>
+              <w:ind w:firstLine="0"/>
+              <w:rPr>
+                <w:rFonts w:ascii="Courier" w:hAnsi="Courier"/>
+              </w:rPr>
+            </w:pPr>
+            <w:r>
+              <w:rPr>
+                <w:rFonts w:ascii="Courier" w:hAnsi="Courier"/>
+              </w:rPr>
+              <w:t>AGGAG</w:t>
+            </w:r>
+          </w:p>
+        </w:tc>
+        <w:tc>
+          <w:tcPr>
+            <w:tcW w:w="1048" w:type="dxa"/>
+          </w:tcPr>
+          <w:p>
+            <w:pPr>
+              <w:ind w:firstLine="0"/>
+              <w:rPr>
+                <w:rFonts w:ascii="Courier" w:hAnsi="Courier"/>
+              </w:rPr>
+            </w:pPr>
+            <w:r>
+              <w:rPr>
+                <w:rFonts w:ascii="Courier" w:hAnsi="Courier"/>
+              </w:rPr>
+              <w:t>GAGGA</w:t>
+            </w:r>
+          </w:p>
+        </w:tc>
+        <w:tc>
+          <w:tcPr>
+            <w:tcW w:w="1048" w:type="dxa"/>
+          </w:tcPr>
+          <w:p>
+            <w:pPr>
+              <w:ind w:firstLine="0"/>
+              <w:rPr>
+                <w:rFonts w:ascii="Courier" w:hAnsi="Courier"/>
+              </w:rPr>
+            </w:pPr>
+            <w:r>
+              <w:rPr>
+                <w:rFonts w:ascii="Courier" w:hAnsi="Courier"/>
+              </w:rPr>
+              <w:t>GGTGG</w:t>
+            </w:r>
+          </w:p>
+        </w:tc>
+      </w:tr>
+    </w:tbl>
+    <w:p>
+      <w:pPr>
+        <w:rPr>
+          <w:rFonts w:ascii="Courier" w:hAnsi="Courier"/>
+        </w:rPr>
+      </w:pPr>
+    </w:p>
+    <w:tbl>
+      <w:tblPr>
+        <w:tblStyle w:val="TableGrid"/>
+        <w:tblW w:w="0" w:type="auto"/>
+        <w:tblLook w:val="04A0" w:firstRow="1" w:lastRow="0" w:firstColumn="1" w:lastColumn="0" w:noHBand="0" w:noVBand="1"/>
+      </w:tblPr>
+      <w:tblGrid>
+        <w:gridCol w:w="1047"/>
+        <w:gridCol w:w="1048"/>
+        <w:gridCol w:w="1048"/>
+        <w:gridCol w:w="1048"/>
+        <w:gridCol w:w="1048"/>
+      </w:tblGrid>
+      <w:tr>
+        <w:tc>
+          <w:tcPr>
+            <w:tcW w:w="1047" w:type="dxa"/>
+          </w:tcPr>
+          <w:p>
+            <w:pPr>
+              <w:ind w:firstLine="0"/>
+              <w:rPr>
+                <w:rFonts w:ascii="Courier" w:hAnsi="Courier"/>
+              </w:rPr>
+            </w:pPr>
+            <w:r>
+              <w:rPr>
+                <w:rFonts w:ascii="Courier" w:hAnsi="Courier"/>
+              </w:rPr>
+              <w:t>381</w:t>
+            </w:r>
+          </w:p>
+        </w:tc>
+        <w:tc>
+          <w:tcPr>
+            <w:tcW w:w="1048" w:type="dxa"/>
+          </w:tcPr>
+          <w:p>
+            <w:pPr>
+              <w:ind w:firstLine="0"/>
+              <w:rPr>
+                <w:rFonts w:ascii="Courier" w:hAnsi="Courier"/>
+              </w:rPr>
+            </w:pPr>
+            <w:r>
+              <w:rPr>
+                <w:rFonts w:ascii="Courier" w:hAnsi="Courier"/>
+              </w:rPr>
+              <w:t>293</w:t>
+            </w:r>
+          </w:p>
+        </w:tc>
+        <w:tc>
+          <w:tcPr>
+            <w:tcW w:w="1048" w:type="dxa"/>
+          </w:tcPr>
+          <w:p>
+            <w:pPr>
+              <w:ind w:firstLine="0"/>
+              <w:rPr>
+                <w:rFonts w:ascii="Courier" w:hAnsi="Courier"/>
+              </w:rPr>
+            </w:pPr>
+            <w:r>
+              <w:rPr>
+                <w:rFonts w:ascii="Courier" w:hAnsi="Courier"/>
+              </w:rPr>
+              <w:t>284</w:t>
+            </w:r>
+          </w:p>
+        </w:tc>
+        <w:tc>
+          <w:tcPr>
+            <w:tcW w:w="1048" w:type="dxa"/>
+          </w:tcPr>
+          <w:p>
+            <w:pPr>
+              <w:ind w:firstLine="0"/>
+              <w:rPr>
+                <w:rFonts w:ascii="Courier" w:hAnsi="Courier"/>
+              </w:rPr>
+            </w:pPr>
+            <w:r>
+              <w:rPr>
+                <w:rFonts w:ascii="Courier" w:hAnsi="Courier"/>
+              </w:rPr>
+              <w:t>282</w:t>
+            </w:r>
+          </w:p>
+        </w:tc>
+        <w:tc>
+          <w:tcPr>
+            <w:tcW w:w="1048" w:type="dxa"/>
+          </w:tcPr>
+          <w:p>
+            <w:pPr>
+              <w:ind w:firstLine="0"/>
+              <w:rPr>
+                <w:rFonts w:ascii="Courier" w:hAnsi="Courier"/>
+              </w:rPr>
+            </w:pPr>
+            <w:r>
+              <w:rPr>
+                <w:rFonts w:ascii="Courier" w:hAnsi="Courier"/>
+              </w:rPr>
+              <w:t>275</w:t>
+            </w:r>
+          </w:p>
+        </w:tc>
+      </w:tr>
+      <w:tr>
+        <w:tc>
+          <w:tcPr>
+            <w:tcW w:w="1047" w:type="dxa"/>
+          </w:tcPr>
+          <w:p>
+            <w:pPr>
+              <w:ind w:firstLine="0"/>
+              <w:rPr>
+                <w:rFonts w:ascii="Courier" w:hAnsi="Courier"/>
+              </w:rPr>
+            </w:pPr>
+            <w:r>
+              <w:rPr>
+                <w:rFonts w:ascii="Courier" w:hAnsi="Courier"/>
+              </w:rPr>
+              <w:t>GGDGG</w:t>
+            </w:r>
+          </w:p>
+        </w:tc>
+        <w:tc>
+          <w:tcPr>
+            <w:tcW w:w="1048" w:type="dxa"/>
+          </w:tcPr>
+          <w:p>
+            <w:pPr>
+              <w:ind w:firstLine="0"/>
+              <w:rPr>
+                <w:rFonts w:ascii="Courier" w:hAnsi="Courier"/>
+              </w:rPr>
+            </w:pPr>
+            <w:r>
+              <w:rPr>
+                <w:rFonts w:ascii="Courier" w:hAnsi="Courier"/>
+              </w:rPr>
+              <w:t>NGGAG</w:t>
+            </w:r>
+          </w:p>
+        </w:tc>
+        <w:tc>
+          <w:tcPr>
+            <w:tcW w:w="1048" w:type="dxa"/>
+          </w:tcPr>
+          <w:p>
+            <w:pPr>
+              <w:ind w:firstLine="0"/>
+              <w:rPr>
+                <w:rFonts w:ascii="Courier" w:hAnsi="Courier"/>
+              </w:rPr>
+            </w:pPr>
+            <w:r>
+              <w:rPr>
+                <w:rFonts w:ascii="Courier" w:hAnsi="Courier"/>
+              </w:rPr>
+              <w:t>GNGGA</w:t>
+            </w:r>
+          </w:p>
+        </w:tc>
+        <w:tc>
+          <w:tcPr>
+            <w:tcW w:w="1048" w:type="dxa"/>
+          </w:tcPr>
+          <w:p>
+            <w:pPr>
+              <w:ind w:firstLine="0"/>
+              <w:rPr>
+                <w:rFonts w:ascii="Courier" w:hAnsi="Courier"/>
+              </w:rPr>
+            </w:pPr>
+            <w:r>
+              <w:rPr>
+                <w:rFonts w:ascii="Courier" w:hAnsi="Courier"/>
+              </w:rPr>
+              <w:t>GNGGN</w:t>
+            </w:r>
+          </w:p>
+        </w:tc>
+        <w:tc>
+          <w:tcPr>
+            <w:tcW w:w="1048" w:type="dxa"/>
+          </w:tcPr>
+          <w:p>
+            <w:pPr>
+              <w:ind w:firstLine="0"/>
+              <w:rPr>
+                <w:rFonts w:ascii="Courier" w:hAnsi="Courier"/>
+              </w:rPr>
+            </w:pPr>
+            <w:r>
+              <w:rPr>
+                <w:rFonts w:ascii="Courier" w:hAnsi="Courier"/>
+              </w:rPr>
+              <w:t>AAAA</w:t>
+            </w:r>
+          </w:p>
+        </w:tc>
+      </w:tr>
+    </w:tbl>
     <w:p/>
     <w:p>
       <w:r>
-        <w:t>Trying to find the presence of these sequences in known motifs of Mycobacterium Tuberculosis could not produce any concrete result. Though, looking at the above table we can conclude that the sequences are Glycine</w:t>
-      </w:r>
-      <w:r>
-        <w:t xml:space="preserve"> </w:t>
-      </w:r>
-      <w:r>
-        <w:t xml:space="preserve">(G) rich. Referring to the </w:t>
+        <w:t xml:space="preserve">Trying to find the presence of these sequences in known motifs of Mycobacterium Tuberculosis could not produce any </w:t>
+      </w:r>
+      <w:r>
+        <w:lastRenderedPageBreak/>
+        <w:t xml:space="preserve">concrete result. Though, looking at the above table we can conclude that the sequences are Glycine (G) rich. Referring to the </w:t>
       </w:r>
       <w:r>
         <w:rPr>
@@ -4875,17 +5215,18 @@
         <w:t xml:space="preserve">paper </w:t>
       </w:r>
       <w:r>
-        <w:t>we can see that these Glycine rich proteins are in fact important as they regulate the cell ou</w:t>
-      </w:r>
-      <w:bookmarkStart w:id="0" w:name="_GoBack"/>
-      <w:bookmarkEnd w:id="0"/>
-      <w:r>
-        <w:t>ter structure (antigen) of this particular bacteria.</w:t>
-      </w:r>
-    </w:p>
-    <w:p>
-      <w:r>
-        <w:t xml:space="preserve">Moreover, by table, relative frequency of Glycine in secondary structures infer that it is predominantly found in turns, suggesting, Glycine must be an important amino acid which modulates the structure of the proteins in </w:t>
+        <w:t>we can see that these Glycine rich proteins are in fact important as they regulate the cell outer structure (antigen) of this particular bacteria.</w:t>
+      </w:r>
+    </w:p>
+    <w:p>
+      <w:r>
+        <w:t xml:space="preserve">Moreover, by </w:t>
+      </w:r>
+      <w:r>
+        <w:t>Table VII</w:t>
+      </w:r>
+      <w:r>
+        <w:t xml:space="preserve">, relative frequency of Glycine in secondary structures infer that it is predominantly found in turns, suggesting, Glycine must be an important amino acid which modulates the structure of the proteins in </w:t>
       </w:r>
       <w:r>
         <w:rPr>
@@ -4897,107 +5238,11 @@
         <w:t>.</w:t>
       </w:r>
     </w:p>
-    <w:p/>
     <w:p>
       <w:pPr>
         <w:pStyle w:val="IEEEParagraph"/>
-      </w:pPr>
-      <w:r>
-        <w:t xml:space="preserve">All title and author details must be in single-column format and must be </w:t>
-      </w:r>
-      <w:proofErr w:type="spellStart"/>
-      <w:r>
-        <w:t>centered</w:t>
-      </w:r>
-      <w:proofErr w:type="spellEnd"/>
-      <w:r>
-        <w:t>.</w:t>
-      </w:r>
-    </w:p>
-    <w:p>
-      <w:pPr>
-        <w:pStyle w:val="IEEEParagraph"/>
-      </w:pPr>
-      <w:r>
-        <w:t xml:space="preserve">Every word in a title </w:t>
-      </w:r>
-      <w:r>
-        <w:t xml:space="preserve">must be </w:t>
-      </w:r>
-      <w:r>
-        <w:t>capitalized except for short minor words such as “a”, “an”, “and”, “as”, “at”, “by”, “for”, “from”, “if”, “in”, “into”, “on”, “or”, “of”, “the”, “to”, “with”.</w:t>
-      </w:r>
-    </w:p>
-    <w:p>
-      <w:pPr>
-        <w:pStyle w:val="IEEEParagraph"/>
-      </w:pPr>
-      <w:r>
-        <w:t>Author details must not show</w:t>
-      </w:r>
-      <w:r>
-        <w:t xml:space="preserve"> </w:t>
-      </w:r>
-      <w:r>
-        <w:t xml:space="preserve">any </w:t>
-      </w:r>
-      <w:r>
-        <w:t xml:space="preserve">professional title (e.g. Managing Director), </w:t>
-      </w:r>
-      <w:r>
-        <w:t xml:space="preserve">any </w:t>
-      </w:r>
-      <w:r>
-        <w:t>academic title (e.g. Dr.)</w:t>
-      </w:r>
-      <w:r>
-        <w:t xml:space="preserve"> or</w:t>
-      </w:r>
-      <w:r>
-        <w:t xml:space="preserve"> </w:t>
-      </w:r>
-      <w:r>
-        <w:t xml:space="preserve">any </w:t>
-      </w:r>
-      <w:r>
-        <w:t xml:space="preserve">membership </w:t>
-      </w:r>
-      <w:r>
-        <w:t>of any professional organization</w:t>
-      </w:r>
-      <w:r>
-        <w:t xml:space="preserve"> (e.g. Senior Member IEEE)</w:t>
-      </w:r>
-      <w:r>
-        <w:t>.</w:t>
-      </w:r>
-    </w:p>
-    <w:p>
-      <w:pPr>
-        <w:pStyle w:val="IEEEParagraph"/>
-      </w:pPr>
-      <w:r>
-        <w:t xml:space="preserve">To avoid confusion, </w:t>
-      </w:r>
-      <w:r>
-        <w:t>the family name must be written as the last part of each author name (e.g. John A.K. Smith).</w:t>
-      </w:r>
-    </w:p>
-    <w:p>
-      <w:pPr>
-        <w:pStyle w:val="IEEEParagraph"/>
-      </w:pPr>
-      <w:r>
-        <w:t>Each affiliation must include, at the very least, the name of the company and the name of the country where the author is based (e.g. Causal Productions Pty Ltd, Australia).</w:t>
-      </w:r>
-    </w:p>
-    <w:p>
-      <w:pPr>
-        <w:pStyle w:val="IEEEParagraph"/>
-      </w:pPr>
-      <w:r>
-        <w:t>Email address is compulsory for the corresponding author.</w:t>
-      </w:r>
+        <w:ind w:firstLine="0"/>
+      </w:pPr>
     </w:p>
     <w:p>
       <w:pPr>
@@ -5081,18 +5326,10 @@
         <w:t xml:space="preserve"> </w:t>
       </w:r>
       <w:r>
-        <w:t xml:space="preserve">A level-1 heading must be in Small Caps, </w:t>
-      </w:r>
-      <w:proofErr w:type="spellStart"/>
-      <w:r>
-        <w:t>centere</w:t>
-      </w:r>
-      <w:r>
-        <w:t>d</w:t>
-      </w:r>
-      <w:proofErr w:type="spellEnd"/>
-      <w:r>
-        <w:t xml:space="preserve"> and numbered using uppercase R</w:t>
+        <w:t>A level-1 heading must be in Small Caps, centere</w:t>
+      </w:r>
+      <w:r>
+        <w:t>d and numbered using uppercase R</w:t>
       </w:r>
       <w:r>
         <w:t>oman numerals</w:t>
@@ -5156,18 +5393,10 @@
         <w:t>A level-3 heading must be</w:t>
       </w:r>
       <w:r>
-        <w:t xml:space="preserve"> indented</w:t>
-      </w:r>
-      <w:proofErr w:type="gramStart"/>
-      <w:r>
-        <w:t xml:space="preserve">, </w:t>
-      </w:r>
-      <w:r>
-        <w:t xml:space="preserve"> in</w:t>
-      </w:r>
-      <w:proofErr w:type="gramEnd"/>
-      <w:r>
-        <w:t xml:space="preserve"> Italic</w:t>
+        <w:t xml:space="preserve"> indented, </w:t>
+      </w:r>
+      <w:r>
+        <w:t xml:space="preserve"> in Italic</w:t>
       </w:r>
       <w:r>
         <w:t xml:space="preserve"> </w:t>
@@ -5213,100 +5442,82 @@
         <w:rPr>
           <w:lang w:val="en-GB"/>
         </w:rPr>
-        <w:t xml:space="preserve">Figures and tables must be </w:t>
-      </w:r>
-      <w:proofErr w:type="spellStart"/>
+        <w:t xml:space="preserve">Figures and tables must be centered in the column.  </w:t>
+      </w:r>
       <w:r>
         <w:rPr>
           <w:lang w:val="en-GB"/>
         </w:rPr>
-        <w:t>centered</w:t>
-      </w:r>
-      <w:proofErr w:type="spellEnd"/>
+        <w:t xml:space="preserve">Large figures and tables may span across both columns.  Any table or figure that takes up more than 1 column width must be positioned </w:t>
+      </w:r>
       <w:r>
         <w:rPr>
           <w:lang w:val="en-GB"/>
         </w:rPr>
-        <w:t xml:space="preserve"> in the column.  </w:t>
+        <w:t xml:space="preserve">either </w:t>
       </w:r>
       <w:r>
         <w:rPr>
           <w:lang w:val="en-GB"/>
         </w:rPr>
-        <w:t xml:space="preserve">Large figures and tables may span across both columns.  Any table or figure that takes up more than 1 column width must be positioned </w:t>
+        <w:t>at the to</w:t>
       </w:r>
       <w:r>
         <w:rPr>
           <w:lang w:val="en-GB"/>
         </w:rPr>
-        <w:t xml:space="preserve">either </w:t>
-      </w:r>
-      <w:r>
+        <w:t>p or at the bottom of the page.</w:t>
+      </w:r>
+    </w:p>
+    <w:p>
+      <w:pPr>
+        <w:pStyle w:val="IEEEParagraph"/>
         <w:rPr>
           <w:lang w:val="en-GB"/>
         </w:rPr>
-        <w:t>at the to</w:t>
-      </w:r>
+      </w:pPr>
       <w:r>
         <w:rPr>
           <w:lang w:val="en-GB"/>
         </w:rPr>
-        <w:t>p or at the bottom of the page.</w:t>
-      </w:r>
-    </w:p>
-    <w:p>
-      <w:pPr>
-        <w:pStyle w:val="IEEEParagraph"/>
+        <w:t xml:space="preserve">Graphics may be full </w:t>
+      </w:r>
+      <w:r>
         <w:rPr>
           <w:lang w:val="en-GB"/>
         </w:rPr>
-      </w:pPr>
+        <w:t>color</w:t>
+      </w:r>
       <w:r>
         <w:rPr>
           <w:lang w:val="en-GB"/>
         </w:rPr>
-        <w:t xml:space="preserve">Graphics may be full </w:t>
-      </w:r>
-      <w:proofErr w:type="spellStart"/>
+        <w:t xml:space="preserve">. </w:t>
+      </w:r>
       <w:r>
         <w:rPr>
           <w:lang w:val="en-GB"/>
         </w:rPr>
+        <w:t xml:space="preserve"> </w:t>
+      </w:r>
+      <w:r>
+        <w:rPr>
+          <w:lang w:val="en-GB"/>
+        </w:rPr>
+        <w:t xml:space="preserve">All </w:t>
+      </w:r>
+      <w:r>
+        <w:rPr>
+          <w:lang w:val="en-GB"/>
+        </w:rPr>
         <w:t>color</w:t>
       </w:r>
-      <w:proofErr w:type="spellEnd"/>
       <w:r>
         <w:rPr>
           <w:lang w:val="en-GB"/>
         </w:rPr>
-        <w:t xml:space="preserve">. </w:t>
-      </w:r>
-      <w:r>
-        <w:rPr>
-          <w:lang w:val="en-GB"/>
-        </w:rPr>
-        <w:t xml:space="preserve"> </w:t>
-      </w:r>
-      <w:r>
-        <w:rPr>
-          <w:lang w:val="en-GB"/>
-        </w:rPr>
-        <w:t xml:space="preserve">All </w:t>
-      </w:r>
-      <w:proofErr w:type="spellStart"/>
-      <w:r>
-        <w:rPr>
-          <w:lang w:val="en-GB"/>
-        </w:rPr>
-        <w:t>color</w:t>
-      </w:r>
-      <w:r>
-        <w:rPr>
-          <w:lang w:val="en-GB"/>
-        </w:rPr>
         <w:t>s</w:t>
       </w:r>
-      <w:proofErr w:type="spellEnd"/>
       <w:r>
         <w:rPr>
           <w:lang w:val="en-GB"/>
@@ -5375,11 +5586,9 @@
         </w:rPr>
         <w:t xml:space="preserve"> </w:t>
       </w:r>
-      <w:proofErr w:type="spellStart"/>
       <w:r>
         <w:t>colors</w:t>
       </w:r>
-      <w:proofErr w:type="spellEnd"/>
       <w:r>
         <w:rPr>
           <w:lang w:val="en-GB"/>
@@ -5456,44 +5665,19 @@
         <w:pStyle w:val="IEEEFigureCaptionMulti-Lines"/>
       </w:pPr>
       <w:r>
+        <w:lastRenderedPageBreak/>
         <w:t xml:space="preserve">Fig. </w:t>
       </w:r>
-      <w:r>
-        <w:fldChar w:fldCharType="begin"/>
-      </w:r>
-      <w:r>
-        <w:instrText xml:space="preserve"> SEQ Fig. \* ARABIC  \* MERGEFORMAT </w:instrText>
-      </w:r>
-      <w:r>
-        <w:fldChar w:fldCharType="separate"/>
-      </w:r>
-      <w:r>
-        <w:rPr>
-          <w:noProof/>
-        </w:rPr>
-        <w:t>1</w:t>
-      </w:r>
-      <w:r>
-        <w:rPr>
-          <w:noProof/>
-        </w:rPr>
-        <w:fldChar w:fldCharType="end"/>
-      </w:r>
-      <w:proofErr w:type="gramStart"/>
-      <w:r>
-        <w:t xml:space="preserve">  A</w:t>
-      </w:r>
-      <w:proofErr w:type="gramEnd"/>
-      <w:r>
-        <w:t xml:space="preserve"> sample line graph using </w:t>
-      </w:r>
-      <w:proofErr w:type="spellStart"/>
-      <w:r>
-        <w:t>colors</w:t>
-      </w:r>
-      <w:proofErr w:type="spellEnd"/>
-      <w:r>
-        <w:t xml:space="preserve"> which contrast well both on screen and on a black-and-white hardcopy</w:t>
+      <w:fldSimple w:instr=" SEQ Fig. \* ARABIC  \* MERGEFORMAT ">
+        <w:r>
+          <w:rPr>
+            <w:noProof/>
+          </w:rPr>
+          <w:t>1</w:t>
+        </w:r>
+      </w:fldSimple>
+      <w:r>
+        <w:t xml:space="preserve">  A sample line graph using colors which contrast well both on screen and on a black-and-white hardcopy</w:t>
       </w:r>
     </w:p>
     <w:p>
@@ -5537,33 +5721,11 @@
           <w:numId w:val="6"/>
         </w:numPr>
       </w:pPr>
-      <w:proofErr w:type="gramStart"/>
       <w:r>
         <w:rPr>
           <w:lang w:val="en-GB"/>
         </w:rPr>
-        <w:t>the</w:t>
-      </w:r>
-      <w:proofErr w:type="gramEnd"/>
-      <w:r>
-        <w:rPr>
-          <w:lang w:val="en-GB"/>
-        </w:rPr>
-        <w:t xml:space="preserve"> </w:t>
-      </w:r>
-      <w:proofErr w:type="spellStart"/>
-      <w:r>
-        <w:rPr>
-          <w:lang w:val="en-GB"/>
-        </w:rPr>
-        <w:t>colors</w:t>
-      </w:r>
-      <w:proofErr w:type="spellEnd"/>
-      <w:r>
-        <w:rPr>
-          <w:lang w:val="en-GB"/>
-        </w:rPr>
-        <w:t xml:space="preserve"> used in each figure contrast well,</w:t>
+        <w:t>the colors used in each figure contrast well,</w:t>
       </w:r>
     </w:p>
     <w:p>
@@ -5574,19 +5736,11 @@
           <w:numId w:val="6"/>
         </w:numPr>
       </w:pPr>
-      <w:proofErr w:type="gramStart"/>
       <w:r>
         <w:rPr>
           <w:lang w:val="en-GB"/>
         </w:rPr>
-        <w:t>the</w:t>
-      </w:r>
-      <w:proofErr w:type="gramEnd"/>
-      <w:r>
-        <w:rPr>
-          <w:lang w:val="en-GB"/>
-        </w:rPr>
-        <w:t xml:space="preserve"> image used in each figure is clear,</w:t>
+        <w:t>the image used in each figure is clear,</w:t>
       </w:r>
     </w:p>
     <w:p>
@@ -5597,91 +5751,69 @@
           <w:numId w:val="6"/>
         </w:numPr>
       </w:pPr>
-      <w:proofErr w:type="gramStart"/>
       <w:r>
         <w:rPr>
           <w:lang w:val="en-GB"/>
         </w:rPr>
-        <w:t>all</w:t>
-      </w:r>
-      <w:proofErr w:type="gramEnd"/>
-      <w:r>
+        <w:t>all text labels in each figure are legible.</w:t>
+      </w:r>
+    </w:p>
+    <w:p>
+      <w:pPr>
+        <w:pStyle w:val="IEEEHeading2"/>
+      </w:pPr>
+      <w:r>
+        <w:t>Figure Captions</w:t>
+      </w:r>
+    </w:p>
+    <w:p>
+      <w:pPr>
+        <w:pStyle w:val="IEEEParagraph"/>
         <w:rPr>
           <w:lang w:val="en-GB"/>
         </w:rPr>
-        <w:t xml:space="preserve"> text labels in each figure are legible.</w:t>
-      </w:r>
-    </w:p>
-    <w:p>
-      <w:pPr>
-        <w:pStyle w:val="IEEEHeading2"/>
-      </w:pPr>
-      <w:r>
-        <w:t>Figure Captions</w:t>
-      </w:r>
-    </w:p>
-    <w:p>
-      <w:pPr>
-        <w:pStyle w:val="IEEEParagraph"/>
+      </w:pPr>
+      <w:r>
         <w:rPr>
           <w:lang w:val="en-GB"/>
         </w:rPr>
-      </w:pPr>
+        <w:t>Figures must</w:t>
+      </w:r>
       <w:r>
         <w:rPr>
           <w:lang w:val="en-GB"/>
         </w:rPr>
-        <w:t>Figures must</w:t>
+        <w:t xml:space="preserve"> be numbered using Arabic numeral</w:t>
       </w:r>
       <w:r>
         <w:rPr>
           <w:lang w:val="en-GB"/>
         </w:rPr>
-        <w:t xml:space="preserve"> be numbered using Arabic numeral</w:t>
+        <w:t>s.  Figure</w:t>
       </w:r>
       <w:r>
         <w:rPr>
           <w:lang w:val="en-GB"/>
         </w:rPr>
-        <w:t>s.  Figure</w:t>
+        <w:t xml:space="preserve"> captions must be in 8 pt Regular </w:t>
       </w:r>
       <w:r>
         <w:rPr>
           <w:lang w:val="en-GB"/>
         </w:rPr>
-        <w:t xml:space="preserve"> captions must be in 8 pt Regular </w:t>
+        <w:t>font</w:t>
       </w:r>
       <w:r>
         <w:rPr>
           <w:lang w:val="en-GB"/>
         </w:rPr>
-        <w:t>font</w:t>
+        <w:t xml:space="preserve">. </w:t>
       </w:r>
       <w:r>
         <w:rPr>
           <w:lang w:val="en-GB"/>
         </w:rPr>
-        <w:t xml:space="preserve">. </w:t>
-      </w:r>
-      <w:r>
-        <w:rPr>
-          <w:lang w:val="en-GB"/>
-        </w:rPr>
-        <w:t xml:space="preserve"> Captions of a single line (e.g. Fig. 2) must be </w:t>
-      </w:r>
-      <w:proofErr w:type="spellStart"/>
-      <w:r>
-        <w:rPr>
-          <w:lang w:val="en-GB"/>
-        </w:rPr>
-        <w:t>centered</w:t>
-      </w:r>
-      <w:proofErr w:type="spellEnd"/>
-      <w:r>
-        <w:rPr>
-          <w:lang w:val="en-GB"/>
-        </w:rPr>
-        <w:t xml:space="preserve"> whereas multi-line captions must be justified (e.g. Fig. 1).  Captions with figure numbers must be placed after</w:t>
+        <w:t xml:space="preserve"> Captions of a single line (e.g. Fig. 2) must be centered whereas multi-line captions must be justified (e.g. Fig. 1).  Captions with figure numbers must be placed after</w:t>
       </w:r>
       <w:r>
         <w:rPr>
@@ -5798,37 +5930,19 @@
       <w:r>
         <w:t xml:space="preserve">Fig. </w:t>
       </w:r>
-      <w:r>
-        <w:fldChar w:fldCharType="begin"/>
-      </w:r>
-      <w:r>
-        <w:instrText xml:space="preserve"> SEQ Fig. \* ARABIC  \* MERGEFORMAT </w:instrText>
-      </w:r>
-      <w:r>
-        <w:fldChar w:fldCharType="separate"/>
-      </w:r>
-      <w:r>
-        <w:rPr>
-          <w:noProof/>
-        </w:rPr>
-        <w:t>2</w:t>
-      </w:r>
-      <w:r>
-        <w:rPr>
-          <w:noProof/>
-        </w:rPr>
-        <w:fldChar w:fldCharType="end"/>
-      </w:r>
-      <w:proofErr w:type="gramStart"/>
+      <w:fldSimple w:instr=" SEQ Fig. \* ARABIC  \* MERGEFORMAT ">
+        <w:r>
+          <w:rPr>
+            <w:noProof/>
+          </w:rPr>
+          <w:t>2</w:t>
+        </w:r>
+      </w:fldSimple>
       <w:r>
         <w:t xml:space="preserve">  </w:t>
       </w:r>
       <w:r>
-        <w:t>Example</w:t>
-      </w:r>
-      <w:proofErr w:type="gramEnd"/>
-      <w:r>
-        <w:t xml:space="preserve"> of an unacceptable low-resolution i</w:t>
+        <w:t>Example of an unacceptable low-resolution i</w:t>
       </w:r>
       <w:r>
         <w:t>mage</w:t>
@@ -5905,37 +6019,19 @@
       <w:r>
         <w:t xml:space="preserve">Fig. </w:t>
       </w:r>
-      <w:r>
-        <w:fldChar w:fldCharType="begin"/>
-      </w:r>
-      <w:r>
-        <w:instrText xml:space="preserve"> SEQ Fig. \* ARABIC  \* MERGEFORMAT </w:instrText>
-      </w:r>
-      <w:r>
-        <w:fldChar w:fldCharType="separate"/>
-      </w:r>
-      <w:r>
-        <w:rPr>
-          <w:noProof/>
-        </w:rPr>
-        <w:t>3</w:t>
-      </w:r>
-      <w:r>
-        <w:rPr>
-          <w:noProof/>
-        </w:rPr>
-        <w:fldChar w:fldCharType="end"/>
-      </w:r>
-      <w:proofErr w:type="gramStart"/>
+      <w:fldSimple w:instr=" SEQ Fig. \* ARABIC  \* MERGEFORMAT ">
+        <w:r>
+          <w:rPr>
+            <w:noProof/>
+          </w:rPr>
+          <w:t>3</w:t>
+        </w:r>
+      </w:fldSimple>
       <w:r>
         <w:t xml:space="preserve">  </w:t>
       </w:r>
       <w:r>
-        <w:t>Example</w:t>
-      </w:r>
-      <w:proofErr w:type="gramEnd"/>
-      <w:r>
-        <w:t xml:space="preserve"> of an image with acceptable r</w:t>
+        <w:t>Example of an image with acceptable r</w:t>
       </w:r>
       <w:r>
         <w:t>esolution</w:t>
@@ -6077,6 +6173,7 @@
         <w:br w:type="column"/>
       </w:r>
       <w:r>
+        <w:lastRenderedPageBreak/>
         <w:t>References</w:t>
       </w:r>
     </w:p>
@@ -6220,19 +6317,11 @@
           <w:numId w:val="6"/>
         </w:numPr>
       </w:pPr>
-      <w:proofErr w:type="gramStart"/>
       <w:r>
         <w:rPr>
           <w:lang w:val="en-GB"/>
         </w:rPr>
-        <w:t>example</w:t>
-      </w:r>
-      <w:proofErr w:type="gramEnd"/>
-      <w:r>
-        <w:rPr>
-          <w:lang w:val="en-GB"/>
-        </w:rPr>
-        <w:t xml:space="preserve"> of a book in [1]</w:t>
+        <w:t>example of a book in [1]</w:t>
       </w:r>
     </w:p>
     <w:p>
@@ -6243,13 +6332,8 @@
           <w:numId w:val="6"/>
         </w:numPr>
       </w:pPr>
-      <w:proofErr w:type="gramStart"/>
-      <w:r>
-        <w:t>example</w:t>
-      </w:r>
-      <w:proofErr w:type="gramEnd"/>
-      <w:r>
-        <w:t xml:space="preserve"> of a book in a series</w:t>
+      <w:r>
+        <w:t>example of a book in a series</w:t>
       </w:r>
       <w:r>
         <w:t xml:space="preserve"> in [2]</w:t>
@@ -6263,13 +6347,8 @@
           <w:numId w:val="6"/>
         </w:numPr>
       </w:pPr>
-      <w:proofErr w:type="gramStart"/>
-      <w:r>
-        <w:t>example</w:t>
-      </w:r>
-      <w:proofErr w:type="gramEnd"/>
-      <w:r>
-        <w:t xml:space="preserve"> of a journal article in [3]</w:t>
+      <w:r>
+        <w:t>example of a journal article in [3]</w:t>
       </w:r>
     </w:p>
     <w:p>
@@ -6280,13 +6359,8 @@
           <w:numId w:val="6"/>
         </w:numPr>
       </w:pPr>
-      <w:proofErr w:type="gramStart"/>
-      <w:r>
-        <w:t>example</w:t>
-      </w:r>
-      <w:proofErr w:type="gramEnd"/>
-      <w:r>
-        <w:t xml:space="preserve"> of a conference paper in [4]</w:t>
+      <w:r>
+        <w:t>example of a conference paper in [4]</w:t>
       </w:r>
     </w:p>
     <w:p>
@@ -6297,13 +6371,8 @@
           <w:numId w:val="6"/>
         </w:numPr>
       </w:pPr>
-      <w:proofErr w:type="gramStart"/>
-      <w:r>
-        <w:t>example</w:t>
-      </w:r>
-      <w:proofErr w:type="gramEnd"/>
-      <w:r>
-        <w:t xml:space="preserve"> of a patent in [5]</w:t>
+      <w:r>
+        <w:t>example of a patent in [5]</w:t>
       </w:r>
     </w:p>
     <w:p>
@@ -6314,13 +6383,8 @@
           <w:numId w:val="6"/>
         </w:numPr>
       </w:pPr>
-      <w:proofErr w:type="gramStart"/>
-      <w:r>
-        <w:t>example</w:t>
-      </w:r>
-      <w:proofErr w:type="gramEnd"/>
-      <w:r>
-        <w:t xml:space="preserve"> of a website in [6]</w:t>
+      <w:r>
+        <w:t>example of a website in [6]</w:t>
       </w:r>
     </w:p>
     <w:p>
@@ -6331,13 +6395,8 @@
           <w:numId w:val="6"/>
         </w:numPr>
       </w:pPr>
-      <w:proofErr w:type="gramStart"/>
-      <w:r>
-        <w:t>example</w:t>
-      </w:r>
-      <w:proofErr w:type="gramEnd"/>
-      <w:r>
-        <w:t xml:space="preserve"> of a web page in [7]</w:t>
+      <w:r>
+        <w:t>example of a web page in [7]</w:t>
       </w:r>
     </w:p>
     <w:p>
@@ -6348,21 +6407,8 @@
           <w:numId w:val="6"/>
         </w:numPr>
       </w:pPr>
-      <w:proofErr w:type="gramStart"/>
-      <w:r>
-        <w:t>example</w:t>
-      </w:r>
-      <w:proofErr w:type="gramEnd"/>
-      <w:r>
-        <w:t xml:space="preserve"> of a </w:t>
-      </w:r>
-      <w:proofErr w:type="spellStart"/>
-      <w:r>
-        <w:t>databook</w:t>
-      </w:r>
-      <w:proofErr w:type="spellEnd"/>
-      <w:r>
-        <w:t xml:space="preserve"> as a manual in [8]</w:t>
+      <w:r>
+        <w:t>example of a databook as a manual in [8]</w:t>
       </w:r>
     </w:p>
     <w:p>
@@ -6373,13 +6419,8 @@
           <w:numId w:val="6"/>
         </w:numPr>
       </w:pPr>
-      <w:proofErr w:type="gramStart"/>
-      <w:r>
-        <w:t>example</w:t>
-      </w:r>
-      <w:proofErr w:type="gramEnd"/>
-      <w:r>
-        <w:t xml:space="preserve"> of a datasheet in [9]</w:t>
+      <w:r>
+        <w:t>example of a datasheet in [9]</w:t>
       </w:r>
     </w:p>
     <w:p>
@@ -6390,13 +6431,8 @@
           <w:numId w:val="6"/>
         </w:numPr>
       </w:pPr>
-      <w:proofErr w:type="gramStart"/>
-      <w:r>
-        <w:t>example</w:t>
-      </w:r>
-      <w:proofErr w:type="gramEnd"/>
-      <w:r>
-        <w:t xml:space="preserve"> of a master’s thesis in [10]</w:t>
+      <w:r>
+        <w:t>example of a master’s thesis in [10]</w:t>
       </w:r>
     </w:p>
     <w:p>
@@ -6407,13 +6443,8 @@
           <w:numId w:val="6"/>
         </w:numPr>
       </w:pPr>
-      <w:proofErr w:type="gramStart"/>
-      <w:r>
-        <w:t>example</w:t>
-      </w:r>
-      <w:proofErr w:type="gramEnd"/>
-      <w:r>
-        <w:t xml:space="preserve"> of a technical report in [11]</w:t>
+      <w:r>
+        <w:t>example of a technical report in [11]</w:t>
       </w:r>
     </w:p>
     <w:p>
@@ -6424,13 +6455,8 @@
           <w:numId w:val="6"/>
         </w:numPr>
       </w:pPr>
-      <w:proofErr w:type="gramStart"/>
-      <w:r>
-        <w:t>example</w:t>
-      </w:r>
-      <w:proofErr w:type="gramEnd"/>
-      <w:r>
-        <w:t xml:space="preserve"> of a standard in [12]</w:t>
+      <w:r>
+        <w:t>example of a standard in [12]</w:t>
       </w:r>
     </w:p>
     <w:p>
@@ -6566,348 +6592,303 @@
         <w:rPr>
           <w:lang w:val="en-US"/>
         </w:rPr>
+        <w:t xml:space="preserve"> La</w:t>
+      </w:r>
+      <w:r>
+        <w:rPr>
+          <w:lang w:val="en-US"/>
+        </w:rPr>
+        <w:t>T</w:t>
+      </w:r>
+      <w:r>
+        <w:rPr>
+          <w:lang w:val="en-US"/>
+        </w:rPr>
+        <w:t>e</w:t>
+      </w:r>
+      <w:r>
+        <w:rPr>
+          <w:lang w:val="en-US"/>
+        </w:rPr>
+        <w:t>X</w:t>
+      </w:r>
+      <w:r>
+        <w:rPr>
+          <w:lang w:val="en-US"/>
+        </w:rPr>
+        <w:t xml:space="preserve"> and Micr</w:t>
+      </w:r>
+      <w:r>
+        <w:rPr>
+          <w:lang w:val="en-US"/>
+        </w:rPr>
+        <w:t>osoft Word</w:t>
+      </w:r>
+      <w:r>
+        <w:rPr>
+          <w:lang w:val="en-US"/>
+        </w:rPr>
+        <w:t>.</w:t>
+      </w:r>
+      <w:r>
+        <w:rPr>
+          <w:lang w:val="en-US"/>
+        </w:rPr>
+        <w:t xml:space="preserve">  </w:t>
+      </w:r>
+      <w:r>
+        <w:rPr>
+          <w:lang w:val="en-US"/>
+        </w:rPr>
+        <w:t>The LaTeX templates depend on the official</w:t>
+      </w:r>
+      <w:r>
+        <w:rPr>
+          <w:lang w:val="en-US"/>
+        </w:rPr>
         <w:t xml:space="preserve"> </w:t>
       </w:r>
-      <w:proofErr w:type="spellStart"/>
       <w:r>
         <w:rPr>
           <w:lang w:val="en-US"/>
         </w:rPr>
-        <w:t>La</w:t>
+        <w:t>IEEEtran.cls and IEEEtran.bst</w:t>
       </w:r>
       <w:r>
         <w:rPr>
           <w:lang w:val="en-US"/>
         </w:rPr>
+        <w:t xml:space="preserve"> files</w:t>
+      </w:r>
+      <w:r>
+        <w:rPr>
+          <w:lang w:val="en-US"/>
+        </w:rPr>
+        <w:t>, whereas the Microsoft</w:t>
+      </w:r>
+      <w:r>
+        <w:rPr>
+          <w:lang w:val="en-US"/>
+        </w:rPr>
+        <w:t xml:space="preserve"> </w:t>
+      </w:r>
+      <w:r>
+        <w:rPr>
+          <w:lang w:val="en-US"/>
+        </w:rPr>
+        <w:t>Word</w:t>
+      </w:r>
+      <w:r>
+        <w:rPr>
+          <w:lang w:val="en-US"/>
+        </w:rPr>
+        <w:t xml:space="preserve"> templates</w:t>
+      </w:r>
+      <w:r>
+        <w:rPr>
+          <w:lang w:val="en-US"/>
+        </w:rPr>
+        <w:t xml:space="preserve"> </w:t>
+      </w:r>
+      <w:r>
+        <w:rPr>
+          <w:lang w:val="en-US"/>
+        </w:rPr>
+        <w:t xml:space="preserve">are self-contained.  </w:t>
+      </w:r>
+      <w:r>
+        <w:rPr>
+          <w:lang w:val="en-US"/>
+        </w:rPr>
+        <w:t xml:space="preserve">Causal Productions has </w:t>
+      </w:r>
+      <w:r>
+        <w:rPr>
+          <w:lang w:val="en-US"/>
+        </w:rPr>
+        <w:t xml:space="preserve">used </w:t>
+      </w:r>
+      <w:r>
+        <w:rPr>
+          <w:lang w:val="en-US"/>
+        </w:rPr>
+        <w:t>its best ef</w:t>
+      </w:r>
+      <w:r>
+        <w:rPr>
+          <w:lang w:val="en-US"/>
+        </w:rPr>
+        <w:t>forts to ensure that the</w:t>
+      </w:r>
+      <w:r>
+        <w:rPr>
+          <w:lang w:val="en-US"/>
+        </w:rPr>
+        <w:t xml:space="preserve"> templates</w:t>
+      </w:r>
+      <w:r>
+        <w:rPr>
+          <w:lang w:val="en-US"/>
+        </w:rPr>
+        <w:t xml:space="preserve"> have the same appearance</w:t>
+      </w:r>
+      <w:r>
+        <w:rPr>
+          <w:lang w:val="en-US"/>
+        </w:rPr>
+        <w:t>.</w:t>
+      </w:r>
+    </w:p>
+    <w:p>
+      <w:pPr>
+        <w:pStyle w:val="IEEEParagraph"/>
+        <w:rPr>
+          <w:lang w:val="en-US"/>
+        </w:rPr>
+      </w:pPr>
+      <w:r>
+        <w:rPr>
+          <w:lang w:val="en-US"/>
+        </w:rPr>
+        <w:lastRenderedPageBreak/>
+        <w:t>Causal Productions permits the distribution and revision of these templates on the condition that Causal Productions is credited in the revised template as follows:  “original version of this template was provided by courtesy of Causal Productions (www.causalproductions.com)”</w:t>
+      </w:r>
+      <w:r>
+        <w:rPr>
+          <w:lang w:val="en-US"/>
+        </w:rPr>
+        <w:t>.</w:t>
+      </w:r>
+    </w:p>
+    <w:p>
+      <w:pPr>
+        <w:pStyle w:val="IEEEHeading1"/>
+        <w:rPr>
+          <w:lang w:val="en-US"/>
+        </w:rPr>
+      </w:pPr>
+      <w:r>
+        <w:rPr>
+          <w:lang w:val="en-US"/>
+        </w:rPr>
+        <w:t>Acknowledgment</w:t>
+      </w:r>
+    </w:p>
+    <w:p>
+      <w:pPr>
+        <w:pStyle w:val="IEEEParagraph"/>
+        <w:rPr>
+          <w:lang w:val="en-GB"/>
+        </w:rPr>
+      </w:pPr>
+      <w:r>
+        <w:rPr>
+          <w:lang w:val="en-GB"/>
+        </w:rPr>
+        <w:t xml:space="preserve">The </w:t>
+      </w:r>
+      <w:r>
+        <w:rPr>
+          <w:lang w:val="en-GB"/>
+        </w:rPr>
+        <w:t xml:space="preserve">heading of the </w:t>
+      </w:r>
+      <w:r>
+        <w:rPr>
+          <w:lang w:val="en-GB"/>
+        </w:rPr>
+        <w:t>A</w:t>
+      </w:r>
+      <w:r>
+        <w:rPr>
+          <w:lang w:val="en-GB"/>
+        </w:rPr>
+        <w:t>cknowledg</w:t>
+      </w:r>
+      <w:r>
+        <w:rPr>
+          <w:lang w:val="en-GB"/>
+        </w:rPr>
+        <w:t>me</w:t>
+      </w:r>
+      <w:r>
+        <w:rPr>
+          <w:lang w:val="en-GB"/>
+        </w:rPr>
+        <w:t xml:space="preserve">nt </w:t>
+      </w:r>
+      <w:r>
+        <w:rPr>
+          <w:lang w:val="en-GB"/>
+        </w:rPr>
+        <w:t xml:space="preserve">section </w:t>
+      </w:r>
+      <w:r>
+        <w:rPr>
+          <w:lang w:val="en-GB"/>
+        </w:rPr>
+        <w:t xml:space="preserve">and </w:t>
+      </w:r>
+      <w:r>
+        <w:rPr>
+          <w:lang w:val="en-GB"/>
+        </w:rPr>
+        <w:t>the R</w:t>
+      </w:r>
+      <w:r>
+        <w:rPr>
+          <w:lang w:val="en-GB"/>
+        </w:rPr>
+        <w:t xml:space="preserve">eferences </w:t>
+      </w:r>
+      <w:r>
+        <w:rPr>
+          <w:lang w:val="en-GB"/>
+        </w:rPr>
+        <w:t xml:space="preserve">section </w:t>
+      </w:r>
+      <w:r>
+        <w:rPr>
+          <w:lang w:val="en-GB"/>
+        </w:rPr>
+        <w:t>must</w:t>
+      </w:r>
+      <w:r>
+        <w:rPr>
+          <w:lang w:val="en-GB"/>
+        </w:rPr>
+        <w:t xml:space="preserve"> not be numbered.</w:t>
+      </w:r>
+    </w:p>
+    <w:p>
+      <w:pPr>
+        <w:pStyle w:val="IEEEParagraph"/>
+      </w:pPr>
+      <w:r>
+        <w:t xml:space="preserve">Causal Productions wishes to acknowledge Michael Shell and other contributors for developing and maintaining the IEEE LaTeX style files which have been used in the preparation of this template.  </w:t>
+      </w:r>
+      <w:r>
         <w:t>T</w:t>
       </w:r>
       <w:r>
-        <w:rPr>
-          <w:lang w:val="en-US"/>
-        </w:rPr>
-        <w:t>e</w:t>
-      </w:r>
-      <w:r>
-        <w:rPr>
-          <w:lang w:val="en-US"/>
-        </w:rPr>
-        <w:t>X</w:t>
-      </w:r>
-      <w:proofErr w:type="spellEnd"/>
-      <w:r>
-        <w:rPr>
-          <w:lang w:val="en-US"/>
-        </w:rPr>
-        <w:t xml:space="preserve"> and Micr</w:t>
-      </w:r>
-      <w:r>
-        <w:rPr>
-          <w:lang w:val="en-US"/>
-        </w:rPr>
-        <w:t>osoft Word</w:t>
-      </w:r>
-      <w:r>
-        <w:rPr>
-          <w:lang w:val="en-US"/>
-        </w:rPr>
+        <w:t>o see the list of contributors</w:t>
+      </w:r>
+      <w:r>
+        <w:t>, p</w:t>
+      </w:r>
+      <w:r>
+        <w:t xml:space="preserve">lease refer to the top of file IEEETran.cls </w:t>
+      </w:r>
+      <w:r>
+        <w:t>in the IEEE LaTeX distribution</w:t>
+      </w:r>
+      <w:r>
         <w:t>.</w:t>
       </w:r>
-      <w:r>
-        <w:rPr>
-          <w:lang w:val="en-US"/>
-        </w:rPr>
-        <w:t xml:space="preserve">  </w:t>
-      </w:r>
-      <w:r>
-        <w:rPr>
-          <w:lang w:val="en-US"/>
-        </w:rPr>
-        <w:t xml:space="preserve">The </w:t>
-      </w:r>
-      <w:proofErr w:type="spellStart"/>
-      <w:r>
-        <w:rPr>
-          <w:lang w:val="en-US"/>
-        </w:rPr>
-        <w:t>LaTeX</w:t>
-      </w:r>
-      <w:proofErr w:type="spellEnd"/>
-      <w:r>
-        <w:rPr>
-          <w:lang w:val="en-US"/>
-        </w:rPr>
-        <w:t xml:space="preserve"> templates depend on the official</w:t>
-      </w:r>
-      <w:r>
-        <w:rPr>
-          <w:lang w:val="en-US"/>
-        </w:rPr>
-        <w:t xml:space="preserve"> </w:t>
-      </w:r>
-      <w:proofErr w:type="spellStart"/>
-      <w:r>
-        <w:rPr>
-          <w:lang w:val="en-US"/>
-        </w:rPr>
-        <w:t>IEEEtran.cls</w:t>
-      </w:r>
-      <w:proofErr w:type="spellEnd"/>
-      <w:r>
-        <w:rPr>
-          <w:lang w:val="en-US"/>
-        </w:rPr>
-        <w:t xml:space="preserve"> and </w:t>
-      </w:r>
-      <w:proofErr w:type="spellStart"/>
-      <w:r>
-        <w:rPr>
-          <w:lang w:val="en-US"/>
-        </w:rPr>
-        <w:t>IEEEtran.bst</w:t>
-      </w:r>
-      <w:proofErr w:type="spellEnd"/>
-      <w:r>
-        <w:rPr>
-          <w:lang w:val="en-US"/>
-        </w:rPr>
-        <w:t xml:space="preserve"> files</w:t>
-      </w:r>
-      <w:r>
-        <w:rPr>
-          <w:lang w:val="en-US"/>
-        </w:rPr>
-        <w:t>, whereas the Microsoft</w:t>
-      </w:r>
-      <w:r>
-        <w:rPr>
-          <w:lang w:val="en-US"/>
-        </w:rPr>
-        <w:t xml:space="preserve"> </w:t>
-      </w:r>
-      <w:r>
-        <w:rPr>
-          <w:lang w:val="en-US"/>
-        </w:rPr>
-        <w:t>Word</w:t>
-      </w:r>
-      <w:r>
-        <w:rPr>
-          <w:lang w:val="en-US"/>
-        </w:rPr>
-        <w:t xml:space="preserve"> templates</w:t>
-      </w:r>
-      <w:r>
-        <w:rPr>
-          <w:lang w:val="en-US"/>
-        </w:rPr>
-        <w:t xml:space="preserve"> </w:t>
-      </w:r>
-      <w:r>
-        <w:rPr>
-          <w:lang w:val="en-US"/>
-        </w:rPr>
-        <w:t xml:space="preserve">are self-contained.  </w:t>
-      </w:r>
-      <w:r>
-        <w:rPr>
-          <w:lang w:val="en-US"/>
-        </w:rPr>
-        <w:t xml:space="preserve">Causal Productions has </w:t>
-      </w:r>
-      <w:r>
-        <w:rPr>
-          <w:lang w:val="en-US"/>
-        </w:rPr>
-        <w:t xml:space="preserve">used </w:t>
-      </w:r>
-      <w:r>
-        <w:rPr>
-          <w:lang w:val="en-US"/>
-        </w:rPr>
-        <w:t>its best ef</w:t>
-      </w:r>
-      <w:r>
-        <w:rPr>
-          <w:lang w:val="en-US"/>
-        </w:rPr>
-        <w:t>forts to ensure that the</w:t>
-      </w:r>
-      <w:r>
-        <w:rPr>
-          <w:lang w:val="en-US"/>
-        </w:rPr>
-        <w:t xml:space="preserve"> templates</w:t>
-      </w:r>
-      <w:r>
-        <w:rPr>
-          <w:lang w:val="en-US"/>
-        </w:rPr>
-        <w:t xml:space="preserve"> have the same appearance</w:t>
-      </w:r>
-      <w:r>
-        <w:rPr>
-          <w:lang w:val="en-US"/>
-        </w:rPr>
-        <w:t>.</w:t>
-      </w:r>
-    </w:p>
-    <w:p>
-      <w:pPr>
-        <w:pStyle w:val="IEEEParagraph"/>
-        <w:rPr>
-          <w:lang w:val="en-US"/>
-        </w:rPr>
-      </w:pPr>
-      <w:r>
-        <w:rPr>
-          <w:lang w:val="en-US"/>
-        </w:rPr>
-        <w:t>Causal Productions permits the distribution and revision of these templates on the condition that Causal Productions is credited in the revised template as follows:  “original version of this template was provided by courtesy of Causal Productions (www.causalproductions.com)”</w:t>
-      </w:r>
-      <w:r>
-        <w:rPr>
-          <w:lang w:val="en-US"/>
-        </w:rPr>
-        <w:t>.</w:t>
-      </w:r>
     </w:p>
     <w:p>
       <w:pPr>
         <w:pStyle w:val="IEEEHeading1"/>
-        <w:rPr>
-          <w:lang w:val="en-US"/>
-        </w:rPr>
-      </w:pPr>
-      <w:r>
-        <w:rPr>
-          <w:lang w:val="en-US"/>
-        </w:rPr>
-        <w:t>Acknowledgment</w:t>
-      </w:r>
-    </w:p>
-    <w:p>
-      <w:pPr>
-        <w:pStyle w:val="IEEEParagraph"/>
-        <w:rPr>
-          <w:lang w:val="en-GB"/>
-        </w:rPr>
-      </w:pPr>
-      <w:r>
-        <w:rPr>
-          <w:lang w:val="en-GB"/>
-        </w:rPr>
-        <w:t xml:space="preserve">The </w:t>
-      </w:r>
-      <w:r>
-        <w:rPr>
-          <w:lang w:val="en-GB"/>
-        </w:rPr>
-        <w:t xml:space="preserve">heading of the </w:t>
-      </w:r>
-      <w:r>
-        <w:rPr>
-          <w:lang w:val="en-GB"/>
-        </w:rPr>
-        <w:t>A</w:t>
-      </w:r>
-      <w:r>
-        <w:rPr>
-          <w:lang w:val="en-GB"/>
-        </w:rPr>
-        <w:t>cknowledg</w:t>
-      </w:r>
-      <w:r>
-        <w:rPr>
-          <w:lang w:val="en-GB"/>
-        </w:rPr>
-        <w:t>me</w:t>
-      </w:r>
-      <w:r>
-        <w:rPr>
-          <w:lang w:val="en-GB"/>
-        </w:rPr>
-        <w:t xml:space="preserve">nt </w:t>
-      </w:r>
-      <w:r>
-        <w:rPr>
-          <w:lang w:val="en-GB"/>
-        </w:rPr>
-        <w:t xml:space="preserve">section </w:t>
-      </w:r>
-      <w:r>
-        <w:rPr>
-          <w:lang w:val="en-GB"/>
-        </w:rPr>
-        <w:t xml:space="preserve">and </w:t>
-      </w:r>
-      <w:r>
-        <w:rPr>
-          <w:lang w:val="en-GB"/>
-        </w:rPr>
-        <w:t>the R</w:t>
-      </w:r>
-      <w:r>
-        <w:rPr>
-          <w:lang w:val="en-GB"/>
-        </w:rPr>
-        <w:t xml:space="preserve">eferences </w:t>
-      </w:r>
-      <w:r>
-        <w:rPr>
-          <w:lang w:val="en-GB"/>
-        </w:rPr>
-        <w:t xml:space="preserve">section </w:t>
-      </w:r>
-      <w:r>
-        <w:rPr>
-          <w:lang w:val="en-GB"/>
-        </w:rPr>
-        <w:t>must</w:t>
-      </w:r>
-      <w:r>
-        <w:rPr>
-          <w:lang w:val="en-GB"/>
-        </w:rPr>
-        <w:t xml:space="preserve"> not be numbered.</w:t>
-      </w:r>
-    </w:p>
-    <w:p>
-      <w:pPr>
-        <w:pStyle w:val="IEEEParagraph"/>
-      </w:pPr>
-      <w:r>
-        <w:t xml:space="preserve">Causal Productions wishes to acknowledge Michael Shell and other contributors for developing and maintaining the IEEE LaTeX style files which have been used in the preparation of this template.  </w:t>
-      </w:r>
-      <w:r>
-        <w:t>T</w:t>
-      </w:r>
-      <w:r>
-        <w:t>o see the list of contributors</w:t>
-      </w:r>
-      <w:r>
-        <w:t>, p</w:t>
-      </w:r>
-      <w:r>
-        <w:t xml:space="preserve">lease refer to the top of file </w:t>
-      </w:r>
-      <w:proofErr w:type="spellStart"/>
-      <w:r>
-        <w:t>IEEETran.cls</w:t>
-      </w:r>
-      <w:proofErr w:type="spellEnd"/>
-      <w:r>
-        <w:t xml:space="preserve"> </w:t>
-      </w:r>
-      <w:r>
-        <w:t>in the IEEE LaTeX distribution</w:t>
-      </w:r>
-      <w:r>
-        <w:t>.</w:t>
-      </w:r>
-    </w:p>
-    <w:p>
-      <w:pPr>
-        <w:pStyle w:val="IEEEHeading1"/>
       </w:pPr>
       <w:r>
         <w:t>References</w:t>
@@ -6920,154 +6901,127 @@
       <w:r>
         <w:t xml:space="preserve">S. M. </w:t>
       </w:r>
-      <w:proofErr w:type="spellStart"/>
-      <w:r>
-        <w:t>Metev</w:t>
-      </w:r>
-      <w:proofErr w:type="spellEnd"/>
-      <w:r>
-        <w:t xml:space="preserve"> and V. P. </w:t>
-      </w:r>
-      <w:proofErr w:type="spellStart"/>
-      <w:r>
-        <w:t>Veiko</w:t>
-      </w:r>
-      <w:proofErr w:type="spellEnd"/>
-      <w:r>
-        <w:t xml:space="preserve">, </w:t>
+      <w:r>
+        <w:t xml:space="preserve">Metev and V. P. Veiko, </w:t>
       </w:r>
       <w:r>
         <w:rPr>
           <w:i/>
           <w:iCs/>
         </w:rPr>
-        <w:t xml:space="preserve">Laser Assisted </w:t>
-      </w:r>
-      <w:proofErr w:type="spellStart"/>
+        <w:t>Laser Assisted Microtechnology</w:t>
+      </w:r>
+      <w:r>
+        <w:t>, 2nd ed.,</w:t>
+      </w:r>
+      <w:r>
+        <w:t xml:space="preserve"> </w:t>
+      </w:r>
+      <w:r>
+        <w:t xml:space="preserve">R. M. Osgood, Jr., Ed.  </w:t>
+      </w:r>
+      <w:r>
+        <w:t>Berlin, Germany: Springer-Verlag, 1998.</w:t>
+      </w:r>
+    </w:p>
+    <w:p>
+      <w:pPr>
+        <w:pStyle w:val="IEEEReferenceItem"/>
+      </w:pPr>
+      <w:r>
+        <w:t xml:space="preserve">J. Breckling, Ed., </w:t>
+      </w:r>
       <w:r>
         <w:rPr>
           <w:i/>
           <w:iCs/>
         </w:rPr>
-        <w:t>Microtechnology</w:t>
-      </w:r>
-      <w:proofErr w:type="spellEnd"/>
-      <w:r>
-        <w:t>, 2nd ed.,</w:t>
-      </w:r>
-      <w:r>
-        <w:t xml:space="preserve"> </w:t>
-      </w:r>
-      <w:r>
-        <w:t xml:space="preserve">R. M. Osgood, Jr., Ed.  </w:t>
-      </w:r>
-      <w:r>
-        <w:t>Berlin, Germany: Springer-</w:t>
-      </w:r>
-      <w:proofErr w:type="spellStart"/>
-      <w:r>
-        <w:t>Verlag</w:t>
-      </w:r>
-      <w:proofErr w:type="spellEnd"/>
-      <w:r>
-        <w:t>, 1998.</w:t>
-      </w:r>
-    </w:p>
-    <w:p>
-      <w:pPr>
-        <w:pStyle w:val="IEEEReferenceItem"/>
-      </w:pPr>
-      <w:r>
-        <w:t xml:space="preserve">J. </w:t>
-      </w:r>
-      <w:proofErr w:type="spellStart"/>
-      <w:r>
-        <w:t>Breckling</w:t>
-      </w:r>
-      <w:proofErr w:type="spellEnd"/>
-      <w:r>
-        <w:t xml:space="preserve">, Ed., </w:t>
-      </w:r>
-      <w:proofErr w:type="gramStart"/>
+        <w:t xml:space="preserve">The </w:t>
+      </w:r>
       <w:r>
         <w:rPr>
           <w:i/>
           <w:iCs/>
         </w:rPr>
-        <w:t>The</w:t>
-      </w:r>
-      <w:proofErr w:type="gramEnd"/>
+        <w:t>Analysis of Directional Time Series: Applications</w:t>
+      </w:r>
       <w:r>
         <w:rPr>
           <w:i/>
           <w:iCs/>
         </w:rPr>
-        <w:t xml:space="preserve"> </w:t>
+        <w:t xml:space="preserve"> to Wind Speed and Direction</w:t>
+      </w:r>
+      <w:r>
+        <w:t>, ser. Lecture Not</w:t>
+      </w:r>
+      <w:r>
+        <w:t xml:space="preserve">es in Statistics.  </w:t>
+      </w:r>
+      <w:r>
+        <w:t>Berlin, Germany: Springer, 1989, vol. 61.</w:t>
+      </w:r>
+    </w:p>
+    <w:p>
+      <w:pPr>
+        <w:pStyle w:val="IEEEReferenceItem"/>
+      </w:pPr>
+      <w:r>
+        <w:t xml:space="preserve">S. Zhang, C. Zhu, J. K. O. Sin, and P. K. T. Mok, “A novel ultrathin elevated channel low-temperature poly-Si TFT,” </w:t>
       </w:r>
       <w:r>
         <w:rPr>
           <w:i/>
           <w:iCs/>
         </w:rPr>
-        <w:t>Analysis of Directional Time Series: Applications</w:t>
+        <w:t>IEEE Electron Device Lett.</w:t>
+      </w:r>
+      <w:r>
+        <w:t>, vol. 20, pp. 569–571, Nov. 1999.</w:t>
+      </w:r>
+    </w:p>
+    <w:p>
+      <w:pPr>
+        <w:pStyle w:val="IEEEReferenceItem"/>
+      </w:pPr>
+      <w:r>
+        <w:t>M. Wegmuller, J. P. von der Weid, P. Oberson, and N. Gisin, “High</w:t>
+      </w:r>
+      <w:r>
+        <w:t xml:space="preserve"> </w:t>
+      </w:r>
+      <w:r>
+        <w:t xml:space="preserve">resolution fiber distributed measurements with coherent OFDR,” in </w:t>
       </w:r>
       <w:r>
         <w:rPr>
           <w:i/>
           <w:iCs/>
         </w:rPr>
-        <w:t xml:space="preserve"> to Wind Speed and Direction</w:t>
-      </w:r>
-      <w:r>
-        <w:t>, ser. Lecture Not</w:t>
-      </w:r>
-      <w:r>
-        <w:t xml:space="preserve">es in Statistics.  </w:t>
-      </w:r>
-      <w:r>
-        <w:t>Berlin, Germany: Springer, 1989, vol. 61.</w:t>
+        <w:t>Proc. ECOC’00</w:t>
+      </w:r>
+      <w:r>
+        <w:t>, 2000, paper 11.3.4, p. 109.</w:t>
       </w:r>
     </w:p>
     <w:p>
       <w:pPr>
         <w:pStyle w:val="IEEEReferenceItem"/>
-      </w:pPr>
-      <w:r>
-        <w:t xml:space="preserve">S. Zhang, C. Zhu, J. K. O. Sin, and P. K. T. </w:t>
-      </w:r>
-      <w:proofErr w:type="spellStart"/>
-      <w:r>
-        <w:t>Mok</w:t>
-      </w:r>
-      <w:proofErr w:type="spellEnd"/>
-      <w:r>
-        <w:t xml:space="preserve">, “A novel ultrathin elevated channel low-temperature poly-Si TFT,” </w:t>
-      </w:r>
-      <w:r>
-        <w:rPr>
-          <w:i/>
-          <w:iCs/>
-        </w:rPr>
-        <w:t xml:space="preserve">IEEE Electron Device </w:t>
-      </w:r>
-      <w:proofErr w:type="spellStart"/>
-      <w:r>
-        <w:rPr>
-          <w:i/>
-          <w:iCs/>
-        </w:rPr>
-        <w:t>Lett</w:t>
-      </w:r>
-      <w:proofErr w:type="spellEnd"/>
-      <w:r>
-        <w:rPr>
-          <w:i/>
-          <w:iCs/>
-        </w:rPr>
-        <w:t>.</w:t>
-      </w:r>
-      <w:r>
-        <w:t>, vol. 20, pp. 569–571, Nov. 1999.</w:t>
+        <w:rPr>
+          <w:lang w:val="en-AU"/>
+        </w:rPr>
+      </w:pPr>
+      <w:r>
+        <w:t>R. E. Sorace, V. S. Reinhardt, and S. A. Vaughn, “High-speed</w:t>
+      </w:r>
+      <w:r>
+        <w:t xml:space="preserve"> digital-to-RF converter,” </w:t>
+      </w:r>
+      <w:r>
+        <w:rPr>
+          <w:lang w:val="en-AU"/>
+        </w:rPr>
+        <w:t>U.S. Patent 5 668 842, Sept. 16, 1997.</w:t>
       </w:r>
     </w:p>
     <w:p>
@@ -7075,83 +7029,78 @@
         <w:pStyle w:val="IEEEReferenceItem"/>
       </w:pPr>
       <w:r>
-        <w:t xml:space="preserve">M. </w:t>
-      </w:r>
-      <w:proofErr w:type="spellStart"/>
-      <w:r>
-        <w:t>Wegmuller</w:t>
-      </w:r>
-      <w:proofErr w:type="spellEnd"/>
-      <w:r>
-        <w:t xml:space="preserve">, J. P. von der </w:t>
-      </w:r>
-      <w:proofErr w:type="spellStart"/>
-      <w:r>
-        <w:t>Weid</w:t>
-      </w:r>
-      <w:proofErr w:type="spellEnd"/>
-      <w:r>
-        <w:t xml:space="preserve">, P. </w:t>
-      </w:r>
-      <w:proofErr w:type="spellStart"/>
-      <w:r>
-        <w:t>Oberson</w:t>
-      </w:r>
-      <w:proofErr w:type="spellEnd"/>
-      <w:r>
-        <w:t xml:space="preserve">, and N. </w:t>
-      </w:r>
-      <w:proofErr w:type="spellStart"/>
-      <w:r>
-        <w:t>Gisin</w:t>
-      </w:r>
-      <w:proofErr w:type="spellEnd"/>
-      <w:r>
-        <w:t>, “High</w:t>
-      </w:r>
-      <w:r>
         <w:t xml:space="preserve"> </w:t>
       </w:r>
       <w:r>
-        <w:t xml:space="preserve">resolution fiber distributed measurements with coherent OFDR,” in </w:t>
-      </w:r>
-      <w:r>
-        <w:rPr>
-          <w:i/>
-          <w:iCs/>
-        </w:rPr>
-        <w:t>Proc. ECOC’00</w:t>
-      </w:r>
-      <w:r>
-        <w:t>, 2000, paper 11.3.4, p. 109.</w:t>
+        <w:t>(2002) The IEEE website. [Online].</w:t>
+      </w:r>
+      <w:r>
+        <w:t xml:space="preserve"> Available: http://www.ieee.org</w:t>
+      </w:r>
+      <w:r>
+        <w:t>/</w:t>
       </w:r>
     </w:p>
     <w:p>
       <w:pPr>
         <w:pStyle w:val="IEEEReferenceItem"/>
+      </w:pPr>
+      <w:r>
+        <w:t>M. Shell. (2002) IEEEtran homepage on</w:t>
+      </w:r>
+      <w:r>
+        <w:t xml:space="preserve"> CTAN. </w:t>
+      </w:r>
+      <w:r>
+        <w:t>[Online]. Available: http://www.ctan.org/</w:t>
+      </w:r>
+      <w:r>
+        <w:t>tex-archive/</w:t>
+      </w:r>
+      <w:r>
+        <w:t>macros/latex/contrib/supported/IEEEtran/</w:t>
+      </w:r>
+    </w:p>
+    <w:p>
+      <w:pPr>
+        <w:pStyle w:val="IEEEReferenceItem"/>
+      </w:pPr>
+      <w:r>
+        <w:t>FLEXChip Signal Processor (MC68175/D), Motorola, 1996.</w:t>
+      </w:r>
+    </w:p>
+    <w:p>
+      <w:pPr>
+        <w:pStyle w:val="IEEEReferenceItem"/>
+      </w:pPr>
+      <w:r>
+        <w:t>“PDCA12-70 data sheet,” Opto Speed SA, Mezzovico, Switzerland.</w:t>
+      </w:r>
+    </w:p>
+    <w:p>
+      <w:pPr>
+        <w:pStyle w:val="IEEEReferenceItem"/>
+      </w:pPr>
+      <w:r>
+        <w:t>A. Karnik, “Performance of TCP congestion control with rate feedback:</w:t>
+      </w:r>
+      <w:r>
+        <w:t xml:space="preserve"> </w:t>
+      </w:r>
+      <w:r>
         <w:rPr>
           <w:lang w:val="en-AU"/>
         </w:rPr>
-      </w:pPr>
-      <w:r>
-        <w:t xml:space="preserve">R. E. </w:t>
-      </w:r>
-      <w:proofErr w:type="spellStart"/>
-      <w:r>
-        <w:t>Sorace</w:t>
-      </w:r>
-      <w:proofErr w:type="spellEnd"/>
-      <w:r>
-        <w:t>, V. S. Reinhardt, and S. A. Vaughn, “High-speed</w:t>
-      </w:r>
-      <w:r>
-        <w:t xml:space="preserve"> digital-to-RF converter,” </w:t>
+        <w:t>TCP/ABR and rate adaptive TCP/IP,” M. Eng. thesis, Indian Institute of</w:t>
       </w:r>
       <w:r>
         <w:rPr>
           <w:lang w:val="en-AU"/>
         </w:rPr>
-        <w:t>U.S. Patent 5 668 842, Sept. 16, 1997.</w:t>
+        <w:t xml:space="preserve"> </w:t>
+      </w:r>
+      <w:r>
+        <w:t>Science, Bangalore, India, Jan. 1999.</w:t>
       </w:r>
     </w:p>
     <w:p>
@@ -7159,147 +7108,7 @@
         <w:pStyle w:val="IEEEReferenceItem"/>
       </w:pPr>
       <w:r>
-        <w:t xml:space="preserve"> </w:t>
-      </w:r>
-      <w:r>
-        <w:t>(2002) The IEEE website. [Online].</w:t>
-      </w:r>
-      <w:r>
-        <w:t xml:space="preserve"> Available: http://www.ieee.org</w:t>
-      </w:r>
-      <w:r>
-        <w:t>/</w:t>
-      </w:r>
-    </w:p>
-    <w:p>
-      <w:pPr>
-        <w:pStyle w:val="IEEEReferenceItem"/>
-      </w:pPr>
-      <w:r>
-        <w:t xml:space="preserve">M. Shell. (2002) </w:t>
-      </w:r>
-      <w:proofErr w:type="spellStart"/>
-      <w:r>
-        <w:t>IEEEtran</w:t>
-      </w:r>
-      <w:proofErr w:type="spellEnd"/>
-      <w:r>
-        <w:t xml:space="preserve"> homepage on</w:t>
-      </w:r>
-      <w:r>
-        <w:t xml:space="preserve"> CTAN. </w:t>
-      </w:r>
-      <w:r>
-        <w:t>[Online]. Available: http://www.ctan.org/</w:t>
-      </w:r>
-      <w:r>
-        <w:t>tex-archive/</w:t>
-      </w:r>
-      <w:r>
-        <w:t>macros/latex/contrib/supported/IEEEtran/</w:t>
-      </w:r>
-    </w:p>
-    <w:p>
-      <w:pPr>
-        <w:pStyle w:val="IEEEReferenceItem"/>
-      </w:pPr>
-      <w:proofErr w:type="spellStart"/>
-      <w:r>
-        <w:t>FLEXChip</w:t>
-      </w:r>
-      <w:proofErr w:type="spellEnd"/>
-      <w:r>
-        <w:t xml:space="preserve"> Signal Processor (MC68175/D), Motorola, 1996.</w:t>
-      </w:r>
-    </w:p>
-    <w:p>
-      <w:pPr>
-        <w:pStyle w:val="IEEEReferenceItem"/>
-      </w:pPr>
-      <w:r>
-        <w:t xml:space="preserve">“PDCA12-70 data sheet,” </w:t>
-      </w:r>
-      <w:proofErr w:type="spellStart"/>
-      <w:r>
-        <w:t>Opto</w:t>
-      </w:r>
-      <w:proofErr w:type="spellEnd"/>
-      <w:r>
-        <w:t xml:space="preserve"> Speed SA, </w:t>
-      </w:r>
-      <w:proofErr w:type="spellStart"/>
-      <w:r>
-        <w:t>Mezzovico</w:t>
-      </w:r>
-      <w:proofErr w:type="spellEnd"/>
-      <w:r>
-        <w:t>, Switzerland.</w:t>
-      </w:r>
-    </w:p>
-    <w:p>
-      <w:pPr>
-        <w:pStyle w:val="IEEEReferenceItem"/>
-      </w:pPr>
-      <w:r>
-        <w:t xml:space="preserve">A. </w:t>
-      </w:r>
-      <w:proofErr w:type="spellStart"/>
-      <w:r>
-        <w:t>Karnik</w:t>
-      </w:r>
-      <w:proofErr w:type="spellEnd"/>
-      <w:r>
-        <w:t>, “Performance of TCP congestion control with rate feedback:</w:t>
-      </w:r>
-      <w:r>
-        <w:t xml:space="preserve"> </w:t>
-      </w:r>
-      <w:r>
-        <w:rPr>
-          <w:lang w:val="en-AU"/>
-        </w:rPr>
-        <w:t>TCP/ABR and rate adaptive TCP/IP,” M. Eng. thesis, Indian Institute of</w:t>
-      </w:r>
-      <w:r>
-        <w:rPr>
-          <w:lang w:val="en-AU"/>
-        </w:rPr>
-        <w:t xml:space="preserve"> </w:t>
-      </w:r>
-      <w:r>
-        <w:t>Science, Bangalore, India, Jan. 1999.</w:t>
-      </w:r>
-    </w:p>
-    <w:p>
-      <w:pPr>
-        <w:pStyle w:val="IEEEReferenceItem"/>
-      </w:pPr>
-      <w:r>
-        <w:t xml:space="preserve">J. </w:t>
-      </w:r>
-      <w:proofErr w:type="spellStart"/>
-      <w:r>
-        <w:t>Padhye</w:t>
-      </w:r>
-      <w:proofErr w:type="spellEnd"/>
-      <w:r>
-        <w:t xml:space="preserve">, V. </w:t>
-      </w:r>
-      <w:proofErr w:type="spellStart"/>
-      <w:r>
-        <w:t>Firoiu</w:t>
-      </w:r>
-      <w:proofErr w:type="spellEnd"/>
-      <w:r>
-        <w:t xml:space="preserve">, and D. </w:t>
-      </w:r>
-      <w:proofErr w:type="spellStart"/>
-      <w:r>
-        <w:t>Towsley</w:t>
-      </w:r>
-      <w:proofErr w:type="spellEnd"/>
-      <w:r>
-        <w:t>, “A stochastic model of TCP Reno</w:t>
+        <w:t>J. Padhye, V. Firoiu, and D. Towsley, “A stochastic model of TCP Reno</w:t>
       </w:r>
       <w:r>
         <w:t xml:space="preserve"> </w:t>
@@ -9695,7 +9504,7 @@
 </file>
 
 <file path=customXml/itemProps1.xml><?xml version="1.0" encoding="utf-8"?>
-<ds:datastoreItem xmlns:ds="http://schemas.openxmlformats.org/officeDocument/2006/customXml" ds:itemID="{CAC38007-6B5B-4240-9F49-3F4119290AC8}">
+<ds:datastoreItem xmlns:ds="http://schemas.openxmlformats.org/officeDocument/2006/customXml" ds:itemID="{C3FC360E-C1A0-CE44-A54D-F857AA4CBC28}">
   <ds:schemaRefs>
     <ds:schemaRef ds:uri="http://schemas.openxmlformats.org/officeDocument/2006/bibliography"/>
   </ds:schemaRefs>

--- a/finals/paper.docx
+++ b/finals/paper.docx
@@ -2073,14 +2073,24 @@
                             <w:r>
                               <w:t xml:space="preserve">Figure </w:t>
                             </w:r>
-                            <w:fldSimple w:instr=" SEQ Figure \* ARABIC ">
-                              <w:r>
-                                <w:rPr>
-                                  <w:noProof/>
-                                </w:rPr>
-                                <w:t>1</w:t>
-                              </w:r>
-                            </w:fldSimple>
+                            <w:r>
+                              <w:fldChar w:fldCharType="begin"/>
+                            </w:r>
+                            <w:r>
+                              <w:instrText xml:space="preserve"> SEQ Figure \* ARABIC </w:instrText>
+                            </w:r>
+                            <w:r>
+                              <w:fldChar w:fldCharType="separate"/>
+                            </w:r>
+                            <w:r>
+                              <w:rPr>
+                                <w:noProof/>
+                              </w:rPr>
+                              <w:t>1</w:t>
+                            </w:r>
+                            <w:r>
+                              <w:fldChar w:fldCharType="end"/>
+                            </w:r>
                             <w:r>
                               <w:t>Table s</w:t>
                             </w:r>
@@ -2116,14 +2126,24 @@
                       <w:r>
                         <w:t xml:space="preserve">Figure </w:t>
                       </w:r>
-                      <w:fldSimple w:instr=" SEQ Figure \* ARABIC ">
-                        <w:r>
-                          <w:rPr>
-                            <w:noProof/>
-                          </w:rPr>
-                          <w:t>1</w:t>
-                        </w:r>
-                      </w:fldSimple>
+                      <w:r>
+                        <w:fldChar w:fldCharType="begin"/>
+                      </w:r>
+                      <w:r>
+                        <w:instrText xml:space="preserve"> SEQ Figure \* ARABIC </w:instrText>
+                      </w:r>
+                      <w:r>
+                        <w:fldChar w:fldCharType="separate"/>
+                      </w:r>
+                      <w:r>
+                        <w:rPr>
+                          <w:noProof/>
+                        </w:rPr>
+                        <w:t>1</w:t>
+                      </w:r>
+                      <w:r>
+                        <w:fldChar w:fldCharType="end"/>
+                      </w:r>
                       <w:r>
                         <w:t>Table s</w:t>
                       </w:r>
@@ -2304,6 +2324,150 @@
     </w:p>
     <w:p>
       <w:pPr>
+        <w:pStyle w:val="IEEEHeading3"/>
+        <w:numPr>
+          <w:ilvl w:val="0"/>
+          <w:numId w:val="14"/>
+        </w:numPr>
+      </w:pPr>
+      <w:r>
+        <w:t>Plot</w:t>
+      </w:r>
+      <w:r>
+        <w:t>:</w:t>
+      </w:r>
+    </w:p>
+    <w:p>
+      <w:pPr>
+        <w:pStyle w:val="IEEEParagraph"/>
+      </w:pPr>
+      <w:r>
+        <w:t xml:space="preserve">The transformed data of a sample of </w:t>
+      </w:r>
+      <w:r>
+        <w:t>250 bacteria, 49 viruses and</w:t>
+      </w:r>
+      <w:bookmarkStart w:id="0" w:name="_GoBack"/>
+      <w:bookmarkEnd w:id="0"/>
+      <w:r>
+        <w:t xml:space="preserve"> </w:t>
+      </w:r>
+      <w:r>
+        <w:rPr>
+          <w:i/>
+        </w:rPr>
+        <w:t>H</w:t>
+      </w:r>
+      <w:r>
+        <w:rPr>
+          <w:i/>
+        </w:rPr>
+        <w:t xml:space="preserve">omo </w:t>
+      </w:r>
+      <w:r>
+        <w:rPr>
+          <w:i/>
+        </w:rPr>
+        <w:t>sapiens</w:t>
+      </w:r>
+      <w:r>
+        <w:t xml:space="preserve">, 117 viruses was plotted and the mean of each was calculated for an initial visualization of a general trend in each of the samples. Parallel plots were obtained with 20 amino acids (and the undetermined 21st) as X-axis and the ratio of the amino acid in the organism as the Y-axis. For comparison, the line plot of the mean of bacteria was plotted alongside the mean of the viruses that attack bacteria. A similar operation was performed for </w:t>
+      </w:r>
+      <w:r>
+        <w:rPr>
+          <w:i/>
+        </w:rPr>
+        <w:t>Homo sapiens</w:t>
+      </w:r>
+      <w:r>
+        <w:t xml:space="preserve"> and the viruses that attack </w:t>
+      </w:r>
+      <w:r>
+        <w:rPr>
+          <w:i/>
+        </w:rPr>
+        <w:t>Homo sapiens</w:t>
+      </w:r>
+      <w:r>
+        <w:t>.</w:t>
+      </w:r>
+    </w:p>
+    <w:p>
+      <w:pPr>
+        <w:pStyle w:val="Heading3"/>
+      </w:pPr>
+      <w:r>
+        <w:t>k-Mean Clustering:</w:t>
+      </w:r>
+    </w:p>
+    <w:p>
+      <w:r>
+        <w:lastRenderedPageBreak/>
+        <w:t>To quantitatively analyse the closene</w:t>
+      </w:r>
+      <w:r>
+        <w:t>ss or similarities in the plots</w:t>
+      </w:r>
+      <w:r>
+        <w:t>, we applied the k-mean clustering algorithm. Three different k-Mean objects were fitted with the concatenation of the following transformed vectors</w:t>
+      </w:r>
+      <w:r>
+        <w:t>.</w:t>
+      </w:r>
+    </w:p>
+    <w:p>
+      <w:pPr>
+        <w:pStyle w:val="IEEEParagraph"/>
+        <w:numPr>
+          <w:ilvl w:val="0"/>
+          <w:numId w:val="6"/>
+        </w:numPr>
+      </w:pPr>
+      <w:r>
+        <w:t>Bacteria and the viruses that attack bacteria</w:t>
+      </w:r>
+    </w:p>
+    <w:p>
+      <w:pPr>
+        <w:pStyle w:val="IEEEParagraph"/>
+        <w:numPr>
+          <w:ilvl w:val="0"/>
+          <w:numId w:val="6"/>
+        </w:numPr>
+      </w:pPr>
+      <w:r>
+        <w:t>Homo sapiens and the viruses that attack homo sapiens</w:t>
+      </w:r>
+    </w:p>
+    <w:p>
+      <w:pPr>
+        <w:pStyle w:val="IEEEParagraph"/>
+        <w:numPr>
+          <w:ilvl w:val="0"/>
+          <w:numId w:val="6"/>
+        </w:numPr>
+      </w:pPr>
+      <w:r>
+        <w:t>Viruses that attack Bacteria and those that attack Homo sapiens.</w:t>
+      </w:r>
+    </w:p>
+    <w:p>
+      <w:r>
+        <w:t>Predicting the cluster of the respective samples with their trained k-mean object and then counting the number of respective partitions obtained would determine the similarities. A partition indicates the similarities in that data. This was done for all the three k-mean objects above.</w:t>
+      </w:r>
+    </w:p>
+    <w:p>
+      <w:r>
+        <w:t>In this case, the favourable result is the attainment of no clean clusters from the data that would imply that there is enough similarity in the data for the algorithm to completely tag it in a particular set.</w:t>
+      </w:r>
+    </w:p>
+    <w:p>
+      <w:pPr>
+        <w:ind w:firstLine="0"/>
+      </w:pPr>
+    </w:p>
+    <w:p>
+      <w:pPr>
         <w:pStyle w:val="Heading2"/>
       </w:pPr>
       <w:r>
@@ -2331,11 +2495,7 @@
         <w:t>UniProt database</w:t>
       </w:r>
       <w:r>
-        <w:t xml:space="preserve"> of </w:t>
-      </w:r>
-      <w:r>
-        <w:lastRenderedPageBreak/>
-        <w:t>proteomes. All the possible amino acids sequences of length five and their respective number of occurrences in the proteome were processed. The sequences were ordered in the decreasing order of their frequencies.</w:t>
+        <w:t xml:space="preserve"> of proteomes. All the possible amino acids sequences of length five and their respective number of occurrences in the proteome were processed. The sequences were ordered in the decreasing order of their frequencies.</w:t>
       </w:r>
     </w:p>
     <w:p>
@@ -2446,14 +2606,24 @@
       <w:r>
         <w:t xml:space="preserve">TABLE </w:t>
       </w:r>
-      <w:fldSimple w:instr=" SEQ TABLE \* ROMAN ">
-        <w:r>
-          <w:rPr>
-            <w:noProof/>
-          </w:rPr>
-          <w:t>I</w:t>
-        </w:r>
-      </w:fldSimple>
+      <w:r>
+        <w:fldChar w:fldCharType="begin"/>
+      </w:r>
+      <w:r>
+        <w:instrText xml:space="preserve"> SEQ TABLE \* ROMAN </w:instrText>
+      </w:r>
+      <w:r>
+        <w:fldChar w:fldCharType="separate"/>
+      </w:r>
+      <w:r>
+        <w:rPr>
+          <w:noProof/>
+        </w:rPr>
+        <w:t>I</w:t>
+      </w:r>
+      <w:r>
+        <w:fldChar w:fldCharType="end"/>
+      </w:r>
       <w:r>
         <w:br w:type="textWrapping" w:clear="all"/>
       </w:r>
@@ -2559,6 +2729,7 @@
               <w:pStyle w:val="NoSpacing"/>
             </w:pPr>
             <w:r>
+              <w:lastRenderedPageBreak/>
               <w:t>Eukaryotic</w:t>
             </w:r>
             <w:r>
@@ -2882,14 +3053,24 @@
       <w:r>
         <w:t xml:space="preserve">TABLE </w:t>
       </w:r>
-      <w:fldSimple w:instr=" SEQ TABLE \* ROMAN ">
-        <w:r>
-          <w:rPr>
-            <w:noProof/>
-          </w:rPr>
-          <w:t>II</w:t>
-        </w:r>
-      </w:fldSimple>
+      <w:r>
+        <w:fldChar w:fldCharType="begin"/>
+      </w:r>
+      <w:r>
+        <w:instrText xml:space="preserve"> SEQ TABLE \* ROMAN </w:instrText>
+      </w:r>
+      <w:r>
+        <w:fldChar w:fldCharType="separate"/>
+      </w:r>
+      <w:r>
+        <w:rPr>
+          <w:noProof/>
+        </w:rPr>
+        <w:t>II</w:t>
+      </w:r>
+      <w:r>
+        <w:fldChar w:fldCharType="end"/>
+      </w:r>
       <w:r>
         <w:br w:type="textWrapping" w:clear="all"/>
       </w:r>
@@ -3121,11 +3302,7 @@
               <w:t>B</w:t>
             </w:r>
             <w:r>
-              <w:t xml:space="preserve">acterial </w:t>
-            </w:r>
-            <w:r>
-              <w:lastRenderedPageBreak/>
-              <w:t>Proteome</w:t>
+              <w:t>acterial Proteome</w:t>
             </w:r>
           </w:p>
           <w:p>
@@ -3342,14 +3519,24 @@
       <w:r>
         <w:t xml:space="preserve">TABLE </w:t>
       </w:r>
-      <w:fldSimple w:instr=" SEQ TABLE \* ROMAN ">
-        <w:r>
-          <w:rPr>
-            <w:noProof/>
-          </w:rPr>
-          <w:t>III</w:t>
-        </w:r>
-      </w:fldSimple>
+      <w:r>
+        <w:fldChar w:fldCharType="begin"/>
+      </w:r>
+      <w:r>
+        <w:instrText xml:space="preserve"> SEQ TABLE \* ROMAN </w:instrText>
+      </w:r>
+      <w:r>
+        <w:fldChar w:fldCharType="separate"/>
+      </w:r>
+      <w:r>
+        <w:rPr>
+          <w:noProof/>
+        </w:rPr>
+        <w:t>III</w:t>
+      </w:r>
+      <w:r>
+        <w:fldChar w:fldCharType="end"/>
+      </w:r>
       <w:r>
         <w:br w:type="textWrapping" w:clear="all"/>
         <w:t xml:space="preserve">Cluster statistics from </w:t>
@@ -3633,6 +3820,7 @@
         <w:pStyle w:val="Heading3"/>
       </w:pPr>
       <w:r>
+        <w:lastRenderedPageBreak/>
         <w:t>Conclusion for Hypothesis 1:</w:t>
       </w:r>
     </w:p>
@@ -3696,14 +3884,24 @@
       <w:r>
         <w:t xml:space="preserve">TABLE </w:t>
       </w:r>
-      <w:fldSimple w:instr=" SEQ TABLE \* ROMAN ">
-        <w:r>
-          <w:rPr>
-            <w:noProof/>
-          </w:rPr>
-          <w:t>IV</w:t>
-        </w:r>
-      </w:fldSimple>
+      <w:r>
+        <w:fldChar w:fldCharType="begin"/>
+      </w:r>
+      <w:r>
+        <w:instrText xml:space="preserve"> SEQ TABLE \* ROMAN </w:instrText>
+      </w:r>
+      <w:r>
+        <w:fldChar w:fldCharType="separate"/>
+      </w:r>
+      <w:r>
+        <w:rPr>
+          <w:noProof/>
+        </w:rPr>
+        <w:t>IV</w:t>
+      </w:r>
+      <w:r>
+        <w:fldChar w:fldCharType="end"/>
+      </w:r>
       <w:r>
         <w:br w:type="textWrapping" w:clear="all"/>
         <w:t>Statistics from k-Mean Clustering</w:t>
@@ -4017,11 +4215,7 @@
     <w:p/>
     <w:p>
       <w:r>
-        <w:t xml:space="preserve">The above proves that the data is too similar to be divided into two proper classes and hence our hypothesis can be assumed to be true to an accuracy of approximately 32.3%. Hence, there is a probability that we can map a virus to its </w:t>
-      </w:r>
-      <w:r>
-        <w:lastRenderedPageBreak/>
-        <w:t xml:space="preserve">host by knowing only its proteome sequence up to an accuracy of 32.3%. Increasing the sample length of bacteria to </w:t>
+        <w:t xml:space="preserve">The above proves that the data is too similar to be divided into two proper classes and hence our hypothesis can be assumed to be true to an accuracy of approximately 32.3%. Hence, there is a probability that we can map a virus to its host by knowing only its proteome sequence up to an accuracy of 32.3%. Increasing the sample length of bacteria to </w:t>
       </w:r>
       <w:r>
         <w:t>250</w:t>
@@ -4043,8 +4237,6 @@
       <w:r>
         <w:t>means that one cannot correctly map a virus to its host based only upon the proteome sequence of the two.</w:t>
       </w:r>
-      <w:bookmarkStart w:id="0" w:name="_GoBack"/>
-      <w:bookmarkEnd w:id="0"/>
     </w:p>
     <w:p>
       <w:pPr>
@@ -4053,14 +4245,24 @@
       <w:r>
         <w:t xml:space="preserve">TABLE </w:t>
       </w:r>
-      <w:fldSimple w:instr=" SEQ TABLE \* ROMAN ">
-        <w:r>
-          <w:rPr>
-            <w:noProof/>
-          </w:rPr>
-          <w:t>V</w:t>
-        </w:r>
-      </w:fldSimple>
+      <w:r>
+        <w:fldChar w:fldCharType="begin"/>
+      </w:r>
+      <w:r>
+        <w:instrText xml:space="preserve"> SEQ TABLE \* ROMAN </w:instrText>
+      </w:r>
+      <w:r>
+        <w:fldChar w:fldCharType="separate"/>
+      </w:r>
+      <w:r>
+        <w:rPr>
+          <w:noProof/>
+        </w:rPr>
+        <w:t>V</w:t>
+      </w:r>
+      <w:r>
+        <w:fldChar w:fldCharType="end"/>
+      </w:r>
       <w:r>
         <w:br w:type="textWrapping" w:clear="all"/>
         <w:t>Statistics from k-Mean Clustering (</w:t>
@@ -4399,14 +4601,24 @@
       <w:r>
         <w:t xml:space="preserve">TABLE </w:t>
       </w:r>
-      <w:fldSimple w:instr=" SEQ TABLE \* ROMAN ">
-        <w:r>
-          <w:rPr>
-            <w:noProof/>
-          </w:rPr>
-          <w:t>VI</w:t>
-        </w:r>
-      </w:fldSimple>
+      <w:r>
+        <w:fldChar w:fldCharType="begin"/>
+      </w:r>
+      <w:r>
+        <w:instrText xml:space="preserve"> SEQ TABLE \* ROMAN </w:instrText>
+      </w:r>
+      <w:r>
+        <w:fldChar w:fldCharType="separate"/>
+      </w:r>
+      <w:r>
+        <w:rPr>
+          <w:noProof/>
+        </w:rPr>
+        <w:t>VI</w:t>
+      </w:r>
+      <w:r>
+        <w:fldChar w:fldCharType="end"/>
+      </w:r>
       <w:r>
         <w:br w:type="textWrapping" w:clear="all"/>
         <w:t>Statistics from k-Mean Clustering (</w:t>
@@ -4528,6 +4740,7 @@
               <w:pStyle w:val="NoSpacing"/>
             </w:pPr>
             <w:r>
+              <w:lastRenderedPageBreak/>
               <w:t>Virus that attack Bacteria</w:t>
             </w:r>
           </w:p>
@@ -5202,11 +5415,7 @@
     <w:p/>
     <w:p>
       <w:r>
-        <w:t xml:space="preserve">Trying to find the presence of these sequences in known motifs of Mycobacterium Tuberculosis could not produce any </w:t>
-      </w:r>
-      <w:r>
-        <w:lastRenderedPageBreak/>
-        <w:t xml:space="preserve">concrete result. Though, looking at the above table we can conclude that the sequences are Glycine (G) rich. Referring to the </w:t>
+        <w:t xml:space="preserve">Trying to find the presence of these sequences in known motifs of Mycobacterium Tuberculosis could not produce any concrete result. Though, looking at the above table we can conclude that the sequences are Glycine (G) rich. Referring to the </w:t>
       </w:r>
       <w:r>
         <w:rPr>
@@ -5370,7 +5579,11 @@
         <w:t xml:space="preserve"> </w:t>
       </w:r>
       <w:r>
-        <w:t>A level-2 heading must be in Italic, left-justified and numbered using an uppercase alphabetic letter followed by a period.</w:t>
+        <w:t xml:space="preserve">A level-2 heading must be in Italic, left-justified and numbered using an uppercase alphabetic letter </w:t>
+      </w:r>
+      <w:r>
+        <w:lastRenderedPageBreak/>
+        <w:t>followed by a period.</w:t>
       </w:r>
       <w:r>
         <w:t xml:space="preserve">  For example, see heading “C. Section Headings” above.</w:t>
@@ -5665,7 +5878,6 @@
         <w:pStyle w:val="IEEEFigureCaptionMulti-Lines"/>
       </w:pPr>
       <w:r>
-        <w:lastRenderedPageBreak/>
         <w:t xml:space="preserve">Fig. </w:t>
       </w:r>
       <w:fldSimple w:instr=" SEQ Fig. \* ARABIC  \* MERGEFORMAT ">
@@ -5873,6 +6085,7 @@
           <w:noProof/>
           <w:lang w:val="en-US" w:eastAsia="en-US"/>
         </w:rPr>
+        <w:lastRenderedPageBreak/>
         <w:drawing>
           <wp:inline distT="0" distB="0" distL="0" distR="0" wp14:anchorId="0A96ADBF" wp14:editId="51942A10">
             <wp:extent cx="1628775" cy="2333625"/>
@@ -7585,6 +7798,119 @@
     <w:numStyleLink w:val="IEEEBullet1"/>
   </w:abstractNum>
   <w:abstractNum w:abstractNumId="3">
+    <w:nsid w:val="3B961FE3"/>
+    <w:multiLevelType w:val="hybridMultilevel"/>
+    <w:tmpl w:val="F760B4DE"/>
+    <w:lvl w:ilvl="0" w:tplc="04090001">
+      <w:start w:val="1"/>
+      <w:numFmt w:val="bullet"/>
+      <w:lvlText w:val=""/>
+      <w:lvlJc w:val="left"/>
+      <w:pPr>
+        <w:ind w:left="936" w:hanging="360"/>
+      </w:pPr>
+      <w:rPr>
+        <w:rFonts w:ascii="Symbol" w:hAnsi="Symbol" w:hint="default"/>
+      </w:rPr>
+    </w:lvl>
+    <w:lvl w:ilvl="1" w:tplc="04090003" w:tentative="1">
+      <w:start w:val="1"/>
+      <w:numFmt w:val="bullet"/>
+      <w:lvlText w:val="o"/>
+      <w:lvlJc w:val="left"/>
+      <w:pPr>
+        <w:ind w:left="1656" w:hanging="360"/>
+      </w:pPr>
+      <w:rPr>
+        <w:rFonts w:ascii="Courier New" w:hAnsi="Courier New" w:cs="Courier New" w:hint="default"/>
+      </w:rPr>
+    </w:lvl>
+    <w:lvl w:ilvl="2" w:tplc="04090005" w:tentative="1">
+      <w:start w:val="1"/>
+      <w:numFmt w:val="bullet"/>
+      <w:lvlText w:val=""/>
+      <w:lvlJc w:val="left"/>
+      <w:pPr>
+        <w:ind w:left="2376" w:hanging="360"/>
+      </w:pPr>
+      <w:rPr>
+        <w:rFonts w:ascii="Wingdings" w:hAnsi="Wingdings" w:hint="default"/>
+      </w:rPr>
+    </w:lvl>
+    <w:lvl w:ilvl="3" w:tplc="04090001" w:tentative="1">
+      <w:start w:val="1"/>
+      <w:numFmt w:val="bullet"/>
+      <w:lvlText w:val=""/>
+      <w:lvlJc w:val="left"/>
+      <w:pPr>
+        <w:ind w:left="3096" w:hanging="360"/>
+      </w:pPr>
+      <w:rPr>
+        <w:rFonts w:ascii="Symbol" w:hAnsi="Symbol" w:hint="default"/>
+      </w:rPr>
+    </w:lvl>
+    <w:lvl w:ilvl="4" w:tplc="04090003" w:tentative="1">
+      <w:start w:val="1"/>
+      <w:numFmt w:val="bullet"/>
+      <w:lvlText w:val="o"/>
+      <w:lvlJc w:val="left"/>
+      <w:pPr>
+        <w:ind w:left="3816" w:hanging="360"/>
+      </w:pPr>
+      <w:rPr>
+        <w:rFonts w:ascii="Courier New" w:hAnsi="Courier New" w:cs="Courier New" w:hint="default"/>
+      </w:rPr>
+    </w:lvl>
+    <w:lvl w:ilvl="5" w:tplc="04090005" w:tentative="1">
+      <w:start w:val="1"/>
+      <w:numFmt w:val="bullet"/>
+      <w:lvlText w:val=""/>
+      <w:lvlJc w:val="left"/>
+      <w:pPr>
+        <w:ind w:left="4536" w:hanging="360"/>
+      </w:pPr>
+      <w:rPr>
+        <w:rFonts w:ascii="Wingdings" w:hAnsi="Wingdings" w:hint="default"/>
+      </w:rPr>
+    </w:lvl>
+    <w:lvl w:ilvl="6" w:tplc="04090001" w:tentative="1">
+      <w:start w:val="1"/>
+      <w:numFmt w:val="bullet"/>
+      <w:lvlText w:val=""/>
+      <w:lvlJc w:val="left"/>
+      <w:pPr>
+        <w:ind w:left="5256" w:hanging="360"/>
+      </w:pPr>
+      <w:rPr>
+        <w:rFonts w:ascii="Symbol" w:hAnsi="Symbol" w:hint="default"/>
+      </w:rPr>
+    </w:lvl>
+    <w:lvl w:ilvl="7" w:tplc="04090003" w:tentative="1">
+      <w:start w:val="1"/>
+      <w:numFmt w:val="bullet"/>
+      <w:lvlText w:val="o"/>
+      <w:lvlJc w:val="left"/>
+      <w:pPr>
+        <w:ind w:left="5976" w:hanging="360"/>
+      </w:pPr>
+      <w:rPr>
+        <w:rFonts w:ascii="Courier New" w:hAnsi="Courier New" w:cs="Courier New" w:hint="default"/>
+      </w:rPr>
+    </w:lvl>
+    <w:lvl w:ilvl="8" w:tplc="04090005" w:tentative="1">
+      <w:start w:val="1"/>
+      <w:numFmt w:val="bullet"/>
+      <w:lvlText w:val=""/>
+      <w:lvlJc w:val="left"/>
+      <w:pPr>
+        <w:ind w:left="6696" w:hanging="360"/>
+      </w:pPr>
+      <w:rPr>
+        <w:rFonts w:ascii="Wingdings" w:hAnsi="Wingdings" w:hint="default"/>
+      </w:rPr>
+    </w:lvl>
+  </w:abstractNum>
+  <w:abstractNum w:abstractNumId="4">
     <w:nsid w:val="4A6A0670"/>
     <w:multiLevelType w:val="multilevel"/>
     <w:tmpl w:val="9C8E938C"/>
@@ -7729,7 +8055,7 @@
       </w:rPr>
     </w:lvl>
   </w:abstractNum>
-  <w:abstractNum w:abstractNumId="4">
+  <w:abstractNum w:abstractNumId="5">
     <w:nsid w:val="50232215"/>
     <w:multiLevelType w:val="multilevel"/>
     <w:tmpl w:val="D4A4358A"/>
@@ -7898,7 +8224,233 @@
       </w:rPr>
     </w:lvl>
   </w:abstractNum>
-  <w:abstractNum w:abstractNumId="5">
+  <w:abstractNum w:abstractNumId="6">
+    <w:nsid w:val="525668B3"/>
+    <w:multiLevelType w:val="multilevel"/>
+    <w:tmpl w:val="C58874D8"/>
+    <w:lvl w:ilvl="0">
+      <w:start w:val="1"/>
+      <w:numFmt w:val="decimal"/>
+      <w:lvlText w:val="%1."/>
+      <w:lvlJc w:val="left"/>
+      <w:pPr>
+        <w:tabs>
+          <w:tab w:val="num" w:pos="720"/>
+        </w:tabs>
+        <w:ind w:left="720" w:hanging="360"/>
+      </w:pPr>
+    </w:lvl>
+    <w:lvl w:ilvl="1">
+      <w:start w:val="1"/>
+      <w:numFmt w:val="decimal"/>
+      <w:lvlText w:val="%2."/>
+      <w:lvlJc w:val="left"/>
+      <w:pPr>
+        <w:tabs>
+          <w:tab w:val="num" w:pos="1440"/>
+        </w:tabs>
+        <w:ind w:left="1440" w:hanging="360"/>
+      </w:pPr>
+    </w:lvl>
+    <w:lvl w:ilvl="2" w:tentative="1">
+      <w:start w:val="1"/>
+      <w:numFmt w:val="decimal"/>
+      <w:lvlText w:val="%3."/>
+      <w:lvlJc w:val="left"/>
+      <w:pPr>
+        <w:tabs>
+          <w:tab w:val="num" w:pos="2160"/>
+        </w:tabs>
+        <w:ind w:left="2160" w:hanging="360"/>
+      </w:pPr>
+    </w:lvl>
+    <w:lvl w:ilvl="3" w:tentative="1">
+      <w:start w:val="1"/>
+      <w:numFmt w:val="decimal"/>
+      <w:lvlText w:val="%4."/>
+      <w:lvlJc w:val="left"/>
+      <w:pPr>
+        <w:tabs>
+          <w:tab w:val="num" w:pos="2880"/>
+        </w:tabs>
+        <w:ind w:left="2880" w:hanging="360"/>
+      </w:pPr>
+    </w:lvl>
+    <w:lvl w:ilvl="4" w:tentative="1">
+      <w:start w:val="1"/>
+      <w:numFmt w:val="decimal"/>
+      <w:lvlText w:val="%5."/>
+      <w:lvlJc w:val="left"/>
+      <w:pPr>
+        <w:tabs>
+          <w:tab w:val="num" w:pos="3600"/>
+        </w:tabs>
+        <w:ind w:left="3600" w:hanging="360"/>
+      </w:pPr>
+    </w:lvl>
+    <w:lvl w:ilvl="5" w:tentative="1">
+      <w:start w:val="1"/>
+      <w:numFmt w:val="decimal"/>
+      <w:lvlText w:val="%6."/>
+      <w:lvlJc w:val="left"/>
+      <w:pPr>
+        <w:tabs>
+          <w:tab w:val="num" w:pos="4320"/>
+        </w:tabs>
+        <w:ind w:left="4320" w:hanging="360"/>
+      </w:pPr>
+    </w:lvl>
+    <w:lvl w:ilvl="6" w:tentative="1">
+      <w:start w:val="1"/>
+      <w:numFmt w:val="decimal"/>
+      <w:lvlText w:val="%7."/>
+      <w:lvlJc w:val="left"/>
+      <w:pPr>
+        <w:tabs>
+          <w:tab w:val="num" w:pos="5040"/>
+        </w:tabs>
+        <w:ind w:left="5040" w:hanging="360"/>
+      </w:pPr>
+    </w:lvl>
+    <w:lvl w:ilvl="7" w:tentative="1">
+      <w:start w:val="1"/>
+      <w:numFmt w:val="decimal"/>
+      <w:lvlText w:val="%8."/>
+      <w:lvlJc w:val="left"/>
+      <w:pPr>
+        <w:tabs>
+          <w:tab w:val="num" w:pos="5760"/>
+        </w:tabs>
+        <w:ind w:left="5760" w:hanging="360"/>
+      </w:pPr>
+    </w:lvl>
+    <w:lvl w:ilvl="8" w:tentative="1">
+      <w:start w:val="1"/>
+      <w:numFmt w:val="decimal"/>
+      <w:lvlText w:val="%9."/>
+      <w:lvlJc w:val="left"/>
+      <w:pPr>
+        <w:tabs>
+          <w:tab w:val="num" w:pos="6480"/>
+        </w:tabs>
+        <w:ind w:left="6480" w:hanging="360"/>
+      </w:pPr>
+    </w:lvl>
+  </w:abstractNum>
+  <w:abstractNum w:abstractNumId="7">
+    <w:nsid w:val="6A5928F1"/>
+    <w:multiLevelType w:val="hybridMultilevel"/>
+    <w:tmpl w:val="C2AA77FC"/>
+    <w:lvl w:ilvl="0" w:tplc="04090001">
+      <w:start w:val="1"/>
+      <w:numFmt w:val="bullet"/>
+      <w:lvlText w:val=""/>
+      <w:lvlJc w:val="left"/>
+      <w:pPr>
+        <w:ind w:left="936" w:hanging="360"/>
+      </w:pPr>
+      <w:rPr>
+        <w:rFonts w:ascii="Symbol" w:hAnsi="Symbol" w:hint="default"/>
+      </w:rPr>
+    </w:lvl>
+    <w:lvl w:ilvl="1" w:tplc="04090003">
+      <w:start w:val="1"/>
+      <w:numFmt w:val="bullet"/>
+      <w:lvlText w:val="o"/>
+      <w:lvlJc w:val="left"/>
+      <w:pPr>
+        <w:ind w:left="1656" w:hanging="360"/>
+      </w:pPr>
+      <w:rPr>
+        <w:rFonts w:ascii="Courier New" w:hAnsi="Courier New" w:cs="Courier New" w:hint="default"/>
+      </w:rPr>
+    </w:lvl>
+    <w:lvl w:ilvl="2" w:tplc="04090005" w:tentative="1">
+      <w:start w:val="1"/>
+      <w:numFmt w:val="bullet"/>
+      <w:lvlText w:val=""/>
+      <w:lvlJc w:val="left"/>
+      <w:pPr>
+        <w:ind w:left="2376" w:hanging="360"/>
+      </w:pPr>
+      <w:rPr>
+        <w:rFonts w:ascii="Wingdings" w:hAnsi="Wingdings" w:hint="default"/>
+      </w:rPr>
+    </w:lvl>
+    <w:lvl w:ilvl="3" w:tplc="04090001" w:tentative="1">
+      <w:start w:val="1"/>
+      <w:numFmt w:val="bullet"/>
+      <w:lvlText w:val=""/>
+      <w:lvlJc w:val="left"/>
+      <w:pPr>
+        <w:ind w:left="3096" w:hanging="360"/>
+      </w:pPr>
+      <w:rPr>
+        <w:rFonts w:ascii="Symbol" w:hAnsi="Symbol" w:hint="default"/>
+      </w:rPr>
+    </w:lvl>
+    <w:lvl w:ilvl="4" w:tplc="04090003" w:tentative="1">
+      <w:start w:val="1"/>
+      <w:numFmt w:val="bullet"/>
+      <w:lvlText w:val="o"/>
+      <w:lvlJc w:val="left"/>
+      <w:pPr>
+        <w:ind w:left="3816" w:hanging="360"/>
+      </w:pPr>
+      <w:rPr>
+        <w:rFonts w:ascii="Courier New" w:hAnsi="Courier New" w:cs="Courier New" w:hint="default"/>
+      </w:rPr>
+    </w:lvl>
+    <w:lvl w:ilvl="5" w:tplc="04090005" w:tentative="1">
+      <w:start w:val="1"/>
+      <w:numFmt w:val="bullet"/>
+      <w:lvlText w:val=""/>
+      <w:lvlJc w:val="left"/>
+      <w:pPr>
+        <w:ind w:left="4536" w:hanging="360"/>
+      </w:pPr>
+      <w:rPr>
+        <w:rFonts w:ascii="Wingdings" w:hAnsi="Wingdings" w:hint="default"/>
+      </w:rPr>
+    </w:lvl>
+    <w:lvl w:ilvl="6" w:tplc="04090001" w:tentative="1">
+      <w:start w:val="1"/>
+      <w:numFmt w:val="bullet"/>
+      <w:lvlText w:val=""/>
+      <w:lvlJc w:val="left"/>
+      <w:pPr>
+        <w:ind w:left="5256" w:hanging="360"/>
+      </w:pPr>
+      <w:rPr>
+        <w:rFonts w:ascii="Symbol" w:hAnsi="Symbol" w:hint="default"/>
+      </w:rPr>
+    </w:lvl>
+    <w:lvl w:ilvl="7" w:tplc="04090003" w:tentative="1">
+      <w:start w:val="1"/>
+      <w:numFmt w:val="bullet"/>
+      <w:lvlText w:val="o"/>
+      <w:lvlJc w:val="left"/>
+      <w:pPr>
+        <w:ind w:left="5976" w:hanging="360"/>
+      </w:pPr>
+      <w:rPr>
+        <w:rFonts w:ascii="Courier New" w:hAnsi="Courier New" w:cs="Courier New" w:hint="default"/>
+      </w:rPr>
+    </w:lvl>
+    <w:lvl w:ilvl="8" w:tplc="04090005" w:tentative="1">
+      <w:start w:val="1"/>
+      <w:numFmt w:val="bullet"/>
+      <w:lvlText w:val=""/>
+      <w:lvlJc w:val="left"/>
+      <w:pPr>
+        <w:ind w:left="6696" w:hanging="360"/>
+      </w:pPr>
+      <w:rPr>
+        <w:rFonts w:ascii="Wingdings" w:hAnsi="Wingdings" w:hint="default"/>
+      </w:rPr>
+    </w:lvl>
+  </w:abstractNum>
+  <w:abstractNum w:abstractNumId="8">
     <w:nsid w:val="6A7F4B21"/>
     <w:multiLevelType w:val="multilevel"/>
     <w:tmpl w:val="3726FA54"/>
@@ -8038,7 +8590,7 @@
       </w:rPr>
     </w:lvl>
   </w:abstractNum>
-  <w:abstractNum w:abstractNumId="6">
+  <w:abstractNum w:abstractNumId="9">
     <w:nsid w:val="7CA05927"/>
     <w:multiLevelType w:val="hybridMultilevel"/>
     <w:tmpl w:val="F432C9E8"/>
@@ -8152,16 +8704,16 @@
     </w:lvl>
   </w:abstractNum>
   <w:num w:numId="1">
-    <w:abstractNumId w:val="4"/>
+    <w:abstractNumId w:val="5"/>
   </w:num>
   <w:num w:numId="2">
+    <w:abstractNumId w:val="8"/>
+  </w:num>
+  <w:num w:numId="3">
     <w:abstractNumId w:val="5"/>
   </w:num>
-  <w:num w:numId="3">
-    <w:abstractNumId w:val="4"/>
-  </w:num>
   <w:num w:numId="4">
-    <w:abstractNumId w:val="4"/>
+    <w:abstractNumId w:val="5"/>
     <w:lvlOverride w:ilvl="0">
       <w:startOverride w:val="1"/>
     </w:lvlOverride>
@@ -8191,7 +8743,7 @@
     </w:lvlOverride>
   </w:num>
   <w:num w:numId="5">
-    <w:abstractNumId w:val="3"/>
+    <w:abstractNumId w:val="4"/>
   </w:num>
   <w:num w:numId="6">
     <w:abstractNumId w:val="2"/>
@@ -8203,6 +8755,39 @@
     <w:abstractNumId w:val="1"/>
   </w:num>
   <w:num w:numId="9">
+    <w:abstractNumId w:val="8"/>
+    <w:lvlOverride w:ilvl="0">
+      <w:startOverride w:val="1"/>
+    </w:lvlOverride>
+    <w:lvlOverride w:ilvl="1">
+      <w:startOverride w:val="1"/>
+    </w:lvlOverride>
+    <w:lvlOverride w:ilvl="2">
+      <w:startOverride w:val="1"/>
+    </w:lvlOverride>
+    <w:lvlOverride w:ilvl="3">
+      <w:startOverride w:val="1"/>
+    </w:lvlOverride>
+    <w:lvlOverride w:ilvl="4">
+      <w:startOverride w:val="1"/>
+    </w:lvlOverride>
+    <w:lvlOverride w:ilvl="5">
+      <w:startOverride w:val="1"/>
+    </w:lvlOverride>
+    <w:lvlOverride w:ilvl="6">
+      <w:startOverride w:val="1"/>
+    </w:lvlOverride>
+    <w:lvlOverride w:ilvl="7">
+      <w:startOverride w:val="1"/>
+    </w:lvlOverride>
+    <w:lvlOverride w:ilvl="8">
+      <w:startOverride w:val="1"/>
+    </w:lvlOverride>
+  </w:num>
+  <w:num w:numId="10">
+    <w:abstractNumId w:val="9"/>
+  </w:num>
+  <w:num w:numId="11">
     <w:abstractNumId w:val="5"/>
     <w:lvlOverride w:ilvl="0">
       <w:startOverride w:val="1"/>
@@ -8232,41 +8817,8 @@
       <w:startOverride w:val="1"/>
     </w:lvlOverride>
   </w:num>
-  <w:num w:numId="10">
-    <w:abstractNumId w:val="6"/>
-  </w:num>
-  <w:num w:numId="11">
-    <w:abstractNumId w:val="4"/>
-    <w:lvlOverride w:ilvl="0">
-      <w:startOverride w:val="1"/>
-    </w:lvlOverride>
-    <w:lvlOverride w:ilvl="1">
-      <w:startOverride w:val="1"/>
-    </w:lvlOverride>
-    <w:lvlOverride w:ilvl="2">
-      <w:startOverride w:val="1"/>
-    </w:lvlOverride>
-    <w:lvlOverride w:ilvl="3">
-      <w:startOverride w:val="1"/>
-    </w:lvlOverride>
-    <w:lvlOverride w:ilvl="4">
-      <w:startOverride w:val="1"/>
-    </w:lvlOverride>
-    <w:lvlOverride w:ilvl="5">
-      <w:startOverride w:val="1"/>
-    </w:lvlOverride>
-    <w:lvlOverride w:ilvl="6">
-      <w:startOverride w:val="1"/>
-    </w:lvlOverride>
-    <w:lvlOverride w:ilvl="7">
-      <w:startOverride w:val="1"/>
-    </w:lvlOverride>
-    <w:lvlOverride w:ilvl="8">
-      <w:startOverride w:val="1"/>
-    </w:lvlOverride>
-  </w:num>
   <w:num w:numId="12">
-    <w:abstractNumId w:val="5"/>
+    <w:abstractNumId w:val="8"/>
     <w:lvlOverride w:ilvl="0">
       <w:startOverride w:val="1"/>
     </w:lvlOverride>
@@ -8296,7 +8848,7 @@
     </w:lvlOverride>
   </w:num>
   <w:num w:numId="13">
-    <w:abstractNumId w:val="5"/>
+    <w:abstractNumId w:val="8"/>
     <w:lvlOverride w:ilvl="0">
       <w:startOverride w:val="1"/>
     </w:lvlOverride>
@@ -8324,6 +8876,52 @@
     <w:lvlOverride w:ilvl="8">
       <w:startOverride w:val="1"/>
     </w:lvlOverride>
+  </w:num>
+  <w:num w:numId="14">
+    <w:abstractNumId w:val="8"/>
+    <w:lvlOverride w:ilvl="0">
+      <w:startOverride w:val="1"/>
+    </w:lvlOverride>
+    <w:lvlOverride w:ilvl="1">
+      <w:startOverride w:val="1"/>
+    </w:lvlOverride>
+    <w:lvlOverride w:ilvl="2">
+      <w:startOverride w:val="1"/>
+    </w:lvlOverride>
+    <w:lvlOverride w:ilvl="3">
+      <w:startOverride w:val="1"/>
+    </w:lvlOverride>
+    <w:lvlOverride w:ilvl="4">
+      <w:startOverride w:val="1"/>
+    </w:lvlOverride>
+    <w:lvlOverride w:ilvl="5">
+      <w:startOverride w:val="1"/>
+    </w:lvlOverride>
+    <w:lvlOverride w:ilvl="6">
+      <w:startOverride w:val="1"/>
+    </w:lvlOverride>
+    <w:lvlOverride w:ilvl="7">
+      <w:startOverride w:val="1"/>
+    </w:lvlOverride>
+    <w:lvlOverride w:ilvl="8">
+      <w:startOverride w:val="1"/>
+    </w:lvlOverride>
+  </w:num>
+  <w:num w:numId="15">
+    <w:abstractNumId w:val="7"/>
+  </w:num>
+  <w:num w:numId="16">
+    <w:abstractNumId w:val="6"/>
+    <w:lvlOverride w:ilvl="1">
+      <w:lvl w:ilvl="1">
+        <w:numFmt w:val="lowerLetter"/>
+        <w:lvlText w:val="%2."/>
+        <w:lvlJc w:val="left"/>
+      </w:lvl>
+    </w:lvlOverride>
+  </w:num>
+  <w:num w:numId="17">
+    <w:abstractNumId w:val="3"/>
   </w:num>
   <w:numIdMacAtCleanup w:val="8"/>
 </w:numbering>
@@ -9211,6 +9809,17 @@
       <w:sz w:val="18"/>
     </w:rPr>
   </w:style>
+  <w:style w:type="paragraph" w:styleId="ListParagraph">
+    <w:name w:val="List Paragraph"/>
+    <w:basedOn w:val="Normal"/>
+    <w:uiPriority w:val="34"/>
+    <w:qFormat/>
+    <w:rsid w:val="003E4F38"/>
+    <w:pPr>
+      <w:ind w:left="720"/>
+      <w:contextualSpacing/>
+    </w:pPr>
+  </w:style>
 </w:styles>
 </file>
 
@@ -9504,7 +10113,7 @@
 </file>
 
 <file path=customXml/itemProps1.xml><?xml version="1.0" encoding="utf-8"?>
-<ds:datastoreItem xmlns:ds="http://schemas.openxmlformats.org/officeDocument/2006/customXml" ds:itemID="{C3FC360E-C1A0-CE44-A54D-F857AA4CBC28}">
+<ds:datastoreItem xmlns:ds="http://schemas.openxmlformats.org/officeDocument/2006/customXml" ds:itemID="{C981114F-E664-D94E-A4B7-707975BE4799}">
   <ds:schemaRefs>
     <ds:schemaRef ds:uri="http://schemas.openxmlformats.org/officeDocument/2006/bibliography"/>
   </ds:schemaRefs>

--- a/finals/paper.docx
+++ b/finals/paper.docx
@@ -1,6 +1,6 @@
 
 <file path=word/document.xml><?xml version="1.0" encoding="utf-8"?>
-<w:document xmlns:wpc="http://schemas.microsoft.com/office/word/2010/wordprocessingCanvas" xmlns:mo="http://schemas.microsoft.com/office/mac/office/2008/main" xmlns:mc="http://schemas.openxmlformats.org/markup-compatibility/2006" xmlns:mv="urn:schemas-microsoft-com:mac:vml" xmlns:o="urn:schemas-microsoft-com:office:office" xmlns:r="http://schemas.openxmlformats.org/officeDocument/2006/relationships" xmlns:m="http://schemas.openxmlformats.org/officeDocument/2006/math" xmlns:v="urn:schemas-microsoft-com:vml" xmlns:wp14="http://schemas.microsoft.com/office/word/2010/wordprocessingDrawing" xmlns:wp="http://schemas.openxmlformats.org/drawingml/2006/wordprocessingDrawing" xmlns:w10="urn:schemas-microsoft-com:office:word" xmlns:w="http://schemas.openxmlformats.org/wordprocessingml/2006/main" xmlns:w14="http://schemas.microsoft.com/office/word/2010/wordml" xmlns:w15="http://schemas.microsoft.com/office/word/2012/wordml" xmlns:wpg="http://schemas.microsoft.com/office/word/2010/wordprocessingGroup" xmlns:wpi="http://schemas.microsoft.com/office/word/2010/wordprocessingInk" xmlns:wne="http://schemas.microsoft.com/office/word/2006/wordml" xmlns:wps="http://schemas.microsoft.com/office/word/2010/wordprocessingShape" mc:Ignorable="w14 w15 wp14">
+<w:document xmlns:wpc="http://schemas.microsoft.com/office/word/2010/wordprocessingCanvas" xmlns:mc="http://schemas.openxmlformats.org/markup-compatibility/2006" xmlns:o="urn:schemas-microsoft-com:office:office" xmlns:r="http://schemas.openxmlformats.org/officeDocument/2006/relationships" xmlns:m="http://schemas.openxmlformats.org/officeDocument/2006/math" xmlns:v="urn:schemas-microsoft-com:vml" xmlns:wp14="http://schemas.microsoft.com/office/word/2010/wordprocessingDrawing" xmlns:wp="http://schemas.openxmlformats.org/drawingml/2006/wordprocessingDrawing" xmlns:w10="urn:schemas-microsoft-com:office:word" xmlns:w="http://schemas.openxmlformats.org/wordprocessingml/2006/main" xmlns:w14="http://schemas.microsoft.com/office/word/2010/wordml" xmlns:w15="http://schemas.microsoft.com/office/word/2012/wordml" xmlns:wpg="http://schemas.microsoft.com/office/word/2010/wordprocessingGroup" xmlns:wpi="http://schemas.microsoft.com/office/word/2010/wordprocessingInk" xmlns:wne="http://schemas.microsoft.com/office/word/2006/wordml" xmlns:wps="http://schemas.microsoft.com/office/word/2010/wordprocessingShape" mc:Ignorable="w14 w15 wp14">
   <w:body>
     <w:p>
       <w:pPr>
@@ -165,30 +165,14 @@
         </w:rPr>
         <w:t>4</w:t>
       </w:r>
-      <w:r>
-        <w:fldChar w:fldCharType="begin"/>
-      </w:r>
-      <w:r>
-        <w:instrText xml:space="preserve"> HYPERLINK "mailto:</w:instrText>
-      </w:r>
-      <w:r>
-        <w:instrText>simmimourya@ymail.com</w:instrText>
-      </w:r>
-      <w:r>
-        <w:instrText xml:space="preserve">" </w:instrText>
-      </w:r>
-      <w:r>
-        <w:fldChar w:fldCharType="separate"/>
-      </w:r>
-      <w:r>
-        <w:rPr>
-          <w:rStyle w:val="Hyperlink"/>
-        </w:rPr>
-        <w:t>simmimourya@ymail.com</w:t>
-      </w:r>
-      <w:r>
-        <w:fldChar w:fldCharType="end"/>
-      </w:r>
+      <w:hyperlink r:id="rId11" w:history="1">
+        <w:r>
+          <w:rPr>
+            <w:rStyle w:val="Hyperlink"/>
+          </w:rPr>
+          <w:t>simmimourya@ymail.com</w:t>
+        </w:r>
+      </w:hyperlink>
     </w:p>
     <w:p/>
     <w:p/>
@@ -614,11 +598,11 @@
         <w:t>.</w:t>
       </w:r>
       <w:r>
-        <w:t xml:space="preserve"> The resulting sequence was pre-processed and the amino acid counts were </w:t>
+        <w:t xml:space="preserve"> The resulting </w:t>
       </w:r>
       <w:r>
         <w:lastRenderedPageBreak/>
-        <w:t>calculated.</w:t>
+        <w:t>sequence was pre-processed and the amino acid counts were calculated.</w:t>
       </w:r>
       <w:r>
         <w:t xml:space="preserve"> We used several statistical tools to establish our hypothesis.</w:t>
@@ -1701,7 +1685,11 @@
         <w:t>A lower value</w:t>
       </w:r>
       <w:r>
-        <w:t xml:space="preserve"> of the correlation coefficient, on the other hand, </w:t>
+        <w:t xml:space="preserve"> of the </w:t>
+      </w:r>
+      <w:r>
+        <w:lastRenderedPageBreak/>
+        <w:t xml:space="preserve">correlation coefficient, on the other hand, </w:t>
       </w:r>
       <w:r>
         <w:t>would indicate the inherently distinct behaviour of the data.</w:t>
@@ -1714,9 +1702,8 @@
       <w:r>
         <w:rPr>
           <w:noProof/>
-          <w:lang w:val="en-US" w:eastAsia="en-US"/>
-        </w:rPr>
-        <w:lastRenderedPageBreak/>
+          <w:lang w:val="en-IN" w:eastAsia="en-IN"/>
+        </w:rPr>
         <mc:AlternateContent>
           <mc:Choice Requires="wps">
             <w:drawing>
@@ -1774,7 +1761,7 @@
                             <w:r>
                               <w:rPr>
                                 <w:noProof/>
-                                <w:lang w:val="en-US" w:eastAsia="en-US"/>
+                                <w:lang w:val="en-IN" w:eastAsia="en-IN"/>
                               </w:rPr>
                               <w:drawing>
                                 <wp:inline distT="0" distB="0" distL="0" distR="0" wp14:anchorId="1D5D72D1" wp14:editId="55B32A95">
@@ -1792,7 +1779,7 @@
                                           <pic:cNvPicPr/>
                                         </pic:nvPicPr>
                                         <pic:blipFill>
-                                          <a:blip r:embed="rId11">
+                                          <a:blip r:embed="rId12">
                                             <a:extLst>
                                               <a:ext uri="{28A0092B-C50C-407E-A947-70E740481C1C}">
                                                 <a14:useLocalDpi xmlns:a14="http://schemas.microsoft.com/office/drawing/2010/main" val="0"/>
@@ -1826,7 +1813,7 @@
                             <w:r>
                               <w:rPr>
                                 <w:noProof/>
-                                <w:lang w:val="en-US" w:eastAsia="en-US"/>
+                                <w:lang w:val="en-IN" w:eastAsia="en-IN"/>
                               </w:rPr>
                               <w:drawing>
                                 <wp:inline distT="0" distB="0" distL="0" distR="0" wp14:anchorId="358DB665" wp14:editId="77303ACC">
@@ -1844,7 +1831,7 @@
                                           <pic:cNvPicPr/>
                                         </pic:nvPicPr>
                                         <pic:blipFill>
-                                          <a:blip r:embed="rId12">
+                                          <a:blip r:embed="rId13">
                                             <a:extLst>
                                               <a:ext uri="{28A0092B-C50C-407E-A947-70E740481C1C}">
                                                 <a14:useLocalDpi xmlns:a14="http://schemas.microsoft.com/office/drawing/2010/main" val="0"/>
@@ -1893,11 +1880,11 @@
           </mc:Choice>
           <mc:Fallback>
             <w:pict>
-              <v:shapetype w14:anchorId="1B909F00" id="_x0000_t202" coordsize="21600,21600" o:spt="202" path="m0,0l0,21600,21600,21600,21600,0xe">
+              <v:shapetype w14:anchorId="1B909F00" id="_x0000_t202" coordsize="21600,21600" o:spt="202" path="m,l,21600r21600,l21600,xe">
                 <v:stroke joinstyle="miter"/>
                 <v:path gradientshapeok="t" o:connecttype="rect"/>
               </v:shapetype>
-              <v:shape id="Text_x0020_Box_x0020_5" o:spid="_x0000_s1026" type="#_x0000_t202" style="position:absolute;left:0;text-align:left;margin-left:-.2pt;margin-top:-8.75pt;width:512.65pt;height:432.1pt;z-index:251659264;visibility:visible;mso-wrap-style:square;mso-width-percent:0;mso-height-percent:0;mso-wrap-distance-left:9pt;mso-wrap-distance-top:0;mso-wrap-distance-right:9pt;mso-wrap-distance-bottom:0;mso-position-horizontal:absolute;mso-position-horizontal-relative:text;mso-position-vertical:absolute;mso-position-vertical-relative:text;mso-width-percent:0;mso-height-percent:0;mso-width-relative:margin;mso-height-relative:margin;v-text-anchor:top" o:gfxdata="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" filled="f" stroked="f">
+              <v:shape id="Text Box 5" o:spid="_x0000_s1026" type="#_x0000_t202" style="position:absolute;left:0;text-align:left;margin-left:-.2pt;margin-top:-8.8pt;width:512.65pt;height:432.1pt;z-index:251659264;visibility:visible;mso-wrap-style:square;mso-width-percent:0;mso-height-percent:0;mso-wrap-distance-left:9pt;mso-wrap-distance-top:0;mso-wrap-distance-right:9pt;mso-wrap-distance-bottom:0;mso-position-horizontal:absolute;mso-position-horizontal-relative:text;mso-position-vertical:absolute;mso-position-vertical-relative:text;mso-width-percent:0;mso-height-percent:0;mso-width-relative:margin;mso-height-relative:margin;v-text-anchor:top" o:gfxdata="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" filled="f" stroked="f">
                 <v:textbox>
                   <w:txbxContent>
                     <w:p>
@@ -1907,7 +1894,7 @@
                       <w:r>
                         <w:rPr>
                           <w:noProof/>
-                          <w:lang w:val="en-US" w:eastAsia="en-US"/>
+                          <w:lang w:val="en-IN" w:eastAsia="en-IN"/>
                         </w:rPr>
                         <w:drawing>
                           <wp:inline distT="0" distB="0" distL="0" distR="0" wp14:anchorId="1D5D72D1" wp14:editId="55B32A95">
@@ -1925,7 +1912,7 @@
                                     <pic:cNvPicPr/>
                                   </pic:nvPicPr>
                                   <pic:blipFill>
-                                    <a:blip r:embed="rId11">
+                                    <a:blip r:embed="rId12">
                                       <a:extLst>
                                         <a:ext uri="{28A0092B-C50C-407E-A947-70E740481C1C}">
                                           <a14:useLocalDpi xmlns:a14="http://schemas.microsoft.com/office/drawing/2010/main" val="0"/>
@@ -1959,7 +1946,7 @@
                       <w:r>
                         <w:rPr>
                           <w:noProof/>
-                          <w:lang w:val="en-US" w:eastAsia="en-US"/>
+                          <w:lang w:val="en-IN" w:eastAsia="en-IN"/>
                         </w:rPr>
                         <w:drawing>
                           <wp:inline distT="0" distB="0" distL="0" distR="0" wp14:anchorId="358DB665" wp14:editId="77303ACC">
@@ -1977,7 +1964,7 @@
                                     <pic:cNvPicPr/>
                                   </pic:nvPicPr>
                                   <pic:blipFill>
-                                    <a:blip r:embed="rId12">
+                                    <a:blip r:embed="rId13">
                                       <a:extLst>
                                         <a:ext uri="{28A0092B-C50C-407E-A947-70E740481C1C}">
                                           <a14:useLocalDpi xmlns:a14="http://schemas.microsoft.com/office/drawing/2010/main" val="0"/>
@@ -2015,7 +2002,7 @@
       <w:r>
         <w:rPr>
           <w:noProof/>
-          <w:lang w:val="en-US" w:eastAsia="en-US"/>
+          <w:lang w:val="en-IN" w:eastAsia="en-IN"/>
         </w:rPr>
         <mc:AlternateContent>
           <mc:Choice Requires="wps">
@@ -2111,7 +2098,7 @@
           </mc:Choice>
           <mc:Fallback>
             <w:pict>
-              <v:shape w14:anchorId="7D106DBF" id="Text_x0020_Box_x0020_6" o:spid="_x0000_s1027" type="#_x0000_t202" style="position:absolute;left:0;text-align:left;margin-left:-.2pt;margin-top:247.8pt;width:512.65pt;height:23.5pt;z-index:251661312;visibility:visible;mso-wrap-style:square;mso-wrap-distance-left:9pt;mso-wrap-distance-top:0;mso-wrap-distance-right:9pt;mso-wrap-distance-bottom:0;mso-position-horizontal:absolute;mso-position-horizontal-relative:text;mso-position-vertical:absolute;mso-position-vertical-relative:text;v-text-anchor:top" o:gfxdata="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" stroked="f">
+              <v:shape w14:anchorId="7D106DBF" id="Text Box 6" o:spid="_x0000_s1027" type="#_x0000_t202" style="position:absolute;left:0;text-align:left;margin-left:-.2pt;margin-top:247.8pt;width:512.65pt;height:23.5pt;z-index:251661312;visibility:visible;mso-wrap-style:square;mso-wrap-distance-left:9pt;mso-wrap-distance-top:0;mso-wrap-distance-right:9pt;mso-wrap-distance-bottom:0;mso-position-horizontal:absolute;mso-position-horizontal-relative:text;mso-position-vertical:absolute;mso-position-vertical-relative:text;v-text-anchor:top" o:gfxdata="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" stroked="f">
                 <v:textbox style="mso-fit-shape-to-text:t" inset="0,0,0,0">
                   <w:txbxContent>
                     <w:p>
@@ -2266,7 +2253,21 @@
     </w:p>
     <w:p>
       <w:r>
-        <w:t>Viruses cannot survive in isolation; they need a host in which they can survive. The above sample of 429 viruses</w:t>
+        <w:t>Viruses</w:t>
+      </w:r>
+      <w:r>
+        <w:t xml:space="preserve"> need a host to </w:t>
+      </w:r>
+      <w:r>
+        <w:t>survive</w:t>
+      </w:r>
+      <w:r>
+        <w:t xml:space="preserve"> in</w:t>
+      </w:r>
+      <w:bookmarkStart w:id="0" w:name="_GoBack"/>
+      <w:bookmarkEnd w:id="0"/>
+      <w:r>
+        <w:t>. The above sample of 429 viruses</w:t>
       </w:r>
       <w:r>
         <w:t>, obtained for our previous hypothesis,</w:t>
@@ -2345,12 +2346,7 @@
         <w:t xml:space="preserve">The transformed data of a sample of </w:t>
       </w:r>
       <w:r>
-        <w:t>250 bacteria, 49 viruses and</w:t>
-      </w:r>
-      <w:bookmarkStart w:id="0" w:name="_GoBack"/>
-      <w:bookmarkEnd w:id="0"/>
-      <w:r>
-        <w:t xml:space="preserve"> </w:t>
+        <w:t xml:space="preserve">250 bacteria, 49 viruses and </w:t>
       </w:r>
       <w:r>
         <w:rPr>
@@ -2371,7 +2367,11 @@
         <w:t>sapiens</w:t>
       </w:r>
       <w:r>
-        <w:t xml:space="preserve">, 117 viruses was plotted and the mean of each was calculated for an initial visualization of a general trend in each of the samples. Parallel plots were obtained with 20 amino acids (and the undetermined 21st) as X-axis and the ratio of the amino acid in the organism as the Y-axis. For comparison, the line plot of the mean of bacteria was plotted alongside the mean of the viruses that attack bacteria. A similar operation was performed for </w:t>
+        <w:t xml:space="preserve">, 117 viruses was plotted and the mean of each was calculated for an initial visualization of a general trend in each of the samples. Parallel plots were obtained with 20 amino acids (and the undetermined 21st) as X-axis and the ratio of the amino acid in the organism as the Y-axis. For comparison, the line plot of the mean of bacteria was plotted alongside the mean of the viruses that attack </w:t>
+      </w:r>
+      <w:r>
+        <w:lastRenderedPageBreak/>
+        <w:t xml:space="preserve">bacteria. A similar operation was performed for </w:t>
       </w:r>
       <w:r>
         <w:rPr>
@@ -2402,7 +2402,6 @@
     </w:p>
     <w:p>
       <w:r>
-        <w:lastRenderedPageBreak/>
         <w:t>To quantitatively analyse the closene</w:t>
       </w:r>
       <w:r>
@@ -2604,6 +2603,7 @@
         <w:pStyle w:val="IEEETableCaption"/>
       </w:pPr>
       <w:r>
+        <w:lastRenderedPageBreak/>
         <w:t xml:space="preserve">TABLE </w:t>
       </w:r>
       <w:r>
@@ -2729,7 +2729,6 @@
               <w:pStyle w:val="NoSpacing"/>
             </w:pPr>
             <w:r>
-              <w:lastRenderedPageBreak/>
               <w:t>Eukaryotic</w:t>
             </w:r>
             <w:r>
@@ -3771,6 +3770,7 @@
               <w:pStyle w:val="IEEETableCell"/>
             </w:pPr>
             <w:r>
+              <w:lastRenderedPageBreak/>
               <w:t>Viral Proteome</w:t>
             </w:r>
           </w:p>
@@ -3820,7 +3820,6 @@
         <w:pStyle w:val="Heading3"/>
       </w:pPr>
       <w:r>
-        <w:lastRenderedPageBreak/>
         <w:t>Conclusion for Hypothesis 1:</w:t>
       </w:r>
     </w:p>
@@ -4599,6 +4598,7 @@
         <w:pStyle w:val="IEEETableCaption"/>
       </w:pPr>
       <w:r>
+        <w:lastRenderedPageBreak/>
         <w:t xml:space="preserve">TABLE </w:t>
       </w:r>
       <w:r>
@@ -4740,7 +4740,6 @@
               <w:pStyle w:val="NoSpacing"/>
             </w:pPr>
             <w:r>
-              <w:lastRenderedPageBreak/>
               <w:t>Virus that attack Bacteria</w:t>
             </w:r>
           </w:p>
@@ -5570,6 +5569,7 @@
         <w:pStyle w:val="IEEEHeading3"/>
       </w:pPr>
       <w:r>
+        <w:lastRenderedPageBreak/>
         <w:t>Level-2 Heading:</w:t>
       </w:r>
       <w:r>
@@ -5579,11 +5579,7 @@
         <w:t xml:space="preserve"> </w:t>
       </w:r>
       <w:r>
-        <w:t xml:space="preserve">A level-2 heading must be in Italic, left-justified and numbered using an uppercase alphabetic letter </w:t>
-      </w:r>
-      <w:r>
-        <w:lastRenderedPageBreak/>
-        <w:t>followed by a period.</w:t>
+        <w:t>A level-2 heading must be in Italic, left-justified and numbered using an uppercase alphabetic letter followed by a period.</w:t>
       </w:r>
       <w:r>
         <w:t xml:space="preserve">  For example, see heading “C. Section Headings” above.</w:t>
@@ -5821,7 +5817,7 @@
       <w:r>
         <w:rPr>
           <w:noProof/>
-          <w:lang w:val="en-US" w:eastAsia="en-US"/>
+          <w:lang w:val="en-IN" w:eastAsia="en-IN"/>
         </w:rPr>
         <w:drawing>
           <wp:inline distT="0" distB="0" distL="0" distR="0" wp14:anchorId="498B946F" wp14:editId="0ACA366D">
@@ -5841,7 +5837,7 @@
                     </pic:cNvPicPr>
                   </pic:nvPicPr>
                   <pic:blipFill>
-                    <a:blip r:embed="rId13">
+                    <a:blip r:embed="rId14">
                       <a:extLst>
                         <a:ext uri="{28A0092B-C50C-407E-A947-70E740481C1C}">
                           <a14:useLocalDpi xmlns:a14="http://schemas.microsoft.com/office/drawing/2010/main" val="0"/>
@@ -5880,14 +5876,27 @@
       <w:r>
         <w:t xml:space="preserve">Fig. </w:t>
       </w:r>
-      <w:fldSimple w:instr=" SEQ Fig. \* ARABIC  \* MERGEFORMAT ">
-        <w:r>
-          <w:rPr>
-            <w:noProof/>
-          </w:rPr>
-          <w:t>1</w:t>
-        </w:r>
-      </w:fldSimple>
+      <w:r>
+        <w:fldChar w:fldCharType="begin"/>
+      </w:r>
+      <w:r>
+        <w:instrText xml:space="preserve"> SEQ Fig. \* ARABIC  \* MERGEFORMAT </w:instrText>
+      </w:r>
+      <w:r>
+        <w:fldChar w:fldCharType="separate"/>
+      </w:r>
+      <w:r>
+        <w:rPr>
+          <w:noProof/>
+        </w:rPr>
+        <w:t>1</w:t>
+      </w:r>
+      <w:r>
+        <w:rPr>
+          <w:noProof/>
+        </w:rPr>
+        <w:fldChar w:fldCharType="end"/>
+      </w:r>
       <w:r>
         <w:t xml:space="preserve">  A sample line graph using colors which contrast well both on screen and on a black-and-white hardcopy</w:t>
       </w:r>
@@ -6083,7 +6092,7 @@
       <w:r>
         <w:rPr>
           <w:noProof/>
-          <w:lang w:val="en-US" w:eastAsia="en-US"/>
+          <w:lang w:val="en-IN" w:eastAsia="en-IN"/>
         </w:rPr>
         <w:lastRenderedPageBreak/>
         <w:drawing>
@@ -6104,7 +6113,7 @@
                     </pic:cNvPicPr>
                   </pic:nvPicPr>
                   <pic:blipFill>
-                    <a:blip r:embed="rId14">
+                    <a:blip r:embed="rId15">
                       <a:extLst>
                         <a:ext uri="{28A0092B-C50C-407E-A947-70E740481C1C}">
                           <a14:useLocalDpi xmlns:a14="http://schemas.microsoft.com/office/drawing/2010/main" val="0"/>
@@ -6143,14 +6152,27 @@
       <w:r>
         <w:t xml:space="preserve">Fig. </w:t>
       </w:r>
-      <w:fldSimple w:instr=" SEQ Fig. \* ARABIC  \* MERGEFORMAT ">
-        <w:r>
-          <w:rPr>
-            <w:noProof/>
-          </w:rPr>
-          <w:t>2</w:t>
-        </w:r>
-      </w:fldSimple>
+      <w:r>
+        <w:fldChar w:fldCharType="begin"/>
+      </w:r>
+      <w:r>
+        <w:instrText xml:space="preserve"> SEQ Fig. \* ARABIC  \* MERGEFORMAT </w:instrText>
+      </w:r>
+      <w:r>
+        <w:fldChar w:fldCharType="separate"/>
+      </w:r>
+      <w:r>
+        <w:rPr>
+          <w:noProof/>
+        </w:rPr>
+        <w:t>2</w:t>
+      </w:r>
+      <w:r>
+        <w:rPr>
+          <w:noProof/>
+        </w:rPr>
+        <w:fldChar w:fldCharType="end"/>
+      </w:r>
       <w:r>
         <w:t xml:space="preserve">  </w:t>
       </w:r>
@@ -6173,7 +6195,7 @@
       <w:r>
         <w:rPr>
           <w:noProof/>
-          <w:lang w:val="en-US" w:eastAsia="en-US"/>
+          <w:lang w:val="en-IN" w:eastAsia="en-IN"/>
         </w:rPr>
         <w:drawing>
           <wp:inline distT="0" distB="0" distL="0" distR="0" wp14:anchorId="3C1E9210" wp14:editId="7BD63904">
@@ -6193,7 +6215,7 @@
                     </pic:cNvPicPr>
                   </pic:nvPicPr>
                   <pic:blipFill>
-                    <a:blip r:embed="rId15" cstate="print">
+                    <a:blip r:embed="rId16" cstate="print">
                       <a:extLst>
                         <a:ext uri="{28A0092B-C50C-407E-A947-70E740481C1C}">
                           <a14:useLocalDpi xmlns:a14="http://schemas.microsoft.com/office/drawing/2010/main" val="0"/>
@@ -6232,14 +6254,27 @@
       <w:r>
         <w:t xml:space="preserve">Fig. </w:t>
       </w:r>
-      <w:fldSimple w:instr=" SEQ Fig. \* ARABIC  \* MERGEFORMAT ">
-        <w:r>
-          <w:rPr>
-            <w:noProof/>
-          </w:rPr>
-          <w:t>3</w:t>
-        </w:r>
-      </w:fldSimple>
+      <w:r>
+        <w:fldChar w:fldCharType="begin"/>
+      </w:r>
+      <w:r>
+        <w:instrText xml:space="preserve"> SEQ Fig. \* ARABIC  \* MERGEFORMAT </w:instrText>
+      </w:r>
+      <w:r>
+        <w:fldChar w:fldCharType="separate"/>
+      </w:r>
+      <w:r>
+        <w:rPr>
+          <w:noProof/>
+        </w:rPr>
+        <w:t>3</w:t>
+      </w:r>
+      <w:r>
+        <w:rPr>
+          <w:noProof/>
+        </w:rPr>
+        <w:fldChar w:fldCharType="end"/>
+      </w:r>
       <w:r>
         <w:t xml:space="preserve">  </w:t>
       </w:r>
@@ -7394,7 +7429,7 @@
 </file>
 
 <file path=word/endnotes.xml><?xml version="1.0" encoding="utf-8"?>
-<w:endnotes xmlns:wpc="http://schemas.microsoft.com/office/word/2010/wordprocessingCanvas" xmlns:mo="http://schemas.microsoft.com/office/mac/office/2008/main" xmlns:mc="http://schemas.openxmlformats.org/markup-compatibility/2006" xmlns:mv="urn:schemas-microsoft-com:mac:vml" xmlns:o="urn:schemas-microsoft-com:office:office" xmlns:r="http://schemas.openxmlformats.org/officeDocument/2006/relationships" xmlns:m="http://schemas.openxmlformats.org/officeDocument/2006/math" xmlns:v="urn:schemas-microsoft-com:vml" xmlns:wp14="http://schemas.microsoft.com/office/word/2010/wordprocessingDrawing" xmlns:wp="http://schemas.openxmlformats.org/drawingml/2006/wordprocessingDrawing" xmlns:w10="urn:schemas-microsoft-com:office:word" xmlns:w="http://schemas.openxmlformats.org/wordprocessingml/2006/main" xmlns:w14="http://schemas.microsoft.com/office/word/2010/wordml" xmlns:w15="http://schemas.microsoft.com/office/word/2012/wordml" xmlns:wpg="http://schemas.microsoft.com/office/word/2010/wordprocessingGroup" xmlns:wpi="http://schemas.microsoft.com/office/word/2010/wordprocessingInk" xmlns:wne="http://schemas.microsoft.com/office/word/2006/wordml" xmlns:wps="http://schemas.microsoft.com/office/word/2010/wordprocessingShape" mc:Ignorable="w14 w15 wp14">
+<w:endnotes xmlns:wpc="http://schemas.microsoft.com/office/word/2010/wordprocessingCanvas" xmlns:mc="http://schemas.openxmlformats.org/markup-compatibility/2006" xmlns:o="urn:schemas-microsoft-com:office:office" xmlns:r="http://schemas.openxmlformats.org/officeDocument/2006/relationships" xmlns:m="http://schemas.openxmlformats.org/officeDocument/2006/math" xmlns:v="urn:schemas-microsoft-com:vml" xmlns:wp14="http://schemas.microsoft.com/office/word/2010/wordprocessingDrawing" xmlns:wp="http://schemas.openxmlformats.org/drawingml/2006/wordprocessingDrawing" xmlns:w10="urn:schemas-microsoft-com:office:word" xmlns:w="http://schemas.openxmlformats.org/wordprocessingml/2006/main" xmlns:w14="http://schemas.microsoft.com/office/word/2010/wordml" xmlns:w15="http://schemas.microsoft.com/office/word/2012/wordml" xmlns:wpg="http://schemas.microsoft.com/office/word/2010/wordprocessingGroup" xmlns:wpi="http://schemas.microsoft.com/office/word/2010/wordprocessingInk" xmlns:wne="http://schemas.microsoft.com/office/word/2006/wordml" xmlns:wps="http://schemas.microsoft.com/office/word/2010/wordprocessingShape" mc:Ignorable="w14 w15 wp14">
   <w:endnote w:type="separator" w:id="-1">
     <w:p>
       <w:r>
@@ -7413,7 +7448,7 @@
 </file>
 
 <file path=word/footnotes.xml><?xml version="1.0" encoding="utf-8"?>
-<w:footnotes xmlns:wpc="http://schemas.microsoft.com/office/word/2010/wordprocessingCanvas" xmlns:mo="http://schemas.microsoft.com/office/mac/office/2008/main" xmlns:mc="http://schemas.openxmlformats.org/markup-compatibility/2006" xmlns:mv="urn:schemas-microsoft-com:mac:vml" xmlns:o="urn:schemas-microsoft-com:office:office" xmlns:r="http://schemas.openxmlformats.org/officeDocument/2006/relationships" xmlns:m="http://schemas.openxmlformats.org/officeDocument/2006/math" xmlns:v="urn:schemas-microsoft-com:vml" xmlns:wp14="http://schemas.microsoft.com/office/word/2010/wordprocessingDrawing" xmlns:wp="http://schemas.openxmlformats.org/drawingml/2006/wordprocessingDrawing" xmlns:w10="urn:schemas-microsoft-com:office:word" xmlns:w="http://schemas.openxmlformats.org/wordprocessingml/2006/main" xmlns:w14="http://schemas.microsoft.com/office/word/2010/wordml" xmlns:w15="http://schemas.microsoft.com/office/word/2012/wordml" xmlns:wpg="http://schemas.microsoft.com/office/word/2010/wordprocessingGroup" xmlns:wpi="http://schemas.microsoft.com/office/word/2010/wordprocessingInk" xmlns:wne="http://schemas.microsoft.com/office/word/2006/wordml" xmlns:wps="http://schemas.microsoft.com/office/word/2010/wordprocessingShape" mc:Ignorable="w14 w15 wp14">
+<w:footnotes xmlns:wpc="http://schemas.microsoft.com/office/word/2010/wordprocessingCanvas" xmlns:mc="http://schemas.openxmlformats.org/markup-compatibility/2006" xmlns:o="urn:schemas-microsoft-com:office:office" xmlns:r="http://schemas.openxmlformats.org/officeDocument/2006/relationships" xmlns:m="http://schemas.openxmlformats.org/officeDocument/2006/math" xmlns:v="urn:schemas-microsoft-com:vml" xmlns:wp14="http://schemas.microsoft.com/office/word/2010/wordprocessingDrawing" xmlns:wp="http://schemas.openxmlformats.org/drawingml/2006/wordprocessingDrawing" xmlns:w10="urn:schemas-microsoft-com:office:word" xmlns:w="http://schemas.openxmlformats.org/wordprocessingml/2006/main" xmlns:w14="http://schemas.microsoft.com/office/word/2010/wordml" xmlns:w15="http://schemas.microsoft.com/office/word/2012/wordml" xmlns:wpg="http://schemas.microsoft.com/office/word/2010/wordprocessingGroup" xmlns:wpi="http://schemas.microsoft.com/office/word/2010/wordprocessingInk" xmlns:wne="http://schemas.microsoft.com/office/word/2006/wordml" xmlns:wps="http://schemas.microsoft.com/office/word/2010/wordprocessingShape" mc:Ignorable="w14 w15 wp14">
   <w:footnote w:type="separator" w:id="-1">
     <w:p>
       <w:r>
@@ -7480,7 +7515,7 @@
 </file>
 
 <file path=word/numbering.xml><?xml version="1.0" encoding="utf-8"?>
-<w:numbering xmlns:wpc="http://schemas.microsoft.com/office/word/2010/wordprocessingCanvas" xmlns:mo="http://schemas.microsoft.com/office/mac/office/2008/main" xmlns:mc="http://schemas.openxmlformats.org/markup-compatibility/2006" xmlns:mv="urn:schemas-microsoft-com:mac:vml" xmlns:o="urn:schemas-microsoft-com:office:office" xmlns:r="http://schemas.openxmlformats.org/officeDocument/2006/relationships" xmlns:m="http://schemas.openxmlformats.org/officeDocument/2006/math" xmlns:v="urn:schemas-microsoft-com:vml" xmlns:wp14="http://schemas.microsoft.com/office/word/2010/wordprocessingDrawing" xmlns:wp="http://schemas.openxmlformats.org/drawingml/2006/wordprocessingDrawing" xmlns:w10="urn:schemas-microsoft-com:office:word" xmlns:w="http://schemas.openxmlformats.org/wordprocessingml/2006/main" xmlns:w14="http://schemas.microsoft.com/office/word/2010/wordml" xmlns:w15="http://schemas.microsoft.com/office/word/2012/wordml" xmlns:wpg="http://schemas.microsoft.com/office/word/2010/wordprocessingGroup" xmlns:wpi="http://schemas.microsoft.com/office/word/2010/wordprocessingInk" xmlns:wne="http://schemas.microsoft.com/office/word/2006/wordml" xmlns:wps="http://schemas.microsoft.com/office/word/2010/wordprocessingShape" mc:Ignorable="w14 w15 wp14">
+<w:numbering xmlns:wpc="http://schemas.microsoft.com/office/word/2010/wordprocessingCanvas" xmlns:mc="http://schemas.openxmlformats.org/markup-compatibility/2006" xmlns:o="urn:schemas-microsoft-com:office:office" xmlns:r="http://schemas.openxmlformats.org/officeDocument/2006/relationships" xmlns:m="http://schemas.openxmlformats.org/officeDocument/2006/math" xmlns:v="urn:schemas-microsoft-com:vml" xmlns:wp14="http://schemas.microsoft.com/office/word/2010/wordprocessingDrawing" xmlns:wp="http://schemas.openxmlformats.org/drawingml/2006/wordprocessingDrawing" xmlns:w10="urn:schemas-microsoft-com:office:word" xmlns:w="http://schemas.openxmlformats.org/wordprocessingml/2006/main" xmlns:w14="http://schemas.microsoft.com/office/word/2010/wordml" xmlns:w15="http://schemas.microsoft.com/office/word/2012/wordml" xmlns:wpg="http://schemas.microsoft.com/office/word/2010/wordprocessingGroup" xmlns:wpi="http://schemas.microsoft.com/office/word/2010/wordprocessingInk" xmlns:wne="http://schemas.microsoft.com/office/word/2006/wordml" xmlns:wps="http://schemas.microsoft.com/office/word/2010/wordprocessingShape" mc:Ignorable="w14 w15 wp14">
   <w:abstractNum w:abstractNumId="0">
     <w:nsid w:val="023E2E4D"/>
     <w:multiLevelType w:val="multilevel"/>
@@ -8938,7 +8973,7 @@
     </w:rPrDefault>
     <w:pPrDefault/>
   </w:docDefaults>
-  <w:latentStyles w:defLockedState="0" w:defUIPriority="99" w:defSemiHidden="0" w:defUnhideWhenUsed="0" w:defQFormat="0" w:count="380">
+  <w:latentStyles w:defLockedState="0" w:defUIPriority="99" w:defSemiHidden="0" w:defUnhideWhenUsed="0" w:defQFormat="0" w:count="371">
     <w:lsdException w:name="Normal" w:uiPriority="0" w:qFormat="1"/>
     <w:lsdException w:name="heading 1" w:uiPriority="9" w:qFormat="1"/>
     <w:lsdException w:name="heading 2" w:uiPriority="9" w:qFormat="1"/>
@@ -9095,15 +9130,6 @@
     <w:lsdException w:name="Balloon Text" w:semiHidden="1" w:unhideWhenUsed="1"/>
     <w:lsdException w:name="Table Grid" w:uiPriority="59"/>
     <w:lsdException w:name="Table Theme" w:semiHidden="1" w:unhideWhenUsed="1"/>
-    <w:lsdException w:name="Note Level 1" w:semiHidden="1" w:unhideWhenUsed="1"/>
-    <w:lsdException w:name="Note Level 2" w:semiHidden="1" w:unhideWhenUsed="1"/>
-    <w:lsdException w:name="Note Level 3" w:semiHidden="1" w:unhideWhenUsed="1"/>
-    <w:lsdException w:name="Note Level 4" w:semiHidden="1" w:unhideWhenUsed="1"/>
-    <w:lsdException w:name="Note Level 5" w:semiHidden="1" w:unhideWhenUsed="1"/>
-    <w:lsdException w:name="Note Level 6" w:semiHidden="1" w:unhideWhenUsed="1"/>
-    <w:lsdException w:name="Note Level 7" w:semiHidden="1" w:unhideWhenUsed="1"/>
-    <w:lsdException w:name="Note Level 8" w:semiHidden="1" w:unhideWhenUsed="1"/>
-    <w:lsdException w:name="Note Level 9" w:semiHidden="1" w:unhideWhenUsed="1"/>
     <w:lsdException w:name="Placeholder Text" w:semiHidden="1"/>
     <w:lsdException w:name="No Spacing" w:uiPriority="1" w:qFormat="1"/>
     <w:lsdException w:name="Light Shading" w:uiPriority="60"/>
@@ -9368,6 +9394,7 @@
   <w:style w:type="character" w:default="1" w:styleId="DefaultParagraphFont">
     <w:name w:val="Default Paragraph Font"/>
     <w:uiPriority w:val="1"/>
+    <w:semiHidden/>
     <w:unhideWhenUsed/>
   </w:style>
   <w:style w:type="table" w:default="1" w:styleId="TableNormal">
@@ -9529,7 +9556,6 @@
     <w:basedOn w:val="TableNormal"/>
     <w:rsid w:val="00A03E75"/>
     <w:tblPr>
-      <w:tblInd w:w="0" w:type="dxa"/>
       <w:tblBorders>
         <w:top w:val="single" w:sz="4" w:space="0" w:color="auto"/>
         <w:left w:val="single" w:sz="4" w:space="0" w:color="auto"/>
@@ -9538,12 +9564,6 @@
         <w:insideH w:val="single" w:sz="4" w:space="0" w:color="auto"/>
         <w:insideV w:val="single" w:sz="4" w:space="0" w:color="auto"/>
       </w:tblBorders>
-      <w:tblCellMar>
-        <w:top w:w="0" w:type="dxa"/>
-        <w:left w:w="108" w:type="dxa"/>
-        <w:bottom w:w="0" w:type="dxa"/>
-        <w:right w:w="108" w:type="dxa"/>
-      </w:tblCellMar>
     </w:tblPr>
   </w:style>
   <w:style w:type="paragraph" w:customStyle="1" w:styleId="IEEETableCell">
@@ -10113,7 +10133,7 @@
 </file>
 
 <file path=customXml/itemProps1.xml><?xml version="1.0" encoding="utf-8"?>
-<ds:datastoreItem xmlns:ds="http://schemas.openxmlformats.org/officeDocument/2006/customXml" ds:itemID="{C981114F-E664-D94E-A4B7-707975BE4799}">
+<ds:datastoreItem xmlns:ds="http://schemas.openxmlformats.org/officeDocument/2006/customXml" ds:itemID="{A3D5E2EB-67C5-4E29-BEE3-C287DA8287BE}">
   <ds:schemaRefs>
     <ds:schemaRef ds:uri="http://schemas.openxmlformats.org/officeDocument/2006/bibliography"/>
   </ds:schemaRefs>

--- a/finals/paper.docx
+++ b/finals/paper.docx
@@ -5,6 +5,7 @@
     <w:p>
       <w:pPr>
         <w:pStyle w:val="IEEETitle"/>
+        <w:ind w:left="851"/>
       </w:pPr>
       <w:r>
         <w:t>Inter and Intra Organism P</w:t>
@@ -19,6 +20,7 @@
     <w:p>
       <w:pPr>
         <w:pStyle w:val="IEEEAuthorName"/>
+        <w:ind w:left="851"/>
       </w:pPr>
       <w:r>
         <w:t xml:space="preserve">Ankit </w:t>
@@ -75,6 +77,7 @@
     <w:p>
       <w:pPr>
         <w:pStyle w:val="IEEEAuthorAffiliation"/>
+        <w:ind w:left="851"/>
       </w:pPr>
       <w:r>
         <w:rPr>
@@ -101,11 +104,16 @@
     <w:p>
       <w:pPr>
         <w:pStyle w:val="IEEEAuthorEmail"/>
+        <w:ind w:left="851"/>
+        <w:rPr>
+          <w:color w:val="000000" w:themeColor="text1"/>
+        </w:rPr>
       </w:pPr>
       <w:hyperlink r:id="rId8" w:history="1">
         <w:r>
           <w:rPr>
             <w:rStyle w:val="Hyperlink"/>
+            <w:color w:val="000000" w:themeColor="text1"/>
             <w:vertAlign w:val="superscript"/>
           </w:rPr>
           <w:t>1</w:t>
@@ -113,15 +121,20 @@
         <w:r>
           <w:rPr>
             <w:rStyle w:val="Hyperlink"/>
+            <w:color w:val="000000" w:themeColor="text1"/>
           </w:rPr>
           <w:t>ankitkrpathak@yahoo.com</w:t>
         </w:r>
       </w:hyperlink>
       <w:r>
+        <w:rPr>
+          <w:color w:val="000000" w:themeColor="text1"/>
+        </w:rPr>
         <w:t xml:space="preserve">, </w:t>
       </w:r>
       <w:r>
         <w:rPr>
+          <w:color w:val="000000" w:themeColor="text1"/>
           <w:vertAlign w:val="superscript"/>
         </w:rPr>
         <w:t>2</w:t>
@@ -130,20 +143,29 @@
         <w:r>
           <w:rPr>
             <w:rStyle w:val="Hyperlink"/>
+            <w:color w:val="000000" w:themeColor="text1"/>
           </w:rPr>
           <w:t>pragya.jswl@gmail.com</w:t>
         </w:r>
       </w:hyperlink>
       <w:r>
+        <w:rPr>
+          <w:color w:val="000000" w:themeColor="text1"/>
+        </w:rPr>
         <w:t>,</w:t>
       </w:r>
     </w:p>
     <w:p>
       <w:pPr>
         <w:pStyle w:val="IEEEAuthorEmail"/>
-      </w:pPr>
-      <w:r>
+        <w:ind w:left="851"/>
         <w:rPr>
+          <w:color w:val="000000" w:themeColor="text1"/>
+        </w:rPr>
+      </w:pPr>
+      <w:r>
+        <w:rPr>
+          <w:color w:val="000000" w:themeColor="text1"/>
           <w:vertAlign w:val="superscript"/>
         </w:rPr>
         <w:t>3</w:t>
@@ -152,43 +174,33 @@
         <w:r>
           <w:rPr>
             <w:rStyle w:val="Hyperlink"/>
+            <w:color w:val="000000" w:themeColor="text1"/>
           </w:rPr>
           <w:t>prashant@ducic.ac.in</w:t>
         </w:r>
       </w:hyperlink>
       <w:r>
+        <w:rPr>
+          <w:color w:val="000000" w:themeColor="text1"/>
+        </w:rPr>
         <w:t xml:space="preserve">, </w:t>
       </w:r>
       <w:r>
         <w:rPr>
+          <w:color w:val="000000" w:themeColor="text1"/>
           <w:vertAlign w:val="superscript"/>
         </w:rPr>
         <w:t>4</w:t>
       </w:r>
-      <w:r>
-        <w:fldChar w:fldCharType="begin"/>
-      </w:r>
-      <w:r>
-        <w:instrText xml:space="preserve"> HYPERLINK "mailto:</w:instrText>
-      </w:r>
-      <w:r>
-        <w:instrText>simmimourya@ymail.com</w:instrText>
-      </w:r>
-      <w:r>
-        <w:instrText xml:space="preserve">" </w:instrText>
-      </w:r>
-      <w:r>
-        <w:fldChar w:fldCharType="separate"/>
-      </w:r>
-      <w:r>
-        <w:rPr>
-          <w:rStyle w:val="Hyperlink"/>
-        </w:rPr>
-        <w:t>simmimourya@ymail.com</w:t>
-      </w:r>
-      <w:r>
-        <w:fldChar w:fldCharType="end"/>
-      </w:r>
+      <w:hyperlink r:id="rId11" w:history="1">
+        <w:r>
+          <w:rPr>
+            <w:rStyle w:val="Hyperlink"/>
+            <w:color w:val="000000" w:themeColor="text1"/>
+          </w:rPr>
+          <w:t>simmimourya@ymail.com</w:t>
+        </w:r>
+      </w:hyperlink>
     </w:p>
     <w:p/>
     <w:p/>
@@ -206,6 +218,9 @@
     <w:p>
       <w:pPr>
         <w:pStyle w:val="IEEEAbtract"/>
+        <w:rPr>
+          <w:color w:val="FF0000"/>
+        </w:rPr>
       </w:pPr>
       <w:r>
         <w:rPr>
@@ -230,58 +245,192 @@
         <w:t xml:space="preserve">— </w:t>
       </w:r>
       <w:r>
-        <w:t>T</w:t>
-      </w:r>
-      <w:r>
-        <w:t>his</w:t>
-      </w:r>
-      <w:r>
-        <w:t xml:space="preserve"> document gives formatting instructions for authors preparing </w:t>
-      </w:r>
-      <w:r>
-        <w:t>paper</w:t>
-      </w:r>
-      <w:r>
-        <w:t xml:space="preserve">s for publication in the Proceedings of </w:t>
-      </w:r>
-      <w:r>
-        <w:t>an IEEE conference.</w:t>
-      </w:r>
-      <w:r>
+        <w:rPr>
+          <w:color w:val="000000" w:themeColor="text1"/>
+        </w:rPr>
+        <w:t>This paper</w:t>
+      </w:r>
+      <w:r>
+        <w:rPr>
+          <w:color w:val="000000" w:themeColor="text1"/>
+        </w:rPr>
+        <w:t xml:space="preserve"> presented here</w:t>
+      </w:r>
+      <w:r>
+        <w:rPr>
+          <w:color w:val="000000" w:themeColor="text1"/>
+        </w:rPr>
+        <w:t xml:space="preserve"> analyses the</w:t>
+      </w:r>
+      <w:r>
+        <w:rPr>
+          <w:color w:val="000000" w:themeColor="text1"/>
+        </w:rPr>
+        <w:t xml:space="preserve"> inherent patterns that arise between various classes of the organisms. We use several statistical and machine learning to</w:t>
+      </w:r>
+      <w:r>
+        <w:rPr>
+          <w:color w:val="000000" w:themeColor="text1"/>
+        </w:rPr>
+        <w:t xml:space="preserve">ols on the proteomic sequences of </w:t>
+      </w:r>
+      <w:r>
+        <w:rPr>
+          <w:color w:val="000000" w:themeColor="text1"/>
+        </w:rPr>
+        <w:t xml:space="preserve">various organisms and viruses to re-establish known results that were obtained through other experiments. </w:t>
+      </w:r>
+      <w:r>
+        <w:rPr>
+          <w:color w:val="000000" w:themeColor="text1"/>
+        </w:rPr>
+        <w:t xml:space="preserve">We also investigate if there exists some relation between viral proteome sequences and their hosts. </w:t>
+      </w:r>
+      <w:r>
+        <w:rPr>
+          <w:color w:val="000000" w:themeColor="text1"/>
+        </w:rPr>
+        <w:t>Further</w:t>
+      </w:r>
+      <w:r>
+        <w:rPr>
+          <w:color w:val="000000" w:themeColor="text1"/>
+        </w:rPr>
+        <w:t>more</w:t>
+      </w:r>
+      <w:r>
+        <w:rPr>
+          <w:color w:val="000000" w:themeColor="text1"/>
+        </w:rPr>
+        <w:t>, we investigate the significance of very small proteomic sequences.</w:t>
+      </w:r>
+      <w:r>
+        <w:rPr>
+          <w:color w:val="000000" w:themeColor="text1"/>
+        </w:rPr>
         <w:t xml:space="preserve"> </w:t>
       </w:r>
-      <w:r>
+    </w:p>
+    <w:p>
+      <w:pPr>
+        <w:rPr>
+          <w:i/>
+        </w:rPr>
+      </w:pPr>
+      <w:r>
+        <w:rPr>
+          <w:i/>
+        </w:rPr>
+        <w:t xml:space="preserve">Keywords: </w:t>
+      </w:r>
+      <w:r>
+        <w:rPr>
+          <w:i/>
+          <w:color w:val="000000" w:themeColor="text1"/>
+        </w:rPr>
+        <w:t>Proteomes, Taxonomy, Viral Targets, Mycobacterium Tuberculosis, kMean, Principle Component Analysis, Correlation Coefficient, Parallel Plot techniques</w:t>
+      </w:r>
+      <w:r>
+        <w:rPr>
+          <w:i/>
+          <w:color w:val="000000" w:themeColor="text1"/>
+        </w:rPr>
+        <w:t>, Unsupervised Learning.</w:t>
+      </w:r>
+    </w:p>
+    <w:p>
+      <w:pPr>
+        <w:pStyle w:val="IEEEHeading1"/>
+      </w:pPr>
+      <w:r>
+        <w:t>Introduction</w:t>
+      </w:r>
+    </w:p>
+    <w:p>
+      <w:pPr>
+        <w:rPr>
+          <w:color w:val="000000" w:themeColor="text1"/>
+        </w:rPr>
+      </w:pPr>
+      <w:r>
+        <w:rPr>
+          <w:color w:val="000000" w:themeColor="text1"/>
+        </w:rPr>
+        <w:t xml:space="preserve">The proteome is the entire set of proteins expressed by a genome, cell, tissue or an organism at a certain time under defined conditions. Proteins are a linear chain of amino acids called the polypeptide chain. There are 20 such known amino </w:t>
+      </w:r>
+      <w:r>
+        <w:rPr>
+          <w:color w:val="000000" w:themeColor="text1"/>
+        </w:rPr>
+        <w:t>acids, which</w:t>
+      </w:r>
+      <w:r>
+        <w:rPr>
+          <w:color w:val="000000" w:themeColor="text1"/>
+        </w:rPr>
         <w:t xml:space="preserve"> </w:t>
       </w:r>
       <w:r>
-        <w:t xml:space="preserve">The authors must follow the instructions given in the document for the </w:t>
-      </w:r>
-      <w:r>
-        <w:t>paper</w:t>
-      </w:r>
-      <w:r>
-        <w:t xml:space="preserve">s to be published. </w:t>
-      </w:r>
-      <w:r>
+        <w:rPr>
+          <w:color w:val="000000" w:themeColor="text1"/>
+        </w:rPr>
+        <w:t xml:space="preserve">can </w:t>
+      </w:r>
+      <w:r>
+        <w:rPr>
+          <w:color w:val="000000" w:themeColor="text1"/>
+        </w:rPr>
+        <w:t xml:space="preserve">code for </w:t>
+      </w:r>
+      <w:r>
+        <w:rPr>
+          <w:color w:val="000000" w:themeColor="text1"/>
+        </w:rPr>
+        <w:t xml:space="preserve">various </w:t>
+      </w:r>
+      <w:r>
+        <w:rPr>
+          <w:color w:val="000000" w:themeColor="text1"/>
+        </w:rPr>
+        <w:t xml:space="preserve">proteins. The </w:t>
+      </w:r>
+      <w:r>
+        <w:rPr>
+          <w:color w:val="000000" w:themeColor="text1"/>
+        </w:rPr>
+        <w:t>sequence of these amino acids plays</w:t>
+      </w:r>
+      <w:r>
+        <w:rPr>
+          <w:color w:val="000000" w:themeColor="text1"/>
+        </w:rPr>
+        <w:t xml:space="preserve"> a vital role in deciding the structure and function of a protein.</w:t>
+      </w:r>
+      <w:r>
+        <w:rPr>
+          <w:color w:val="000000" w:themeColor="text1"/>
+        </w:rPr>
         <w:t xml:space="preserve"> </w:t>
       </w:r>
       <w:r>
-        <w:t>You can use this document as both an instruction set and as a template into which you can type your own text.</w:t>
-      </w:r>
-    </w:p>
-    <w:p>
-      <w:pPr>
         <w:rPr>
-          <w:lang w:val="en-GB" w:eastAsia="en-GB"/>
+          <w:color w:val="000000" w:themeColor="text1"/>
         </w:rPr>
-      </w:pPr>
+        <w:t xml:space="preserve">The work presented here takes into account the proteomic sequences and </w:t>
+      </w:r>
+      <w:r>
+        <w:rPr>
+          <w:color w:val="000000" w:themeColor="text1"/>
+        </w:rPr>
+        <w:t>uses the statistical tools tho establish our hypothesis.</w:t>
+      </w:r>
     </w:p>
     <w:p>
       <w:pPr>
         <w:pStyle w:val="IEEEHeading1"/>
       </w:pPr>
       <w:r>
-        <w:t>Introduction</w:t>
+        <w:t>Hypothesis</w:t>
       </w:r>
     </w:p>
     <w:p>
@@ -289,110 +438,41 @@
         <w:pStyle w:val="IEEEParagraph"/>
       </w:pPr>
       <w:r>
-        <w:t>This document is</w:t>
-      </w:r>
-      <w:r>
-        <w:t xml:space="preserve"> a template.</w:t>
-      </w:r>
-      <w:r>
-        <w:t xml:space="preserve"> </w:t>
-      </w:r>
-      <w:r>
-        <w:t xml:space="preserve"> An electronic copy </w:t>
-      </w:r>
-      <w:r>
-        <w:t>can be</w:t>
-      </w:r>
-      <w:r>
-        <w:t xml:space="preserve"> </w:t>
-      </w:r>
-      <w:r>
-        <w:t>dow</w:t>
-      </w:r>
-      <w:r>
-        <w:t xml:space="preserve">nloaded from the conference website. </w:t>
-      </w:r>
-      <w:r>
-        <w:t xml:space="preserve"> </w:t>
-      </w:r>
-      <w:r>
-        <w:t>For questions on</w:t>
-      </w:r>
-      <w:r>
-        <w:t xml:space="preserve"> </w:t>
-      </w:r>
-      <w:r>
-        <w:t>paper</w:t>
-      </w:r>
-      <w:r>
-        <w:t xml:space="preserve"> guidelines, please </w:t>
-      </w:r>
-      <w:r>
-        <w:t>contact the conference publications</w:t>
-      </w:r>
-      <w:r>
-        <w:t xml:space="preserve"> </w:t>
-      </w:r>
-      <w:r>
-        <w:t>committee as indic</w:t>
-      </w:r>
-      <w:r>
-        <w:t>ated on the conference web</w:t>
-      </w:r>
-      <w:r>
-        <w:t xml:space="preserve">site. </w:t>
-      </w:r>
-      <w:r>
-        <w:t xml:space="preserve"> </w:t>
-      </w:r>
-      <w:r>
-        <w:t>Information about</w:t>
-      </w:r>
-      <w:r>
-        <w:t xml:space="preserve"> final </w:t>
-      </w:r>
-      <w:r>
-        <w:t>paper</w:t>
-      </w:r>
-      <w:r>
-        <w:t xml:space="preserve"> submission is av</w:t>
-      </w:r>
-      <w:r>
-        <w:t xml:space="preserve">ailable </w:t>
-      </w:r>
-      <w:r>
-        <w:t>from</w:t>
-      </w:r>
-      <w:r>
-        <w:t xml:space="preserve"> the conference web</w:t>
-      </w:r>
-      <w:r>
-        <w:t>site.</w:t>
-      </w:r>
-    </w:p>
-    <w:p>
-      <w:pPr>
-        <w:pStyle w:val="IEEEHeading1"/>
-      </w:pPr>
-      <w:r>
-        <w:t>Page Layout</w:t>
-      </w:r>
-    </w:p>
-    <w:p>
-      <w:pPr>
-        <w:pStyle w:val="IEEEParagraph"/>
-      </w:pPr>
-      <w:r>
-        <w:t>An easy way to comply with the conference paper formatting requirements is to use th</w:t>
-      </w:r>
-      <w:r>
-        <w:t>is document as a</w:t>
-      </w:r>
-      <w:r>
-        <w:t xml:space="preserve"> template</w:t>
-      </w:r>
-      <w:r>
-        <w:t xml:space="preserve"> and simply type your text into it</w:t>
+        <w:t xml:space="preserve">To investigate the </w:t>
+      </w:r>
+      <w:r>
+        <w:t>relevance</w:t>
+      </w:r>
+      <w:r>
+        <w:t xml:space="preserve"> of the Proteomic Sequences, we define following three </w:t>
+      </w:r>
+      <w:r>
+        <w:t>hypotheses</w:t>
+      </w:r>
+      <w:r>
+        <w:t>:</w:t>
+      </w:r>
+    </w:p>
+    <w:p>
+      <w:pPr>
+        <w:pStyle w:val="Heading2"/>
+      </w:pPr>
+      <w:r>
+        <w:t>Reestablishment of Evolutionary Taxonomy</w:t>
+      </w:r>
+    </w:p>
+    <w:p>
+      <w:r>
+        <w:t>Evolutionary taxonomy</w:t>
+      </w:r>
+      <w:r>
+        <w:t xml:space="preserve"> [1]</w:t>
+      </w:r>
+      <w:r>
+        <w:t xml:space="preserve"> has classified organisms on the basis of phylogenetic relationship, progenitor-descendant relationship, and degree of evolutionary change. In our first hypothesis, we aim to re-establish the eukaryotic classification using the organism’s proteome sequences. Further, </w:t>
+      </w:r>
+      <w:r>
+        <w:t>observing the bacterial and viral proteomic sequences may validate this result</w:t>
       </w:r>
       <w:r>
         <w:t>.</w:t>
@@ -400,119 +480,56 @@
     </w:p>
     <w:p>
       <w:pPr>
-        <w:pStyle w:val="IEEEHeading2"/>
-      </w:pPr>
-      <w:r>
-        <w:t>Page Layout</w:t>
-      </w:r>
-    </w:p>
-    <w:p>
-      <w:pPr>
-        <w:pStyle w:val="IEEEParagraph"/>
-      </w:pPr>
-      <w:r>
-        <w:t>Your paper</w:t>
-      </w:r>
-      <w:r>
-        <w:t xml:space="preserve"> must use a page size corresponding to A4 which </w:t>
-      </w:r>
-      <w:r>
-        <w:t>is 210mm</w:t>
-      </w:r>
-      <w:r>
-        <w:t xml:space="preserve"> (8.27") wide and 297mm (11.69"</w:t>
-      </w:r>
-      <w:r>
-        <w:t xml:space="preserve">) long. </w:t>
-      </w:r>
-      <w:r>
-        <w:t xml:space="preserve"> </w:t>
-      </w:r>
-      <w:r>
-        <w:t>The margins</w:t>
-      </w:r>
-      <w:r>
-        <w:t xml:space="preserve"> </w:t>
-      </w:r>
-      <w:r>
-        <w:t>must be set as follows:</w:t>
-      </w:r>
-    </w:p>
-    <w:p>
-      <w:pPr>
-        <w:pStyle w:val="IEEEParagraph"/>
-        <w:numPr>
-          <w:ilvl w:val="0"/>
-          <w:numId w:val="6"/>
-        </w:numPr>
-      </w:pPr>
-      <w:r>
-        <w:t>Top = 19mm (0.75</w:t>
-      </w:r>
-      <w:r>
-        <w:t>"</w:t>
-      </w:r>
-      <w:r>
-        <w:t>)</w:t>
-      </w:r>
-    </w:p>
-    <w:p>
-      <w:pPr>
-        <w:pStyle w:val="IEEEParagraph"/>
-        <w:numPr>
-          <w:ilvl w:val="0"/>
-          <w:numId w:val="6"/>
-        </w:numPr>
-      </w:pPr>
-      <w:r>
-        <w:t>Bottom = 43</w:t>
-      </w:r>
-      <w:r>
-        <w:t>mm (1.69</w:t>
-      </w:r>
-      <w:r>
-        <w:t>"</w:t>
-      </w:r>
-      <w:r>
-        <w:t>)</w:t>
-      </w:r>
-    </w:p>
-    <w:p>
-      <w:pPr>
-        <w:pStyle w:val="IEEEParagraph"/>
-        <w:numPr>
-          <w:ilvl w:val="0"/>
-          <w:numId w:val="6"/>
-        </w:numPr>
-      </w:pPr>
-      <w:r>
-        <w:t>Left = Right = 14.32mm (0.56</w:t>
-      </w:r>
-      <w:r>
-        <w:t>"</w:t>
-      </w:r>
-      <w:r>
-        <w:t>)</w:t>
-      </w:r>
-    </w:p>
-    <w:p>
-      <w:pPr>
-        <w:pStyle w:val="IEEEParagraph"/>
-      </w:pPr>
-      <w:r>
-        <w:t>Your paper must be in two</w:t>
-      </w:r>
-      <w:r>
-        <w:t xml:space="preserve"> column format with a space of 4.22</w:t>
-      </w:r>
-      <w:r>
-        <w:t>mm (0.17</w:t>
-      </w:r>
-      <w:r>
-        <w:t>"</w:t>
-      </w:r>
-      <w:r>
-        <w:t>) between columns.</w:t>
+        <w:pStyle w:val="Heading2"/>
+      </w:pPr>
+      <w:r>
+        <w:t>Prediction of Virus targets through Proteomic S</w:t>
+      </w:r>
+      <w:r>
+        <w:t>equences</w:t>
+      </w:r>
+    </w:p>
+    <w:p>
+      <w:r>
+        <w:t xml:space="preserve">As there must be a reason to why certain organisms are hosts to only certain viruses, we aim here to see if this reason could be a relation in their amino acid content. The hypothesis set here is that, the reason certain viruses have a particular subspecies or phyla as their hosts can be attributed, to some </w:t>
+      </w:r>
+      <w:r>
+        <w:lastRenderedPageBreak/>
+        <w:t>extent, to the similarities in the amino acid content of those set of viruses and their host set.</w:t>
+      </w:r>
+    </w:p>
+    <w:p>
+      <w:pPr>
+        <w:pStyle w:val="Heading2"/>
+      </w:pPr>
+      <w:r>
+        <w:t>Significance of small Proteomic S</w:t>
+      </w:r>
+      <w:r>
+        <w:t>equences</w:t>
+      </w:r>
+    </w:p>
+    <w:p>
+      <w:r>
+        <w:t xml:space="preserve">Biological events do not occur </w:t>
+      </w:r>
+      <w:r>
+        <w:t>at</w:t>
+      </w:r>
+      <w:r>
+        <w:t xml:space="preserve"> random. Thus, the hypothesis tends to check whether some sequences of five amino acids have multiple occurrences in the proteome </w:t>
+      </w:r>
+      <w:r>
+        <w:t>of Mycobacterium Tuberculosis, and i</w:t>
+      </w:r>
+      <w:r>
+        <w:t xml:space="preserve">f found, their significance is queried for the known motifs of the organism </w:t>
+      </w:r>
+      <w:r>
+        <w:t>and</w:t>
+      </w:r>
+      <w:r>
+        <w:t xml:space="preserve"> elsewhere.</w:t>
       </w:r>
     </w:p>
     <w:p>
@@ -584,7 +601,13 @@
         <w:t>Ensembl Genome Browser</w:t>
       </w:r>
       <w:r>
-        <w:t>, 17 viral</w:t>
+        <w:t xml:space="preserve"> [2],</w:t>
+      </w:r>
+      <w:r>
+        <w:t xml:space="preserve"> </w:t>
+      </w:r>
+      <w:r>
+        <w:t>17 viral</w:t>
       </w:r>
       <w:r>
         <w:rPr>
@@ -614,11 +637,7 @@
         <w:t>.</w:t>
       </w:r>
       <w:r>
-        <w:t xml:space="preserve"> The resulting sequence was pre-processed and the amino acid counts were </w:t>
-      </w:r>
-      <w:r>
-        <w:lastRenderedPageBreak/>
-        <w:t>calculated.</w:t>
+        <w:t xml:space="preserve"> The resulting sequence was pre-processed and the amino acid counts were calculated.</w:t>
       </w:r>
       <w:r>
         <w:t xml:space="preserve"> We used several statistical tools to establish our hypothesis.</w:t>
@@ -689,7 +708,13 @@
         <w:t>.</w:t>
       </w:r>
     </w:p>
-    <w:p/>
+    <w:p>
+      <w:pPr>
+        <w:rPr>
+          <w:sz w:val="6"/>
+        </w:rPr>
+      </w:pPr>
+    </w:p>
     <w:p>
       <w:pPr>
         <w:spacing w:line="360" w:lineRule="auto"/>
@@ -1079,7 +1104,14 @@
         <w:t xml:space="preserve"> as:</w:t>
       </w:r>
     </w:p>
-    <w:p/>
+    <w:p>
+      <w:pPr>
+        <w:ind w:firstLine="0"/>
+        <w:rPr>
+          <w:sz w:val="10"/>
+        </w:rPr>
+      </w:pPr>
+    </w:p>
     <w:p>
       <w:pPr>
         <w:ind w:left="284"/>
@@ -1587,7 +1619,13 @@
         <w:t>we used the</w:t>
       </w:r>
       <w:r>
-        <w:t xml:space="preserve"> parallel plot technique t</w:t>
+        <w:t xml:space="preserve"> parallel plot technique</w:t>
+      </w:r>
+      <w:r>
+        <w:t xml:space="preserve"> [3]</w:t>
+      </w:r>
+      <w:r>
+        <w:t xml:space="preserve"> t</w:t>
       </w:r>
       <w:r>
         <w:t>o obtain th</w:t>
@@ -1624,7 +1662,13 @@
         <w:t xml:space="preserve"> </w:t>
       </w:r>
       <w:r>
-        <w:t>we calculated four sets of correlation coefficients. The sets are:</w:t>
+        <w:t>we calculated four sets of correlation coefficients</w:t>
+      </w:r>
+      <w:r>
+        <w:t xml:space="preserve"> [4]</w:t>
+      </w:r>
+      <w:r>
+        <w:t>. The sets are:</w:t>
       </w:r>
     </w:p>
     <w:p>
@@ -1712,26 +1756,2560 @@
         <w:pStyle w:val="IEEEHeading3"/>
       </w:pPr>
       <w:r>
+        <w:t>k-Mean Clustering:</w:t>
+      </w:r>
+    </w:p>
+    <w:p>
+      <w:r>
+        <w:t>To further strengthen the closeness betw</w:t>
+      </w:r>
+      <w:r>
+        <w:t>een the vectors</w:t>
+      </w:r>
+      <w:r>
+        <w:t>, we ran a k-mean partitioning</w:t>
+      </w:r>
+      <w:r>
+        <w:t xml:space="preserve"> [5]</w:t>
+      </w:r>
+      <w:r>
+        <w:t xml:space="preserve"> w</w:t>
+      </w:r>
+      <w:r>
+        <w:t>ith all vector samples</w:t>
+      </w:r>
+      <w:r>
+        <w:t xml:space="preserve">. A k-Mean object was </w:t>
+      </w:r>
+      <w:r>
+        <w:t xml:space="preserve">trained using </w:t>
+      </w:r>
+      <w:r>
+        <w:t>the concatenati</w:t>
+      </w:r>
+      <w:r>
+        <w:t>on of Eukaryotic Proteomes. B</w:t>
+      </w:r>
+      <w:r>
+        <w:t>y re-running the sampl</w:t>
+      </w:r>
+      <w:r>
+        <w:t>es</w:t>
+      </w:r>
+      <w:r>
+        <w:t xml:space="preserve"> </w:t>
+      </w:r>
+      <w:r>
+        <w:t>on the k-mean fitted object</w:t>
+      </w:r>
+      <w:r>
+        <w:t xml:space="preserve"> </w:t>
+      </w:r>
+      <w:r>
+        <w:t>and</w:t>
+      </w:r>
+      <w:r>
+        <w:t xml:space="preserve"> counting the number of respective partitions obtained</w:t>
+      </w:r>
+      <w:r>
+        <w:t xml:space="preserve">, we </w:t>
+      </w:r>
+      <w:r>
+        <w:t>were able to</w:t>
+      </w:r>
+      <w:r>
+        <w:t xml:space="preserve"> judge the clustering property of the vectors</w:t>
+      </w:r>
+      <w:r>
+        <w:t xml:space="preserve">. </w:t>
+      </w:r>
+      <w:r>
+        <w:t>Lower number of</w:t>
+      </w:r>
+      <w:r>
+        <w:t xml:space="preserve"> par</w:t>
+      </w:r>
+      <w:r>
+        <w:t>titions would indicate greater cluster formation.</w:t>
+      </w:r>
+    </w:p>
+    <w:p>
+      <w:pPr>
+        <w:pStyle w:val="IEEEHeading3"/>
+      </w:pPr>
+      <w:r>
+        <w:t>Principle Component Analysis:</w:t>
+      </w:r>
+    </w:p>
+    <w:p>
+      <w:r>
+        <w:t>We calculated the first two Principal Components</w:t>
+      </w:r>
+      <w:r>
+        <w:t xml:space="preserve"> [6]</w:t>
+      </w:r>
+      <w:r>
+        <w:t xml:space="preserve"> of each vector classes separately. Different components for different classes of vectors indicate</w:t>
+      </w:r>
+      <w:r>
+        <w:t>d</w:t>
+      </w:r>
+      <w:r>
+        <w:t xml:space="preserve"> the data’s dissimilarity</w:t>
+      </w:r>
+      <w:r>
+        <w:t xml:space="preserve"> or similarity based on the coordinates they clustered at</w:t>
+      </w:r>
+      <w:r>
+        <w:t>.</w:t>
+      </w:r>
+    </w:p>
+    <w:p/>
+    <w:p>
+      <w:pPr>
+        <w:pStyle w:val="Heading2"/>
+      </w:pPr>
+      <w:r>
+        <w:t xml:space="preserve">(Hypothesis 2) </w:t>
+      </w:r>
+      <w:r>
+        <w:t>Prediction of Virus targets through Proteomic Sequences</w:t>
+      </w:r>
+    </w:p>
+    <w:p>
+      <w:r>
+        <w:t>Viruses cannot survive in isolation; they need a host in which they can survive. The above sample of 429 viruses</w:t>
+      </w:r>
+      <w:r>
+        <w:t>, obtained for our previous hypothesis,</w:t>
+      </w:r>
+      <w:r>
+        <w:t xml:space="preserve"> was further tagged according to their hosts. The two subsamples considered were the viruses that attack Bacteria and those that attack </w:t>
+      </w:r>
+      <w:r>
+        <w:rPr>
+          <w:i/>
+        </w:rPr>
+        <w:t>Homo sapiens</w:t>
+      </w:r>
+      <w:r>
+        <w:t xml:space="preserve"> (Humans).</w:t>
+      </w:r>
+      <w:r>
+        <w:t xml:space="preserve"> Along</w:t>
+      </w:r>
+      <w:r>
+        <w:t xml:space="preserve">side, the proteome sequence of </w:t>
+      </w:r>
+      <w:r>
+        <w:rPr>
+          <w:i/>
+        </w:rPr>
+        <w:t>H</w:t>
+      </w:r>
+      <w:r>
+        <w:rPr>
+          <w:i/>
+        </w:rPr>
+        <w:t>omo sapiens</w:t>
+      </w:r>
+      <w:r>
+        <w:t xml:space="preserve"> and bacteria was taken for comparison. The sample length</w:t>
+      </w:r>
+      <w:r>
+        <w:t xml:space="preserve"> of bacteria was 250, </w:t>
+      </w:r>
+      <w:r>
+        <w:t>obtained after ra</w:t>
+      </w:r>
+      <w:r>
+        <w:t>ndom sampling from 692 bacteria</w:t>
+      </w:r>
+      <w:r>
+        <w:t>.</w:t>
+      </w:r>
+    </w:p>
+    <w:p>
+      <w:r>
+        <w:t>The pre-processing of the data follows from the previous section.</w:t>
+      </w:r>
+    </w:p>
+    <w:p>
+      <w:pPr>
+        <w:pStyle w:val="IEEEHeading3"/>
+        <w:numPr>
+          <w:ilvl w:val="0"/>
+          <w:numId w:val="14"/>
+        </w:numPr>
+      </w:pPr>
+      <w:r>
+        <w:t>Plot</w:t>
+      </w:r>
+      <w:r>
+        <w:t>:</w:t>
+      </w:r>
+    </w:p>
+    <w:p>
+      <w:r>
+        <w:t xml:space="preserve">The transformed data of a sample of </w:t>
+      </w:r>
+      <w:r>
+        <w:t xml:space="preserve">250 bacteria, 49 viruses and </w:t>
+      </w:r>
+      <w:r>
+        <w:rPr>
+          <w:i/>
+        </w:rPr>
+        <w:t>Homo sapiens</w:t>
+      </w:r>
+      <w:r>
+        <w:t xml:space="preserve">, 117 viruses was plotted and the mean of each was calculated for an initial visualization of a general trend in each of the samples. Parallel plots were </w:t>
+      </w:r>
+      <w:r>
+        <w:lastRenderedPageBreak/>
+        <w:t xml:space="preserve">obtained with 20 amino acids (and the undetermined 21st) as X-axis and the ratio of the amino acid in the organism as the Y-axis. For comparison, the line plot of the mean of bacteria was plotted alongside the mean of the viruses that attack bacteria. A similar operation was performed for </w:t>
+      </w:r>
+      <w:r>
+        <w:rPr>
+          <w:i/>
+        </w:rPr>
+        <w:t>Homo sapiens</w:t>
+      </w:r>
+      <w:r>
+        <w:t xml:space="preserve"> and the viruses that attack </w:t>
+      </w:r>
+      <w:r>
+        <w:rPr>
+          <w:i/>
+        </w:rPr>
+        <w:t>Homo sapiens</w:t>
+      </w:r>
+      <w:r>
+        <w:t>.</w:t>
+      </w:r>
+    </w:p>
+    <w:p>
+      <w:pPr>
+        <w:pStyle w:val="Heading3"/>
+      </w:pPr>
+      <w:r>
+        <w:t>k-Mean Clustering:</w:t>
+      </w:r>
+    </w:p>
+    <w:p>
+      <w:r>
+        <w:t>To quantitatively analyse the closene</w:t>
+      </w:r>
+      <w:r>
+        <w:t>ss or similarities in the plots</w:t>
+      </w:r>
+      <w:r>
+        <w:t>, we applied the k-mean clustering algorithm. Three different k-Mean objects were fitted with the concatenation of the following transformed vectors</w:t>
+      </w:r>
+      <w:r>
+        <w:t>.</w:t>
+      </w:r>
+    </w:p>
+    <w:p>
+      <w:pPr>
+        <w:pStyle w:val="IEEEParagraph"/>
+        <w:numPr>
+          <w:ilvl w:val="0"/>
+          <w:numId w:val="6"/>
+        </w:numPr>
+      </w:pPr>
+      <w:r>
+        <w:t>Bacteria and the viruses that attack bacteria</w:t>
+      </w:r>
+    </w:p>
+    <w:p>
+      <w:pPr>
+        <w:pStyle w:val="IEEEParagraph"/>
+        <w:numPr>
+          <w:ilvl w:val="0"/>
+          <w:numId w:val="6"/>
+        </w:numPr>
+      </w:pPr>
+      <w:r>
+        <w:t>Homo sapiens and the viruses that attack homo sapiens</w:t>
+      </w:r>
+    </w:p>
+    <w:p>
+      <w:pPr>
+        <w:pStyle w:val="IEEEParagraph"/>
+        <w:numPr>
+          <w:ilvl w:val="0"/>
+          <w:numId w:val="6"/>
+        </w:numPr>
+      </w:pPr>
+      <w:r>
+        <w:t>Viruses that attack Bacteria and those that attack Homo sapiens.</w:t>
+      </w:r>
+    </w:p>
+    <w:p>
+      <w:r>
+        <w:t>Predicting the cluster of the respective samples with their trained k-mean object and then counting the number of respective partitions obtained would determine the similarities. A partition indicates the similarities in that data. This was done for all the three k-mean objects above.</w:t>
+      </w:r>
+    </w:p>
+    <w:p>
+      <w:r>
+        <w:t>In this case, the favourable result is the attainment of no clean clusters from the data that would imply that there is enough similarity in the data for the algorithm to completely tag it in a particular set.</w:t>
+      </w:r>
+    </w:p>
+    <w:p>
+      <w:pPr>
+        <w:pStyle w:val="Heading2"/>
+      </w:pPr>
+      <w:r>
+        <w:t>(Hypothesis 3)</w:t>
+      </w:r>
+      <w:r>
+        <w:t xml:space="preserve"> Significance of small Proteomic S</w:t>
+      </w:r>
+      <w:r>
+        <w:t>equences</w:t>
+      </w:r>
+    </w:p>
+    <w:p>
+      <w:r>
+        <w:t xml:space="preserve">Past studies have established the generality of this central principle of biochemistry that sequence of amino acids in protein specifies conformation. The dependence of conformation on sequence is significant because of the connection between conformation and function of a protein. </w:t>
+      </w:r>
+    </w:p>
+    <w:p>
+      <w:pPr>
+        <w:pStyle w:val="IEEETableCaption"/>
+      </w:pPr>
+      <w:r>
+        <w:t xml:space="preserve">TABLE </w:t>
+      </w:r>
+      <w:r>
+        <w:fldChar w:fldCharType="begin"/>
+      </w:r>
+      <w:r>
+        <w:instrText xml:space="preserve"> SEQ TABLE \* ROMAN </w:instrText>
+      </w:r>
+      <w:r>
+        <w:fldChar w:fldCharType="separate"/>
+      </w:r>
+      <w:r>
+        <w:rPr>
+          <w:noProof/>
+        </w:rPr>
+        <w:t>I</w:t>
+      </w:r>
+      <w:r>
+        <w:fldChar w:fldCharType="end"/>
+      </w:r>
+    </w:p>
+    <w:tbl>
+      <w:tblPr>
+        <w:tblStyle w:val="TableGrid"/>
+        <w:tblW w:w="5156" w:type="dxa"/>
+        <w:tblInd w:w="108" w:type="dxa"/>
+        <w:tblLook w:val="04A0" w:firstRow="1" w:lastRow="0" w:firstColumn="1" w:lastColumn="0" w:noHBand="0" w:noVBand="1"/>
+      </w:tblPr>
+      <w:tblGrid>
+        <w:gridCol w:w="1319"/>
+        <w:gridCol w:w="767"/>
+        <w:gridCol w:w="767"/>
+        <w:gridCol w:w="768"/>
+        <w:gridCol w:w="767"/>
+        <w:gridCol w:w="768"/>
+      </w:tblGrid>
+      <w:tr>
+        <w:trPr>
+          <w:trHeight w:val="282"/>
+        </w:trPr>
+        <w:tc>
+          <w:tcPr>
+            <w:tcW w:w="1319" w:type="dxa"/>
+            <w:vAlign w:val="center"/>
+          </w:tcPr>
+          <w:p>
+            <w:pPr>
+              <w:pStyle w:val="NoSpacing"/>
+              <w:jc w:val="center"/>
+            </w:pPr>
+            <w:r>
+              <w:t>Amino acid</w:t>
+            </w:r>
+          </w:p>
+        </w:tc>
+        <w:tc>
+          <w:tcPr>
+            <w:tcW w:w="767" w:type="dxa"/>
+            <w:vAlign w:val="center"/>
+          </w:tcPr>
+          <w:p>
+            <w:pPr>
+              <w:pStyle w:val="NoSpacing"/>
+              <w:jc w:val="center"/>
+            </w:pPr>
+            <w:r>
+              <w:t>ala</w:t>
+            </w:r>
+          </w:p>
+        </w:tc>
+        <w:tc>
+          <w:tcPr>
+            <w:tcW w:w="767" w:type="dxa"/>
+            <w:vAlign w:val="center"/>
+          </w:tcPr>
+          <w:p>
+            <w:pPr>
+              <w:pStyle w:val="NoSpacing"/>
+              <w:jc w:val="center"/>
+            </w:pPr>
+            <w:r>
+              <w:t>Cys</w:t>
+            </w:r>
+          </w:p>
+        </w:tc>
+        <w:tc>
+          <w:tcPr>
+            <w:tcW w:w="768" w:type="dxa"/>
+            <w:vAlign w:val="center"/>
+          </w:tcPr>
+          <w:p>
+            <w:pPr>
+              <w:pStyle w:val="NoSpacing"/>
+              <w:jc w:val="center"/>
+            </w:pPr>
+            <w:r>
+              <w:t>Leu</w:t>
+            </w:r>
+          </w:p>
+        </w:tc>
+        <w:tc>
+          <w:tcPr>
+            <w:tcW w:w="767" w:type="dxa"/>
+            <w:vAlign w:val="center"/>
+          </w:tcPr>
+          <w:p>
+            <w:pPr>
+              <w:pStyle w:val="NoSpacing"/>
+              <w:jc w:val="center"/>
+            </w:pPr>
+            <w:r>
+              <w:t>Met</w:t>
+            </w:r>
+          </w:p>
+        </w:tc>
+        <w:tc>
+          <w:tcPr>
+            <w:tcW w:w="768" w:type="dxa"/>
+            <w:vAlign w:val="center"/>
+          </w:tcPr>
+          <w:p>
+            <w:pPr>
+              <w:pStyle w:val="NoSpacing"/>
+              <w:jc w:val="center"/>
+            </w:pPr>
+            <w:r>
+              <w:t>Glu</w:t>
+            </w:r>
+          </w:p>
+        </w:tc>
+      </w:tr>
+      <w:tr>
+        <w:trPr>
+          <w:trHeight w:val="267"/>
+        </w:trPr>
+        <w:tc>
+          <w:tcPr>
+            <w:tcW w:w="1319" w:type="dxa"/>
+            <w:vAlign w:val="center"/>
+          </w:tcPr>
+          <w:p>
+            <w:pPr>
+              <w:pStyle w:val="NoSpacing"/>
+              <w:jc w:val="center"/>
+              <w:rPr>
+                <w:rFonts w:ascii="Calibri" w:hAnsi="Calibri" w:cs="Calibri"/>
+              </w:rPr>
+            </w:pPr>
+            <w:r>
+              <w:rPr>
+                <w:rFonts w:ascii="Calibri" w:hAnsi="Calibri" w:cs="Calibri"/>
+              </w:rPr>
+              <w:t>ᾳ helix</w:t>
+            </w:r>
+          </w:p>
+        </w:tc>
+        <w:tc>
+          <w:tcPr>
+            <w:tcW w:w="767" w:type="dxa"/>
+            <w:vAlign w:val="center"/>
+          </w:tcPr>
+          <w:p>
+            <w:pPr>
+              <w:pStyle w:val="NoSpacing"/>
+              <w:jc w:val="center"/>
+              <w:rPr>
+                <w:rFonts w:ascii="Courier" w:hAnsi="Courier"/>
+                <w:b/>
+              </w:rPr>
+            </w:pPr>
+            <w:r>
+              <w:rPr>
+                <w:rFonts w:ascii="Courier" w:hAnsi="Courier"/>
+                <w:b/>
+              </w:rPr>
+              <w:t>1.29</w:t>
+            </w:r>
+          </w:p>
+        </w:tc>
+        <w:tc>
+          <w:tcPr>
+            <w:tcW w:w="767" w:type="dxa"/>
+            <w:vAlign w:val="center"/>
+          </w:tcPr>
+          <w:p>
+            <w:pPr>
+              <w:pStyle w:val="NoSpacing"/>
+              <w:jc w:val="center"/>
+              <w:rPr>
+                <w:rFonts w:ascii="Courier" w:hAnsi="Courier"/>
+                <w:b/>
+              </w:rPr>
+            </w:pPr>
+            <w:r>
+              <w:rPr>
+                <w:rFonts w:ascii="Courier" w:hAnsi="Courier"/>
+                <w:b/>
+              </w:rPr>
+              <w:t>1.11</w:t>
+            </w:r>
+          </w:p>
+        </w:tc>
+        <w:tc>
+          <w:tcPr>
+            <w:tcW w:w="768" w:type="dxa"/>
+            <w:vAlign w:val="center"/>
+          </w:tcPr>
+          <w:p>
+            <w:pPr>
+              <w:pStyle w:val="NoSpacing"/>
+              <w:jc w:val="center"/>
+              <w:rPr>
+                <w:rFonts w:ascii="Courier" w:hAnsi="Courier"/>
+                <w:b/>
+              </w:rPr>
+            </w:pPr>
+            <w:r>
+              <w:rPr>
+                <w:rFonts w:ascii="Courier" w:hAnsi="Courier"/>
+                <w:b/>
+              </w:rPr>
+              <w:t>1.30</w:t>
+            </w:r>
+          </w:p>
+        </w:tc>
+        <w:tc>
+          <w:tcPr>
+            <w:tcW w:w="767" w:type="dxa"/>
+            <w:vAlign w:val="center"/>
+          </w:tcPr>
+          <w:p>
+            <w:pPr>
+              <w:pStyle w:val="NoSpacing"/>
+              <w:jc w:val="center"/>
+              <w:rPr>
+                <w:rFonts w:ascii="Courier" w:hAnsi="Courier"/>
+                <w:b/>
+              </w:rPr>
+            </w:pPr>
+            <w:r>
+              <w:rPr>
+                <w:rFonts w:ascii="Courier" w:hAnsi="Courier"/>
+                <w:b/>
+              </w:rPr>
+              <w:t>1.47</w:t>
+            </w:r>
+          </w:p>
+        </w:tc>
+        <w:tc>
+          <w:tcPr>
+            <w:tcW w:w="768" w:type="dxa"/>
+            <w:vAlign w:val="center"/>
+          </w:tcPr>
+          <w:p>
+            <w:pPr>
+              <w:pStyle w:val="NoSpacing"/>
+              <w:jc w:val="center"/>
+              <w:rPr>
+                <w:rFonts w:ascii="Courier" w:hAnsi="Courier"/>
+                <w:b/>
+              </w:rPr>
+            </w:pPr>
+            <w:r>
+              <w:rPr>
+                <w:rFonts w:ascii="Courier" w:hAnsi="Courier"/>
+                <w:b/>
+              </w:rPr>
+              <w:t>1.44</w:t>
+            </w:r>
+          </w:p>
+        </w:tc>
+      </w:tr>
+      <w:tr>
+        <w:trPr>
+          <w:trHeight w:val="267"/>
+        </w:trPr>
+        <w:tc>
+          <w:tcPr>
+            <w:tcW w:w="1319" w:type="dxa"/>
+            <w:vAlign w:val="center"/>
+          </w:tcPr>
+          <w:p>
+            <w:pPr>
+              <w:pStyle w:val="NoSpacing"/>
+              <w:jc w:val="center"/>
+              <w:rPr>
+                <w:rFonts w:ascii="MS Shell Dlg 2" w:hAnsi="MS Shell Dlg 2" w:cs="MS Shell Dlg 2"/>
+                <w:szCs w:val="17"/>
+              </w:rPr>
+            </w:pPr>
+            <w:r>
+              <w:rPr>
+                <w:rFonts w:ascii="Calibri" w:hAnsi="Calibri" w:cs="Calibri"/>
+              </w:rPr>
+              <w:t>ß sheet</w:t>
+            </w:r>
+          </w:p>
+        </w:tc>
+        <w:tc>
+          <w:tcPr>
+            <w:tcW w:w="767" w:type="dxa"/>
+            <w:vAlign w:val="center"/>
+          </w:tcPr>
+          <w:p>
+            <w:pPr>
+              <w:pStyle w:val="NoSpacing"/>
+              <w:jc w:val="center"/>
+              <w:rPr>
+                <w:rFonts w:ascii="Courier" w:hAnsi="Courier"/>
+              </w:rPr>
+            </w:pPr>
+            <w:r>
+              <w:rPr>
+                <w:rFonts w:ascii="Courier" w:hAnsi="Courier"/>
+              </w:rPr>
+              <w:t>0.90</w:t>
+            </w:r>
+          </w:p>
+        </w:tc>
+        <w:tc>
+          <w:tcPr>
+            <w:tcW w:w="767" w:type="dxa"/>
+            <w:vAlign w:val="center"/>
+          </w:tcPr>
+          <w:p>
+            <w:pPr>
+              <w:pStyle w:val="NoSpacing"/>
+              <w:jc w:val="center"/>
+              <w:rPr>
+                <w:rFonts w:ascii="Courier" w:hAnsi="Courier"/>
+              </w:rPr>
+            </w:pPr>
+            <w:r>
+              <w:rPr>
+                <w:rFonts w:ascii="Courier" w:hAnsi="Courier"/>
+              </w:rPr>
+              <w:t>0.74</w:t>
+            </w:r>
+          </w:p>
+        </w:tc>
+        <w:tc>
+          <w:tcPr>
+            <w:tcW w:w="768" w:type="dxa"/>
+            <w:vAlign w:val="center"/>
+          </w:tcPr>
+          <w:p>
+            <w:pPr>
+              <w:pStyle w:val="NoSpacing"/>
+              <w:jc w:val="center"/>
+              <w:rPr>
+                <w:rFonts w:ascii="Courier" w:hAnsi="Courier"/>
+              </w:rPr>
+            </w:pPr>
+            <w:r>
+              <w:rPr>
+                <w:rFonts w:ascii="Courier" w:hAnsi="Courier"/>
+              </w:rPr>
+              <w:t>1.02</w:t>
+            </w:r>
+          </w:p>
+        </w:tc>
+        <w:tc>
+          <w:tcPr>
+            <w:tcW w:w="767" w:type="dxa"/>
+            <w:vAlign w:val="center"/>
+          </w:tcPr>
+          <w:p>
+            <w:pPr>
+              <w:pStyle w:val="NoSpacing"/>
+              <w:jc w:val="center"/>
+              <w:rPr>
+                <w:rFonts w:ascii="Courier" w:hAnsi="Courier"/>
+              </w:rPr>
+            </w:pPr>
+            <w:r>
+              <w:rPr>
+                <w:rFonts w:ascii="Courier" w:hAnsi="Courier"/>
+              </w:rPr>
+              <w:t>0.97</w:t>
+            </w:r>
+          </w:p>
+        </w:tc>
+        <w:tc>
+          <w:tcPr>
+            <w:tcW w:w="768" w:type="dxa"/>
+            <w:vAlign w:val="center"/>
+          </w:tcPr>
+          <w:p>
+            <w:pPr>
+              <w:pStyle w:val="NoSpacing"/>
+              <w:jc w:val="center"/>
+              <w:rPr>
+                <w:rFonts w:ascii="Courier" w:hAnsi="Courier"/>
+              </w:rPr>
+            </w:pPr>
+            <w:r>
+              <w:rPr>
+                <w:rFonts w:ascii="Courier" w:hAnsi="Courier"/>
+              </w:rPr>
+              <w:t>0.75</w:t>
+            </w:r>
+          </w:p>
+        </w:tc>
+      </w:tr>
+      <w:tr>
+        <w:trPr>
+          <w:trHeight w:val="267"/>
+        </w:trPr>
+        <w:tc>
+          <w:tcPr>
+            <w:tcW w:w="1319" w:type="dxa"/>
+            <w:vAlign w:val="center"/>
+          </w:tcPr>
+          <w:p>
+            <w:pPr>
+              <w:pStyle w:val="NoSpacing"/>
+              <w:jc w:val="center"/>
+            </w:pPr>
+            <w:r>
+              <w:t>Turn</w:t>
+            </w:r>
+          </w:p>
+        </w:tc>
+        <w:tc>
+          <w:tcPr>
+            <w:tcW w:w="767" w:type="dxa"/>
+            <w:vAlign w:val="center"/>
+          </w:tcPr>
+          <w:p>
+            <w:pPr>
+              <w:pStyle w:val="NoSpacing"/>
+              <w:jc w:val="center"/>
+              <w:rPr>
+                <w:rFonts w:ascii="Courier" w:hAnsi="Courier"/>
+              </w:rPr>
+            </w:pPr>
+            <w:r>
+              <w:rPr>
+                <w:rFonts w:ascii="Courier" w:hAnsi="Courier"/>
+              </w:rPr>
+              <w:t>0.78</w:t>
+            </w:r>
+          </w:p>
+        </w:tc>
+        <w:tc>
+          <w:tcPr>
+            <w:tcW w:w="767" w:type="dxa"/>
+            <w:vAlign w:val="center"/>
+          </w:tcPr>
+          <w:p>
+            <w:pPr>
+              <w:pStyle w:val="NoSpacing"/>
+              <w:jc w:val="center"/>
+              <w:rPr>
+                <w:rFonts w:ascii="Courier" w:hAnsi="Courier"/>
+              </w:rPr>
+            </w:pPr>
+            <w:r>
+              <w:rPr>
+                <w:rFonts w:ascii="Courier" w:hAnsi="Courier"/>
+              </w:rPr>
+              <w:t>0.80</w:t>
+            </w:r>
+          </w:p>
+        </w:tc>
+        <w:tc>
+          <w:tcPr>
+            <w:tcW w:w="768" w:type="dxa"/>
+            <w:vAlign w:val="center"/>
+          </w:tcPr>
+          <w:p>
+            <w:pPr>
+              <w:pStyle w:val="NoSpacing"/>
+              <w:jc w:val="center"/>
+              <w:rPr>
+                <w:rFonts w:ascii="Courier" w:hAnsi="Courier"/>
+              </w:rPr>
+            </w:pPr>
+            <w:r>
+              <w:rPr>
+                <w:rFonts w:ascii="Courier" w:hAnsi="Courier"/>
+              </w:rPr>
+              <w:t>0.59</w:t>
+            </w:r>
+          </w:p>
+        </w:tc>
+        <w:tc>
+          <w:tcPr>
+            <w:tcW w:w="767" w:type="dxa"/>
+            <w:vAlign w:val="center"/>
+          </w:tcPr>
+          <w:p>
+            <w:pPr>
+              <w:pStyle w:val="NoSpacing"/>
+              <w:jc w:val="center"/>
+              <w:rPr>
+                <w:rFonts w:ascii="Courier" w:hAnsi="Courier"/>
+              </w:rPr>
+            </w:pPr>
+            <w:r>
+              <w:rPr>
+                <w:rFonts w:ascii="Courier" w:hAnsi="Courier"/>
+              </w:rPr>
+              <w:t>0.39</w:t>
+            </w:r>
+          </w:p>
+        </w:tc>
+        <w:tc>
+          <w:tcPr>
+            <w:tcW w:w="768" w:type="dxa"/>
+            <w:vAlign w:val="center"/>
+          </w:tcPr>
+          <w:p>
+            <w:pPr>
+              <w:pStyle w:val="NoSpacing"/>
+              <w:jc w:val="center"/>
+              <w:rPr>
+                <w:rFonts w:ascii="Courier" w:hAnsi="Courier"/>
+              </w:rPr>
+            </w:pPr>
+            <w:r>
+              <w:rPr>
+                <w:rFonts w:ascii="Courier" w:hAnsi="Courier"/>
+              </w:rPr>
+              <w:t>1.00</w:t>
+            </w:r>
+          </w:p>
+        </w:tc>
+      </w:tr>
+    </w:tbl>
+    <w:p>
+      <w:pPr>
+        <w:rPr>
+          <w:rFonts w:ascii="Calibri" w:hAnsi="Calibri"/>
+          <w:noProof/>
+          <w:color w:val="000000"/>
+        </w:rPr>
+      </w:pPr>
+    </w:p>
+    <w:tbl>
+      <w:tblPr>
+        <w:tblStyle w:val="TableGrid"/>
+        <w:tblW w:w="5163" w:type="dxa"/>
+        <w:tblInd w:w="108" w:type="dxa"/>
+        <w:tblLook w:val="04A0" w:firstRow="1" w:lastRow="0" w:firstColumn="1" w:lastColumn="0" w:noHBand="0" w:noVBand="1"/>
+      </w:tblPr>
+      <w:tblGrid>
+        <w:gridCol w:w="1322"/>
+        <w:gridCol w:w="768"/>
+        <w:gridCol w:w="768"/>
+        <w:gridCol w:w="768"/>
+        <w:gridCol w:w="768"/>
+        <w:gridCol w:w="769"/>
+      </w:tblGrid>
+      <w:tr>
+        <w:trPr>
+          <w:trHeight w:val="273"/>
+        </w:trPr>
+        <w:tc>
+          <w:tcPr>
+            <w:tcW w:w="0" w:type="auto"/>
+            <w:vAlign w:val="center"/>
+          </w:tcPr>
+          <w:p>
+            <w:pPr>
+              <w:pStyle w:val="NoSpacing"/>
+              <w:jc w:val="center"/>
+            </w:pPr>
+            <w:r>
+              <w:t>Amino acid</w:t>
+            </w:r>
+          </w:p>
+        </w:tc>
+        <w:tc>
+          <w:tcPr>
+            <w:tcW w:w="768" w:type="dxa"/>
+            <w:vAlign w:val="center"/>
+          </w:tcPr>
+          <w:p>
+            <w:pPr>
+              <w:pStyle w:val="NoSpacing"/>
+              <w:jc w:val="center"/>
+            </w:pPr>
+            <w:r>
+              <w:t>Gln</w:t>
+            </w:r>
+          </w:p>
+        </w:tc>
+        <w:tc>
+          <w:tcPr>
+            <w:tcW w:w="768" w:type="dxa"/>
+            <w:vAlign w:val="center"/>
+          </w:tcPr>
+          <w:p>
+            <w:pPr>
+              <w:pStyle w:val="NoSpacing"/>
+              <w:jc w:val="center"/>
+            </w:pPr>
+            <w:r>
+              <w:t>His</w:t>
+            </w:r>
+          </w:p>
+        </w:tc>
+        <w:tc>
+          <w:tcPr>
+            <w:tcW w:w="768" w:type="dxa"/>
+            <w:vAlign w:val="center"/>
+          </w:tcPr>
+          <w:p>
+            <w:pPr>
+              <w:pStyle w:val="NoSpacing"/>
+              <w:jc w:val="center"/>
+            </w:pPr>
+            <w:r>
+              <w:t>lys</w:t>
+            </w:r>
+          </w:p>
+        </w:tc>
+        <w:tc>
+          <w:tcPr>
+            <w:tcW w:w="768" w:type="dxa"/>
+            <w:vAlign w:val="center"/>
+          </w:tcPr>
+          <w:p>
+            <w:pPr>
+              <w:pStyle w:val="NoSpacing"/>
+              <w:jc w:val="center"/>
+            </w:pPr>
+            <w:r>
+              <w:t>Val</w:t>
+            </w:r>
+          </w:p>
+        </w:tc>
+        <w:tc>
+          <w:tcPr>
+            <w:tcW w:w="769" w:type="dxa"/>
+            <w:vAlign w:val="center"/>
+          </w:tcPr>
+          <w:p>
+            <w:pPr>
+              <w:pStyle w:val="NoSpacing"/>
+              <w:jc w:val="center"/>
+            </w:pPr>
+            <w:r>
+              <w:t>Ile</w:t>
+            </w:r>
+          </w:p>
+        </w:tc>
+      </w:tr>
+      <w:tr>
+        <w:trPr>
+          <w:trHeight w:val="273"/>
+        </w:trPr>
+        <w:tc>
+          <w:tcPr>
+            <w:tcW w:w="0" w:type="auto"/>
+            <w:vAlign w:val="center"/>
+          </w:tcPr>
+          <w:p>
+            <w:pPr>
+              <w:pStyle w:val="NoSpacing"/>
+              <w:jc w:val="center"/>
+              <w:rPr>
+                <w:rFonts w:ascii="Calibri" w:hAnsi="Calibri" w:cs="Calibri"/>
+              </w:rPr>
+            </w:pPr>
+            <w:r>
+              <w:rPr>
+                <w:rFonts w:ascii="Calibri" w:hAnsi="Calibri" w:cs="Calibri"/>
+              </w:rPr>
+              <w:t>ᾳ helix</w:t>
+            </w:r>
+          </w:p>
+        </w:tc>
+        <w:tc>
+          <w:tcPr>
+            <w:tcW w:w="768" w:type="dxa"/>
+            <w:vAlign w:val="center"/>
+          </w:tcPr>
+          <w:p>
+            <w:pPr>
+              <w:pStyle w:val="NoSpacing"/>
+              <w:jc w:val="center"/>
+              <w:rPr>
+                <w:rFonts w:ascii="Courier" w:hAnsi="Courier"/>
+                <w:b/>
+              </w:rPr>
+            </w:pPr>
+            <w:r>
+              <w:rPr>
+                <w:rFonts w:ascii="Courier" w:hAnsi="Courier"/>
+                <w:b/>
+              </w:rPr>
+              <w:t>1.27</w:t>
+            </w:r>
+          </w:p>
+        </w:tc>
+        <w:tc>
+          <w:tcPr>
+            <w:tcW w:w="768" w:type="dxa"/>
+            <w:vAlign w:val="center"/>
+          </w:tcPr>
+          <w:p>
+            <w:pPr>
+              <w:pStyle w:val="NoSpacing"/>
+              <w:jc w:val="center"/>
+              <w:rPr>
+                <w:rFonts w:ascii="Courier" w:hAnsi="Courier"/>
+                <w:b/>
+              </w:rPr>
+            </w:pPr>
+            <w:r>
+              <w:rPr>
+                <w:rFonts w:ascii="Courier" w:hAnsi="Courier"/>
+                <w:b/>
+              </w:rPr>
+              <w:t>1.22</w:t>
+            </w:r>
+          </w:p>
+        </w:tc>
+        <w:tc>
+          <w:tcPr>
+            <w:tcW w:w="768" w:type="dxa"/>
+            <w:vAlign w:val="center"/>
+          </w:tcPr>
+          <w:p>
+            <w:pPr>
+              <w:pStyle w:val="NoSpacing"/>
+              <w:jc w:val="center"/>
+              <w:rPr>
+                <w:rFonts w:ascii="Courier" w:hAnsi="Courier"/>
+                <w:b/>
+              </w:rPr>
+            </w:pPr>
+            <w:r>
+              <w:rPr>
+                <w:rFonts w:ascii="Courier" w:hAnsi="Courier"/>
+                <w:b/>
+              </w:rPr>
+              <w:t>1.23</w:t>
+            </w:r>
+          </w:p>
+        </w:tc>
+        <w:tc>
+          <w:tcPr>
+            <w:tcW w:w="768" w:type="dxa"/>
+            <w:vAlign w:val="center"/>
+          </w:tcPr>
+          <w:p>
+            <w:pPr>
+              <w:pStyle w:val="NoSpacing"/>
+              <w:jc w:val="center"/>
+              <w:rPr>
+                <w:rFonts w:ascii="Courier" w:hAnsi="Courier"/>
+              </w:rPr>
+            </w:pPr>
+            <w:r>
+              <w:rPr>
+                <w:rFonts w:ascii="Courier" w:hAnsi="Courier"/>
+              </w:rPr>
+              <w:t>0.91</w:t>
+            </w:r>
+          </w:p>
+        </w:tc>
+        <w:tc>
+          <w:tcPr>
+            <w:tcW w:w="769" w:type="dxa"/>
+            <w:vAlign w:val="center"/>
+          </w:tcPr>
+          <w:p>
+            <w:pPr>
+              <w:pStyle w:val="NoSpacing"/>
+              <w:jc w:val="center"/>
+              <w:rPr>
+                <w:rFonts w:ascii="Courier" w:hAnsi="Courier"/>
+              </w:rPr>
+            </w:pPr>
+            <w:r>
+              <w:rPr>
+                <w:rFonts w:ascii="Courier" w:hAnsi="Courier"/>
+              </w:rPr>
+              <w:t>0.97</w:t>
+            </w:r>
+          </w:p>
+        </w:tc>
+      </w:tr>
+      <w:tr>
+        <w:trPr>
+          <w:trHeight w:val="273"/>
+        </w:trPr>
+        <w:tc>
+          <w:tcPr>
+            <w:tcW w:w="0" w:type="auto"/>
+            <w:vAlign w:val="center"/>
+          </w:tcPr>
+          <w:p>
+            <w:pPr>
+              <w:pStyle w:val="NoSpacing"/>
+              <w:jc w:val="center"/>
+              <w:rPr>
+                <w:rFonts w:ascii="MS Shell Dlg 2" w:hAnsi="MS Shell Dlg 2" w:cs="MS Shell Dlg 2"/>
+                <w:szCs w:val="17"/>
+              </w:rPr>
+            </w:pPr>
+            <w:r>
+              <w:rPr>
+                <w:rFonts w:ascii="Calibri" w:hAnsi="Calibri" w:cs="Calibri"/>
+              </w:rPr>
+              <w:t>ß sheet</w:t>
+            </w:r>
+          </w:p>
+        </w:tc>
+        <w:tc>
+          <w:tcPr>
+            <w:tcW w:w="768" w:type="dxa"/>
+            <w:vAlign w:val="center"/>
+          </w:tcPr>
+          <w:p>
+            <w:pPr>
+              <w:pStyle w:val="NoSpacing"/>
+              <w:jc w:val="center"/>
+              <w:rPr>
+                <w:rFonts w:ascii="Courier" w:hAnsi="Courier"/>
+              </w:rPr>
+            </w:pPr>
+            <w:r>
+              <w:rPr>
+                <w:rFonts w:ascii="Courier" w:hAnsi="Courier"/>
+              </w:rPr>
+              <w:t>0.80</w:t>
+            </w:r>
+          </w:p>
+        </w:tc>
+        <w:tc>
+          <w:tcPr>
+            <w:tcW w:w="768" w:type="dxa"/>
+            <w:vAlign w:val="center"/>
+          </w:tcPr>
+          <w:p>
+            <w:pPr>
+              <w:pStyle w:val="NoSpacing"/>
+              <w:jc w:val="center"/>
+              <w:rPr>
+                <w:rFonts w:ascii="Courier" w:hAnsi="Courier"/>
+              </w:rPr>
+            </w:pPr>
+            <w:r>
+              <w:rPr>
+                <w:rFonts w:ascii="Courier" w:hAnsi="Courier"/>
+              </w:rPr>
+              <w:t>1.08</w:t>
+            </w:r>
+          </w:p>
+        </w:tc>
+        <w:tc>
+          <w:tcPr>
+            <w:tcW w:w="768" w:type="dxa"/>
+            <w:vAlign w:val="center"/>
+          </w:tcPr>
+          <w:p>
+            <w:pPr>
+              <w:pStyle w:val="NoSpacing"/>
+              <w:jc w:val="center"/>
+              <w:rPr>
+                <w:rFonts w:ascii="Courier" w:hAnsi="Courier"/>
+              </w:rPr>
+            </w:pPr>
+            <w:r>
+              <w:rPr>
+                <w:rFonts w:ascii="Courier" w:hAnsi="Courier"/>
+              </w:rPr>
+              <w:t>0.77</w:t>
+            </w:r>
+          </w:p>
+        </w:tc>
+        <w:tc>
+          <w:tcPr>
+            <w:tcW w:w="768" w:type="dxa"/>
+            <w:vAlign w:val="center"/>
+          </w:tcPr>
+          <w:p>
+            <w:pPr>
+              <w:pStyle w:val="NoSpacing"/>
+              <w:jc w:val="center"/>
+              <w:rPr>
+                <w:rFonts w:ascii="Courier" w:hAnsi="Courier"/>
+                <w:b/>
+              </w:rPr>
+            </w:pPr>
+            <w:r>
+              <w:rPr>
+                <w:rFonts w:ascii="Courier" w:hAnsi="Courier"/>
+                <w:b/>
+              </w:rPr>
+              <w:t>1.49</w:t>
+            </w:r>
+          </w:p>
+        </w:tc>
+        <w:tc>
+          <w:tcPr>
+            <w:tcW w:w="769" w:type="dxa"/>
+            <w:vAlign w:val="center"/>
+          </w:tcPr>
+          <w:p>
+            <w:pPr>
+              <w:pStyle w:val="NoSpacing"/>
+              <w:jc w:val="center"/>
+              <w:rPr>
+                <w:rFonts w:ascii="Courier" w:hAnsi="Courier"/>
+                <w:b/>
+              </w:rPr>
+            </w:pPr>
+            <w:r>
+              <w:rPr>
+                <w:rFonts w:ascii="Courier" w:hAnsi="Courier"/>
+                <w:b/>
+              </w:rPr>
+              <w:t>1.45</w:t>
+            </w:r>
+          </w:p>
+        </w:tc>
+      </w:tr>
+      <w:tr>
+        <w:trPr>
+          <w:trHeight w:val="273"/>
+        </w:trPr>
+        <w:tc>
+          <w:tcPr>
+            <w:tcW w:w="0" w:type="auto"/>
+            <w:vAlign w:val="center"/>
+          </w:tcPr>
+          <w:p>
+            <w:pPr>
+              <w:pStyle w:val="NoSpacing"/>
+              <w:jc w:val="center"/>
+            </w:pPr>
+            <w:r>
+              <w:t>Turn</w:t>
+            </w:r>
+          </w:p>
+        </w:tc>
+        <w:tc>
+          <w:tcPr>
+            <w:tcW w:w="768" w:type="dxa"/>
+            <w:vAlign w:val="center"/>
+          </w:tcPr>
+          <w:p>
+            <w:pPr>
+              <w:pStyle w:val="NoSpacing"/>
+              <w:jc w:val="center"/>
+              <w:rPr>
+                <w:rFonts w:ascii="Courier" w:hAnsi="Courier"/>
+              </w:rPr>
+            </w:pPr>
+            <w:r>
+              <w:rPr>
+                <w:rFonts w:ascii="Courier" w:hAnsi="Courier"/>
+              </w:rPr>
+              <w:t>0.97</w:t>
+            </w:r>
+          </w:p>
+        </w:tc>
+        <w:tc>
+          <w:tcPr>
+            <w:tcW w:w="768" w:type="dxa"/>
+            <w:vAlign w:val="center"/>
+          </w:tcPr>
+          <w:p>
+            <w:pPr>
+              <w:pStyle w:val="NoSpacing"/>
+              <w:jc w:val="center"/>
+              <w:rPr>
+                <w:rFonts w:ascii="Courier" w:hAnsi="Courier"/>
+              </w:rPr>
+            </w:pPr>
+            <w:r>
+              <w:rPr>
+                <w:rFonts w:ascii="Courier" w:hAnsi="Courier"/>
+              </w:rPr>
+              <w:t>0.69</w:t>
+            </w:r>
+          </w:p>
+        </w:tc>
+        <w:tc>
+          <w:tcPr>
+            <w:tcW w:w="768" w:type="dxa"/>
+            <w:vAlign w:val="center"/>
+          </w:tcPr>
+          <w:p>
+            <w:pPr>
+              <w:pStyle w:val="NoSpacing"/>
+              <w:jc w:val="center"/>
+              <w:rPr>
+                <w:rFonts w:ascii="Courier" w:hAnsi="Courier"/>
+              </w:rPr>
+            </w:pPr>
+            <w:r>
+              <w:rPr>
+                <w:rFonts w:ascii="Courier" w:hAnsi="Courier"/>
+              </w:rPr>
+              <w:t>0.96</w:t>
+            </w:r>
+          </w:p>
+        </w:tc>
+        <w:tc>
+          <w:tcPr>
+            <w:tcW w:w="768" w:type="dxa"/>
+            <w:vAlign w:val="center"/>
+          </w:tcPr>
+          <w:p>
+            <w:pPr>
+              <w:pStyle w:val="NoSpacing"/>
+              <w:jc w:val="center"/>
+              <w:rPr>
+                <w:rFonts w:ascii="Courier" w:hAnsi="Courier"/>
+              </w:rPr>
+            </w:pPr>
+            <w:r>
+              <w:rPr>
+                <w:rFonts w:ascii="Courier" w:hAnsi="Courier"/>
+              </w:rPr>
+              <w:t>0.47</w:t>
+            </w:r>
+          </w:p>
+        </w:tc>
+        <w:tc>
+          <w:tcPr>
+            <w:tcW w:w="769" w:type="dxa"/>
+            <w:vAlign w:val="center"/>
+          </w:tcPr>
+          <w:p>
+            <w:pPr>
+              <w:pStyle w:val="NoSpacing"/>
+              <w:jc w:val="center"/>
+              <w:rPr>
+                <w:rFonts w:ascii="Courier" w:hAnsi="Courier"/>
+              </w:rPr>
+            </w:pPr>
+            <w:r>
+              <w:rPr>
+                <w:rFonts w:ascii="Courier" w:hAnsi="Courier"/>
+              </w:rPr>
+              <w:t>0.51</w:t>
+            </w:r>
+          </w:p>
+        </w:tc>
+      </w:tr>
+    </w:tbl>
+    <w:p>
+      <w:pPr>
+        <w:rPr>
+          <w:rFonts w:ascii="Calibri" w:hAnsi="Calibri"/>
+          <w:noProof/>
+          <w:color w:val="000000"/>
+        </w:rPr>
+      </w:pPr>
+    </w:p>
+    <w:tbl>
+      <w:tblPr>
+        <w:tblStyle w:val="TableGrid"/>
+        <w:tblW w:w="5163" w:type="dxa"/>
+        <w:tblInd w:w="108" w:type="dxa"/>
+        <w:tblLook w:val="04A0" w:firstRow="1" w:lastRow="0" w:firstColumn="1" w:lastColumn="0" w:noHBand="0" w:noVBand="1"/>
+      </w:tblPr>
+      <w:tblGrid>
+        <w:gridCol w:w="1322"/>
+        <w:gridCol w:w="768"/>
+        <w:gridCol w:w="768"/>
+        <w:gridCol w:w="768"/>
+        <w:gridCol w:w="768"/>
+        <w:gridCol w:w="769"/>
+      </w:tblGrid>
+      <w:tr>
+        <w:trPr>
+          <w:trHeight w:val="273"/>
+        </w:trPr>
+        <w:tc>
+          <w:tcPr>
+            <w:tcW w:w="0" w:type="auto"/>
+            <w:vAlign w:val="center"/>
+          </w:tcPr>
+          <w:p>
+            <w:pPr>
+              <w:pStyle w:val="NoSpacing"/>
+              <w:jc w:val="center"/>
+            </w:pPr>
+            <w:r>
+              <w:t>Amino acid</w:t>
+            </w:r>
+          </w:p>
+        </w:tc>
+        <w:tc>
+          <w:tcPr>
+            <w:tcW w:w="768" w:type="dxa"/>
+            <w:vAlign w:val="center"/>
+          </w:tcPr>
+          <w:p>
+            <w:pPr>
+              <w:pStyle w:val="NoSpacing"/>
+              <w:jc w:val="center"/>
+            </w:pPr>
+            <w:r>
+              <w:t>Phe</w:t>
+            </w:r>
+          </w:p>
+        </w:tc>
+        <w:tc>
+          <w:tcPr>
+            <w:tcW w:w="768" w:type="dxa"/>
+            <w:vAlign w:val="center"/>
+          </w:tcPr>
+          <w:p>
+            <w:pPr>
+              <w:pStyle w:val="NoSpacing"/>
+              <w:jc w:val="center"/>
+            </w:pPr>
+            <w:r>
+              <w:t>Tyr</w:t>
+            </w:r>
+          </w:p>
+        </w:tc>
+        <w:tc>
+          <w:tcPr>
+            <w:tcW w:w="768" w:type="dxa"/>
+            <w:vAlign w:val="center"/>
+          </w:tcPr>
+          <w:p>
+            <w:pPr>
+              <w:pStyle w:val="NoSpacing"/>
+              <w:jc w:val="center"/>
+            </w:pPr>
+            <w:r>
+              <w:t>Trp</w:t>
+            </w:r>
+          </w:p>
+        </w:tc>
+        <w:tc>
+          <w:tcPr>
+            <w:tcW w:w="768" w:type="dxa"/>
+            <w:vAlign w:val="center"/>
+          </w:tcPr>
+          <w:p>
+            <w:pPr>
+              <w:pStyle w:val="NoSpacing"/>
+              <w:jc w:val="center"/>
+            </w:pPr>
+            <w:r>
+              <w:t>Thr</w:t>
+            </w:r>
+          </w:p>
+        </w:tc>
+        <w:tc>
+          <w:tcPr>
+            <w:tcW w:w="769" w:type="dxa"/>
+            <w:vAlign w:val="center"/>
+          </w:tcPr>
+          <w:p>
+            <w:pPr>
+              <w:pStyle w:val="NoSpacing"/>
+              <w:jc w:val="center"/>
+            </w:pPr>
+            <w:r>
+              <w:t>Gly</w:t>
+            </w:r>
+          </w:p>
+        </w:tc>
+      </w:tr>
+      <w:tr>
+        <w:trPr>
+          <w:trHeight w:val="273"/>
+        </w:trPr>
+        <w:tc>
+          <w:tcPr>
+            <w:tcW w:w="0" w:type="auto"/>
+            <w:vAlign w:val="center"/>
+          </w:tcPr>
+          <w:p>
+            <w:pPr>
+              <w:pStyle w:val="NoSpacing"/>
+              <w:jc w:val="center"/>
+              <w:rPr>
+                <w:rFonts w:ascii="Calibri" w:hAnsi="Calibri" w:cs="Calibri"/>
+              </w:rPr>
+            </w:pPr>
+            <w:r>
+              <w:rPr>
+                <w:rFonts w:ascii="Calibri" w:hAnsi="Calibri" w:cs="Calibri"/>
+              </w:rPr>
+              <w:t>ᾳ helix</w:t>
+            </w:r>
+          </w:p>
+        </w:tc>
+        <w:tc>
+          <w:tcPr>
+            <w:tcW w:w="768" w:type="dxa"/>
+            <w:vAlign w:val="center"/>
+          </w:tcPr>
+          <w:p>
+            <w:pPr>
+              <w:pStyle w:val="NoSpacing"/>
+              <w:jc w:val="center"/>
+              <w:rPr>
+                <w:rFonts w:ascii="Courier" w:hAnsi="Courier"/>
+                <w:b/>
+              </w:rPr>
+            </w:pPr>
+            <w:r>
+              <w:rPr>
+                <w:rFonts w:ascii="Courier" w:hAnsi="Courier"/>
+              </w:rPr>
+              <w:t>1.07</w:t>
+            </w:r>
+          </w:p>
+        </w:tc>
+        <w:tc>
+          <w:tcPr>
+            <w:tcW w:w="768" w:type="dxa"/>
+            <w:vAlign w:val="center"/>
+          </w:tcPr>
+          <w:p>
+            <w:pPr>
+              <w:pStyle w:val="NoSpacing"/>
+              <w:jc w:val="center"/>
+              <w:rPr>
+                <w:rFonts w:ascii="Courier" w:hAnsi="Courier"/>
+                <w:b/>
+              </w:rPr>
+            </w:pPr>
+            <w:r>
+              <w:rPr>
+                <w:rFonts w:ascii="Courier" w:hAnsi="Courier"/>
+              </w:rPr>
+              <w:t>0.72</w:t>
+            </w:r>
+          </w:p>
+        </w:tc>
+        <w:tc>
+          <w:tcPr>
+            <w:tcW w:w="768" w:type="dxa"/>
+            <w:vAlign w:val="center"/>
+          </w:tcPr>
+          <w:p>
+            <w:pPr>
+              <w:pStyle w:val="NoSpacing"/>
+              <w:jc w:val="center"/>
+              <w:rPr>
+                <w:rFonts w:ascii="Courier" w:hAnsi="Courier"/>
+                <w:b/>
+              </w:rPr>
+            </w:pPr>
+            <w:r>
+              <w:rPr>
+                <w:rFonts w:ascii="Courier" w:hAnsi="Courier"/>
+              </w:rPr>
+              <w:t>0.99</w:t>
+            </w:r>
+          </w:p>
+        </w:tc>
+        <w:tc>
+          <w:tcPr>
+            <w:tcW w:w="768" w:type="dxa"/>
+            <w:vAlign w:val="center"/>
+          </w:tcPr>
+          <w:p>
+            <w:pPr>
+              <w:pStyle w:val="NoSpacing"/>
+              <w:jc w:val="center"/>
+              <w:rPr>
+                <w:rFonts w:ascii="Courier" w:hAnsi="Courier"/>
+              </w:rPr>
+            </w:pPr>
+            <w:r>
+              <w:rPr>
+                <w:rFonts w:ascii="Courier" w:hAnsi="Courier"/>
+              </w:rPr>
+              <w:t>0.82</w:t>
+            </w:r>
+          </w:p>
+        </w:tc>
+        <w:tc>
+          <w:tcPr>
+            <w:tcW w:w="769" w:type="dxa"/>
+            <w:vAlign w:val="center"/>
+          </w:tcPr>
+          <w:p>
+            <w:pPr>
+              <w:pStyle w:val="NoSpacing"/>
+              <w:jc w:val="center"/>
+              <w:rPr>
+                <w:rFonts w:ascii="Courier" w:hAnsi="Courier"/>
+              </w:rPr>
+            </w:pPr>
+            <w:r>
+              <w:rPr>
+                <w:rFonts w:ascii="Courier" w:hAnsi="Courier"/>
+              </w:rPr>
+              <w:t>0.56</w:t>
+            </w:r>
+          </w:p>
+        </w:tc>
+      </w:tr>
+      <w:tr>
+        <w:trPr>
+          <w:trHeight w:val="273"/>
+        </w:trPr>
+        <w:tc>
+          <w:tcPr>
+            <w:tcW w:w="0" w:type="auto"/>
+            <w:vAlign w:val="center"/>
+          </w:tcPr>
+          <w:p>
+            <w:pPr>
+              <w:pStyle w:val="NoSpacing"/>
+              <w:jc w:val="center"/>
+              <w:rPr>
+                <w:rFonts w:ascii="MS Shell Dlg 2" w:hAnsi="MS Shell Dlg 2" w:cs="MS Shell Dlg 2"/>
+                <w:szCs w:val="17"/>
+              </w:rPr>
+            </w:pPr>
+            <w:r>
+              <w:rPr>
+                <w:rFonts w:ascii="Calibri" w:hAnsi="Calibri" w:cs="Calibri"/>
+              </w:rPr>
+              <w:t>ß sheet</w:t>
+            </w:r>
+          </w:p>
+        </w:tc>
+        <w:tc>
+          <w:tcPr>
+            <w:tcW w:w="768" w:type="dxa"/>
+            <w:vAlign w:val="center"/>
+          </w:tcPr>
+          <w:p>
+            <w:pPr>
+              <w:pStyle w:val="NoSpacing"/>
+              <w:jc w:val="center"/>
+              <w:rPr>
+                <w:rFonts w:ascii="Courier" w:hAnsi="Courier"/>
+              </w:rPr>
+            </w:pPr>
+            <w:r>
+              <w:rPr>
+                <w:rFonts w:ascii="Courier" w:hAnsi="Courier"/>
+                <w:b/>
+              </w:rPr>
+              <w:t>1.32</w:t>
+            </w:r>
+          </w:p>
+        </w:tc>
+        <w:tc>
+          <w:tcPr>
+            <w:tcW w:w="768" w:type="dxa"/>
+            <w:vAlign w:val="center"/>
+          </w:tcPr>
+          <w:p>
+            <w:pPr>
+              <w:pStyle w:val="NoSpacing"/>
+              <w:jc w:val="center"/>
+              <w:rPr>
+                <w:rFonts w:ascii="Courier" w:hAnsi="Courier"/>
+              </w:rPr>
+            </w:pPr>
+            <w:r>
+              <w:rPr>
+                <w:rFonts w:ascii="Courier" w:hAnsi="Courier"/>
+                <w:b/>
+              </w:rPr>
+              <w:t>1.25</w:t>
+            </w:r>
+          </w:p>
+        </w:tc>
+        <w:tc>
+          <w:tcPr>
+            <w:tcW w:w="768" w:type="dxa"/>
+            <w:vAlign w:val="center"/>
+          </w:tcPr>
+          <w:p>
+            <w:pPr>
+              <w:pStyle w:val="NoSpacing"/>
+              <w:jc w:val="center"/>
+              <w:rPr>
+                <w:rFonts w:ascii="Courier" w:hAnsi="Courier"/>
+              </w:rPr>
+            </w:pPr>
+            <w:r>
+              <w:rPr>
+                <w:rFonts w:ascii="Courier" w:hAnsi="Courier"/>
+                <w:b/>
+              </w:rPr>
+              <w:t>1.14</w:t>
+            </w:r>
+          </w:p>
+        </w:tc>
+        <w:tc>
+          <w:tcPr>
+            <w:tcW w:w="768" w:type="dxa"/>
+            <w:vAlign w:val="center"/>
+          </w:tcPr>
+          <w:p>
+            <w:pPr>
+              <w:pStyle w:val="NoSpacing"/>
+              <w:jc w:val="center"/>
+              <w:rPr>
+                <w:rFonts w:ascii="Courier" w:hAnsi="Courier"/>
+                <w:b/>
+              </w:rPr>
+            </w:pPr>
+            <w:r>
+              <w:rPr>
+                <w:rFonts w:ascii="Courier" w:hAnsi="Courier"/>
+                <w:b/>
+              </w:rPr>
+              <w:t>1.21</w:t>
+            </w:r>
+          </w:p>
+        </w:tc>
+        <w:tc>
+          <w:tcPr>
+            <w:tcW w:w="769" w:type="dxa"/>
+            <w:vAlign w:val="center"/>
+          </w:tcPr>
+          <w:p>
+            <w:pPr>
+              <w:pStyle w:val="NoSpacing"/>
+              <w:jc w:val="center"/>
+              <w:rPr>
+                <w:rFonts w:ascii="Courier" w:hAnsi="Courier"/>
+                <w:b/>
+              </w:rPr>
+            </w:pPr>
+            <w:r>
+              <w:rPr>
+                <w:rFonts w:ascii="Courier" w:hAnsi="Courier"/>
+              </w:rPr>
+              <w:t>0.92</w:t>
+            </w:r>
+          </w:p>
+        </w:tc>
+      </w:tr>
+      <w:tr>
+        <w:trPr>
+          <w:trHeight w:val="273"/>
+        </w:trPr>
+        <w:tc>
+          <w:tcPr>
+            <w:tcW w:w="0" w:type="auto"/>
+            <w:vAlign w:val="center"/>
+          </w:tcPr>
+          <w:p>
+            <w:pPr>
+              <w:pStyle w:val="NoSpacing"/>
+              <w:jc w:val="center"/>
+            </w:pPr>
+            <w:r>
+              <w:t>Turn</w:t>
+            </w:r>
+          </w:p>
+        </w:tc>
+        <w:tc>
+          <w:tcPr>
+            <w:tcW w:w="768" w:type="dxa"/>
+            <w:vAlign w:val="center"/>
+          </w:tcPr>
+          <w:p>
+            <w:pPr>
+              <w:pStyle w:val="NoSpacing"/>
+              <w:jc w:val="center"/>
+              <w:rPr>
+                <w:rFonts w:ascii="Courier" w:hAnsi="Courier"/>
+              </w:rPr>
+            </w:pPr>
+            <w:r>
+              <w:rPr>
+                <w:rFonts w:ascii="Courier" w:hAnsi="Courier"/>
+              </w:rPr>
+              <w:t>0.58</w:t>
+            </w:r>
+          </w:p>
+        </w:tc>
+        <w:tc>
+          <w:tcPr>
+            <w:tcW w:w="768" w:type="dxa"/>
+            <w:vAlign w:val="center"/>
+          </w:tcPr>
+          <w:p>
+            <w:pPr>
+              <w:pStyle w:val="NoSpacing"/>
+              <w:jc w:val="center"/>
+              <w:rPr>
+                <w:rFonts w:ascii="Courier" w:hAnsi="Courier"/>
+              </w:rPr>
+            </w:pPr>
+            <w:r>
+              <w:rPr>
+                <w:rFonts w:ascii="Courier" w:hAnsi="Courier"/>
+              </w:rPr>
+              <w:t>1.05</w:t>
+            </w:r>
+          </w:p>
+        </w:tc>
+        <w:tc>
+          <w:tcPr>
+            <w:tcW w:w="768" w:type="dxa"/>
+            <w:vAlign w:val="center"/>
+          </w:tcPr>
+          <w:p>
+            <w:pPr>
+              <w:pStyle w:val="NoSpacing"/>
+              <w:jc w:val="center"/>
+              <w:rPr>
+                <w:rFonts w:ascii="Courier" w:hAnsi="Courier"/>
+              </w:rPr>
+            </w:pPr>
+            <w:r>
+              <w:rPr>
+                <w:rFonts w:ascii="Courier" w:hAnsi="Courier"/>
+              </w:rPr>
+              <w:t>0.75</w:t>
+            </w:r>
+          </w:p>
+        </w:tc>
+        <w:tc>
+          <w:tcPr>
+            <w:tcW w:w="768" w:type="dxa"/>
+            <w:vAlign w:val="center"/>
+          </w:tcPr>
+          <w:p>
+            <w:pPr>
+              <w:pStyle w:val="NoSpacing"/>
+              <w:jc w:val="center"/>
+              <w:rPr>
+                <w:rFonts w:ascii="Courier" w:hAnsi="Courier"/>
+              </w:rPr>
+            </w:pPr>
+            <w:r>
+              <w:rPr>
+                <w:rFonts w:ascii="Courier" w:hAnsi="Courier"/>
+              </w:rPr>
+              <w:t>1.03</w:t>
+            </w:r>
+          </w:p>
+        </w:tc>
+        <w:tc>
+          <w:tcPr>
+            <w:tcW w:w="769" w:type="dxa"/>
+            <w:vAlign w:val="center"/>
+          </w:tcPr>
+          <w:p>
+            <w:pPr>
+              <w:pStyle w:val="NoSpacing"/>
+              <w:jc w:val="center"/>
+              <w:rPr>
+                <w:rFonts w:ascii="Courier" w:hAnsi="Courier"/>
+              </w:rPr>
+            </w:pPr>
+            <w:r>
+              <w:rPr>
+                <w:rFonts w:ascii="Courier" w:hAnsi="Courier"/>
+                <w:b/>
+              </w:rPr>
+              <w:t>1.64</w:t>
+            </w:r>
+          </w:p>
+        </w:tc>
+      </w:tr>
+    </w:tbl>
+    <w:p>
+      <w:pPr>
+        <w:rPr>
+          <w:rFonts w:ascii="Calibri" w:hAnsi="Calibri"/>
+          <w:noProof/>
+          <w:color w:val="000000"/>
+        </w:rPr>
+      </w:pPr>
+    </w:p>
+    <w:tbl>
+      <w:tblPr>
+        <w:tblStyle w:val="TableGrid"/>
+        <w:tblW w:w="5163" w:type="dxa"/>
+        <w:tblInd w:w="108" w:type="dxa"/>
+        <w:tblLook w:val="04A0" w:firstRow="1" w:lastRow="0" w:firstColumn="1" w:lastColumn="0" w:noHBand="0" w:noVBand="1"/>
+      </w:tblPr>
+      <w:tblGrid>
+        <w:gridCol w:w="1322"/>
+        <w:gridCol w:w="768"/>
+        <w:gridCol w:w="768"/>
+        <w:gridCol w:w="768"/>
+        <w:gridCol w:w="768"/>
+        <w:gridCol w:w="769"/>
+      </w:tblGrid>
+      <w:tr>
+        <w:trPr>
+          <w:trHeight w:val="273"/>
+        </w:trPr>
+        <w:tc>
+          <w:tcPr>
+            <w:tcW w:w="0" w:type="auto"/>
+            <w:vAlign w:val="center"/>
+          </w:tcPr>
+          <w:p>
+            <w:pPr>
+              <w:pStyle w:val="NoSpacing"/>
+              <w:jc w:val="center"/>
+            </w:pPr>
+            <w:r>
+              <w:t>Amino acid</w:t>
+            </w:r>
+          </w:p>
+        </w:tc>
+        <w:tc>
+          <w:tcPr>
+            <w:tcW w:w="768" w:type="dxa"/>
+            <w:vAlign w:val="center"/>
+          </w:tcPr>
+          <w:p>
+            <w:pPr>
+              <w:pStyle w:val="NoSpacing"/>
+              <w:jc w:val="center"/>
+            </w:pPr>
+            <w:r>
+              <w:t>Ser</w:t>
+            </w:r>
+          </w:p>
+        </w:tc>
+        <w:tc>
+          <w:tcPr>
+            <w:tcW w:w="768" w:type="dxa"/>
+            <w:vAlign w:val="center"/>
+          </w:tcPr>
+          <w:p>
+            <w:pPr>
+              <w:pStyle w:val="NoSpacing"/>
+              <w:jc w:val="center"/>
+            </w:pPr>
+            <w:r>
+              <w:t>Asp</w:t>
+            </w:r>
+          </w:p>
+        </w:tc>
+        <w:tc>
+          <w:tcPr>
+            <w:tcW w:w="768" w:type="dxa"/>
+            <w:vAlign w:val="center"/>
+          </w:tcPr>
+          <w:p>
+            <w:pPr>
+              <w:pStyle w:val="NoSpacing"/>
+              <w:jc w:val="center"/>
+            </w:pPr>
+            <w:r>
+              <w:t>Asn</w:t>
+            </w:r>
+          </w:p>
+        </w:tc>
+        <w:tc>
+          <w:tcPr>
+            <w:tcW w:w="768" w:type="dxa"/>
+            <w:vAlign w:val="center"/>
+          </w:tcPr>
+          <w:p>
+            <w:pPr>
+              <w:pStyle w:val="NoSpacing"/>
+              <w:jc w:val="center"/>
+            </w:pPr>
+            <w:r>
+              <w:t>Pro</w:t>
+            </w:r>
+          </w:p>
+        </w:tc>
+        <w:tc>
+          <w:tcPr>
+            <w:tcW w:w="769" w:type="dxa"/>
+            <w:vAlign w:val="center"/>
+          </w:tcPr>
+          <w:p>
+            <w:pPr>
+              <w:pStyle w:val="NoSpacing"/>
+              <w:jc w:val="center"/>
+            </w:pPr>
+            <w:r>
+              <w:t>Arg</w:t>
+            </w:r>
+          </w:p>
+        </w:tc>
+      </w:tr>
+      <w:tr>
+        <w:trPr>
+          <w:trHeight w:val="273"/>
+        </w:trPr>
+        <w:tc>
+          <w:tcPr>
+            <w:tcW w:w="0" w:type="auto"/>
+            <w:vAlign w:val="center"/>
+          </w:tcPr>
+          <w:p>
+            <w:pPr>
+              <w:pStyle w:val="NoSpacing"/>
+              <w:jc w:val="center"/>
+              <w:rPr>
+                <w:rFonts w:ascii="Calibri" w:hAnsi="Calibri" w:cs="Calibri"/>
+              </w:rPr>
+            </w:pPr>
+            <w:r>
+              <w:rPr>
+                <w:rFonts w:ascii="Calibri" w:hAnsi="Calibri" w:cs="Calibri"/>
+              </w:rPr>
+              <w:t>ᾳ helix</w:t>
+            </w:r>
+          </w:p>
+        </w:tc>
+        <w:tc>
+          <w:tcPr>
+            <w:tcW w:w="768" w:type="dxa"/>
+            <w:vAlign w:val="center"/>
+          </w:tcPr>
+          <w:p>
+            <w:pPr>
+              <w:pStyle w:val="NoSpacing"/>
+              <w:jc w:val="center"/>
+              <w:rPr>
+                <w:rFonts w:ascii="Courier" w:hAnsi="Courier"/>
+                <w:b/>
+              </w:rPr>
+            </w:pPr>
+            <w:r>
+              <w:rPr>
+                <w:rFonts w:ascii="Courier" w:hAnsi="Courier"/>
+              </w:rPr>
+              <w:t>0.82</w:t>
+            </w:r>
+          </w:p>
+        </w:tc>
+        <w:tc>
+          <w:tcPr>
+            <w:tcW w:w="768" w:type="dxa"/>
+            <w:vAlign w:val="center"/>
+          </w:tcPr>
+          <w:p>
+            <w:pPr>
+              <w:pStyle w:val="NoSpacing"/>
+              <w:jc w:val="center"/>
+              <w:rPr>
+                <w:rFonts w:ascii="Courier" w:hAnsi="Courier"/>
+                <w:b/>
+              </w:rPr>
+            </w:pPr>
+            <w:r>
+              <w:rPr>
+                <w:rFonts w:ascii="Courier" w:hAnsi="Courier"/>
+              </w:rPr>
+              <w:t>1.04</w:t>
+            </w:r>
+          </w:p>
+        </w:tc>
+        <w:tc>
+          <w:tcPr>
+            <w:tcW w:w="768" w:type="dxa"/>
+            <w:vAlign w:val="center"/>
+          </w:tcPr>
+          <w:p>
+            <w:pPr>
+              <w:pStyle w:val="NoSpacing"/>
+              <w:jc w:val="center"/>
+              <w:rPr>
+                <w:rFonts w:ascii="Courier" w:hAnsi="Courier"/>
+                <w:b/>
+              </w:rPr>
+            </w:pPr>
+            <w:r>
+              <w:rPr>
+                <w:rFonts w:ascii="Courier" w:hAnsi="Courier"/>
+              </w:rPr>
+              <w:t>0.90</w:t>
+            </w:r>
+          </w:p>
+        </w:tc>
+        <w:tc>
+          <w:tcPr>
+            <w:tcW w:w="768" w:type="dxa"/>
+            <w:vAlign w:val="center"/>
+          </w:tcPr>
+          <w:p>
+            <w:pPr>
+              <w:pStyle w:val="NoSpacing"/>
+              <w:jc w:val="center"/>
+              <w:rPr>
+                <w:rFonts w:ascii="Courier" w:hAnsi="Courier"/>
+              </w:rPr>
+            </w:pPr>
+            <w:r>
+              <w:rPr>
+                <w:rFonts w:ascii="Courier" w:hAnsi="Courier"/>
+              </w:rPr>
+              <w:t>0.52</w:t>
+            </w:r>
+          </w:p>
+        </w:tc>
+        <w:tc>
+          <w:tcPr>
+            <w:tcW w:w="769" w:type="dxa"/>
+            <w:vAlign w:val="center"/>
+          </w:tcPr>
+          <w:p>
+            <w:pPr>
+              <w:pStyle w:val="NoSpacing"/>
+              <w:jc w:val="center"/>
+              <w:rPr>
+                <w:rFonts w:ascii="Courier" w:hAnsi="Courier"/>
+              </w:rPr>
+            </w:pPr>
+            <w:r>
+              <w:rPr>
+                <w:rFonts w:ascii="Courier" w:hAnsi="Courier"/>
+              </w:rPr>
+              <w:t>0.96</w:t>
+            </w:r>
+          </w:p>
+        </w:tc>
+      </w:tr>
+      <w:tr>
+        <w:trPr>
+          <w:trHeight w:val="273"/>
+        </w:trPr>
+        <w:tc>
+          <w:tcPr>
+            <w:tcW w:w="0" w:type="auto"/>
+            <w:vAlign w:val="center"/>
+          </w:tcPr>
+          <w:p>
+            <w:pPr>
+              <w:pStyle w:val="NoSpacing"/>
+              <w:jc w:val="center"/>
+              <w:rPr>
+                <w:rFonts w:ascii="MS Shell Dlg 2" w:hAnsi="MS Shell Dlg 2" w:cs="MS Shell Dlg 2"/>
+                <w:szCs w:val="17"/>
+              </w:rPr>
+            </w:pPr>
+            <w:r>
+              <w:rPr>
+                <w:rFonts w:ascii="Calibri" w:hAnsi="Calibri" w:cs="Calibri"/>
+              </w:rPr>
+              <w:t>ß sheet</w:t>
+            </w:r>
+          </w:p>
+        </w:tc>
+        <w:tc>
+          <w:tcPr>
+            <w:tcW w:w="768" w:type="dxa"/>
+            <w:vAlign w:val="center"/>
+          </w:tcPr>
+          <w:p>
+            <w:pPr>
+              <w:pStyle w:val="NoSpacing"/>
+              <w:jc w:val="center"/>
+              <w:rPr>
+                <w:rFonts w:ascii="Courier" w:hAnsi="Courier"/>
+              </w:rPr>
+            </w:pPr>
+            <w:r>
+              <w:rPr>
+                <w:rFonts w:ascii="Courier" w:hAnsi="Courier"/>
+              </w:rPr>
+              <w:t>0.95</w:t>
+            </w:r>
+          </w:p>
+        </w:tc>
+        <w:tc>
+          <w:tcPr>
+            <w:tcW w:w="768" w:type="dxa"/>
+            <w:vAlign w:val="center"/>
+          </w:tcPr>
+          <w:p>
+            <w:pPr>
+              <w:pStyle w:val="NoSpacing"/>
+              <w:jc w:val="center"/>
+              <w:rPr>
+                <w:rFonts w:ascii="Courier" w:hAnsi="Courier"/>
+              </w:rPr>
+            </w:pPr>
+            <w:r>
+              <w:rPr>
+                <w:rFonts w:ascii="Courier" w:hAnsi="Courier"/>
+              </w:rPr>
+              <w:t>0.72</w:t>
+            </w:r>
+          </w:p>
+        </w:tc>
+        <w:tc>
+          <w:tcPr>
+            <w:tcW w:w="768" w:type="dxa"/>
+            <w:vAlign w:val="center"/>
+          </w:tcPr>
+          <w:p>
+            <w:pPr>
+              <w:pStyle w:val="NoSpacing"/>
+              <w:jc w:val="center"/>
+              <w:rPr>
+                <w:rFonts w:ascii="Courier" w:hAnsi="Courier"/>
+              </w:rPr>
+            </w:pPr>
+            <w:r>
+              <w:rPr>
+                <w:rFonts w:ascii="Courier" w:hAnsi="Courier"/>
+              </w:rPr>
+              <w:t>0.76</w:t>
+            </w:r>
+          </w:p>
+        </w:tc>
+        <w:tc>
+          <w:tcPr>
+            <w:tcW w:w="768" w:type="dxa"/>
+            <w:vAlign w:val="center"/>
+          </w:tcPr>
+          <w:p>
+            <w:pPr>
+              <w:pStyle w:val="NoSpacing"/>
+              <w:jc w:val="center"/>
+              <w:rPr>
+                <w:rFonts w:ascii="Courier" w:hAnsi="Courier"/>
+                <w:b/>
+              </w:rPr>
+            </w:pPr>
+            <w:r>
+              <w:rPr>
+                <w:rFonts w:ascii="Courier" w:hAnsi="Courier"/>
+              </w:rPr>
+              <w:t>0.64</w:t>
+            </w:r>
+          </w:p>
+        </w:tc>
+        <w:tc>
+          <w:tcPr>
+            <w:tcW w:w="769" w:type="dxa"/>
+            <w:vAlign w:val="center"/>
+          </w:tcPr>
+          <w:p>
+            <w:pPr>
+              <w:pStyle w:val="NoSpacing"/>
+              <w:jc w:val="center"/>
+              <w:rPr>
+                <w:rFonts w:ascii="Courier" w:hAnsi="Courier"/>
+                <w:b/>
+              </w:rPr>
+            </w:pPr>
+            <w:r>
+              <w:rPr>
+                <w:rFonts w:ascii="Courier" w:hAnsi="Courier"/>
+              </w:rPr>
+              <w:t>0.99</w:t>
+            </w:r>
+          </w:p>
+        </w:tc>
+      </w:tr>
+      <w:tr>
+        <w:trPr>
+          <w:trHeight w:val="273"/>
+        </w:trPr>
+        <w:tc>
+          <w:tcPr>
+            <w:tcW w:w="0" w:type="auto"/>
+            <w:vAlign w:val="center"/>
+          </w:tcPr>
+          <w:p>
+            <w:pPr>
+              <w:pStyle w:val="NoSpacing"/>
+              <w:jc w:val="center"/>
+            </w:pPr>
+            <w:r>
+              <w:t>Turn</w:t>
+            </w:r>
+          </w:p>
+        </w:tc>
+        <w:tc>
+          <w:tcPr>
+            <w:tcW w:w="768" w:type="dxa"/>
+            <w:vAlign w:val="center"/>
+          </w:tcPr>
+          <w:p>
+            <w:pPr>
+              <w:pStyle w:val="NoSpacing"/>
+              <w:jc w:val="center"/>
+              <w:rPr>
+                <w:rFonts w:ascii="Courier" w:hAnsi="Courier"/>
+              </w:rPr>
+            </w:pPr>
+            <w:r>
+              <w:rPr>
+                <w:rFonts w:ascii="Courier" w:hAnsi="Courier"/>
+                <w:b/>
+              </w:rPr>
+              <w:t>1.33</w:t>
+            </w:r>
+          </w:p>
+        </w:tc>
+        <w:tc>
+          <w:tcPr>
+            <w:tcW w:w="768" w:type="dxa"/>
+            <w:vAlign w:val="center"/>
+          </w:tcPr>
+          <w:p>
+            <w:pPr>
+              <w:pStyle w:val="NoSpacing"/>
+              <w:jc w:val="center"/>
+              <w:rPr>
+                <w:rFonts w:ascii="Courier" w:hAnsi="Courier"/>
+              </w:rPr>
+            </w:pPr>
+            <w:r>
+              <w:rPr>
+                <w:rFonts w:ascii="Courier" w:hAnsi="Courier"/>
+                <w:b/>
+              </w:rPr>
+              <w:t>1.41</w:t>
+            </w:r>
+          </w:p>
+        </w:tc>
+        <w:tc>
+          <w:tcPr>
+            <w:tcW w:w="768" w:type="dxa"/>
+            <w:vAlign w:val="center"/>
+          </w:tcPr>
+          <w:p>
+            <w:pPr>
+              <w:pStyle w:val="NoSpacing"/>
+              <w:jc w:val="center"/>
+              <w:rPr>
+                <w:rFonts w:ascii="Courier" w:hAnsi="Courier"/>
+              </w:rPr>
+            </w:pPr>
+            <w:r>
+              <w:rPr>
+                <w:rFonts w:ascii="Courier" w:hAnsi="Courier"/>
+                <w:b/>
+              </w:rPr>
+              <w:t>1.28</w:t>
+            </w:r>
+          </w:p>
+        </w:tc>
+        <w:tc>
+          <w:tcPr>
+            <w:tcW w:w="768" w:type="dxa"/>
+            <w:vAlign w:val="center"/>
+          </w:tcPr>
+          <w:p>
+            <w:pPr>
+              <w:pStyle w:val="NoSpacing"/>
+              <w:jc w:val="center"/>
+              <w:rPr>
+                <w:rFonts w:ascii="Courier" w:hAnsi="Courier"/>
+              </w:rPr>
+            </w:pPr>
+            <w:r>
+              <w:rPr>
+                <w:rFonts w:ascii="Courier" w:hAnsi="Courier"/>
+                <w:b/>
+              </w:rPr>
+              <w:t>1.91</w:t>
+            </w:r>
+          </w:p>
+        </w:tc>
+        <w:tc>
+          <w:tcPr>
+            <w:tcW w:w="769" w:type="dxa"/>
+            <w:vAlign w:val="center"/>
+          </w:tcPr>
+          <w:p>
+            <w:pPr>
+              <w:pStyle w:val="NoSpacing"/>
+              <w:jc w:val="center"/>
+              <w:rPr>
+                <w:rFonts w:ascii="Courier" w:hAnsi="Courier"/>
+              </w:rPr>
+            </w:pPr>
+            <w:r>
+              <w:rPr>
+                <w:rFonts w:ascii="Courier" w:hAnsi="Courier"/>
+                <w:b/>
+              </w:rPr>
+              <w:t>0.88</w:t>
+            </w:r>
+          </w:p>
+        </w:tc>
+      </w:tr>
+    </w:tbl>
+    <w:p>
+      <w:pPr>
+        <w:ind w:firstLine="0"/>
+      </w:pPr>
+    </w:p>
+    <w:p>
+      <w:r>
+        <w:lastRenderedPageBreak/>
+        <w:t>It is seen that residues such as alanine, glutamate, and leucine tend to be present in a helices, whereas valine and isoleucine tend to be present in ß strands. Glycine, asparagine, and proline have a propensity for being in turns.</w:t>
+      </w:r>
+    </w:p>
+    <w:p>
+      <w:r>
+        <w:t xml:space="preserve">The proteome data of Mycobacterium Tuberculosis was taken in the FASTA format from </w:t>
+      </w:r>
+      <w:r>
+        <w:rPr>
+          <w:rFonts w:ascii="Courier" w:hAnsi="Courier"/>
+        </w:rPr>
+        <w:t>UniProt database</w:t>
+      </w:r>
+      <w:r>
+        <w:t xml:space="preserve"> of proteomes. All the possible amino acids sequences of length five and their respective number of occurrences in the proteome were processed. The sequences were ordered in the decreasing order of their frequencies.</w:t>
+      </w:r>
+    </w:p>
+    <w:p>
+      <w:r>
+        <w:t xml:space="preserve">The resulting sequences with highest frequencies were analysed and then compared to known motifs of </w:t>
+      </w:r>
+      <w:r>
+        <w:rPr>
+          <w:i/>
+        </w:rPr>
+        <w:t>Mycobacterium Tuberculosis</w:t>
+      </w:r>
+      <w:r>
+        <w:t>.</w:t>
+      </w:r>
+    </w:p>
+    <w:p>
+      <w:pPr>
+        <w:pStyle w:val="Heading1"/>
+      </w:pPr>
+      <w:r>
+        <w:t>Results and Discussion</w:t>
+      </w:r>
+    </w:p>
+    <w:p>
+      <w:pPr>
+        <w:pStyle w:val="IEEEParagraph"/>
+      </w:pPr>
+      <w:r>
+        <w:t xml:space="preserve">The following sections summarize the results obtained for the three </w:t>
+      </w:r>
+      <w:r>
+        <w:t>hypotheses</w:t>
+      </w:r>
+      <w:r>
+        <w:t>.</w:t>
+      </w:r>
+    </w:p>
+    <w:p>
+      <w:pPr>
+        <w:pStyle w:val="IEEEHeading2"/>
+        <w:numPr>
+          <w:ilvl w:val="0"/>
+          <w:numId w:val="11"/>
+        </w:numPr>
+      </w:pPr>
+      <w:r>
+        <w:t>(Hypothesis 1) Reestablishment of Evolutionary Taxonomy</w:t>
+      </w:r>
+    </w:p>
+    <w:p>
+      <w:pPr>
+        <w:pStyle w:val="IEEEHeading3"/>
+        <w:numPr>
+          <w:ilvl w:val="0"/>
+          <w:numId w:val="12"/>
+        </w:numPr>
+      </w:pPr>
+      <w:r>
+        <w:t>Plots</w:t>
+      </w:r>
+      <w:r>
+        <w:t>:</w:t>
+      </w:r>
+    </w:p>
+    <w:p>
+      <w:pPr>
+        <w:pStyle w:val="IEEEParagraph"/>
+      </w:pPr>
+      <w:r>
+        <w:t>The plots show a clear pattern formation for the Euk</w:t>
+      </w:r>
+      <w:r>
+        <w:t xml:space="preserve">aryotes, Bacteria, and Viruses and it can be clearly observed that the three classes of data are </w:t>
+      </w:r>
+      <w:r>
+        <w:t>following a respective pattern (</w:t>
+      </w:r>
+      <w:r>
+        <w:t>Refer to Figure 1</w:t>
+      </w:r>
+      <w:r>
+        <w:t xml:space="preserve"> and Figure </w:t>
+      </w:r>
+      <w:r>
+        <w:t>2</w:t>
+      </w:r>
+      <w:r>
+        <w:t>).</w:t>
+      </w:r>
+    </w:p>
+    <w:p>
+      <w:pPr>
+        <w:pStyle w:val="Heading3"/>
+      </w:pPr>
+      <w:r>
+        <w:t>Pearson product-</w:t>
+      </w:r>
+      <w:r>
+        <w:t>moment correlation coefficient:</w:t>
+      </w:r>
+    </w:p>
+    <w:p>
+      <w:r>
         <w:rPr>
           <w:noProof/>
           <w:lang w:val="en-US" w:eastAsia="en-US"/>
         </w:rPr>
-        <w:lastRenderedPageBreak/>
         <mc:AlternateContent>
           <mc:Choice Requires="wps">
             <w:drawing>
-              <wp:anchor distT="0" distB="0" distL="114300" distR="114300" simplePos="0" relativeHeight="251659264" behindDoc="0" locked="0" layoutInCell="1" allowOverlap="1" wp14:anchorId="1B909F00" wp14:editId="66D0DBDD">
+              <wp:anchor distT="0" distB="0" distL="114300" distR="114300" simplePos="0" relativeHeight="251659264" behindDoc="0" locked="0" layoutInCell="1" allowOverlap="1" wp14:anchorId="6448D039" wp14:editId="1FB5071B">
                 <wp:simplePos x="0" y="0"/>
                 <wp:positionH relativeFrom="column">
-                  <wp:posOffset>-2540</wp:posOffset>
+                  <wp:posOffset>-8890</wp:posOffset>
                 </wp:positionH>
                 <wp:positionV relativeFrom="paragraph">
-                  <wp:posOffset>-111760</wp:posOffset>
+                  <wp:posOffset>848995</wp:posOffset>
                 </wp:positionV>
-                <wp:extent cx="6510655" cy="5487670"/>
-                <wp:effectExtent l="0" t="0" r="0" b="0"/>
+                <wp:extent cx="6628765" cy="5936615"/>
+                <wp:effectExtent l="0" t="0" r="0" b="6985"/>
                 <wp:wrapTopAndBottom/>
-                <wp:docPr id="5" name="Text Box 5"/>
+                <wp:docPr id="10" name="Text Box 10"/>
                 <wp:cNvGraphicFramePr/>
                 <a:graphic xmlns:a="http://schemas.openxmlformats.org/drawingml/2006/main">
                   <a:graphicData uri="http://schemas.microsoft.com/office/word/2010/wordprocessingShape">
@@ -1740,7 +4318,7 @@
                       <wps:spPr>
                         <a:xfrm>
                           <a:off x="0" y="0"/>
-                          <a:ext cx="6510655" cy="5487670"/>
+                          <a:ext cx="6628765" cy="5936615"/>
                         </a:xfrm>
                         <a:prstGeom prst="rect">
                           <a:avLst/>
@@ -1771,56 +4349,15 @@
                             <w:pPr>
                               <w:jc w:val="center"/>
                             </w:pPr>
-                            <w:r>
-                              <w:rPr>
-                                <w:noProof/>
-                                <w:lang w:val="en-US" w:eastAsia="en-US"/>
-                              </w:rPr>
-                              <w:drawing>
-                                <wp:inline distT="0" distB="0" distL="0" distR="0" wp14:anchorId="1D5D72D1" wp14:editId="55B32A95">
-                                  <wp:extent cx="4511271" cy="2260577"/>
-                                  <wp:effectExtent l="0" t="0" r="10160" b="635"/>
-                                  <wp:docPr id="4" name="Picture 4"/>
-                                  <wp:cNvGraphicFramePr>
-                                    <a:graphicFrameLocks xmlns:a="http://schemas.openxmlformats.org/drawingml/2006/main" noChangeAspect="1"/>
-                                  </wp:cNvGraphicFramePr>
-                                  <a:graphic xmlns:a="http://schemas.openxmlformats.org/drawingml/2006/main">
-                                    <a:graphicData uri="http://schemas.openxmlformats.org/drawingml/2006/picture">
-                                      <pic:pic xmlns:pic="http://schemas.openxmlformats.org/drawingml/2006/picture">
-                                        <pic:nvPicPr>
-                                          <pic:cNvPr id="4" name="Eukaryotes Plot.png"/>
-                                          <pic:cNvPicPr/>
-                                        </pic:nvPicPr>
-                                        <pic:blipFill>
-                                          <a:blip r:embed="rId11">
-                                            <a:extLst>
-                                              <a:ext uri="{28A0092B-C50C-407E-A947-70E740481C1C}">
-                                                <a14:useLocalDpi xmlns:a14="http://schemas.microsoft.com/office/drawing/2010/main" val="0"/>
-                                              </a:ext>
-                                            </a:extLst>
-                                          </a:blip>
-                                          <a:stretch>
-                                            <a:fillRect/>
-                                          </a:stretch>
-                                        </pic:blipFill>
-                                        <pic:spPr>
-                                          <a:xfrm>
-                                            <a:off x="0" y="0"/>
-                                            <a:ext cx="4562547" cy="2286271"/>
-                                          </a:xfrm>
-                                          <a:prstGeom prst="rect">
-                                            <a:avLst/>
-                                          </a:prstGeom>
-                                        </pic:spPr>
-                                      </pic:pic>
-                                    </a:graphicData>
-                                  </a:graphic>
-                                </wp:inline>
-                              </w:drawing>
-                            </w:r>
                           </w:p>
                           <w:p>
                             <w:pPr>
+                              <w:jc w:val="center"/>
+                            </w:pPr>
+                          </w:p>
+                          <w:p>
+                            <w:pPr>
+                              <w:ind w:firstLine="0"/>
                               <w:jc w:val="center"/>
                             </w:pPr>
                             <w:r>
@@ -1829,10 +4366,10 @@
                                 <w:lang w:val="en-US" w:eastAsia="en-US"/>
                               </w:rPr>
                               <w:drawing>
-                                <wp:inline distT="0" distB="0" distL="0" distR="0" wp14:anchorId="358DB665" wp14:editId="77303ACC">
-                                  <wp:extent cx="4536909" cy="2269845"/>
-                                  <wp:effectExtent l="0" t="0" r="10160" b="0"/>
-                                  <wp:docPr id="7" name="Picture 7"/>
+                                <wp:inline distT="0" distB="0" distL="0" distR="0" wp14:anchorId="5F3AB676" wp14:editId="4F5DE135">
+                                  <wp:extent cx="4320000" cy="2164469"/>
+                                  <wp:effectExtent l="0" t="0" r="0" b="0"/>
+                                  <wp:docPr id="12" name="Picture 12"/>
                                   <wp:cNvGraphicFramePr>
                                     <a:graphicFrameLocks xmlns:a="http://schemas.openxmlformats.org/drawingml/2006/main" noChangeAspect="1"/>
                                   </wp:cNvGraphicFramePr>
@@ -1840,7 +4377,7 @@
                                     <a:graphicData uri="http://schemas.openxmlformats.org/drawingml/2006/picture">
                                       <pic:pic xmlns:pic="http://schemas.openxmlformats.org/drawingml/2006/picture">
                                         <pic:nvPicPr>
-                                          <pic:cNvPr id="7" name="Total sample Plot.png"/>
+                                          <pic:cNvPr id="12" name="Eukaryotes Plot.png"/>
                                           <pic:cNvPicPr/>
                                         </pic:nvPicPr>
                                         <pic:blipFill>
@@ -1858,7 +4395,7 @@
                                         <pic:spPr>
                                           <a:xfrm>
                                             <a:off x="0" y="0"/>
-                                            <a:ext cx="4605910" cy="2304366"/>
+                                            <a:ext cx="4320000" cy="2164469"/>
                                           </a:xfrm>
                                           <a:prstGeom prst="rect">
                                             <a:avLst/>
@@ -1870,6 +4407,151 @@
                                 </wp:inline>
                               </w:drawing>
                             </w:r>
+                          </w:p>
+                          <w:p>
+                            <w:pPr>
+                              <w:ind w:firstLine="0"/>
+                              <w:jc w:val="center"/>
+                              <w:rPr>
+                                <w:smallCaps/>
+                                <w:sz w:val="16"/>
+                                <w:szCs w:val="16"/>
+                              </w:rPr>
+                            </w:pPr>
+                          </w:p>
+                          <w:p>
+                            <w:pPr>
+                              <w:ind w:firstLine="0"/>
+                              <w:jc w:val="center"/>
+                              <w:rPr>
+                                <w:smallCaps/>
+                                <w:sz w:val="16"/>
+                                <w:szCs w:val="16"/>
+                              </w:rPr>
+                            </w:pPr>
+                            <w:r>
+                              <w:rPr>
+                                <w:smallCaps/>
+                                <w:sz w:val="16"/>
+                                <w:szCs w:val="16"/>
+                              </w:rPr>
+                              <w:t xml:space="preserve">Fig. 1- </w:t>
+                            </w:r>
+                            <w:r>
+                              <w:rPr>
+                                <w:smallCaps/>
+                                <w:sz w:val="16"/>
+                                <w:szCs w:val="16"/>
+                              </w:rPr>
+                              <w:t>Parallel plot of the Eukaryotic samples</w:t>
+                            </w:r>
+                          </w:p>
+                          <w:p>
+                            <w:pPr>
+                              <w:ind w:firstLine="0"/>
+                              <w:jc w:val="center"/>
+                            </w:pPr>
+                          </w:p>
+                          <w:p>
+                            <w:pPr>
+                              <w:ind w:firstLine="0"/>
+                              <w:jc w:val="center"/>
+                            </w:pPr>
+                            <w:r>
+                              <w:rPr>
+                                <w:noProof/>
+                                <w:lang w:val="en-US" w:eastAsia="en-US"/>
+                              </w:rPr>
+                              <w:drawing>
+                                <wp:inline distT="0" distB="0" distL="0" distR="0" wp14:anchorId="481B3639" wp14:editId="77029FF5">
+                                  <wp:extent cx="4320000" cy="2158511"/>
+                                  <wp:effectExtent l="0" t="0" r="0" b="635"/>
+                                  <wp:docPr id="13" name="Picture 13"/>
+                                  <wp:cNvGraphicFramePr>
+                                    <a:graphicFrameLocks xmlns:a="http://schemas.openxmlformats.org/drawingml/2006/main" noChangeAspect="1"/>
+                                  </wp:cNvGraphicFramePr>
+                                  <a:graphic xmlns:a="http://schemas.openxmlformats.org/drawingml/2006/main">
+                                    <a:graphicData uri="http://schemas.openxmlformats.org/drawingml/2006/picture">
+                                      <pic:pic xmlns:pic="http://schemas.openxmlformats.org/drawingml/2006/picture">
+                                        <pic:nvPicPr>
+                                          <pic:cNvPr id="13" name="Bacteria vs Eukaryotes Plot.png"/>
+                                          <pic:cNvPicPr/>
+                                        </pic:nvPicPr>
+                                        <pic:blipFill>
+                                          <a:blip r:embed="rId13">
+                                            <a:extLst>
+                                              <a:ext uri="{28A0092B-C50C-407E-A947-70E740481C1C}">
+                                                <a14:useLocalDpi xmlns:a14="http://schemas.microsoft.com/office/drawing/2010/main" val="0"/>
+                                              </a:ext>
+                                            </a:extLst>
+                                          </a:blip>
+                                          <a:stretch>
+                                            <a:fillRect/>
+                                          </a:stretch>
+                                        </pic:blipFill>
+                                        <pic:spPr>
+                                          <a:xfrm>
+                                            <a:off x="0" y="0"/>
+                                            <a:ext cx="4320000" cy="2158511"/>
+                                          </a:xfrm>
+                                          <a:prstGeom prst="rect">
+                                            <a:avLst/>
+                                          </a:prstGeom>
+                                        </pic:spPr>
+                                      </pic:pic>
+                                    </a:graphicData>
+                                  </a:graphic>
+                                </wp:inline>
+                              </w:drawing>
+                            </w:r>
+                          </w:p>
+                          <w:p>
+                            <w:pPr>
+                              <w:ind w:firstLine="0"/>
+                              <w:jc w:val="center"/>
+                            </w:pPr>
+                          </w:p>
+                          <w:p>
+                            <w:pPr>
+                              <w:ind w:firstLine="0"/>
+                              <w:jc w:val="center"/>
+                            </w:pPr>
+                            <w:r>
+                              <w:rPr>
+                                <w:smallCaps/>
+                                <w:sz w:val="16"/>
+                                <w:szCs w:val="16"/>
+                              </w:rPr>
+                              <w:t xml:space="preserve">Fig. 2- </w:t>
+                            </w:r>
+                            <w:r>
+                              <w:rPr>
+                                <w:smallCaps/>
+                                <w:sz w:val="16"/>
+                                <w:szCs w:val="16"/>
+                              </w:rPr>
+                              <w:t>Parallel plot of the Eukaryotic samples</w:t>
+                            </w:r>
+                            <w:r>
+                              <w:rPr>
+                                <w:smallCaps/>
+                                <w:sz w:val="16"/>
+                                <w:szCs w:val="16"/>
+                              </w:rPr>
+                              <w:t xml:space="preserve"> against Viral and Bacterial samples</w:t>
+                            </w:r>
+                          </w:p>
+                          <w:p>
+                            <w:pPr>
+                              <w:ind w:firstLine="0"/>
+                              <w:jc w:val="center"/>
+                            </w:pPr>
+                          </w:p>
+                          <w:p>
+                            <w:pPr>
+                              <w:ind w:firstLine="0"/>
+                              <w:jc w:val="center"/>
+                            </w:pPr>
                           </w:p>
                         </w:txbxContent>
                       </wps:txbx>
@@ -1893,15 +4575,26 @@
           </mc:Choice>
           <mc:Fallback>
             <w:pict>
-              <v:shapetype w14:anchorId="1B909F00" id="_x0000_t202" coordsize="21600,21600" o:spt="202" path="m0,0l0,21600,21600,21600,21600,0xe">
+              <v:shapetype w14:anchorId="6448D039" id="_x0000_t202" coordsize="21600,21600" o:spt="202" path="m0,0l0,21600,21600,21600,21600,0xe">
                 <v:stroke joinstyle="miter"/>
                 <v:path gradientshapeok="t" o:connecttype="rect"/>
               </v:shapetype>
-              <v:shape id="Text_x0020_Box_x0020_5" o:spid="_x0000_s1026" type="#_x0000_t202" style="position:absolute;left:0;text-align:left;margin-left:-.2pt;margin-top:-8.75pt;width:512.65pt;height:432.1pt;z-index:251659264;visibility:visible;mso-wrap-style:square;mso-width-percent:0;mso-height-percent:0;mso-wrap-distance-left:9pt;mso-wrap-distance-top:0;mso-wrap-distance-right:9pt;mso-wrap-distance-bottom:0;mso-position-horizontal:absolute;mso-position-horizontal-relative:text;mso-position-vertical:absolute;mso-position-vertical-relative:text;mso-width-percent:0;mso-height-percent:0;mso-width-relative:margin;mso-height-relative:margin;v-text-anchor:top" o:gfxdata="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" filled="f" stroked="f">
+              <v:shape id="Text_x0020_Box_x0020_10" o:spid="_x0000_s1026" type="#_x0000_t202" style="position:absolute;left:0;text-align:left;margin-left:-.7pt;margin-top:66.85pt;width:521.95pt;height:467.45pt;z-index:251659264;visibility:visible;mso-wrap-style:square;mso-width-percent:0;mso-height-percent:0;mso-wrap-distance-left:9pt;mso-wrap-distance-top:0;mso-wrap-distance-right:9pt;mso-wrap-distance-bottom:0;mso-position-horizontal:absolute;mso-position-horizontal-relative:text;mso-position-vertical:absolute;mso-position-vertical-relative:text;mso-width-percent:0;mso-height-percent:0;mso-width-relative:margin;mso-height-relative:margin;v-text-anchor:top" o:gfxdata="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" filled="f" stroked="f">
                 <v:textbox>
                   <w:txbxContent>
                     <w:p>
                       <w:pPr>
+                        <w:jc w:val="center"/>
+                      </w:pPr>
+                    </w:p>
+                    <w:p>
+                      <w:pPr>
+                        <w:jc w:val="center"/>
+                      </w:pPr>
+                    </w:p>
+                    <w:p>
+                      <w:pPr>
+                        <w:ind w:firstLine="0"/>
                         <w:jc w:val="center"/>
                       </w:pPr>
                       <w:r>
@@ -1910,10 +4603,10 @@
                           <w:lang w:val="en-US" w:eastAsia="en-US"/>
                         </w:rPr>
                         <w:drawing>
-                          <wp:inline distT="0" distB="0" distL="0" distR="0" wp14:anchorId="1D5D72D1" wp14:editId="55B32A95">
-                            <wp:extent cx="4511271" cy="2260577"/>
-                            <wp:effectExtent l="0" t="0" r="10160" b="635"/>
-                            <wp:docPr id="4" name="Picture 4"/>
+                          <wp:inline distT="0" distB="0" distL="0" distR="0" wp14:anchorId="5F3AB676" wp14:editId="4F5DE135">
+                            <wp:extent cx="4320000" cy="2164469"/>
+                            <wp:effectExtent l="0" t="0" r="0" b="0"/>
+                            <wp:docPr id="12" name="Picture 12"/>
                             <wp:cNvGraphicFramePr>
                               <a:graphicFrameLocks xmlns:a="http://schemas.openxmlformats.org/drawingml/2006/main" noChangeAspect="1"/>
                             </wp:cNvGraphicFramePr>
@@ -1921,11 +4614,11 @@
                               <a:graphicData uri="http://schemas.openxmlformats.org/drawingml/2006/picture">
                                 <pic:pic xmlns:pic="http://schemas.openxmlformats.org/drawingml/2006/picture">
                                   <pic:nvPicPr>
-                                    <pic:cNvPr id="4" name="Eukaryotes Plot.png"/>
+                                    <pic:cNvPr id="12" name="Eukaryotes Plot.png"/>
                                     <pic:cNvPicPr/>
                                   </pic:nvPicPr>
                                   <pic:blipFill>
-                                    <a:blip r:embed="rId11">
+                                    <a:blip r:embed="rId14">
                                       <a:extLst>
                                         <a:ext uri="{28A0092B-C50C-407E-A947-70E740481C1C}">
                                           <a14:useLocalDpi xmlns:a14="http://schemas.microsoft.com/office/drawing/2010/main" val="0"/>
@@ -1939,7 +4632,7 @@
                                   <pic:spPr>
                                     <a:xfrm>
                                       <a:off x="0" y="0"/>
-                                      <a:ext cx="4562547" cy="2286271"/>
+                                      <a:ext cx="4320000" cy="2164469"/>
                                     </a:xfrm>
                                     <a:prstGeom prst="rect">
                                       <a:avLst/>
@@ -1954,6 +4647,51 @@
                     </w:p>
                     <w:p>
                       <w:pPr>
+                        <w:ind w:firstLine="0"/>
+                        <w:jc w:val="center"/>
+                        <w:rPr>
+                          <w:smallCaps/>
+                          <w:sz w:val="16"/>
+                          <w:szCs w:val="16"/>
+                        </w:rPr>
+                      </w:pPr>
+                    </w:p>
+                    <w:p>
+                      <w:pPr>
+                        <w:ind w:firstLine="0"/>
+                        <w:jc w:val="center"/>
+                        <w:rPr>
+                          <w:smallCaps/>
+                          <w:sz w:val="16"/>
+                          <w:szCs w:val="16"/>
+                        </w:rPr>
+                      </w:pPr>
+                      <w:r>
+                        <w:rPr>
+                          <w:smallCaps/>
+                          <w:sz w:val="16"/>
+                          <w:szCs w:val="16"/>
+                        </w:rPr>
+                        <w:t xml:space="preserve">Fig. 1- </w:t>
+                      </w:r>
+                      <w:r>
+                        <w:rPr>
+                          <w:smallCaps/>
+                          <w:sz w:val="16"/>
+                          <w:szCs w:val="16"/>
+                        </w:rPr>
+                        <w:t>Parallel plot of the Eukaryotic samples</w:t>
+                      </w:r>
+                    </w:p>
+                    <w:p>
+                      <w:pPr>
+                        <w:ind w:firstLine="0"/>
+                        <w:jc w:val="center"/>
+                      </w:pPr>
+                    </w:p>
+                    <w:p>
+                      <w:pPr>
+                        <w:ind w:firstLine="0"/>
                         <w:jc w:val="center"/>
                       </w:pPr>
                       <w:r>
@@ -1962,10 +4700,10 @@
                           <w:lang w:val="en-US" w:eastAsia="en-US"/>
                         </w:rPr>
                         <w:drawing>
-                          <wp:inline distT="0" distB="0" distL="0" distR="0" wp14:anchorId="358DB665" wp14:editId="77303ACC">
-                            <wp:extent cx="4536909" cy="2269845"/>
-                            <wp:effectExtent l="0" t="0" r="10160" b="0"/>
-                            <wp:docPr id="7" name="Picture 7"/>
+                          <wp:inline distT="0" distB="0" distL="0" distR="0" wp14:anchorId="481B3639" wp14:editId="77029FF5">
+                            <wp:extent cx="4320000" cy="2158511"/>
+                            <wp:effectExtent l="0" t="0" r="0" b="635"/>
+                            <wp:docPr id="13" name="Picture 13"/>
                             <wp:cNvGraphicFramePr>
                               <a:graphicFrameLocks xmlns:a="http://schemas.openxmlformats.org/drawingml/2006/main" noChangeAspect="1"/>
                             </wp:cNvGraphicFramePr>
@@ -1973,11 +4711,11 @@
                               <a:graphicData uri="http://schemas.openxmlformats.org/drawingml/2006/picture">
                                 <pic:pic xmlns:pic="http://schemas.openxmlformats.org/drawingml/2006/picture">
                                   <pic:nvPicPr>
-                                    <pic:cNvPr id="7" name="Total sample Plot.png"/>
+                                    <pic:cNvPr id="13" name="Bacteria vs Eukaryotes Plot.png"/>
                                     <pic:cNvPicPr/>
                                   </pic:nvPicPr>
                                   <pic:blipFill>
-                                    <a:blip r:embed="rId12">
+                                    <a:blip r:embed="rId15">
                                       <a:extLst>
                                         <a:ext uri="{28A0092B-C50C-407E-A947-70E740481C1C}">
                                           <a14:useLocalDpi xmlns:a14="http://schemas.microsoft.com/office/drawing/2010/main" val="0"/>
@@ -1991,7 +4729,7 @@
                                   <pic:spPr>
                                     <a:xfrm>
                                       <a:off x="0" y="0"/>
-                                      <a:ext cx="4605910" cy="2304366"/>
+                                      <a:ext cx="4320000" cy="2158511"/>
                                     </a:xfrm>
                                     <a:prstGeom prst="rect">
                                       <a:avLst/>
@@ -2004,6 +4742,62 @@
                         </w:drawing>
                       </w:r>
                     </w:p>
+                    <w:p>
+                      <w:pPr>
+                        <w:ind w:firstLine="0"/>
+                        <w:jc w:val="center"/>
+                      </w:pPr>
+                    </w:p>
+                    <w:p>
+                      <w:pPr>
+                        <w:ind w:firstLine="0"/>
+                        <w:jc w:val="center"/>
+                      </w:pPr>
+                      <w:r>
+                        <w:rPr>
+                          <w:smallCaps/>
+                          <w:sz w:val="16"/>
+                          <w:szCs w:val="16"/>
+                        </w:rPr>
+                        <w:t>Fig. 2</w:t>
+                      </w:r>
+                      <w:r>
+                        <w:rPr>
+                          <w:smallCaps/>
+                          <w:sz w:val="16"/>
+                          <w:szCs w:val="16"/>
+                        </w:rPr>
+                        <w:t xml:space="preserve">- </w:t>
+                      </w:r>
+                      <w:r>
+                        <w:rPr>
+                          <w:smallCaps/>
+                          <w:sz w:val="16"/>
+                          <w:szCs w:val="16"/>
+                        </w:rPr>
+                        <w:t>Parallel plot of the Eukaryotic samples</w:t>
+                      </w:r>
+                      <w:r>
+                        <w:rPr>
+                          <w:smallCaps/>
+                          <w:sz w:val="16"/>
+                          <w:szCs w:val="16"/>
+                        </w:rPr>
+                        <w:t xml:space="preserve"> against Viral and Bacterial samples</w:t>
+                      </w:r>
+                    </w:p>
+                    <w:p>
+                      <w:pPr>
+                        <w:ind w:firstLine="0"/>
+                        <w:jc w:val="center"/>
+                      </w:pPr>
+                    </w:p>
+                    <w:p>
+                      <w:pPr>
+                        <w:ind w:firstLine="0"/>
+                        <w:jc w:val="center"/>
+                      </w:pPr>
+                    </w:p>
                   </w:txbxContent>
                 </v:textbox>
                 <w10:wrap type="topAndBottom"/>
@@ -2013,578 +4807,17 @@
         </mc:AlternateContent>
       </w:r>
       <w:r>
-        <w:rPr>
-          <w:noProof/>
-          <w:lang w:val="en-US" w:eastAsia="en-US"/>
-        </w:rPr>
-        <mc:AlternateContent>
-          <mc:Choice Requires="wps">
-            <w:drawing>
-              <wp:anchor distT="0" distB="0" distL="114300" distR="114300" simplePos="0" relativeHeight="251661312" behindDoc="0" locked="0" layoutInCell="1" allowOverlap="1" wp14:anchorId="7D106DBF" wp14:editId="25C3C568">
-                <wp:simplePos x="0" y="0"/>
-                <wp:positionH relativeFrom="column">
-                  <wp:posOffset>-2540</wp:posOffset>
-                </wp:positionH>
-                <wp:positionV relativeFrom="paragraph">
-                  <wp:posOffset>3147060</wp:posOffset>
-                </wp:positionV>
-                <wp:extent cx="6510655" cy="298450"/>
-                <wp:effectExtent l="0" t="0" r="0" b="0"/>
-                <wp:wrapThrough wrapText="bothSides">
-                  <wp:wrapPolygon edited="0">
-                    <wp:start x="0" y="0"/>
-                    <wp:lineTo x="0" y="0"/>
-                    <wp:lineTo x="0" y="0"/>
-                  </wp:wrapPolygon>
-                </wp:wrapThrough>
-                <wp:docPr id="6" name="Text Box 6"/>
-                <wp:cNvGraphicFramePr/>
-                <a:graphic xmlns:a="http://schemas.openxmlformats.org/drawingml/2006/main">
-                  <a:graphicData uri="http://schemas.microsoft.com/office/word/2010/wordprocessingShape">
-                    <wps:wsp>
-                      <wps:cNvSpPr txBox="1"/>
-                      <wps:spPr>
-                        <a:xfrm>
-                          <a:off x="0" y="0"/>
-                          <a:ext cx="6510655" cy="298450"/>
-                        </a:xfrm>
-                        <a:prstGeom prst="rect">
-                          <a:avLst/>
-                        </a:prstGeom>
-                        <a:solidFill>
-                          <a:prstClr val="white"/>
-                        </a:solidFill>
-                        <a:ln>
-                          <a:noFill/>
-                        </a:ln>
-                        <a:effectLst/>
-                      </wps:spPr>
-                      <wps:txbx>
-                        <w:txbxContent>
-                          <w:p>
-                            <w:pPr>
-                              <w:pStyle w:val="Caption"/>
-                              <w:rPr>
-                                <w:i/>
-                                <w:noProof/>
-                                <w:lang w:val="en-US" w:eastAsia="en-US"/>
-                              </w:rPr>
-                            </w:pPr>
-                            <w:r>
-                              <w:t xml:space="preserve">Figure </w:t>
-                            </w:r>
-                            <w:r>
-                              <w:fldChar w:fldCharType="begin"/>
-                            </w:r>
-                            <w:r>
-                              <w:instrText xml:space="preserve"> SEQ Figure \* ARABIC </w:instrText>
-                            </w:r>
-                            <w:r>
-                              <w:fldChar w:fldCharType="separate"/>
-                            </w:r>
-                            <w:r>
-                              <w:rPr>
-                                <w:noProof/>
-                              </w:rPr>
-                              <w:t>1</w:t>
-                            </w:r>
-                            <w:r>
-                              <w:fldChar w:fldCharType="end"/>
-                            </w:r>
-                            <w:r>
-                              <w:t>Table s</w:t>
-                            </w:r>
-                          </w:p>
-                        </w:txbxContent>
-                      </wps:txbx>
-                      <wps:bodyPr rot="0" spcFirstLastPara="0" vertOverflow="overflow" horzOverflow="overflow" vert="horz" wrap="square" lIns="0" tIns="0" rIns="0" bIns="0" numCol="1" spcCol="0" rtlCol="0" fromWordArt="0" anchor="t" anchorCtr="0" forceAA="0" compatLnSpc="1">
-                        <a:prstTxWarp prst="textNoShape">
-                          <a:avLst/>
-                        </a:prstTxWarp>
-                        <a:spAutoFit/>
-                      </wps:bodyPr>
-                    </wps:wsp>
-                  </a:graphicData>
-                </a:graphic>
-              </wp:anchor>
-            </w:drawing>
-          </mc:Choice>
-          <mc:Fallback>
-            <w:pict>
-              <v:shape w14:anchorId="7D106DBF" id="Text_x0020_Box_x0020_6" o:spid="_x0000_s1027" type="#_x0000_t202" style="position:absolute;left:0;text-align:left;margin-left:-.2pt;margin-top:247.8pt;width:512.65pt;height:23.5pt;z-index:251661312;visibility:visible;mso-wrap-style:square;mso-wrap-distance-left:9pt;mso-wrap-distance-top:0;mso-wrap-distance-right:9pt;mso-wrap-distance-bottom:0;mso-position-horizontal:absolute;mso-position-horizontal-relative:text;mso-position-vertical:absolute;mso-position-vertical-relative:text;v-text-anchor:top" o:gfxdata="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" stroked="f">
-                <v:textbox style="mso-fit-shape-to-text:t" inset="0,0,0,0">
-                  <w:txbxContent>
-                    <w:p>
-                      <w:pPr>
-                        <w:pStyle w:val="Caption"/>
-                        <w:rPr>
-                          <w:i/>
-                          <w:noProof/>
-                          <w:lang w:val="en-US" w:eastAsia="en-US"/>
-                        </w:rPr>
-                      </w:pPr>
-                      <w:r>
-                        <w:t xml:space="preserve">Figure </w:t>
-                      </w:r>
-                      <w:r>
-                        <w:fldChar w:fldCharType="begin"/>
-                      </w:r>
-                      <w:r>
-                        <w:instrText xml:space="preserve"> SEQ Figure \* ARABIC </w:instrText>
-                      </w:r>
-                      <w:r>
-                        <w:fldChar w:fldCharType="separate"/>
-                      </w:r>
-                      <w:r>
-                        <w:rPr>
-                          <w:noProof/>
-                        </w:rPr>
-                        <w:t>1</w:t>
-                      </w:r>
-                      <w:r>
-                        <w:fldChar w:fldCharType="end"/>
-                      </w:r>
-                      <w:r>
-                        <w:t>Table s</w:t>
-                      </w:r>
-                    </w:p>
-                  </w:txbxContent>
-                </v:textbox>
-                <w10:wrap type="through"/>
-              </v:shape>
-            </w:pict>
-          </mc:Fallback>
-        </mc:AlternateContent>
-      </w:r>
-      <w:r>
-        <w:t>k-Mean Clustering:</w:t>
-      </w:r>
-    </w:p>
-    <w:p>
-      <w:r>
-        <w:t>To further strengthen the closeness betw</w:t>
-      </w:r>
-      <w:r>
-        <w:t>een the vectors</w:t>
-      </w:r>
-      <w:r>
-        <w:t>, we ran a k-mean partitioning w</w:t>
-      </w:r>
-      <w:r>
-        <w:t>ith all vector samples</w:t>
-      </w:r>
-      <w:r>
-        <w:t xml:space="preserve">. A k-Mean object was </w:t>
-      </w:r>
-      <w:r>
-        <w:t xml:space="preserve">trained using </w:t>
-      </w:r>
-      <w:r>
-        <w:t>the concatenati</w:t>
-      </w:r>
-      <w:r>
-        <w:t>on of Eukaryotic Proteomes. B</w:t>
-      </w:r>
-      <w:r>
-        <w:t>y re-running the sampl</w:t>
-      </w:r>
-      <w:r>
-        <w:t>es</w:t>
-      </w:r>
-      <w:r>
-        <w:t xml:space="preserve"> </w:t>
-      </w:r>
-      <w:r>
-        <w:t>on the k-mean fitted object</w:t>
-      </w:r>
-      <w:r>
-        <w:t xml:space="preserve"> </w:t>
-      </w:r>
-      <w:r>
-        <w:t>and</w:t>
-      </w:r>
-      <w:r>
-        <w:t xml:space="preserve"> counting the number of respective partitions obtained</w:t>
-      </w:r>
-      <w:r>
-        <w:t xml:space="preserve">, we </w:t>
-      </w:r>
-      <w:r>
-        <w:t>were able to</w:t>
-      </w:r>
-      <w:r>
-        <w:t xml:space="preserve"> judge the clustering property of the vectors</w:t>
-      </w:r>
-      <w:r>
-        <w:t xml:space="preserve">. </w:t>
-      </w:r>
-      <w:r>
-        <w:t>Lower number of</w:t>
-      </w:r>
-      <w:r>
-        <w:t xml:space="preserve"> par</w:t>
-      </w:r>
-      <w:r>
-        <w:t>titions would indicate greater cluster formation.</w:t>
-      </w:r>
-    </w:p>
-    <w:p>
-      <w:pPr>
-        <w:pStyle w:val="IEEEHeading3"/>
-      </w:pPr>
-      <w:r>
-        <w:t>Principle Component Analysis:</w:t>
-      </w:r>
-    </w:p>
-    <w:p>
-      <w:r>
-        <w:t>We calculated the first two Principal Components of each vector classes separately. Different components for different classes of vectors indicate</w:t>
-      </w:r>
-      <w:r>
-        <w:t>d</w:t>
-      </w:r>
-      <w:r>
-        <w:t xml:space="preserve"> the data’s dissimilarity</w:t>
-      </w:r>
-      <w:r>
-        <w:t xml:space="preserve"> or similarity based on the coordinates they clustered at</w:t>
-      </w:r>
-      <w:r>
-        <w:t>.</w:t>
-      </w:r>
-    </w:p>
-    <w:p>
-      <w:pPr>
-        <w:pStyle w:val="Heading2"/>
-      </w:pPr>
-      <w:r>
-        <w:t xml:space="preserve">(Hypothesis 2) </w:t>
-      </w:r>
-      <w:r>
-        <w:t>Bacterial and Viral targets</w:t>
-      </w:r>
-    </w:p>
-    <w:p>
-      <w:r>
-        <w:t>Viruses cannot survive in isolation; they need a host in which they can survive. The above sample of 429 viruses</w:t>
-      </w:r>
-      <w:r>
-        <w:t>, obtained for our previous hypothesis,</w:t>
-      </w:r>
-      <w:r>
-        <w:t xml:space="preserve"> was further tagged according to their hosts. The two subsamples considered were the viruses that attack Bacteria and those that attack </w:t>
-      </w:r>
-      <w:r>
-        <w:rPr>
-          <w:i/>
-        </w:rPr>
-        <w:t>Homo sapiens</w:t>
-      </w:r>
-      <w:r>
-        <w:t xml:space="preserve"> (Humans).</w:t>
-      </w:r>
-      <w:r>
-        <w:t xml:space="preserve"> Along</w:t>
-      </w:r>
-      <w:r>
-        <w:t xml:space="preserve">side, the proteome sequence of </w:t>
-      </w:r>
-      <w:r>
-        <w:rPr>
-          <w:i/>
-        </w:rPr>
-        <w:t>H</w:t>
-      </w:r>
-      <w:r>
-        <w:rPr>
-          <w:i/>
-        </w:rPr>
-        <w:t>omo sapiens</w:t>
-      </w:r>
-      <w:r>
-        <w:t xml:space="preserve"> and bacteria was taken for comparison. The sample length</w:t>
-      </w:r>
-      <w:r>
-        <w:t xml:space="preserve"> of bacteria was 250, </w:t>
-      </w:r>
-      <w:r>
-        <w:t>obtained after ra</w:t>
-      </w:r>
-      <w:r>
-        <w:t>ndom sampling from 692 bacteria</w:t>
-      </w:r>
-      <w:r>
-        <w:t>.</w:t>
-      </w:r>
-    </w:p>
-    <w:p>
-      <w:r>
-        <w:t>The pre-processing of the data follows from the previous section.</w:t>
-      </w:r>
-    </w:p>
-    <w:p>
-      <w:pPr>
-        <w:pStyle w:val="IEEEHeading3"/>
-        <w:numPr>
-          <w:ilvl w:val="0"/>
-          <w:numId w:val="14"/>
-        </w:numPr>
-      </w:pPr>
-      <w:r>
-        <w:t>Plot</w:t>
-      </w:r>
-      <w:r>
-        <w:t>:</w:t>
-      </w:r>
-    </w:p>
-    <w:p>
-      <w:pPr>
-        <w:pStyle w:val="IEEEParagraph"/>
-      </w:pPr>
-      <w:r>
-        <w:t xml:space="preserve">The transformed data of a sample of </w:t>
-      </w:r>
-      <w:r>
-        <w:t>250 bacteria, 49 viruses and</w:t>
-      </w:r>
-      <w:bookmarkStart w:id="0" w:name="_GoBack"/>
-      <w:bookmarkEnd w:id="0"/>
-      <w:r>
-        <w:t xml:space="preserve"> </w:t>
-      </w:r>
-      <w:r>
-        <w:rPr>
-          <w:i/>
-        </w:rPr>
-        <w:t>H</w:t>
-      </w:r>
-      <w:r>
-        <w:rPr>
-          <w:i/>
-        </w:rPr>
-        <w:t xml:space="preserve">omo </w:t>
-      </w:r>
-      <w:r>
-        <w:rPr>
-          <w:i/>
-        </w:rPr>
-        <w:t>sapiens</w:t>
-      </w:r>
-      <w:r>
-        <w:t xml:space="preserve">, 117 viruses was plotted and the mean of each was calculated for an initial visualization of a general trend in each of the samples. Parallel plots were obtained with 20 amino acids (and the undetermined 21st) as X-axis and the ratio of the amino acid in the organism as the Y-axis. For comparison, the line plot of the mean of bacteria was plotted alongside the mean of the viruses that attack bacteria. A similar operation was performed for </w:t>
-      </w:r>
-      <w:r>
-        <w:rPr>
-          <w:i/>
-        </w:rPr>
-        <w:t>Homo sapiens</w:t>
-      </w:r>
-      <w:r>
-        <w:t xml:space="preserve"> and the viruses that attack </w:t>
-      </w:r>
-      <w:r>
-        <w:rPr>
-          <w:i/>
-        </w:rPr>
-        <w:t>Homo sapiens</w:t>
-      </w:r>
-      <w:r>
-        <w:t>.</w:t>
-      </w:r>
-    </w:p>
-    <w:p>
-      <w:pPr>
-        <w:pStyle w:val="Heading3"/>
-      </w:pPr>
-      <w:r>
-        <w:t>k-Mean Clustering:</w:t>
-      </w:r>
-    </w:p>
-    <w:p>
+        <w:t xml:space="preserve">The </w:t>
+      </w:r>
+      <w:r>
+        <w:t xml:space="preserve">value </w:t>
+      </w:r>
+      <w:r>
+        <w:t xml:space="preserve">of correlation coefficient is higher for Eukaryotic </w:t>
+      </w:r>
       <w:r>
         <w:lastRenderedPageBreak/>
-        <w:t>To quantitatively analyse the closene</w:t>
-      </w:r>
-      <w:r>
-        <w:t>ss or similarities in the plots</w:t>
-      </w:r>
-      <w:r>
-        <w:t>, we applied the k-mean clustering algorithm. Three different k-Mean objects were fitted with the concatenation of the following transformed vectors</w:t>
-      </w:r>
-      <w:r>
-        <w:t>.</w:t>
-      </w:r>
-    </w:p>
-    <w:p>
-      <w:pPr>
-        <w:pStyle w:val="IEEEParagraph"/>
-        <w:numPr>
-          <w:ilvl w:val="0"/>
-          <w:numId w:val="6"/>
-        </w:numPr>
-      </w:pPr>
-      <w:r>
-        <w:t>Bacteria and the viruses that attack bacteria</w:t>
-      </w:r>
-    </w:p>
-    <w:p>
-      <w:pPr>
-        <w:pStyle w:val="IEEEParagraph"/>
-        <w:numPr>
-          <w:ilvl w:val="0"/>
-          <w:numId w:val="6"/>
-        </w:numPr>
-      </w:pPr>
-      <w:r>
-        <w:t>Homo sapiens and the viruses that attack homo sapiens</w:t>
-      </w:r>
-    </w:p>
-    <w:p>
-      <w:pPr>
-        <w:pStyle w:val="IEEEParagraph"/>
-        <w:numPr>
-          <w:ilvl w:val="0"/>
-          <w:numId w:val="6"/>
-        </w:numPr>
-      </w:pPr>
-      <w:r>
-        <w:t>Viruses that attack Bacteria and those that attack Homo sapiens.</w:t>
-      </w:r>
-    </w:p>
-    <w:p>
-      <w:r>
-        <w:t>Predicting the cluster of the respective samples with their trained k-mean object and then counting the number of respective partitions obtained would determine the similarities. A partition indicates the similarities in that data. This was done for all the three k-mean objects above.</w:t>
-      </w:r>
-    </w:p>
-    <w:p>
-      <w:r>
-        <w:t>In this case, the favourable result is the attainment of no clean clusters from the data that would imply that there is enough similarity in the data for the algorithm to completely tag it in a particular set.</w:t>
-      </w:r>
-    </w:p>
-    <w:p>
-      <w:pPr>
-        <w:ind w:firstLine="0"/>
-      </w:pPr>
-    </w:p>
-    <w:p>
-      <w:pPr>
-        <w:pStyle w:val="Heading2"/>
-      </w:pPr>
-      <w:r>
-        <w:t>(Hypothesis 3)</w:t>
-      </w:r>
-    </w:p>
-    <w:p>
-      <w:r>
-        <w:t>Past studies have established the generality of this central principle of biochemistry that sequence of amino acids in protein specifies conformation. The dependence of conformation on sequence is significant because of the connection between conformation and function of a protein.</w:t>
-      </w:r>
-    </w:p>
-    <w:p>
-      <w:r>
-        <w:t>It is seen that residues such as alanine, glutamate, and leucine tend to be present in a helices, whereas valine and isoleucine tend to be present in ß strands. Glycine, asparagine, and proline have a propensity for being in turns.</w:t>
-      </w:r>
-    </w:p>
-    <w:p>
-      <w:r>
-        <w:t xml:space="preserve">The proteome data of Mycobacterium Tuberculosis was taken in the FASTA format from </w:t>
-      </w:r>
-      <w:r>
-        <w:rPr>
-          <w:rFonts w:ascii="Courier" w:hAnsi="Courier"/>
-        </w:rPr>
-        <w:t>UniProt database</w:t>
-      </w:r>
-      <w:r>
-        <w:t xml:space="preserve"> of proteomes. All the possible amino acids sequences of length five and their respective number of occurrences in the proteome were processed. The sequences were ordered in the decreasing order of their frequencies.</w:t>
-      </w:r>
-    </w:p>
-    <w:p>
-      <w:r>
-        <w:t xml:space="preserve">The resulting sequences with highest frequencies were analysed and then compared to known motifs of </w:t>
-      </w:r>
-      <w:r>
-        <w:rPr>
-          <w:i/>
-        </w:rPr>
-        <w:t>Mycobacterium Tuberculosis</w:t>
-      </w:r>
-      <w:r>
-        <w:t>.</w:t>
-      </w:r>
-    </w:p>
-    <w:p>
-      <w:pPr>
-        <w:pStyle w:val="IEEEParagraph"/>
-      </w:pPr>
-    </w:p>
-    <w:p>
-      <w:pPr>
-        <w:pStyle w:val="IEEEParagraph"/>
-      </w:pPr>
-    </w:p>
-    <w:p>
-      <w:pPr>
-        <w:pStyle w:val="Heading1"/>
-      </w:pPr>
-      <w:r>
-        <w:t>Results and Discussion</w:t>
-      </w:r>
-    </w:p>
-    <w:p>
-      <w:pPr>
-        <w:pStyle w:val="IEEEParagraph"/>
-      </w:pPr>
-      <w:r>
-        <w:t>The following sections summarize the results obtained for the three hypothesis</w:t>
-      </w:r>
-      <w:r>
-        <w:t>.</w:t>
-      </w:r>
-    </w:p>
-    <w:p>
-      <w:pPr>
-        <w:pStyle w:val="IEEEHeading2"/>
-        <w:numPr>
-          <w:ilvl w:val="0"/>
-          <w:numId w:val="11"/>
-        </w:numPr>
-      </w:pPr>
-      <w:r>
-        <w:t>(Hypothesis 1) Reestablishment of Evolutionary Taxonomy</w:t>
-      </w:r>
-    </w:p>
-    <w:p>
-      <w:pPr>
-        <w:pStyle w:val="IEEEHeading3"/>
-        <w:numPr>
-          <w:ilvl w:val="0"/>
-          <w:numId w:val="12"/>
-        </w:numPr>
-      </w:pPr>
-      <w:r>
-        <w:t>Plots</w:t>
-      </w:r>
-    </w:p>
-    <w:p>
-      <w:pPr>
-        <w:pStyle w:val="Heading3"/>
-      </w:pPr>
-      <w:r>
-        <w:t>Pearson product-</w:t>
-      </w:r>
-      <w:r>
-        <w:t>moment correlation coefficient:</w:t>
-      </w:r>
-    </w:p>
-    <w:p>
-      <w:r>
-        <w:t xml:space="preserve">The </w:t>
-      </w:r>
-      <w:r>
-        <w:t xml:space="preserve">value </w:t>
-      </w:r>
-      <w:r>
-        <w:t>of correlation coefficient is higher for Eukaryotic proteome than the Bacterial and Viral proteome.</w:t>
+        <w:t>proteome than the Bacterial and Viral proteome.</w:t>
       </w:r>
       <w:r>
         <w:t xml:space="preserve"> The following table summarises the result of PPMCC test. An important result here is that the </w:t>
@@ -2619,7 +4852,7 @@
         <w:rPr>
           <w:noProof/>
         </w:rPr>
-        <w:t>I</w:t>
+        <w:t>II</w:t>
       </w:r>
       <w:r>
         <w:fldChar w:fldCharType="end"/>
@@ -2729,7 +4962,6 @@
               <w:pStyle w:val="NoSpacing"/>
             </w:pPr>
             <w:r>
-              <w:lastRenderedPageBreak/>
               <w:t>Eukaryotic</w:t>
             </w:r>
             <w:r>
@@ -3032,9 +5264,15 @@
     </w:p>
     <w:p>
       <w:pPr>
+        <w:pStyle w:val="IEEEParagraph"/>
+      </w:pPr>
+    </w:p>
+    <w:p>
+      <w:pPr>
         <w:pStyle w:val="Heading3"/>
       </w:pPr>
       <w:r>
+        <w:lastRenderedPageBreak/>
         <w:t>k-Mean Clustering:</w:t>
       </w:r>
     </w:p>
@@ -3066,7 +5304,7 @@
         <w:rPr>
           <w:noProof/>
         </w:rPr>
-        <w:t>II</w:t>
+        <w:t>III</w:t>
       </w:r>
       <w:r>
         <w:fldChar w:fldCharType="end"/>
@@ -3517,6 +5755,620 @@
         <w:pStyle w:val="IEEETableCaption"/>
       </w:pPr>
       <w:r>
+        <w:rPr>
+          <w:noProof/>
+          <w:lang w:val="en-US" w:eastAsia="en-US"/>
+        </w:rPr>
+        <mc:AlternateContent>
+          <mc:Choice Requires="wps">
+            <w:drawing>
+              <wp:anchor distT="0" distB="0" distL="114300" distR="114300" simplePos="0" relativeHeight="251661312" behindDoc="0" locked="0" layoutInCell="1" allowOverlap="1" wp14:anchorId="7E4BE6E3" wp14:editId="7F255395">
+                <wp:simplePos x="0" y="0"/>
+                <wp:positionH relativeFrom="column">
+                  <wp:posOffset>635</wp:posOffset>
+                </wp:positionH>
+                <wp:positionV relativeFrom="paragraph">
+                  <wp:posOffset>1130935</wp:posOffset>
+                </wp:positionV>
+                <wp:extent cx="6628765" cy="5762625"/>
+                <wp:effectExtent l="0" t="0" r="0" b="3175"/>
+                <wp:wrapTopAndBottom/>
+                <wp:docPr id="14" name="Text Box 14"/>
+                <wp:cNvGraphicFramePr/>
+                <a:graphic xmlns:a="http://schemas.openxmlformats.org/drawingml/2006/main">
+                  <a:graphicData uri="http://schemas.microsoft.com/office/word/2010/wordprocessingShape">
+                    <wps:wsp>
+                      <wps:cNvSpPr txBox="1"/>
+                      <wps:spPr>
+                        <a:xfrm>
+                          <a:off x="0" y="0"/>
+                          <a:ext cx="6628765" cy="5762625"/>
+                        </a:xfrm>
+                        <a:prstGeom prst="rect">
+                          <a:avLst/>
+                        </a:prstGeom>
+                        <a:noFill/>
+                        <a:ln>
+                          <a:noFill/>
+                        </a:ln>
+                        <a:effectLst/>
+                      </wps:spPr>
+                      <wps:style>
+                        <a:lnRef idx="0">
+                          <a:schemeClr val="accent1"/>
+                        </a:lnRef>
+                        <a:fillRef idx="0">
+                          <a:schemeClr val="accent1"/>
+                        </a:fillRef>
+                        <a:effectRef idx="0">
+                          <a:schemeClr val="accent1"/>
+                        </a:effectRef>
+                        <a:fontRef idx="minor">
+                          <a:schemeClr val="dk1"/>
+                        </a:fontRef>
+                      </wps:style>
+                      <wps:txbx>
+                        <w:txbxContent>
+                          <w:p>
+                            <w:pPr>
+                              <w:ind w:firstLine="0"/>
+                              <w:jc w:val="center"/>
+                            </w:pPr>
+                          </w:p>
+                          <w:p>
+                            <w:pPr>
+                              <w:ind w:firstLine="0"/>
+                              <w:jc w:val="center"/>
+                            </w:pPr>
+                            <w:r>
+                              <w:rPr>
+                                <w:noProof/>
+                                <w:lang w:val="en-US" w:eastAsia="en-US"/>
+                              </w:rPr>
+                              <w:drawing>
+                                <wp:inline distT="0" distB="0" distL="0" distR="0" wp14:anchorId="5964F332" wp14:editId="1507D270">
+                                  <wp:extent cx="4309200" cy="2159175"/>
+                                  <wp:effectExtent l="0" t="0" r="8890" b="0"/>
+                                  <wp:docPr id="19" name="Picture 19"/>
+                                  <wp:cNvGraphicFramePr>
+                                    <a:graphicFrameLocks xmlns:a="http://schemas.openxmlformats.org/drawingml/2006/main" noChangeAspect="1"/>
+                                  </wp:cNvGraphicFramePr>
+                                  <a:graphic xmlns:a="http://schemas.openxmlformats.org/drawingml/2006/main">
+                                    <a:graphicData uri="http://schemas.openxmlformats.org/drawingml/2006/picture">
+                                      <pic:pic xmlns:pic="http://schemas.openxmlformats.org/drawingml/2006/picture">
+                                        <pic:nvPicPr>
+                                          <pic:cNvPr id="17" name="Picture2.png"/>
+                                          <pic:cNvPicPr/>
+                                        </pic:nvPicPr>
+                                        <pic:blipFill>
+                                          <a:blip r:embed="rId16">
+                                            <a:extLst>
+                                              <a:ext uri="{28A0092B-C50C-407E-A947-70E740481C1C}">
+                                                <a14:useLocalDpi xmlns:a14="http://schemas.microsoft.com/office/drawing/2010/main" val="0"/>
+                                              </a:ext>
+                                            </a:extLst>
+                                          </a:blip>
+                                          <a:stretch>
+                                            <a:fillRect/>
+                                          </a:stretch>
+                                        </pic:blipFill>
+                                        <pic:spPr>
+                                          <a:xfrm>
+                                            <a:off x="0" y="0"/>
+                                            <a:ext cx="4309200" cy="2159175"/>
+                                          </a:xfrm>
+                                          <a:prstGeom prst="rect">
+                                            <a:avLst/>
+                                          </a:prstGeom>
+                                        </pic:spPr>
+                                      </pic:pic>
+                                    </a:graphicData>
+                                  </a:graphic>
+                                </wp:inline>
+                              </w:drawing>
+                            </w:r>
+                          </w:p>
+                          <w:p>
+                            <w:pPr>
+                              <w:ind w:firstLine="0"/>
+                              <w:jc w:val="center"/>
+                              <w:rPr>
+                                <w:smallCaps/>
+                                <w:sz w:val="16"/>
+                                <w:szCs w:val="16"/>
+                              </w:rPr>
+                            </w:pPr>
+                          </w:p>
+                          <w:p>
+                            <w:pPr>
+                              <w:ind w:firstLine="0"/>
+                              <w:jc w:val="center"/>
+                              <w:rPr>
+                                <w:smallCaps/>
+                                <w:sz w:val="16"/>
+                                <w:szCs w:val="16"/>
+                              </w:rPr>
+                            </w:pPr>
+                            <w:r>
+                              <w:rPr>
+                                <w:smallCaps/>
+                                <w:sz w:val="16"/>
+                                <w:szCs w:val="16"/>
+                              </w:rPr>
+                              <w:t>Fig. 3</w:t>
+                            </w:r>
+                            <w:r>
+                              <w:rPr>
+                                <w:smallCaps/>
+                                <w:sz w:val="16"/>
+                                <w:szCs w:val="16"/>
+                              </w:rPr>
+                              <w:t>-</w:t>
+                            </w:r>
+                            <w:r>
+                              <w:rPr>
+                                <w:smallCaps/>
+                                <w:sz w:val="16"/>
+                                <w:szCs w:val="16"/>
+                              </w:rPr>
+                              <w:t xml:space="preserve"> </w:t>
+                            </w:r>
+                            <w:r>
+                              <w:rPr>
+                                <w:smallCaps/>
+                                <w:sz w:val="16"/>
+                                <w:szCs w:val="16"/>
+                              </w:rPr>
+                              <w:t>Aggregated Vectors of</w:t>
+                            </w:r>
+                            <w:r>
+                              <w:rPr>
+                                <w:smallCaps/>
+                                <w:sz w:val="16"/>
+                                <w:szCs w:val="16"/>
+                              </w:rPr>
+                              <w:t xml:space="preserve"> the Bacteria and their target V</w:t>
+                            </w:r>
+                            <w:r>
+                              <w:rPr>
+                                <w:smallCaps/>
+                                <w:sz w:val="16"/>
+                                <w:szCs w:val="16"/>
+                              </w:rPr>
+                              <w:t>irus.</w:t>
+                            </w:r>
+                          </w:p>
+                          <w:p>
+                            <w:pPr>
+                              <w:ind w:firstLine="0"/>
+                              <w:jc w:val="center"/>
+                            </w:pPr>
+                          </w:p>
+                          <w:p>
+                            <w:pPr>
+                              <w:ind w:firstLine="0"/>
+                              <w:jc w:val="center"/>
+                            </w:pPr>
+                            <w:r>
+                              <w:rPr>
+                                <w:noProof/>
+                                <w:lang w:val="en-US" w:eastAsia="en-US"/>
+                              </w:rPr>
+                              <w:drawing>
+                                <wp:inline distT="0" distB="0" distL="0" distR="0" wp14:anchorId="42ACD972" wp14:editId="2BE74E42">
+                                  <wp:extent cx="4310847" cy="2160000"/>
+                                  <wp:effectExtent l="0" t="0" r="7620" b="0"/>
+                                  <wp:docPr id="20" name="Picture 20"/>
+                                  <wp:cNvGraphicFramePr>
+                                    <a:graphicFrameLocks xmlns:a="http://schemas.openxmlformats.org/drawingml/2006/main" noChangeAspect="1"/>
+                                  </wp:cNvGraphicFramePr>
+                                  <a:graphic xmlns:a="http://schemas.openxmlformats.org/drawingml/2006/main">
+                                    <a:graphicData uri="http://schemas.openxmlformats.org/drawingml/2006/picture">
+                                      <pic:pic xmlns:pic="http://schemas.openxmlformats.org/drawingml/2006/picture">
+                                        <pic:nvPicPr>
+                                          <pic:cNvPr id="18" name="Picture1.png"/>
+                                          <pic:cNvPicPr/>
+                                        </pic:nvPicPr>
+                                        <pic:blipFill>
+                                          <a:blip r:embed="rId17">
+                                            <a:extLst>
+                                              <a:ext uri="{28A0092B-C50C-407E-A947-70E740481C1C}">
+                                                <a14:useLocalDpi xmlns:a14="http://schemas.microsoft.com/office/drawing/2010/main" val="0"/>
+                                              </a:ext>
+                                            </a:extLst>
+                                          </a:blip>
+                                          <a:stretch>
+                                            <a:fillRect/>
+                                          </a:stretch>
+                                        </pic:blipFill>
+                                        <pic:spPr>
+                                          <a:xfrm>
+                                            <a:off x="0" y="0"/>
+                                            <a:ext cx="4310847" cy="2160000"/>
+                                          </a:xfrm>
+                                          <a:prstGeom prst="rect">
+                                            <a:avLst/>
+                                          </a:prstGeom>
+                                        </pic:spPr>
+                                      </pic:pic>
+                                    </a:graphicData>
+                                  </a:graphic>
+                                </wp:inline>
+                              </w:drawing>
+                            </w:r>
+                          </w:p>
+                          <w:p>
+                            <w:pPr>
+                              <w:ind w:firstLine="0"/>
+                              <w:jc w:val="center"/>
+                            </w:pPr>
+                          </w:p>
+                          <w:p>
+                            <w:pPr>
+                              <w:ind w:firstLine="0"/>
+                              <w:jc w:val="center"/>
+                              <w:rPr>
+                                <w:smallCaps/>
+                                <w:sz w:val="16"/>
+                                <w:szCs w:val="16"/>
+                              </w:rPr>
+                            </w:pPr>
+                            <w:r>
+                              <w:rPr>
+                                <w:smallCaps/>
+                                <w:sz w:val="16"/>
+                                <w:szCs w:val="16"/>
+                              </w:rPr>
+                              <w:t xml:space="preserve">Fig. </w:t>
+                            </w:r>
+                            <w:r>
+                              <w:rPr>
+                                <w:smallCaps/>
+                                <w:sz w:val="16"/>
+                                <w:szCs w:val="16"/>
+                              </w:rPr>
+                              <w:t>4</w:t>
+                            </w:r>
+                            <w:r>
+                              <w:rPr>
+                                <w:smallCaps/>
+                                <w:sz w:val="16"/>
+                                <w:szCs w:val="16"/>
+                              </w:rPr>
+                              <w:t xml:space="preserve"> </w:t>
+                            </w:r>
+                            <w:r>
+                              <w:rPr>
+                                <w:smallCaps/>
+                                <w:sz w:val="16"/>
+                                <w:szCs w:val="16"/>
+                              </w:rPr>
+                              <w:t>Aggregated Vectors of the Target Virus and a Human Proteome sample.</w:t>
+                            </w:r>
+                          </w:p>
+                          <w:p>
+                            <w:pPr>
+                              <w:ind w:firstLine="0"/>
+                              <w:jc w:val="center"/>
+                            </w:pPr>
+                          </w:p>
+                          <w:p>
+                            <w:pPr>
+                              <w:ind w:firstLine="0"/>
+                              <w:jc w:val="center"/>
+                            </w:pPr>
+                          </w:p>
+                          <w:p>
+                            <w:pPr>
+                              <w:ind w:firstLine="0"/>
+                              <w:jc w:val="center"/>
+                            </w:pPr>
+                          </w:p>
+                        </w:txbxContent>
+                      </wps:txbx>
+                      <wps:bodyPr rot="0" spcFirstLastPara="0" vertOverflow="overflow" horzOverflow="overflow" vert="horz" wrap="square" lIns="91440" tIns="45720" rIns="91440" bIns="45720" numCol="1" spcCol="0" rtlCol="0" fromWordArt="0" anchor="t" anchorCtr="0" forceAA="0" compatLnSpc="1">
+                        <a:prstTxWarp prst="textNoShape">
+                          <a:avLst/>
+                        </a:prstTxWarp>
+                        <a:noAutofit/>
+                      </wps:bodyPr>
+                    </wps:wsp>
+                  </a:graphicData>
+                </a:graphic>
+                <wp14:sizeRelH relativeFrom="margin">
+                  <wp14:pctWidth>0</wp14:pctWidth>
+                </wp14:sizeRelH>
+                <wp14:sizeRelV relativeFrom="margin">
+                  <wp14:pctHeight>0</wp14:pctHeight>
+                </wp14:sizeRelV>
+              </wp:anchor>
+            </w:drawing>
+          </mc:Choice>
+          <mc:Fallback>
+            <w:pict>
+              <v:shape w14:anchorId="7E4BE6E3" id="Text_x0020_Box_x0020_14" o:spid="_x0000_s1027" type="#_x0000_t202" style="position:absolute;left:0;text-align:left;margin-left:.05pt;margin-top:89.05pt;width:521.95pt;height:453.75pt;z-index:251661312;visibility:visible;mso-wrap-style:square;mso-width-percent:0;mso-height-percent:0;mso-wrap-distance-left:9pt;mso-wrap-distance-top:0;mso-wrap-distance-right:9pt;mso-wrap-distance-bottom:0;mso-position-horizontal:absolute;mso-position-horizontal-relative:text;mso-position-vertical:absolute;mso-position-vertical-relative:text;mso-width-percent:0;mso-height-percent:0;mso-width-relative:margin;mso-height-relative:margin;v-text-anchor:top" o:gfxdata="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" filled="f" stroked="f">
+                <v:textbox>
+                  <w:txbxContent>
+                    <w:p>
+                      <w:pPr>
+                        <w:ind w:firstLine="0"/>
+                        <w:jc w:val="center"/>
+                      </w:pPr>
+                    </w:p>
+                    <w:p>
+                      <w:pPr>
+                        <w:ind w:firstLine="0"/>
+                        <w:jc w:val="center"/>
+                      </w:pPr>
+                      <w:r>
+                        <w:rPr>
+                          <w:noProof/>
+                          <w:lang w:val="en-US" w:eastAsia="en-US"/>
+                        </w:rPr>
+                        <w:drawing>
+                          <wp:inline distT="0" distB="0" distL="0" distR="0" wp14:anchorId="5964F332" wp14:editId="1507D270">
+                            <wp:extent cx="4309200" cy="2159175"/>
+                            <wp:effectExtent l="0" t="0" r="8890" b="0"/>
+                            <wp:docPr id="19" name="Picture 19"/>
+                            <wp:cNvGraphicFramePr>
+                              <a:graphicFrameLocks xmlns:a="http://schemas.openxmlformats.org/drawingml/2006/main" noChangeAspect="1"/>
+                            </wp:cNvGraphicFramePr>
+                            <a:graphic xmlns:a="http://schemas.openxmlformats.org/drawingml/2006/main">
+                              <a:graphicData uri="http://schemas.openxmlformats.org/drawingml/2006/picture">
+                                <pic:pic xmlns:pic="http://schemas.openxmlformats.org/drawingml/2006/picture">
+                                  <pic:nvPicPr>
+                                    <pic:cNvPr id="17" name="Picture2.png"/>
+                                    <pic:cNvPicPr/>
+                                  </pic:nvPicPr>
+                                  <pic:blipFill>
+                                    <a:blip r:embed="rId18">
+                                      <a:extLst>
+                                        <a:ext uri="{28A0092B-C50C-407E-A947-70E740481C1C}">
+                                          <a14:useLocalDpi xmlns:a14="http://schemas.microsoft.com/office/drawing/2010/main" val="0"/>
+                                        </a:ext>
+                                      </a:extLst>
+                                    </a:blip>
+                                    <a:stretch>
+                                      <a:fillRect/>
+                                    </a:stretch>
+                                  </pic:blipFill>
+                                  <pic:spPr>
+                                    <a:xfrm>
+                                      <a:off x="0" y="0"/>
+                                      <a:ext cx="4309200" cy="2159175"/>
+                                    </a:xfrm>
+                                    <a:prstGeom prst="rect">
+                                      <a:avLst/>
+                                    </a:prstGeom>
+                                  </pic:spPr>
+                                </pic:pic>
+                              </a:graphicData>
+                            </a:graphic>
+                          </wp:inline>
+                        </w:drawing>
+                      </w:r>
+                    </w:p>
+                    <w:p>
+                      <w:pPr>
+                        <w:ind w:firstLine="0"/>
+                        <w:jc w:val="center"/>
+                        <w:rPr>
+                          <w:smallCaps/>
+                          <w:sz w:val="16"/>
+                          <w:szCs w:val="16"/>
+                        </w:rPr>
+                      </w:pPr>
+                    </w:p>
+                    <w:p>
+                      <w:pPr>
+                        <w:ind w:firstLine="0"/>
+                        <w:jc w:val="center"/>
+                        <w:rPr>
+                          <w:smallCaps/>
+                          <w:sz w:val="16"/>
+                          <w:szCs w:val="16"/>
+                        </w:rPr>
+                      </w:pPr>
+                      <w:r>
+                        <w:rPr>
+                          <w:smallCaps/>
+                          <w:sz w:val="16"/>
+                          <w:szCs w:val="16"/>
+                        </w:rPr>
+                        <w:t>Fig. 3</w:t>
+                      </w:r>
+                      <w:r>
+                        <w:rPr>
+                          <w:smallCaps/>
+                          <w:sz w:val="16"/>
+                          <w:szCs w:val="16"/>
+                        </w:rPr>
+                        <w:t>-</w:t>
+                      </w:r>
+                      <w:r>
+                        <w:rPr>
+                          <w:smallCaps/>
+                          <w:sz w:val="16"/>
+                          <w:szCs w:val="16"/>
+                        </w:rPr>
+                        <w:t xml:space="preserve"> </w:t>
+                      </w:r>
+                      <w:r>
+                        <w:rPr>
+                          <w:smallCaps/>
+                          <w:sz w:val="16"/>
+                          <w:szCs w:val="16"/>
+                        </w:rPr>
+                        <w:t>Aggregated Vectors of</w:t>
+                      </w:r>
+                      <w:r>
+                        <w:rPr>
+                          <w:smallCaps/>
+                          <w:sz w:val="16"/>
+                          <w:szCs w:val="16"/>
+                        </w:rPr>
+                        <w:t xml:space="preserve"> the Bacteria and their target V</w:t>
+                      </w:r>
+                      <w:r>
+                        <w:rPr>
+                          <w:smallCaps/>
+                          <w:sz w:val="16"/>
+                          <w:szCs w:val="16"/>
+                        </w:rPr>
+                        <w:t>irus.</w:t>
+                      </w:r>
+                    </w:p>
+                    <w:p>
+                      <w:pPr>
+                        <w:ind w:firstLine="0"/>
+                        <w:jc w:val="center"/>
+                      </w:pPr>
+                    </w:p>
+                    <w:p>
+                      <w:pPr>
+                        <w:ind w:firstLine="0"/>
+                        <w:jc w:val="center"/>
+                      </w:pPr>
+                      <w:r>
+                        <w:rPr>
+                          <w:noProof/>
+                          <w:lang w:val="en-US" w:eastAsia="en-US"/>
+                        </w:rPr>
+                        <w:drawing>
+                          <wp:inline distT="0" distB="0" distL="0" distR="0" wp14:anchorId="42ACD972" wp14:editId="2BE74E42">
+                            <wp:extent cx="4310847" cy="2160000"/>
+                            <wp:effectExtent l="0" t="0" r="7620" b="0"/>
+                            <wp:docPr id="20" name="Picture 20"/>
+                            <wp:cNvGraphicFramePr>
+                              <a:graphicFrameLocks xmlns:a="http://schemas.openxmlformats.org/drawingml/2006/main" noChangeAspect="1"/>
+                            </wp:cNvGraphicFramePr>
+                            <a:graphic xmlns:a="http://schemas.openxmlformats.org/drawingml/2006/main">
+                              <a:graphicData uri="http://schemas.openxmlformats.org/drawingml/2006/picture">
+                                <pic:pic xmlns:pic="http://schemas.openxmlformats.org/drawingml/2006/picture">
+                                  <pic:nvPicPr>
+                                    <pic:cNvPr id="18" name="Picture1.png"/>
+                                    <pic:cNvPicPr/>
+                                  </pic:nvPicPr>
+                                  <pic:blipFill>
+                                    <a:blip r:embed="rId19">
+                                      <a:extLst>
+                                        <a:ext uri="{28A0092B-C50C-407E-A947-70E740481C1C}">
+                                          <a14:useLocalDpi xmlns:a14="http://schemas.microsoft.com/office/drawing/2010/main" val="0"/>
+                                        </a:ext>
+                                      </a:extLst>
+                                    </a:blip>
+                                    <a:stretch>
+                                      <a:fillRect/>
+                                    </a:stretch>
+                                  </pic:blipFill>
+                                  <pic:spPr>
+                                    <a:xfrm>
+                                      <a:off x="0" y="0"/>
+                                      <a:ext cx="4310847" cy="2160000"/>
+                                    </a:xfrm>
+                                    <a:prstGeom prst="rect">
+                                      <a:avLst/>
+                                    </a:prstGeom>
+                                  </pic:spPr>
+                                </pic:pic>
+                              </a:graphicData>
+                            </a:graphic>
+                          </wp:inline>
+                        </w:drawing>
+                      </w:r>
+                    </w:p>
+                    <w:p>
+                      <w:pPr>
+                        <w:ind w:firstLine="0"/>
+                        <w:jc w:val="center"/>
+                      </w:pPr>
+                    </w:p>
+                    <w:p>
+                      <w:pPr>
+                        <w:ind w:firstLine="0"/>
+                        <w:jc w:val="center"/>
+                        <w:rPr>
+                          <w:smallCaps/>
+                          <w:sz w:val="16"/>
+                          <w:szCs w:val="16"/>
+                        </w:rPr>
+                      </w:pPr>
+                      <w:r>
+                        <w:rPr>
+                          <w:smallCaps/>
+                          <w:sz w:val="16"/>
+                          <w:szCs w:val="16"/>
+                        </w:rPr>
+                        <w:t xml:space="preserve">Fig. </w:t>
+                      </w:r>
+                      <w:r>
+                        <w:rPr>
+                          <w:smallCaps/>
+                          <w:sz w:val="16"/>
+                          <w:szCs w:val="16"/>
+                        </w:rPr>
+                        <w:t>4</w:t>
+                      </w:r>
+                      <w:r>
+                        <w:rPr>
+                          <w:smallCaps/>
+                          <w:sz w:val="16"/>
+                          <w:szCs w:val="16"/>
+                        </w:rPr>
+                        <w:t xml:space="preserve"> </w:t>
+                      </w:r>
+                      <w:r>
+                        <w:rPr>
+                          <w:smallCaps/>
+                          <w:sz w:val="16"/>
+                          <w:szCs w:val="16"/>
+                        </w:rPr>
+                        <w:t>Aggregated Vectors of</w:t>
+                      </w:r>
+                      <w:r>
+                        <w:rPr>
+                          <w:smallCaps/>
+                          <w:sz w:val="16"/>
+                          <w:szCs w:val="16"/>
+                        </w:rPr>
+                        <w:t xml:space="preserve"> the Target Virus and a Human Proteome sample</w:t>
+                      </w:r>
+                      <w:r>
+                        <w:rPr>
+                          <w:smallCaps/>
+                          <w:sz w:val="16"/>
+                          <w:szCs w:val="16"/>
+                        </w:rPr>
+                        <w:t>.</w:t>
+                      </w:r>
+                    </w:p>
+                    <w:p>
+                      <w:pPr>
+                        <w:ind w:firstLine="0"/>
+                        <w:jc w:val="center"/>
+                      </w:pPr>
+                    </w:p>
+                    <w:p>
+                      <w:pPr>
+                        <w:ind w:firstLine="0"/>
+                        <w:jc w:val="center"/>
+                      </w:pPr>
+                    </w:p>
+                    <w:p>
+                      <w:pPr>
+                        <w:ind w:firstLine="0"/>
+                        <w:jc w:val="center"/>
+                      </w:pPr>
+                    </w:p>
+                  </w:txbxContent>
+                </v:textbox>
+                <w10:wrap type="topAndBottom"/>
+              </v:shape>
+            </w:pict>
+          </mc:Fallback>
+        </mc:AlternateContent>
+      </w:r>
+      <w:r>
         <w:t xml:space="preserve">TABLE </w:t>
       </w:r>
       <w:r>
@@ -3532,7 +6384,7 @@
         <w:rPr>
           <w:noProof/>
         </w:rPr>
-        <w:t>III</w:t>
+        <w:t>IV</w:t>
       </w:r>
       <w:r>
         <w:fldChar w:fldCharType="end"/>
@@ -3626,6 +6478,7 @@
               <w:pStyle w:val="NoSpacing"/>
             </w:pPr>
             <w:r>
+              <w:lastRenderedPageBreak/>
               <w:t>Eukaryotic</w:t>
             </w:r>
             <w:r>
@@ -3820,7 +6673,6 @@
         <w:pStyle w:val="Heading3"/>
       </w:pPr>
       <w:r>
-        <w:lastRenderedPageBreak/>
         <w:t>Conclusion for Hypothesis 1:</w:t>
       </w:r>
     </w:p>
@@ -3835,6 +6687,12 @@
       </w:pPr>
       <w:r>
         <w:t>(Hypothesis 2)</w:t>
+      </w:r>
+      <w:r>
+        <w:t xml:space="preserve"> </w:t>
+      </w:r>
+      <w:r>
+        <w:t>Prediction of Virus targets through Proteomic Sequences</w:t>
       </w:r>
     </w:p>
     <w:p>
@@ -3848,12 +6706,35 @@
       <w:r>
         <w:t>Plots</w:t>
       </w:r>
+      <w:r>
+        <w:t>:</w:t>
+      </w:r>
+    </w:p>
+    <w:p>
+      <w:pPr>
+        <w:pStyle w:val="IEEEParagraph"/>
+      </w:pPr>
+      <w:r>
+        <w:t xml:space="preserve">The plots obtained in this case </w:t>
+      </w:r>
+      <w:r>
+        <w:t xml:space="preserve">can be reffered </w:t>
+      </w:r>
+      <w:r>
+        <w:t>in Figure 3 and Figure 4.</w:t>
+      </w:r>
+    </w:p>
+    <w:p>
+      <w:pPr>
+        <w:pStyle w:val="IEEEParagraph"/>
+      </w:pPr>
     </w:p>
     <w:p>
       <w:pPr>
         <w:pStyle w:val="Heading3"/>
       </w:pPr>
       <w:r>
+        <w:lastRenderedPageBreak/>
         <w:t>k-Mean Clustering</w:t>
       </w:r>
       <w:r>
@@ -3877,6 +6758,7 @@
         <w:t>Mean clustering resulted in following for the data:</w:t>
       </w:r>
     </w:p>
+    <w:p/>
     <w:p>
       <w:pPr>
         <w:pStyle w:val="IEEETableCaption"/>
@@ -3897,7 +6779,7 @@
         <w:rPr>
           <w:noProof/>
         </w:rPr>
-        <w:t>IV</w:t>
+        <w:t>V</w:t>
       </w:r>
       <w:r>
         <w:fldChar w:fldCharType="end"/>
@@ -4258,7 +7140,7 @@
         <w:rPr>
           <w:noProof/>
         </w:rPr>
-        <w:t>V</w:t>
+        <w:t>VI</w:t>
       </w:r>
       <w:r>
         <w:fldChar w:fldCharType="end"/>
@@ -4614,7 +7496,7 @@
         <w:rPr>
           <w:noProof/>
         </w:rPr>
-        <w:t>VI</w:t>
+        <w:t>VII</w:t>
       </w:r>
       <w:r>
         <w:fldChar w:fldCharType="end"/>
@@ -4643,10 +7525,10 @@
         <w:tblLook w:val="01E0" w:firstRow="1" w:lastRow="1" w:firstColumn="1" w:lastColumn="1" w:noHBand="0" w:noVBand="0"/>
       </w:tblPr>
       <w:tblGrid>
-        <w:gridCol w:w="1216"/>
-        <w:gridCol w:w="975"/>
-        <w:gridCol w:w="728"/>
-        <w:gridCol w:w="689"/>
+        <w:gridCol w:w="1065"/>
+        <w:gridCol w:w="992"/>
+        <w:gridCol w:w="709"/>
+        <w:gridCol w:w="842"/>
         <w:gridCol w:w="1559"/>
       </w:tblGrid>
       <w:tr>
@@ -4655,7 +7537,7 @@
         </w:trPr>
         <w:tc>
           <w:tcPr>
-            <w:tcW w:w="1216" w:type="dxa"/>
+            <w:tcW w:w="1065" w:type="dxa"/>
           </w:tcPr>
           <w:p>
             <w:pPr>
@@ -4668,7 +7550,7 @@
         </w:tc>
         <w:tc>
           <w:tcPr>
-            <w:tcW w:w="975" w:type="dxa"/>
+            <w:tcW w:w="992" w:type="dxa"/>
           </w:tcPr>
           <w:p>
             <w:pPr>
@@ -4687,7 +7569,7 @@
         </w:tc>
         <w:tc>
           <w:tcPr>
-            <w:tcW w:w="728" w:type="dxa"/>
+            <w:tcW w:w="709" w:type="dxa"/>
           </w:tcPr>
           <w:p>
             <w:pPr>
@@ -4700,7 +7582,7 @@
         </w:tc>
         <w:tc>
           <w:tcPr>
-            <w:tcW w:w="689" w:type="dxa"/>
+            <w:tcW w:w="842" w:type="dxa"/>
           </w:tcPr>
           <w:p>
             <w:pPr>
@@ -4732,15 +7614,14 @@
         </w:trPr>
         <w:tc>
           <w:tcPr>
-            <w:tcW w:w="1216" w:type="dxa"/>
-            <w:vAlign w:val="center"/>
-          </w:tcPr>
-          <w:p>
-            <w:pPr>
-              <w:pStyle w:val="NoSpacing"/>
-            </w:pPr>
-            <w:r>
-              <w:lastRenderedPageBreak/>
+            <w:tcW w:w="1065" w:type="dxa"/>
+            <w:vAlign w:val="center"/>
+          </w:tcPr>
+          <w:p>
+            <w:pPr>
+              <w:pStyle w:val="NoSpacing"/>
+            </w:pPr>
+            <w:r>
               <w:t>Virus that attack Bacteria</w:t>
             </w:r>
           </w:p>
@@ -4752,7 +7633,7 @@
         </w:tc>
         <w:tc>
           <w:tcPr>
-            <w:tcW w:w="975" w:type="dxa"/>
+            <w:tcW w:w="992" w:type="dxa"/>
             <w:vAlign w:val="center"/>
           </w:tcPr>
           <w:p>
@@ -4775,7 +7656,7 @@
         </w:tc>
         <w:tc>
           <w:tcPr>
-            <w:tcW w:w="728" w:type="dxa"/>
+            <w:tcW w:w="709" w:type="dxa"/>
             <w:vAlign w:val="center"/>
           </w:tcPr>
           <w:p>
@@ -4796,7 +7677,7 @@
         </w:tc>
         <w:tc>
           <w:tcPr>
-            <w:tcW w:w="689" w:type="dxa"/>
+            <w:tcW w:w="842" w:type="dxa"/>
             <w:vAlign w:val="center"/>
           </w:tcPr>
           <w:p>
@@ -4843,7 +7724,7 @@
         </w:trPr>
         <w:tc>
           <w:tcPr>
-            <w:tcW w:w="1216" w:type="dxa"/>
+            <w:tcW w:w="1065" w:type="dxa"/>
             <w:vAlign w:val="center"/>
           </w:tcPr>
           <w:p>
@@ -4857,7 +7738,7 @@
         </w:tc>
         <w:tc>
           <w:tcPr>
-            <w:tcW w:w="975" w:type="dxa"/>
+            <w:tcW w:w="992" w:type="dxa"/>
             <w:vAlign w:val="center"/>
           </w:tcPr>
           <w:p>
@@ -4878,7 +7759,7 @@
         </w:tc>
         <w:tc>
           <w:tcPr>
-            <w:tcW w:w="728" w:type="dxa"/>
+            <w:tcW w:w="709" w:type="dxa"/>
             <w:vAlign w:val="center"/>
           </w:tcPr>
           <w:p>
@@ -4899,7 +7780,7 @@
         </w:tc>
         <w:tc>
           <w:tcPr>
-            <w:tcW w:w="689" w:type="dxa"/>
+            <w:tcW w:w="842" w:type="dxa"/>
             <w:vAlign w:val="center"/>
           </w:tcPr>
           <w:p>
@@ -4943,7 +7824,11 @@
     <w:p/>
     <w:p>
       <w:r>
-        <w:t>The above result shows that no clear difference can be established between the viruses that have different hosts. Hence, proteome sequence cannot be the only measure to predict and tag viruses for their hosts.</w:t>
+        <w:t xml:space="preserve">The above result shows that no clear difference can be established between the viruses that have different hosts. </w:t>
+      </w:r>
+      <w:r>
+        <w:lastRenderedPageBreak/>
+        <w:t>Hence, proteome sequence cannot be the only measure to predict and tag viruses for their hosts.</w:t>
       </w:r>
     </w:p>
     <w:p>
@@ -4952,6 +7837,12 @@
       </w:pPr>
       <w:r>
         <w:t>(Hypothesis 3)</w:t>
+      </w:r>
+      <w:r>
+        <w:t xml:space="preserve"> Significance of small Proteomic S</w:t>
+      </w:r>
+      <w:r>
+        <w:t>equences</w:t>
       </w:r>
     </w:p>
     <w:p>
@@ -4979,15 +7870,13 @@
         <w:rPr>
           <w:noProof/>
         </w:rPr>
-        <w:t>VII</w:t>
+        <w:t>VIII</w:t>
       </w:r>
       <w:r>
         <w:fldChar w:fldCharType="end"/>
       </w:r>
-      <w:r>
-        <w:br w:type="textWrapping" w:clear="all"/>
-        <w:t>Statistics from k-Mean Clustering (96 Samples)</w:t>
-      </w:r>
+      <w:bookmarkStart w:id="0" w:name="_GoBack"/>
+      <w:bookmarkEnd w:id="0"/>
     </w:p>
     <w:tbl>
       <w:tblPr>
@@ -5415,13 +8304,49 @@
     <w:p/>
     <w:p>
       <w:r>
-        <w:t xml:space="preserve">Trying to find the presence of these sequences in known motifs of Mycobacterium Tuberculosis could not produce any concrete result. Though, looking at the above table we can conclude that the sequences are Glycine (G) rich. Referring to the </w:t>
+        <w:t>Trying to find the presence of these sequences in known motifs of Mycobacterium Tuberculosis could not produce any concrete result. Though, looking at the above table we can conclude that the sequences are Glycine (G) rich. Referring to the</w:t>
+      </w:r>
+      <w:r>
+        <w:t xml:space="preserve"> literature</w:t>
+      </w:r>
+      <w:r>
+        <w:t xml:space="preserve"> </w:t>
+      </w:r>
+      <w:r>
+        <w:rPr>
+          <w:color w:val="000000" w:themeColor="text1"/>
+        </w:rPr>
+        <w:t>[7],</w:t>
+      </w:r>
+      <w:r>
+        <w:rPr>
+          <w:color w:val="000000" w:themeColor="text1"/>
+        </w:rPr>
+        <w:t xml:space="preserve"> </w:t>
+      </w:r>
+      <w:r>
+        <w:rPr>
+          <w:color w:val="000000" w:themeColor="text1"/>
+        </w:rPr>
+        <w:t>[8],</w:t>
+      </w:r>
+      <w:r>
+        <w:rPr>
+          <w:color w:val="000000" w:themeColor="text1"/>
+        </w:rPr>
+        <w:t xml:space="preserve"> </w:t>
+      </w:r>
+      <w:r>
+        <w:rPr>
+          <w:color w:val="000000" w:themeColor="text1"/>
+        </w:rPr>
+        <w:t>[9]</w:t>
       </w:r>
       <w:r>
         <w:rPr>
           <w:color w:val="FF0000"/>
         </w:rPr>
-        <w:t xml:space="preserve">paper </w:t>
+        <w:t xml:space="preserve"> </w:t>
       </w:r>
       <w:r>
         <w:t>we can see that these Glycine rich proteins are in fact important as they regulate the cell outer structure (antigen) of this particular bacteria.</w:t>
@@ -5432,6 +8357,9 @@
         <w:t xml:space="preserve">Moreover, by </w:t>
       </w:r>
       <w:r>
+        <w:rPr>
+          <w:color w:val="000000" w:themeColor="text1"/>
+        </w:rPr>
         <w:t>Table VII</w:t>
       </w:r>
       <w:r>
@@ -5449,1925 +8377,139 @@
     </w:p>
     <w:p>
       <w:pPr>
-        <w:pStyle w:val="IEEEParagraph"/>
-        <w:ind w:firstLine="0"/>
-      </w:pPr>
-    </w:p>
-    <w:p>
-      <w:pPr>
-        <w:pStyle w:val="IEEEHeading2"/>
+        <w:pStyle w:val="IEEEHeading1"/>
+      </w:pPr>
+      <w:r>
+        <w:t>References</w:t>
+      </w:r>
+    </w:p>
+    <w:p>
+      <w:pPr>
+        <w:pStyle w:val="IEEEReferenceItem"/>
+      </w:pPr>
+      <w:r>
+        <w:t>Mayr, Ernst &amp; Bock, W.J. (2002), "Classifications and other ordering systems" (PDF), J. Zool. Syst. Evol. Research 40 (4): 169–94, doi:10.1046/j.1439-0469.2002.00211.x</w:t>
+      </w:r>
+    </w:p>
+    <w:p>
+      <w:pPr>
+        <w:pStyle w:val="IEEEReferenceItem"/>
+      </w:pPr>
+      <w:r>
+        <w:t xml:space="preserve">Fiona Cunningham, </w:t>
+      </w:r>
+      <w:r>
+        <w:rPr>
+          <w:i/>
+        </w:rPr>
+        <w:t>et.al.</w:t>
+      </w:r>
+    </w:p>
+    <w:p>
+      <w:pPr>
+        <w:pStyle w:val="IEEEReferenceItem"/>
         <w:numPr>
           <w:ilvl w:val="0"/>
-          <w:numId w:val="4"/>
+          <w:numId w:val="0"/>
         </w:numPr>
-      </w:pPr>
-      <w:r>
-        <w:t xml:space="preserve">Section </w:t>
-      </w:r>
-      <w:r>
-        <w:t>Headings</w:t>
-      </w:r>
-    </w:p>
-    <w:p>
-      <w:pPr>
-        <w:pStyle w:val="IEEEParagraph"/>
-      </w:pPr>
-      <w:r>
-        <w:t>No more than 3 levels of headings should be used.</w:t>
-      </w:r>
-      <w:r>
-        <w:t xml:space="preserve">  </w:t>
-      </w:r>
-      <w:r>
-        <w:t xml:space="preserve">All headings must be in 10pt </w:t>
-      </w:r>
-      <w:r>
-        <w:t>font.</w:t>
-      </w:r>
-      <w:r>
-        <w:t xml:space="preserve"> </w:t>
-      </w:r>
-      <w:r>
-        <w:t xml:space="preserve"> </w:t>
-      </w:r>
-      <w:r>
-        <w:t xml:space="preserve">Every word in a </w:t>
-      </w:r>
-      <w:r>
-        <w:t xml:space="preserve">heading </w:t>
-      </w:r>
-      <w:r>
-        <w:t xml:space="preserve">must be </w:t>
-      </w:r>
-      <w:r>
-        <w:t>capitalized</w:t>
-      </w:r>
-      <w:r>
-        <w:t xml:space="preserve"> except for s</w:t>
-      </w:r>
-      <w:r>
-        <w:t xml:space="preserve">hort minor words as listed in </w:t>
-      </w:r>
-      <w:r>
-        <w:t>S</w:t>
-      </w:r>
-      <w:r>
-        <w:t>ection III</w:t>
-      </w:r>
-      <w:r>
-        <w:t>-</w:t>
-      </w:r>
-      <w:r>
-        <w:t>B</w:t>
-      </w:r>
-      <w:r>
-        <w:t>.</w:t>
-      </w:r>
-    </w:p>
-    <w:p>
-      <w:pPr>
-        <w:pStyle w:val="IEEEHeading3"/>
-      </w:pPr>
-      <w:r>
-        <w:t xml:space="preserve">Level-1 Heading: </w:t>
-      </w:r>
-      <w:r>
-        <w:t xml:space="preserve"> </w:t>
-      </w:r>
-      <w:r>
-        <w:t>A level-1 heading must be in Small Caps, centere</w:t>
-      </w:r>
-      <w:r>
-        <w:t>d and numbered using uppercase R</w:t>
-      </w:r>
-      <w:r>
-        <w:t>oman numerals</w:t>
-      </w:r>
-      <w:r>
-        <w:t xml:space="preserve">.  For example, see </w:t>
-      </w:r>
-      <w:r>
-        <w:t>heading</w:t>
-      </w:r>
-      <w:r>
-        <w:t xml:space="preserve"> “I</w:t>
-      </w:r>
-      <w:r>
-        <w:t>II. Page Style</w:t>
-      </w:r>
-      <w:r>
-        <w:t>” of this document</w:t>
-      </w:r>
-      <w:r>
-        <w:t>.</w:t>
-      </w:r>
-      <w:r>
-        <w:t xml:space="preserve">  The two level-1 headings which must not be numbered are “Acknowledgment” and “References”.</w:t>
-      </w:r>
-    </w:p>
-    <w:p>
-      <w:pPr>
-        <w:pStyle w:val="IEEEHeading3"/>
-      </w:pPr>
-      <w:r>
-        <w:t>Level-2 Heading:</w:t>
-      </w:r>
-      <w:r>
-        <w:t xml:space="preserve"> </w:t>
-      </w:r>
-      <w:r>
-        <w:t xml:space="preserve"> </w:t>
-      </w:r>
-      <w:r>
-        <w:t xml:space="preserve">A level-2 heading must be in Italic, left-justified and numbered using an uppercase alphabetic letter </w:t>
-      </w:r>
-      <w:r>
-        <w:lastRenderedPageBreak/>
-        <w:t>followed by a period.</w:t>
-      </w:r>
-      <w:r>
-        <w:t xml:space="preserve">  For example, see heading “C. Section Headings” above.</w:t>
-      </w:r>
-    </w:p>
-    <w:p>
-      <w:pPr>
-        <w:pStyle w:val="IEEEHeading3"/>
-      </w:pPr>
-      <w:r>
-        <w:t>Level-3 Heading:</w:t>
-      </w:r>
-      <w:r>
-        <w:t xml:space="preserve"> </w:t>
-      </w:r>
-      <w:r>
-        <w:t xml:space="preserve"> </w:t>
-      </w:r>
-      <w:r>
-        <w:t>A level-3 heading must be</w:t>
-      </w:r>
-      <w:r>
-        <w:t xml:space="preserve"> indented, </w:t>
-      </w:r>
-      <w:r>
-        <w:t xml:space="preserve"> in Italic</w:t>
-      </w:r>
-      <w:r>
-        <w:t xml:space="preserve"> </w:t>
-      </w:r>
-      <w:r>
-        <w:t>an</w:t>
-      </w:r>
-      <w:r>
-        <w:t>d numbered with an Arabic numeral</w:t>
-      </w:r>
-      <w:r>
-        <w:t xml:space="preserve"> followed by a right parenthesis. The level-3 heading must end with a colon.  The body of the level-3 section immediately follows the level-3 </w:t>
-      </w:r>
-      <w:r>
-        <w:t xml:space="preserve">heading in the same paragraph.  For example, this paragraph </w:t>
-      </w:r>
-      <w:r>
-        <w:t>begins with a level-3 heading.</w:t>
-      </w:r>
-    </w:p>
-    <w:p>
-      <w:pPr>
-        <w:pStyle w:val="IEEEHeading2"/>
-        <w:rPr>
-          <w:lang w:val="en-GB"/>
-        </w:rPr>
-      </w:pPr>
-      <w:r>
-        <w:rPr>
-          <w:lang w:val="en-GB"/>
-        </w:rPr>
-        <w:t>Figures and Tables</w:t>
-      </w:r>
-    </w:p>
-    <w:p>
-      <w:pPr>
-        <w:pStyle w:val="IEEEParagraph"/>
-        <w:rPr>
-          <w:lang w:val="en-GB"/>
-        </w:rPr>
-      </w:pPr>
-      <w:r>
-        <w:rPr>
-          <w:lang w:val="en-GB"/>
-        </w:rPr>
-        <w:t xml:space="preserve">Figures and tables must be centered in the column.  </w:t>
-      </w:r>
-      <w:r>
-        <w:rPr>
-          <w:lang w:val="en-GB"/>
-        </w:rPr>
-        <w:t xml:space="preserve">Large figures and tables may span across both columns.  Any table or figure that takes up more than 1 column width must be positioned </w:t>
-      </w:r>
-      <w:r>
-        <w:rPr>
-          <w:lang w:val="en-GB"/>
-        </w:rPr>
-        <w:t xml:space="preserve">either </w:t>
-      </w:r>
-      <w:r>
-        <w:rPr>
-          <w:lang w:val="en-GB"/>
-        </w:rPr>
-        <w:t>at the to</w:t>
-      </w:r>
-      <w:r>
-        <w:rPr>
-          <w:lang w:val="en-GB"/>
-        </w:rPr>
-        <w:t>p or at the bottom of the page.</w:t>
-      </w:r>
-    </w:p>
-    <w:p>
-      <w:pPr>
-        <w:pStyle w:val="IEEEParagraph"/>
-        <w:rPr>
-          <w:lang w:val="en-GB"/>
-        </w:rPr>
-      </w:pPr>
-      <w:r>
-        <w:rPr>
-          <w:lang w:val="en-GB"/>
-        </w:rPr>
-        <w:t xml:space="preserve">Graphics may be full </w:t>
-      </w:r>
-      <w:r>
-        <w:rPr>
-          <w:lang w:val="en-GB"/>
-        </w:rPr>
-        <w:t>color</w:t>
-      </w:r>
-      <w:r>
-        <w:rPr>
-          <w:lang w:val="en-GB"/>
-        </w:rPr>
-        <w:t xml:space="preserve">. </w:t>
-      </w:r>
-      <w:r>
-        <w:rPr>
-          <w:lang w:val="en-GB"/>
-        </w:rPr>
-        <w:t xml:space="preserve"> </w:t>
-      </w:r>
-      <w:r>
-        <w:rPr>
-          <w:lang w:val="en-GB"/>
-        </w:rPr>
-        <w:t xml:space="preserve">All </w:t>
-      </w:r>
-      <w:r>
-        <w:rPr>
-          <w:lang w:val="en-GB"/>
-        </w:rPr>
-        <w:t>color</w:t>
-      </w:r>
-      <w:r>
-        <w:rPr>
-          <w:lang w:val="en-GB"/>
-        </w:rPr>
-        <w:t>s</w:t>
-      </w:r>
-      <w:r>
-        <w:rPr>
-          <w:lang w:val="en-GB"/>
-        </w:rPr>
-        <w:t xml:space="preserve"> will be retained on the CDROM.  </w:t>
-      </w:r>
-      <w:r>
-        <w:rPr>
-          <w:lang w:val="en-GB"/>
-        </w:rPr>
-        <w:t xml:space="preserve">Graphics must not use stipple </w:t>
-      </w:r>
-      <w:r>
-        <w:rPr>
-          <w:lang w:val="en-GB"/>
-        </w:rPr>
-        <w:t xml:space="preserve">fill patterns because they may </w:t>
-      </w:r>
-      <w:r>
-        <w:rPr>
-          <w:lang w:val="en-GB"/>
-        </w:rPr>
-        <w:t xml:space="preserve">not </w:t>
-      </w:r>
-      <w:r>
-        <w:rPr>
-          <w:lang w:val="en-GB"/>
-        </w:rPr>
-        <w:t>be re</w:t>
-      </w:r>
-      <w:r>
-        <w:rPr>
-          <w:lang w:val="en-GB"/>
-        </w:rPr>
-        <w:t>produce</w:t>
-      </w:r>
-      <w:r>
-        <w:rPr>
-          <w:lang w:val="en-GB"/>
-        </w:rPr>
-        <w:t>d</w:t>
-      </w:r>
-      <w:r>
-        <w:rPr>
-          <w:lang w:val="en-GB"/>
-        </w:rPr>
-        <w:t xml:space="preserve"> properly</w:t>
-      </w:r>
-      <w:r>
-        <w:rPr>
-          <w:lang w:val="en-GB"/>
-        </w:rPr>
-        <w:t xml:space="preserve">.  Please use only </w:t>
-      </w:r>
-      <w:r>
-        <w:rPr>
-          <w:i/>
-          <w:iCs/>
-          <w:lang w:val="en-GB"/>
-        </w:rPr>
-        <w:t>SOLID FILL</w:t>
-      </w:r>
-      <w:r>
-        <w:rPr>
-          <w:lang w:val="en-GB"/>
-        </w:rPr>
-        <w:t xml:space="preserve"> </w:t>
-      </w:r>
-      <w:r>
-        <w:t>colors</w:t>
-      </w:r>
-      <w:r>
-        <w:rPr>
-          <w:lang w:val="en-GB"/>
-        </w:rPr>
-        <w:t xml:space="preserve"> which contrast well both on screen and on a black-and-white hardcopy, as shown in Fig. 1.</w:t>
-      </w:r>
-    </w:p>
-    <w:p>
-      <w:pPr>
-        <w:pStyle w:val="IEEEParagraph"/>
-      </w:pPr>
-    </w:p>
-    <w:p>
-      <w:pPr>
-        <w:pStyle w:val="IEEEFigure"/>
-      </w:pPr>
-      <w:r>
-        <w:rPr>
-          <w:noProof/>
-          <w:lang w:val="en-US" w:eastAsia="en-US"/>
-        </w:rPr>
-        <w:drawing>
-          <wp:inline distT="0" distB="0" distL="0" distR="0" wp14:anchorId="498B946F" wp14:editId="0ACA366D">
-            <wp:extent cx="2466975" cy="1790700"/>
-            <wp:effectExtent l="0" t="0" r="0" b="0"/>
-            <wp:docPr id="1" name="Picture 1" descr="gv_figure_4"/>
-            <wp:cNvGraphicFramePr>
-              <a:graphicFrameLocks xmlns:a="http://schemas.openxmlformats.org/drawingml/2006/main" noChangeAspect="1"/>
-            </wp:cNvGraphicFramePr>
-            <a:graphic xmlns:a="http://schemas.openxmlformats.org/drawingml/2006/main">
-              <a:graphicData uri="http://schemas.openxmlformats.org/drawingml/2006/picture">
-                <pic:pic xmlns:pic="http://schemas.openxmlformats.org/drawingml/2006/picture">
-                  <pic:nvPicPr>
-                    <pic:cNvPr id="0" name="Picture 1" descr="gv_figure_4"/>
-                    <pic:cNvPicPr>
-                      <a:picLocks noChangeAspect="1" noChangeArrowheads="1"/>
-                    </pic:cNvPicPr>
-                  </pic:nvPicPr>
-                  <pic:blipFill>
-                    <a:blip r:embed="rId13">
-                      <a:extLst>
-                        <a:ext uri="{28A0092B-C50C-407E-A947-70E740481C1C}">
-                          <a14:useLocalDpi xmlns:a14="http://schemas.microsoft.com/office/drawing/2010/main" val="0"/>
-                        </a:ext>
-                      </a:extLst>
-                    </a:blip>
-                    <a:srcRect/>
-                    <a:stretch>
-                      <a:fillRect/>
-                    </a:stretch>
-                  </pic:blipFill>
-                  <pic:spPr bwMode="auto">
-                    <a:xfrm>
-                      <a:off x="0" y="0"/>
-                      <a:ext cx="2466975" cy="1790700"/>
-                    </a:xfrm>
-                    <a:prstGeom prst="rect">
-                      <a:avLst/>
-                    </a:prstGeom>
-                    <a:noFill/>
-                    <a:ln>
-                      <a:noFill/>
-                    </a:ln>
-                  </pic:spPr>
-                </pic:pic>
-              </a:graphicData>
-            </a:graphic>
-          </wp:inline>
-        </w:drawing>
-      </w:r>
-    </w:p>
-    <w:p>
-      <w:pPr>
-        <w:pStyle w:val="IEEEFigureCaptionMulti-Lines"/>
-      </w:pPr>
-      <w:r>
-        <w:t xml:space="preserve">Fig. </w:t>
-      </w:r>
-      <w:fldSimple w:instr=" SEQ Fig. \* ARABIC  \* MERGEFORMAT ">
-        <w:r>
-          <w:rPr>
-            <w:noProof/>
-          </w:rPr>
-          <w:t>1</w:t>
-        </w:r>
-      </w:fldSimple>
-      <w:r>
-        <w:t xml:space="preserve">  A sample line graph using colors which contrast well both on screen and on a black-and-white hardcopy</w:t>
-      </w:r>
-    </w:p>
-    <w:p>
-      <w:pPr>
-        <w:pStyle w:val="IEEEParagraph"/>
-      </w:pPr>
-    </w:p>
-    <w:p>
-      <w:pPr>
-        <w:pStyle w:val="IEEEParagraph"/>
-        <w:rPr>
-          <w:lang w:val="en-GB"/>
-        </w:rPr>
-      </w:pPr>
-      <w:r>
-        <w:rPr>
-          <w:lang w:val="en-GB"/>
-        </w:rPr>
-        <w:t>Fig. 2 shows an example of a low-resolution image which would not be acceptable, whereas Fig. 3 shows an example of an image with adequate resolution.  Check that the resolution is adequate to reveal the important detail in the figure.</w:t>
-      </w:r>
-    </w:p>
-    <w:p>
-      <w:pPr>
-        <w:pStyle w:val="IEEEParagraph"/>
-        <w:rPr>
-          <w:lang w:val="en-GB"/>
-        </w:rPr>
-      </w:pPr>
-      <w:r>
-        <w:rPr>
-          <w:lang w:val="en-GB"/>
-        </w:rPr>
-        <w:t>Please check all figures in your paper both on screen and on a black-and-white hardcopy.  When you check your paper on a black-and-white hardcopy, please ensure that:</w:t>
-      </w:r>
-    </w:p>
-    <w:p>
-      <w:pPr>
-        <w:pStyle w:val="IEEEParagraph"/>
+        <w:ind w:left="432"/>
+      </w:pPr>
+      <w:r>
+        <w:t>Ensembl 2015</w:t>
+      </w:r>
+    </w:p>
+    <w:p>
+      <w:pPr>
+        <w:pStyle w:val="IEEEReferenceItem"/>
         <w:numPr>
           <w:ilvl w:val="0"/>
-          <w:numId w:val="6"/>
+          <w:numId w:val="0"/>
         </w:numPr>
-      </w:pPr>
-      <w:r>
-        <w:rPr>
-          <w:lang w:val="en-GB"/>
-        </w:rPr>
-        <w:t>the colors used in each figure contrast well,</w:t>
-      </w:r>
-    </w:p>
-    <w:p>
-      <w:pPr>
-        <w:pStyle w:val="IEEEParagraph"/>
+        <w:ind w:left="432"/>
+      </w:pPr>
+      <w:r>
+        <w:t>Nucleic Acids Research 2015 43 Database issue:D662-D669</w:t>
+      </w:r>
+    </w:p>
+    <w:p>
+      <w:pPr>
+        <w:pStyle w:val="IEEEReferenceItem"/>
         <w:numPr>
           <w:ilvl w:val="0"/>
-          <w:numId w:val="6"/>
+          <w:numId w:val="0"/>
         </w:numPr>
-      </w:pPr>
-      <w:r>
-        <w:rPr>
-          <w:lang w:val="en-GB"/>
-        </w:rPr>
-        <w:t>the image used in each figure is clear,</w:t>
-      </w:r>
-    </w:p>
-    <w:p>
-      <w:pPr>
-        <w:pStyle w:val="IEEEParagraph"/>
+        <w:ind w:left="432"/>
+      </w:pPr>
+      <w:r>
+        <w:t>doi: 10.1093/nar/gku1010</w:t>
+      </w:r>
+    </w:p>
+    <w:p>
+      <w:pPr>
+        <w:pStyle w:val="IEEEReferenceItem"/>
+      </w:pPr>
+      <w:r>
+        <w:t>Inselberg, Alfred (1985). "The Plane with Parallel Coordinates". Visual Computer 1 (4): 69–91. doi:10.1007/BF01898350.</w:t>
+      </w:r>
+    </w:p>
+    <w:p>
+      <w:pPr>
+        <w:pStyle w:val="IEEEReferenceItem"/>
+      </w:pPr>
+      <w:r>
+        <w:t>Karl Pearson (June 20, 1895) "Notes on regression and inheritance in the case of two parents," Proceedings of the Royal Society of London, 58 : 240–242.</w:t>
+      </w:r>
+    </w:p>
+    <w:p>
+      <w:pPr>
+        <w:pStyle w:val="IEEEReferenceItem"/>
+      </w:pPr>
+      <w:r>
+        <w:t>MacKay, David (2003). "Chapter 20. An Example Inference Task: Clustering" (PDF). Information Theory, Inference and Learning Algorithms. Cambridge University Press. pp. 284–292. ISBN 0-521-64298-1. MR 2012999.</w:t>
+      </w:r>
+    </w:p>
+    <w:p>
+      <w:pPr>
+        <w:pStyle w:val="IEEEReferenceItem"/>
+      </w:pPr>
+      <w:r>
+        <w:t>Pearson, K. (1901). "On Lines and Planes of Closest Fit to Systems of Points in Space" (PDF). Philosophical Magazine 2 (11): 559–572. doi:10.1080/14786440109462720.</w:t>
+      </w:r>
+    </w:p>
+    <w:p>
+      <w:pPr>
+        <w:pStyle w:val="IEEEReferenceItem"/>
+      </w:pPr>
+      <w:r>
+        <w:t>M. C. Marcelino and L. M. Gierasch, “Roles of ß-turns in protein folding: From peptide models to protein engineering,” Biopolymers, vol. 89, no. 5, pp. 380–391, 2008.</w:t>
+      </w:r>
+    </w:p>
+    <w:p>
+      <w:pPr>
+        <w:pStyle w:val="IEEEReferenceItem"/>
+      </w:pPr>
+      <w:r>
+        <w:t xml:space="preserve">S. Banu, N. Honoré, B. Saint-Joanis, D. Philpott, M. C. Prévost, and S. T. Cole, “Are the PE-PGRS proteins of Mycobacterium tuberculosis variable surface antigens?,” Mol. Microbiol., vol. 44, no. 1, pp. 9–19, 2002. </w:t>
+      </w:r>
+    </w:p>
+    <w:p>
+      <w:pPr>
+        <w:pStyle w:val="IEEEReferenceItem"/>
+      </w:pPr>
+      <w:r>
+        <w:t>Berg JM, Tymoczko JL, Stryer L. Biochemistry. 5th edition. New York: W H Freeman; 2002. Section 3.6, The Amino Acid Sequence of a Protein Determines Its Three-Dimensional Structure. Available from: http://www.ncbi.nlm.nih.gov/books/NBK22342/</w:t>
+      </w:r>
+      <w:r>
+        <w:t>.</w:t>
+      </w:r>
+    </w:p>
+    <w:p>
+      <w:pPr>
+        <w:pStyle w:val="IEEEReferenceItem"/>
         <w:numPr>
           <w:ilvl w:val="0"/>
-          <w:numId w:val="6"/>
+          <w:numId w:val="0"/>
         </w:numPr>
-      </w:pPr>
-      <w:r>
-        <w:rPr>
-          <w:lang w:val="en-GB"/>
-        </w:rPr>
-        <w:t>all text labels in each figure are legible.</w:t>
-      </w:r>
-    </w:p>
-    <w:p>
-      <w:pPr>
-        <w:pStyle w:val="IEEEHeading2"/>
-      </w:pPr>
-      <w:r>
-        <w:t>Figure Captions</w:t>
-      </w:r>
-    </w:p>
-    <w:p>
-      <w:pPr>
-        <w:pStyle w:val="IEEEParagraph"/>
-        <w:rPr>
-          <w:lang w:val="en-GB"/>
-        </w:rPr>
-      </w:pPr>
-      <w:r>
-        <w:rPr>
-          <w:lang w:val="en-GB"/>
-        </w:rPr>
-        <w:t>Figures must</w:t>
-      </w:r>
-      <w:r>
-        <w:rPr>
-          <w:lang w:val="en-GB"/>
-        </w:rPr>
-        <w:t xml:space="preserve"> be numbered using Arabic numeral</w:t>
-      </w:r>
-      <w:r>
-        <w:rPr>
-          <w:lang w:val="en-GB"/>
-        </w:rPr>
-        <w:t>s.  Figure</w:t>
-      </w:r>
-      <w:r>
-        <w:rPr>
-          <w:lang w:val="en-GB"/>
-        </w:rPr>
-        <w:t xml:space="preserve"> captions must be in 8 pt Regular </w:t>
-      </w:r>
-      <w:r>
-        <w:rPr>
-          <w:lang w:val="en-GB"/>
-        </w:rPr>
-        <w:t>font</w:t>
-      </w:r>
-      <w:r>
-        <w:rPr>
-          <w:lang w:val="en-GB"/>
-        </w:rPr>
-        <w:t xml:space="preserve">. </w:t>
-      </w:r>
-      <w:r>
-        <w:rPr>
-          <w:lang w:val="en-GB"/>
-        </w:rPr>
-        <w:t xml:space="preserve"> Captions of a single line (e.g. Fig. 2) must be centered whereas multi-line captions must be justified (e.g. Fig. 1).  Captions with figure numbers must be placed after</w:t>
-      </w:r>
-      <w:r>
-        <w:rPr>
-          <w:lang w:val="en-GB"/>
-        </w:rPr>
-        <w:t xml:space="preserve"> their associated </w:t>
-      </w:r>
-      <w:r>
-        <w:rPr>
-          <w:lang w:val="en-GB"/>
-        </w:rPr>
-        <w:t>figure</w:t>
-      </w:r>
-      <w:r>
-        <w:rPr>
-          <w:lang w:val="en-GB"/>
-        </w:rPr>
-        <w:t>s, as shown</w:t>
-      </w:r>
-      <w:r>
-        <w:rPr>
-          <w:lang w:val="en-GB"/>
-        </w:rPr>
-        <w:t xml:space="preserve"> in</w:t>
-      </w:r>
-      <w:r>
-        <w:rPr>
-          <w:lang w:val="en-GB"/>
-        </w:rPr>
-        <w:t xml:space="preserve"> </w:t>
-      </w:r>
-      <w:r>
-        <w:rPr>
-          <w:lang w:val="en-GB"/>
-        </w:rPr>
-        <w:t xml:space="preserve">    </w:t>
-      </w:r>
-      <w:r>
-        <w:rPr>
-          <w:lang w:val="en-GB"/>
-        </w:rPr>
-        <w:t>Fig. 1</w:t>
-      </w:r>
-      <w:r>
-        <w:rPr>
-          <w:lang w:val="en-GB"/>
-        </w:rPr>
-        <w:t>.</w:t>
-      </w:r>
-    </w:p>
-    <w:p>
-      <w:pPr>
-        <w:pStyle w:val="IEEEFigure"/>
-      </w:pPr>
-      <w:r>
-        <w:rPr>
-          <w:noProof/>
-          <w:lang w:val="en-US" w:eastAsia="en-US"/>
-        </w:rPr>
-        <w:lastRenderedPageBreak/>
-        <w:drawing>
-          <wp:inline distT="0" distB="0" distL="0" distR="0" wp14:anchorId="0A96ADBF" wp14:editId="51942A10">
-            <wp:extent cx="1628775" cy="2333625"/>
-            <wp:effectExtent l="0" t="0" r="0" b="0"/>
-            <wp:docPr id="2" name="Picture 2"/>
-            <wp:cNvGraphicFramePr>
-              <a:graphicFrameLocks xmlns:a="http://schemas.openxmlformats.org/drawingml/2006/main" noChangeAspect="1"/>
-            </wp:cNvGraphicFramePr>
-            <a:graphic xmlns:a="http://schemas.openxmlformats.org/drawingml/2006/main">
-              <a:graphicData uri="http://schemas.openxmlformats.org/drawingml/2006/picture">
-                <pic:pic xmlns:pic="http://schemas.openxmlformats.org/drawingml/2006/picture">
-                  <pic:nvPicPr>
-                    <pic:cNvPr id="0" name="Picture 2"/>
-                    <pic:cNvPicPr>
-                      <a:picLocks noChangeAspect="1" noChangeArrowheads="1"/>
-                    </pic:cNvPicPr>
-                  </pic:nvPicPr>
-                  <pic:blipFill>
-                    <a:blip r:embed="rId14">
-                      <a:extLst>
-                        <a:ext uri="{28A0092B-C50C-407E-A947-70E740481C1C}">
-                          <a14:useLocalDpi xmlns:a14="http://schemas.microsoft.com/office/drawing/2010/main" val="0"/>
-                        </a:ext>
-                      </a:extLst>
-                    </a:blip>
-                    <a:srcRect/>
-                    <a:stretch>
-                      <a:fillRect/>
-                    </a:stretch>
-                  </pic:blipFill>
-                  <pic:spPr bwMode="auto">
-                    <a:xfrm>
-                      <a:off x="0" y="0"/>
-                      <a:ext cx="1628775" cy="2333625"/>
-                    </a:xfrm>
-                    <a:prstGeom prst="rect">
-                      <a:avLst/>
-                    </a:prstGeom>
-                    <a:noFill/>
-                    <a:ln>
-                      <a:noFill/>
-                    </a:ln>
-                  </pic:spPr>
-                </pic:pic>
-              </a:graphicData>
-            </a:graphic>
-          </wp:inline>
-        </w:drawing>
-      </w:r>
-    </w:p>
-    <w:p>
-      <w:pPr>
-        <w:pStyle w:val="IEEEFigureCaptionSingle-Line"/>
-      </w:pPr>
-      <w:r>
-        <w:t xml:space="preserve">Fig. </w:t>
-      </w:r>
-      <w:fldSimple w:instr=" SEQ Fig. \* ARABIC  \* MERGEFORMAT ">
-        <w:r>
-          <w:rPr>
-            <w:noProof/>
-          </w:rPr>
-          <w:t>2</w:t>
-        </w:r>
-      </w:fldSimple>
-      <w:r>
-        <w:t xml:space="preserve">  </w:t>
-      </w:r>
-      <w:r>
-        <w:t>Example of an unacceptable low-resolution i</w:t>
-      </w:r>
-      <w:r>
-        <w:t>mage</w:t>
-      </w:r>
-    </w:p>
-    <w:p>
-      <w:pPr>
-        <w:pStyle w:val="IEEEParagraph"/>
-      </w:pPr>
-    </w:p>
-    <w:p>
-      <w:pPr>
-        <w:pStyle w:val="IEEEFigure"/>
-      </w:pPr>
-      <w:r>
-        <w:rPr>
-          <w:noProof/>
-          <w:lang w:val="en-US" w:eastAsia="en-US"/>
-        </w:rPr>
-        <w:drawing>
-          <wp:inline distT="0" distB="0" distL="0" distR="0" wp14:anchorId="3C1E9210" wp14:editId="7BD63904">
-            <wp:extent cx="1533525" cy="2238375"/>
-            <wp:effectExtent l="0" t="0" r="0" b="0"/>
-            <wp:docPr id="3" name="Picture 3" descr="extracted_2_0002"/>
-            <wp:cNvGraphicFramePr>
-              <a:graphicFrameLocks xmlns:a="http://schemas.openxmlformats.org/drawingml/2006/main" noChangeAspect="1"/>
-            </wp:cNvGraphicFramePr>
-            <a:graphic xmlns:a="http://schemas.openxmlformats.org/drawingml/2006/main">
-              <a:graphicData uri="http://schemas.openxmlformats.org/drawingml/2006/picture">
-                <pic:pic xmlns:pic="http://schemas.openxmlformats.org/drawingml/2006/picture">
-                  <pic:nvPicPr>
-                    <pic:cNvPr id="0" name="Picture 3" descr="extracted_2_0002"/>
-                    <pic:cNvPicPr>
-                      <a:picLocks noChangeAspect="1" noChangeArrowheads="1"/>
-                    </pic:cNvPicPr>
-                  </pic:nvPicPr>
-                  <pic:blipFill>
-                    <a:blip r:embed="rId15" cstate="print">
-                      <a:extLst>
-                        <a:ext uri="{28A0092B-C50C-407E-A947-70E740481C1C}">
-                          <a14:useLocalDpi xmlns:a14="http://schemas.microsoft.com/office/drawing/2010/main" val="0"/>
-                        </a:ext>
-                      </a:extLst>
-                    </a:blip>
-                    <a:srcRect/>
-                    <a:stretch>
-                      <a:fillRect/>
-                    </a:stretch>
-                  </pic:blipFill>
-                  <pic:spPr bwMode="auto">
-                    <a:xfrm>
-                      <a:off x="0" y="0"/>
-                      <a:ext cx="1533525" cy="2238375"/>
-                    </a:xfrm>
-                    <a:prstGeom prst="rect">
-                      <a:avLst/>
-                    </a:prstGeom>
-                    <a:noFill/>
-                    <a:ln>
-                      <a:noFill/>
-                    </a:ln>
-                  </pic:spPr>
-                </pic:pic>
-              </a:graphicData>
-            </a:graphic>
-          </wp:inline>
-        </w:drawing>
-      </w:r>
-    </w:p>
-    <w:p>
-      <w:pPr>
-        <w:pStyle w:val="IEEEFigureCaptionSingle-Line"/>
-      </w:pPr>
-      <w:r>
-        <w:t xml:space="preserve">Fig. </w:t>
-      </w:r>
-      <w:fldSimple w:instr=" SEQ Fig. \* ARABIC  \* MERGEFORMAT ">
-        <w:r>
-          <w:rPr>
-            <w:noProof/>
-          </w:rPr>
-          <w:t>3</w:t>
-        </w:r>
-      </w:fldSimple>
-      <w:r>
-        <w:t xml:space="preserve">  </w:t>
-      </w:r>
-      <w:r>
-        <w:t>Example of an image with acceptable r</w:t>
-      </w:r>
-      <w:r>
-        <w:t>esolution</w:t>
-      </w:r>
-    </w:p>
-    <w:p>
-      <w:pPr>
-        <w:pStyle w:val="IEEEParagraph"/>
-      </w:pPr>
-    </w:p>
-    <w:p>
-      <w:pPr>
-        <w:pStyle w:val="IEEEHeading2"/>
-      </w:pPr>
-      <w:r>
-        <w:t>Table Captions</w:t>
-      </w:r>
-    </w:p>
-    <w:p>
-      <w:pPr>
-        <w:pStyle w:val="IEEEParagraph"/>
-        <w:rPr>
-          <w:lang w:val="en-GB"/>
-        </w:rPr>
-      </w:pPr>
-      <w:r>
-        <w:rPr>
-          <w:lang w:val="en-GB"/>
-        </w:rPr>
-        <w:t xml:space="preserve">Tables must be numbered using uppercase Roman numerals.  </w:t>
-      </w:r>
-      <w:r>
-        <w:rPr>
-          <w:lang w:val="en-GB"/>
-        </w:rPr>
-        <w:t>Table captions must be</w:t>
-      </w:r>
-      <w:r>
-        <w:rPr>
-          <w:lang w:val="en-GB"/>
-        </w:rPr>
-        <w:t xml:space="preserve"> centred and</w:t>
-      </w:r>
-      <w:r>
-        <w:rPr>
-          <w:lang w:val="en-GB"/>
-        </w:rPr>
-        <w:t xml:space="preserve"> in 8 pt Regular font with Small Caps. </w:t>
-      </w:r>
-      <w:r>
-        <w:rPr>
-          <w:lang w:val="en-GB"/>
-        </w:rPr>
-        <w:t xml:space="preserve"> </w:t>
-      </w:r>
-      <w:r>
-        <w:t xml:space="preserve">Every word in a table caption </w:t>
-      </w:r>
-      <w:r>
-        <w:t xml:space="preserve">must be </w:t>
-      </w:r>
-      <w:r>
-        <w:t>capitalized except for short minor words as listed in Section III-B</w:t>
-      </w:r>
-      <w:r>
-        <w:rPr>
-          <w:lang w:val="en-GB"/>
-        </w:rPr>
-        <w:t xml:space="preserve">.  </w:t>
-      </w:r>
-      <w:r>
-        <w:rPr>
-          <w:lang w:val="en-GB"/>
-        </w:rPr>
-        <w:t>Captions with table numbers must be placed before their associated tables, as shown in Table 1.</w:t>
-      </w:r>
-    </w:p>
-    <w:p>
-      <w:pPr>
-        <w:pStyle w:val="IEEEHeading2"/>
-      </w:pPr>
-      <w:r>
-        <w:t>Page Numbers, Headers and Footers</w:t>
-      </w:r>
-    </w:p>
-    <w:p>
-      <w:pPr>
-        <w:pStyle w:val="IEEEParagraph"/>
-      </w:pPr>
-      <w:r>
-        <w:t>Page numbers, headers and footers must not be used.</w:t>
-      </w:r>
-    </w:p>
-    <w:p>
-      <w:pPr>
-        <w:pStyle w:val="IEEEHeading2"/>
-      </w:pPr>
-      <w:r>
-        <w:t>Links and Bookmarks</w:t>
-      </w:r>
-    </w:p>
-    <w:p>
-      <w:pPr>
-        <w:pStyle w:val="IEEEParagraph"/>
-        <w:rPr>
-          <w:lang w:val="en-US"/>
-        </w:rPr>
-      </w:pPr>
-      <w:r>
-        <w:rPr>
-          <w:lang w:val="en-US"/>
-        </w:rPr>
-        <w:t>All hypertext links and section bookmarks will be removed from papers during the processing of papers for publication.  If you need to refer to an Internet email add</w:t>
-      </w:r>
-      <w:r>
-        <w:rPr>
-          <w:lang w:val="en-US"/>
-        </w:rPr>
-        <w:t>ress</w:t>
-      </w:r>
-      <w:r>
-        <w:rPr>
-          <w:lang w:val="en-US"/>
-        </w:rPr>
-        <w:t xml:space="preserve"> or URL in your paper, you must </w:t>
-      </w:r>
-      <w:r>
-        <w:rPr>
-          <w:lang w:val="en-US"/>
-        </w:rPr>
-        <w:t>type out the address or URL fully in Regular font.</w:t>
-      </w:r>
-    </w:p>
-    <w:p>
-      <w:pPr>
-        <w:pStyle w:val="IEEEHeading2"/>
-      </w:pPr>
-      <w:r>
-        <w:br w:type="column"/>
-      </w:r>
-      <w:r>
-        <w:lastRenderedPageBreak/>
-        <w:t>References</w:t>
-      </w:r>
-    </w:p>
-    <w:p>
-      <w:pPr>
-        <w:pStyle w:val="IEEEParagraph"/>
-        <w:rPr>
-          <w:lang w:val="en-US"/>
-        </w:rPr>
-      </w:pPr>
-      <w:r>
-        <w:rPr>
-          <w:lang w:val="en-GB"/>
-        </w:rPr>
-        <w:t>The heading of the R</w:t>
-      </w:r>
-      <w:r>
-        <w:rPr>
-          <w:lang w:val="en-GB"/>
-        </w:rPr>
-        <w:t>eferences</w:t>
-      </w:r>
-      <w:r>
-        <w:rPr>
-          <w:lang w:val="en-GB"/>
-        </w:rPr>
-        <w:t xml:space="preserve"> section must not be numbered.</w:t>
-      </w:r>
-      <w:r>
-        <w:rPr>
-          <w:lang w:val="en-GB"/>
-        </w:rPr>
-        <w:t xml:space="preserve">  All reference items must be in 8 pt font.  Please use Regular and Italic styles to distinguish different fields as shown in the References section.</w:t>
-      </w:r>
-      <w:r>
-        <w:rPr>
-          <w:lang w:val="en-US"/>
-        </w:rPr>
-        <w:t xml:space="preserve">  </w:t>
-      </w:r>
-      <w:r>
-        <w:rPr>
-          <w:lang w:val="en-GB"/>
-        </w:rPr>
-        <w:t>Number the reference items</w:t>
-      </w:r>
-      <w:r>
-        <w:rPr>
-          <w:lang w:val="en-GB"/>
-        </w:rPr>
-        <w:t xml:space="preserve"> consecutively in square brackets (e.g. [1]).</w:t>
-      </w:r>
-      <w:r>
-        <w:rPr>
-          <w:lang w:val="en-GB"/>
-        </w:rPr>
-        <w:t xml:space="preserve">  </w:t>
-      </w:r>
-    </w:p>
-    <w:p>
-      <w:pPr>
-        <w:pStyle w:val="IEEEParagraph"/>
-        <w:rPr>
-          <w:lang w:val="en-GB"/>
-        </w:rPr>
-      </w:pPr>
-      <w:r>
-        <w:rPr>
-          <w:lang w:val="en-GB"/>
-        </w:rPr>
-        <w:t>When referring to a reference item</w:t>
-      </w:r>
-      <w:r>
-        <w:rPr>
-          <w:lang w:val="en-GB"/>
-        </w:rPr>
-        <w:t xml:space="preserve">, </w:t>
-      </w:r>
-      <w:r>
-        <w:rPr>
-          <w:lang w:val="en-GB"/>
-        </w:rPr>
-        <w:t>please simply use</w:t>
-      </w:r>
-      <w:r>
-        <w:rPr>
-          <w:lang w:val="en-GB"/>
-        </w:rPr>
-        <w:t xml:space="preserve"> the reference number, as in [</w:t>
-      </w:r>
-      <w:r>
-        <w:rPr>
-          <w:lang w:val="en-GB"/>
-        </w:rPr>
-        <w:t>2</w:t>
-      </w:r>
-      <w:r>
-        <w:rPr>
-          <w:lang w:val="en-GB"/>
-        </w:rPr>
-        <w:t xml:space="preserve">].  Do not use “Ref. [3]” or “Reference [3]” except at the </w:t>
-      </w:r>
-      <w:r>
-        <w:rPr>
-          <w:lang w:val="en-GB"/>
-        </w:rPr>
-        <w:t>beginning of a sentence, e.g.</w:t>
-      </w:r>
-      <w:r>
-        <w:rPr>
-          <w:lang w:val="en-GB"/>
-        </w:rPr>
-        <w:t xml:space="preserve">  “Reference [3] shows …”.  Multiple references are each numbered with separate brackets (e.g. [2], [3], [4]–[6]).</w:t>
-      </w:r>
-    </w:p>
-    <w:p>
-      <w:pPr>
-        <w:pStyle w:val="IEEEParagraph"/>
-        <w:rPr>
-          <w:lang w:val="en-GB"/>
-        </w:rPr>
-      </w:pPr>
-      <w:r>
-        <w:rPr>
-          <w:lang w:val="en-GB"/>
-        </w:rPr>
-        <w:t>Examples of reference items</w:t>
-      </w:r>
-      <w:r>
-        <w:rPr>
-          <w:lang w:val="en-GB"/>
-        </w:rPr>
-        <w:t xml:space="preserve"> of different categories shown in the References section include:</w:t>
-      </w:r>
-    </w:p>
-    <w:p>
-      <w:pPr>
-        <w:pStyle w:val="IEEEParagraph"/>
-        <w:numPr>
-          <w:ilvl w:val="0"/>
-          <w:numId w:val="6"/>
-        </w:numPr>
-      </w:pPr>
-      <w:r>
-        <w:rPr>
-          <w:lang w:val="en-GB"/>
-        </w:rPr>
-        <w:t>example of a book in [1]</w:t>
-      </w:r>
-    </w:p>
-    <w:p>
-      <w:pPr>
-        <w:pStyle w:val="IEEEParagraph"/>
-        <w:numPr>
-          <w:ilvl w:val="0"/>
-          <w:numId w:val="6"/>
-        </w:numPr>
-      </w:pPr>
-      <w:r>
-        <w:t>example of a book in a series</w:t>
-      </w:r>
-      <w:r>
-        <w:t xml:space="preserve"> in [2]</w:t>
-      </w:r>
-    </w:p>
-    <w:p>
-      <w:pPr>
-        <w:pStyle w:val="IEEEParagraph"/>
-        <w:numPr>
-          <w:ilvl w:val="0"/>
-          <w:numId w:val="6"/>
-        </w:numPr>
-      </w:pPr>
-      <w:r>
-        <w:t>example of a journal article in [3]</w:t>
-      </w:r>
-    </w:p>
-    <w:p>
-      <w:pPr>
-        <w:pStyle w:val="IEEEParagraph"/>
-        <w:numPr>
-          <w:ilvl w:val="0"/>
-          <w:numId w:val="6"/>
-        </w:numPr>
-      </w:pPr>
-      <w:r>
-        <w:t>example of a conference paper in [4]</w:t>
-      </w:r>
-    </w:p>
-    <w:p>
-      <w:pPr>
-        <w:pStyle w:val="IEEEParagraph"/>
-        <w:numPr>
-          <w:ilvl w:val="0"/>
-          <w:numId w:val="6"/>
-        </w:numPr>
-      </w:pPr>
-      <w:r>
-        <w:t>example of a patent in [5]</w:t>
-      </w:r>
-    </w:p>
-    <w:p>
-      <w:pPr>
-        <w:pStyle w:val="IEEEParagraph"/>
-        <w:numPr>
-          <w:ilvl w:val="0"/>
-          <w:numId w:val="6"/>
-        </w:numPr>
-      </w:pPr>
-      <w:r>
-        <w:t>example of a website in [6]</w:t>
-      </w:r>
-    </w:p>
-    <w:p>
-      <w:pPr>
-        <w:pStyle w:val="IEEEParagraph"/>
-        <w:numPr>
-          <w:ilvl w:val="0"/>
-          <w:numId w:val="6"/>
-        </w:numPr>
-      </w:pPr>
-      <w:r>
-        <w:t>example of a web page in [7]</w:t>
-      </w:r>
-    </w:p>
-    <w:p>
-      <w:pPr>
-        <w:pStyle w:val="IEEEParagraph"/>
-        <w:numPr>
-          <w:ilvl w:val="0"/>
-          <w:numId w:val="6"/>
-        </w:numPr>
-      </w:pPr>
-      <w:r>
-        <w:t>example of a databook as a manual in [8]</w:t>
-      </w:r>
-    </w:p>
-    <w:p>
-      <w:pPr>
-        <w:pStyle w:val="IEEEParagraph"/>
-        <w:numPr>
-          <w:ilvl w:val="0"/>
-          <w:numId w:val="6"/>
-        </w:numPr>
-      </w:pPr>
-      <w:r>
-        <w:t>example of a datasheet in [9]</w:t>
-      </w:r>
-    </w:p>
-    <w:p>
-      <w:pPr>
-        <w:pStyle w:val="IEEEParagraph"/>
-        <w:numPr>
-          <w:ilvl w:val="0"/>
-          <w:numId w:val="6"/>
-        </w:numPr>
-      </w:pPr>
-      <w:r>
-        <w:t>example of a master’s thesis in [10]</w:t>
-      </w:r>
-    </w:p>
-    <w:p>
-      <w:pPr>
-        <w:pStyle w:val="IEEEParagraph"/>
-        <w:numPr>
-          <w:ilvl w:val="0"/>
-          <w:numId w:val="6"/>
-        </w:numPr>
-      </w:pPr>
-      <w:r>
-        <w:t>example of a technical report in [11]</w:t>
-      </w:r>
-    </w:p>
-    <w:p>
-      <w:pPr>
-        <w:pStyle w:val="IEEEParagraph"/>
-        <w:numPr>
-          <w:ilvl w:val="0"/>
-          <w:numId w:val="6"/>
-        </w:numPr>
-      </w:pPr>
-      <w:r>
-        <w:t>example of a standard in [12]</w:t>
-      </w:r>
-    </w:p>
-    <w:p>
-      <w:pPr>
-        <w:pStyle w:val="IEEEHeading1"/>
-        <w:rPr>
-          <w:lang w:val="en-US"/>
-        </w:rPr>
-      </w:pPr>
-      <w:r>
-        <w:rPr>
-          <w:lang w:val="en-US"/>
-        </w:rPr>
-        <w:t>Conclusions</w:t>
-      </w:r>
-    </w:p>
-    <w:p>
-      <w:pPr>
-        <w:pStyle w:val="IEEEParagraph"/>
-        <w:rPr>
-          <w:lang w:val="en-US"/>
-        </w:rPr>
-      </w:pPr>
-      <w:r>
-        <w:rPr>
-          <w:lang w:val="en-US"/>
-        </w:rPr>
-        <w:t xml:space="preserve">The </w:t>
-      </w:r>
-      <w:r>
-        <w:rPr>
-          <w:lang w:val="en-US"/>
-        </w:rPr>
-        <w:t>version of this template is V</w:t>
-      </w:r>
-      <w:r>
-        <w:rPr>
-          <w:lang w:val="en-US"/>
-        </w:rPr>
-        <w:t>2</w:t>
-      </w:r>
-      <w:r>
-        <w:rPr>
-          <w:lang w:val="en-US"/>
-        </w:rPr>
-        <w:t xml:space="preserve">.  </w:t>
-      </w:r>
-      <w:r>
-        <w:rPr>
-          <w:lang w:val="en-US"/>
-        </w:rPr>
-        <w:t>Most of the formatting instructions in this document have been compiled by Causal Productions from the IEEE La</w:t>
-      </w:r>
-      <w:r>
-        <w:rPr>
-          <w:lang w:val="en-US"/>
-        </w:rPr>
-        <w:t>T</w:t>
-      </w:r>
-      <w:r>
-        <w:rPr>
-          <w:lang w:val="en-US"/>
-        </w:rPr>
-        <w:t>e</w:t>
-      </w:r>
-      <w:r>
-        <w:rPr>
-          <w:lang w:val="en-US"/>
-        </w:rPr>
-        <w:t>X</w:t>
-      </w:r>
-      <w:r>
-        <w:rPr>
-          <w:lang w:val="en-US"/>
-        </w:rPr>
-        <w:t xml:space="preserve"> style files.  </w:t>
-      </w:r>
-      <w:r>
-        <w:rPr>
-          <w:lang w:val="en-US"/>
-        </w:rPr>
-        <w:t>Causal Productions offers</w:t>
-      </w:r>
-      <w:r>
-        <w:rPr>
-          <w:lang w:val="en-US"/>
-        </w:rPr>
-        <w:t xml:space="preserve"> </w:t>
-      </w:r>
-      <w:r>
-        <w:rPr>
-          <w:lang w:val="en-US"/>
-        </w:rPr>
-        <w:t xml:space="preserve">both </w:t>
-      </w:r>
-      <w:r>
-        <w:rPr>
-          <w:lang w:val="en-US"/>
-        </w:rPr>
-        <w:t>A4</w:t>
-      </w:r>
-      <w:r>
-        <w:rPr>
-          <w:lang w:val="en-US"/>
-        </w:rPr>
-        <w:t xml:space="preserve"> template</w:t>
-      </w:r>
-      <w:r>
-        <w:rPr>
-          <w:lang w:val="en-US"/>
-        </w:rPr>
-        <w:t>s</w:t>
-      </w:r>
-      <w:r>
-        <w:rPr>
-          <w:lang w:val="en-US"/>
-        </w:rPr>
-        <w:t xml:space="preserve"> and US Letter templates</w:t>
-      </w:r>
-      <w:r>
-        <w:rPr>
-          <w:lang w:val="en-US"/>
-        </w:rPr>
-        <w:t xml:space="preserve"> </w:t>
-      </w:r>
-      <w:r>
-        <w:rPr>
-          <w:lang w:val="en-US"/>
-        </w:rPr>
-        <w:t>for</w:t>
-      </w:r>
-      <w:r>
-        <w:rPr>
-          <w:lang w:val="en-US"/>
-        </w:rPr>
-        <w:t xml:space="preserve"> La</w:t>
-      </w:r>
-      <w:r>
-        <w:rPr>
-          <w:lang w:val="en-US"/>
-        </w:rPr>
-        <w:t>T</w:t>
-      </w:r>
-      <w:r>
-        <w:rPr>
-          <w:lang w:val="en-US"/>
-        </w:rPr>
-        <w:t>e</w:t>
-      </w:r>
-      <w:r>
-        <w:rPr>
-          <w:lang w:val="en-US"/>
-        </w:rPr>
-        <w:t>X</w:t>
-      </w:r>
-      <w:r>
-        <w:rPr>
-          <w:lang w:val="en-US"/>
-        </w:rPr>
-        <w:t xml:space="preserve"> and Micr</w:t>
-      </w:r>
-      <w:r>
-        <w:rPr>
-          <w:lang w:val="en-US"/>
-        </w:rPr>
-        <w:t>osoft Word</w:t>
-      </w:r>
-      <w:r>
-        <w:rPr>
-          <w:lang w:val="en-US"/>
-        </w:rPr>
-        <w:t>.</w:t>
-      </w:r>
-      <w:r>
-        <w:rPr>
-          <w:lang w:val="en-US"/>
-        </w:rPr>
-        <w:t xml:space="preserve">  </w:t>
-      </w:r>
-      <w:r>
-        <w:rPr>
-          <w:lang w:val="en-US"/>
-        </w:rPr>
-        <w:t>The LaTeX templates depend on the official</w:t>
-      </w:r>
-      <w:r>
-        <w:rPr>
-          <w:lang w:val="en-US"/>
-        </w:rPr>
-        <w:t xml:space="preserve"> </w:t>
-      </w:r>
-      <w:r>
-        <w:rPr>
-          <w:lang w:val="en-US"/>
-        </w:rPr>
-        <w:t>IEEEtran.cls and IEEEtran.bst</w:t>
-      </w:r>
-      <w:r>
-        <w:rPr>
-          <w:lang w:val="en-US"/>
-        </w:rPr>
-        <w:t xml:space="preserve"> files</w:t>
-      </w:r>
-      <w:r>
-        <w:rPr>
-          <w:lang w:val="en-US"/>
-        </w:rPr>
-        <w:t>, whereas the Microsoft</w:t>
-      </w:r>
-      <w:r>
-        <w:rPr>
-          <w:lang w:val="en-US"/>
-        </w:rPr>
-        <w:t xml:space="preserve"> </w:t>
-      </w:r>
-      <w:r>
-        <w:rPr>
-          <w:lang w:val="en-US"/>
-        </w:rPr>
-        <w:t>Word</w:t>
-      </w:r>
-      <w:r>
-        <w:rPr>
-          <w:lang w:val="en-US"/>
-        </w:rPr>
-        <w:t xml:space="preserve"> templates</w:t>
-      </w:r>
-      <w:r>
-        <w:rPr>
-          <w:lang w:val="en-US"/>
-        </w:rPr>
-        <w:t xml:space="preserve"> </w:t>
-      </w:r>
-      <w:r>
-        <w:rPr>
-          <w:lang w:val="en-US"/>
-        </w:rPr>
-        <w:t xml:space="preserve">are self-contained.  </w:t>
-      </w:r>
-      <w:r>
-        <w:rPr>
-          <w:lang w:val="en-US"/>
-        </w:rPr>
-        <w:t xml:space="preserve">Causal Productions has </w:t>
-      </w:r>
-      <w:r>
-        <w:rPr>
-          <w:lang w:val="en-US"/>
-        </w:rPr>
-        <w:t xml:space="preserve">used </w:t>
-      </w:r>
-      <w:r>
-        <w:rPr>
-          <w:lang w:val="en-US"/>
-        </w:rPr>
-        <w:t>its best ef</w:t>
-      </w:r>
-      <w:r>
-        <w:rPr>
-          <w:lang w:val="en-US"/>
-        </w:rPr>
-        <w:t>forts to ensure that the</w:t>
-      </w:r>
-      <w:r>
-        <w:rPr>
-          <w:lang w:val="en-US"/>
-        </w:rPr>
-        <w:t xml:space="preserve"> templates</w:t>
-      </w:r>
-      <w:r>
-        <w:rPr>
-          <w:lang w:val="en-US"/>
-        </w:rPr>
-        <w:t xml:space="preserve"> have the same appearance</w:t>
-      </w:r>
-      <w:r>
-        <w:rPr>
-          <w:lang w:val="en-US"/>
-        </w:rPr>
-        <w:t>.</w:t>
-      </w:r>
-    </w:p>
-    <w:p>
-      <w:pPr>
-        <w:pStyle w:val="IEEEParagraph"/>
-        <w:rPr>
-          <w:lang w:val="en-US"/>
-        </w:rPr>
-      </w:pPr>
-      <w:r>
-        <w:rPr>
-          <w:lang w:val="en-US"/>
-        </w:rPr>
-        <w:lastRenderedPageBreak/>
-        <w:t>Causal Productions permits the distribution and revision of these templates on the condition that Causal Productions is credited in the revised template as follows:  “original version of this template was provided by courtesy of Causal Productions (www.causalproductions.com)”</w:t>
-      </w:r>
-      <w:r>
-        <w:rPr>
-          <w:lang w:val="en-US"/>
-        </w:rPr>
-        <w:t>.</w:t>
-      </w:r>
-    </w:p>
-    <w:p>
-      <w:pPr>
-        <w:pStyle w:val="IEEEHeading1"/>
-        <w:rPr>
-          <w:lang w:val="en-US"/>
-        </w:rPr>
-      </w:pPr>
-      <w:r>
-        <w:rPr>
-          <w:lang w:val="en-US"/>
-        </w:rPr>
-        <w:t>Acknowledgment</w:t>
-      </w:r>
-    </w:p>
-    <w:p>
-      <w:pPr>
-        <w:pStyle w:val="IEEEParagraph"/>
-        <w:rPr>
-          <w:lang w:val="en-GB"/>
-        </w:rPr>
-      </w:pPr>
-      <w:r>
-        <w:rPr>
-          <w:lang w:val="en-GB"/>
-        </w:rPr>
-        <w:t xml:space="preserve">The </w:t>
-      </w:r>
-      <w:r>
-        <w:rPr>
-          <w:lang w:val="en-GB"/>
-        </w:rPr>
-        <w:t xml:space="preserve">heading of the </w:t>
-      </w:r>
-      <w:r>
-        <w:rPr>
-          <w:lang w:val="en-GB"/>
-        </w:rPr>
-        <w:t>A</w:t>
-      </w:r>
-      <w:r>
-        <w:rPr>
-          <w:lang w:val="en-GB"/>
-        </w:rPr>
-        <w:t>cknowledg</w:t>
-      </w:r>
-      <w:r>
-        <w:rPr>
-          <w:lang w:val="en-GB"/>
-        </w:rPr>
-        <w:t>me</w:t>
-      </w:r>
-      <w:r>
-        <w:rPr>
-          <w:lang w:val="en-GB"/>
-        </w:rPr>
-        <w:t xml:space="preserve">nt </w:t>
-      </w:r>
-      <w:r>
-        <w:rPr>
-          <w:lang w:val="en-GB"/>
-        </w:rPr>
-        <w:t xml:space="preserve">section </w:t>
-      </w:r>
-      <w:r>
-        <w:rPr>
-          <w:lang w:val="en-GB"/>
-        </w:rPr>
-        <w:t xml:space="preserve">and </w:t>
-      </w:r>
-      <w:r>
-        <w:rPr>
-          <w:lang w:val="en-GB"/>
-        </w:rPr>
-        <w:t>the R</w:t>
-      </w:r>
-      <w:r>
-        <w:rPr>
-          <w:lang w:val="en-GB"/>
-        </w:rPr>
-        <w:t xml:space="preserve">eferences </w:t>
-      </w:r>
-      <w:r>
-        <w:rPr>
-          <w:lang w:val="en-GB"/>
-        </w:rPr>
-        <w:t xml:space="preserve">section </w:t>
-      </w:r>
-      <w:r>
-        <w:rPr>
-          <w:lang w:val="en-GB"/>
-        </w:rPr>
-        <w:t>must</w:t>
-      </w:r>
-      <w:r>
-        <w:rPr>
-          <w:lang w:val="en-GB"/>
-        </w:rPr>
-        <w:t xml:space="preserve"> not be numbered.</w:t>
-      </w:r>
-    </w:p>
-    <w:p>
-      <w:pPr>
-        <w:pStyle w:val="IEEEParagraph"/>
-      </w:pPr>
-      <w:r>
-        <w:t xml:space="preserve">Causal Productions wishes to acknowledge Michael Shell and other contributors for developing and maintaining the IEEE LaTeX style files which have been used in the preparation of this template.  </w:t>
-      </w:r>
-      <w:r>
-        <w:t>T</w:t>
-      </w:r>
-      <w:r>
-        <w:t>o see the list of contributors</w:t>
-      </w:r>
-      <w:r>
-        <w:t>, p</w:t>
-      </w:r>
-      <w:r>
-        <w:t xml:space="preserve">lease refer to the top of file IEEETran.cls </w:t>
-      </w:r>
-      <w:r>
-        <w:t>in the IEEE LaTeX distribution</w:t>
-      </w:r>
-      <w:r>
-        <w:t>.</w:t>
-      </w:r>
-    </w:p>
-    <w:p>
-      <w:pPr>
-        <w:pStyle w:val="IEEEHeading1"/>
-      </w:pPr>
-      <w:r>
-        <w:t>References</w:t>
-      </w:r>
-    </w:p>
-    <w:p>
-      <w:pPr>
-        <w:pStyle w:val="IEEEReferenceItem"/>
-      </w:pPr>
-      <w:r>
-        <w:t xml:space="preserve">S. M. </w:t>
-      </w:r>
-      <w:r>
-        <w:t xml:space="preserve">Metev and V. P. Veiko, </w:t>
-      </w:r>
-      <w:r>
-        <w:rPr>
-          <w:i/>
-          <w:iCs/>
-        </w:rPr>
-        <w:t>Laser Assisted Microtechnology</w:t>
-      </w:r>
-      <w:r>
-        <w:t>, 2nd ed.,</w:t>
-      </w:r>
-      <w:r>
-        <w:t xml:space="preserve"> </w:t>
-      </w:r>
-      <w:r>
-        <w:t xml:space="preserve">R. M. Osgood, Jr., Ed.  </w:t>
-      </w:r>
-      <w:r>
-        <w:t>Berlin, Germany: Springer-Verlag, 1998.</w:t>
-      </w:r>
-    </w:p>
-    <w:p>
-      <w:pPr>
-        <w:pStyle w:val="IEEEReferenceItem"/>
-      </w:pPr>
-      <w:r>
-        <w:t xml:space="preserve">J. Breckling, Ed., </w:t>
-      </w:r>
-      <w:r>
-        <w:rPr>
-          <w:i/>
-          <w:iCs/>
-        </w:rPr>
-        <w:t xml:space="preserve">The </w:t>
-      </w:r>
-      <w:r>
-        <w:rPr>
-          <w:i/>
-          <w:iCs/>
-        </w:rPr>
-        <w:t>Analysis of Directional Time Series: Applications</w:t>
-      </w:r>
-      <w:r>
-        <w:rPr>
-          <w:i/>
-          <w:iCs/>
-        </w:rPr>
-        <w:t xml:space="preserve"> to Wind Speed and Direction</w:t>
-      </w:r>
-      <w:r>
-        <w:t>, ser. Lecture Not</w:t>
-      </w:r>
-      <w:r>
-        <w:t xml:space="preserve">es in Statistics.  </w:t>
-      </w:r>
-      <w:r>
-        <w:t>Berlin, Germany: Springer, 1989, vol. 61.</w:t>
-      </w:r>
-    </w:p>
-    <w:p>
-      <w:pPr>
-        <w:pStyle w:val="IEEEReferenceItem"/>
-      </w:pPr>
-      <w:r>
-        <w:t xml:space="preserve">S. Zhang, C. Zhu, J. K. O. Sin, and P. K. T. Mok, “A novel ultrathin elevated channel low-temperature poly-Si TFT,” </w:t>
-      </w:r>
-      <w:r>
-        <w:rPr>
-          <w:i/>
-          <w:iCs/>
-        </w:rPr>
-        <w:t>IEEE Electron Device Lett.</w:t>
-      </w:r>
-      <w:r>
-        <w:t>, vol. 20, pp. 569–571, Nov. 1999.</w:t>
-      </w:r>
-    </w:p>
-    <w:p>
-      <w:pPr>
-        <w:pStyle w:val="IEEEReferenceItem"/>
-      </w:pPr>
-      <w:r>
-        <w:t>M. Wegmuller, J. P. von der Weid, P. Oberson, and N. Gisin, “High</w:t>
-      </w:r>
-      <w:r>
-        <w:t xml:space="preserve"> </w:t>
-      </w:r>
-      <w:r>
-        <w:t xml:space="preserve">resolution fiber distributed measurements with coherent OFDR,” in </w:t>
-      </w:r>
-      <w:r>
-        <w:rPr>
-          <w:i/>
-          <w:iCs/>
-        </w:rPr>
-        <w:t>Proc. ECOC’00</w:t>
-      </w:r>
-      <w:r>
-        <w:t>, 2000, paper 11.3.4, p. 109.</w:t>
-      </w:r>
-    </w:p>
-    <w:p>
-      <w:pPr>
-        <w:pStyle w:val="IEEEReferenceItem"/>
-        <w:rPr>
-          <w:lang w:val="en-AU"/>
-        </w:rPr>
-      </w:pPr>
-      <w:r>
-        <w:t>R. E. Sorace, V. S. Reinhardt, and S. A. Vaughn, “High-speed</w:t>
-      </w:r>
-      <w:r>
-        <w:t xml:space="preserve"> digital-to-RF converter,” </w:t>
-      </w:r>
-      <w:r>
-        <w:rPr>
-          <w:lang w:val="en-AU"/>
-        </w:rPr>
-        <w:t>U.S. Patent 5 668 842, Sept. 16, 1997.</w:t>
-      </w:r>
-    </w:p>
-    <w:p>
-      <w:pPr>
-        <w:pStyle w:val="IEEEReferenceItem"/>
-      </w:pPr>
-      <w:r>
-        <w:t xml:space="preserve"> </w:t>
-      </w:r>
-      <w:r>
-        <w:t>(2002) The IEEE website. [Online].</w:t>
-      </w:r>
-      <w:r>
-        <w:t xml:space="preserve"> Available: http://www.ieee.org</w:t>
-      </w:r>
-      <w:r>
-        <w:t>/</w:t>
-      </w:r>
-    </w:p>
-    <w:p>
-      <w:pPr>
-        <w:pStyle w:val="IEEEReferenceItem"/>
-      </w:pPr>
-      <w:r>
-        <w:t>M. Shell. (2002) IEEEtran homepage on</w:t>
-      </w:r>
-      <w:r>
-        <w:t xml:space="preserve"> CTAN. </w:t>
-      </w:r>
-      <w:r>
-        <w:t>[Online]. Available: http://www.ctan.org/</w:t>
-      </w:r>
-      <w:r>
-        <w:t>tex-archive/</w:t>
-      </w:r>
-      <w:r>
-        <w:t>macros/latex/contrib/supported/IEEEtran/</w:t>
-      </w:r>
-    </w:p>
-    <w:p>
-      <w:pPr>
-        <w:pStyle w:val="IEEEReferenceItem"/>
-      </w:pPr>
-      <w:r>
-        <w:t>FLEXChip Signal Processor (MC68175/D), Motorola, 1996.</w:t>
-      </w:r>
-    </w:p>
-    <w:p>
-      <w:pPr>
-        <w:pStyle w:val="IEEEReferenceItem"/>
-      </w:pPr>
-      <w:r>
-        <w:t>“PDCA12-70 data sheet,” Opto Speed SA, Mezzovico, Switzerland.</w:t>
-      </w:r>
-    </w:p>
-    <w:p>
-      <w:pPr>
-        <w:pStyle w:val="IEEEReferenceItem"/>
-      </w:pPr>
-      <w:r>
-        <w:t>A. Karnik, “Performance of TCP congestion control with rate feedback:</w:t>
-      </w:r>
-      <w:r>
-        <w:t xml:space="preserve"> </w:t>
-      </w:r>
-      <w:r>
-        <w:rPr>
-          <w:lang w:val="en-AU"/>
-        </w:rPr>
-        <w:t>TCP/ABR and rate adaptive TCP/IP,” M. Eng. thesis, Indian Institute of</w:t>
-      </w:r>
-      <w:r>
-        <w:rPr>
-          <w:lang w:val="en-AU"/>
-        </w:rPr>
-        <w:t xml:space="preserve"> </w:t>
-      </w:r>
-      <w:r>
-        <w:t>Science, Bangalore, India, Jan. 1999.</w:t>
-      </w:r>
-    </w:p>
-    <w:p>
-      <w:pPr>
-        <w:pStyle w:val="IEEEReferenceItem"/>
-      </w:pPr>
-      <w:r>
-        <w:t>J. Padhye, V. Firoiu, and D. Towsley, “A stochastic model of TCP Reno</w:t>
-      </w:r>
-      <w:r>
-        <w:t xml:space="preserve"> </w:t>
-      </w:r>
-      <w:r>
-        <w:rPr>
-          <w:lang w:val="en-AU"/>
-        </w:rPr>
-        <w:t>congestion avoidance and control,” Univ. of Massachusetts, Amherst,</w:t>
-      </w:r>
-      <w:r>
-        <w:rPr>
-          <w:lang w:val="en-AU"/>
-        </w:rPr>
-        <w:t xml:space="preserve"> </w:t>
-      </w:r>
-      <w:r>
-        <w:t>MA, CMPSCI Tech. Rep. 99-02, 1999.</w:t>
-      </w:r>
-    </w:p>
-    <w:p>
-      <w:pPr>
-        <w:pStyle w:val="IEEEReferenceItem"/>
-      </w:pPr>
-      <w:r>
-        <w:t>Wireless LAN Medium Access Control (MAC) and Physical Layer (PHY) Specification</w:t>
-      </w:r>
-      <w:r>
-        <w:rPr>
-          <w:lang w:val="en-AU"/>
-        </w:rPr>
-        <w:t>,</w:t>
-      </w:r>
-      <w:r>
-        <w:rPr>
-          <w:lang w:val="en-AU"/>
-        </w:rPr>
-        <w:t xml:space="preserve"> </w:t>
-      </w:r>
-      <w:r>
-        <w:t>IEEE Std. 802.11, 1997.</w:t>
-      </w:r>
-    </w:p>
-    <w:p>
-      <w:pPr>
-        <w:pStyle w:val="IEEEReferenceItem"/>
         <w:sectPr>
           <w:type w:val="continuous"/>
           <w:pgSz w:w="11906" w:h="16838"/>
@@ -7380,6 +8522,10 @@
     <w:p>
       <w:pPr>
         <w:pStyle w:val="IEEEReferenceItem"/>
+        <w:numPr>
+          <w:ilvl w:val="0"/>
+          <w:numId w:val="0"/>
+        </w:numPr>
       </w:pPr>
     </w:p>
     <w:sectPr>
@@ -9093,7 +10239,7 @@
     <w:lsdException w:name="Table Web 2" w:semiHidden="1" w:unhideWhenUsed="1"/>
     <w:lsdException w:name="Table Web 3" w:semiHidden="1" w:unhideWhenUsed="1"/>
     <w:lsdException w:name="Balloon Text" w:semiHidden="1" w:unhideWhenUsed="1"/>
-    <w:lsdException w:name="Table Grid" w:uiPriority="59"/>
+    <w:lsdException w:name="Table Grid" w:uiPriority="39"/>
     <w:lsdException w:name="Table Theme" w:semiHidden="1" w:unhideWhenUsed="1"/>
     <w:lsdException w:name="Note Level 1" w:semiHidden="1" w:unhideWhenUsed="1"/>
     <w:lsdException w:name="Note Level 2" w:semiHidden="1" w:unhideWhenUsed="1"/>
@@ -9368,6 +10514,7 @@
   <w:style w:type="character" w:default="1" w:styleId="DefaultParagraphFont">
     <w:name w:val="Default Paragraph Font"/>
     <w:uiPriority w:val="1"/>
+    <w:semiHidden/>
     <w:unhideWhenUsed/>
   </w:style>
   <w:style w:type="table" w:default="1" w:styleId="TableNormal">
@@ -9527,6 +10674,7 @@
   <w:style w:type="table" w:styleId="TableGrid">
     <w:name w:val="Table Grid"/>
     <w:basedOn w:val="TableNormal"/>
+    <w:uiPriority w:val="39"/>
     <w:rsid w:val="00A03E75"/>
     <w:tblPr>
       <w:tblInd w:w="0" w:type="dxa"/>
@@ -10113,7 +11261,7 @@
 </file>
 
 <file path=customXml/itemProps1.xml><?xml version="1.0" encoding="utf-8"?>
-<ds:datastoreItem xmlns:ds="http://schemas.openxmlformats.org/officeDocument/2006/customXml" ds:itemID="{C981114F-E664-D94E-A4B7-707975BE4799}">
+<ds:datastoreItem xmlns:ds="http://schemas.openxmlformats.org/officeDocument/2006/customXml" ds:itemID="{3111A14A-A532-2443-9FF7-2B8721D7BEC2}">
   <ds:schemaRefs>
     <ds:schemaRef ds:uri="http://schemas.openxmlformats.org/officeDocument/2006/bibliography"/>
   </ds:schemaRefs>
